--- a/documentation/projman/NACOR INDUSTRIES - CONSOLIDATED PROJECT MANAGEMENT PLAN.docx
+++ b/documentation/projman/NACOR INDUSTRIES - CONSOLIDATED PROJECT MANAGEMENT PLAN.docx
@@ -52,6 +52,342 @@
         <w:jc w:val="center"/>
       </w:pPr>
     </w:p>
+    <w:p>
+      <w:pPr>
+        <w:jc w:val="center"/>
+      </w:pPr>
+    </w:p>
+    <w:p>
+      <w:pPr>
+        <w:jc w:val="center"/>
+      </w:pPr>
+      <w:r>
+        <w:t>Asia Pacific College</w:t>
+      </w:r>
+    </w:p>
+    <w:p>
+      <w:pPr>
+        <w:jc w:val="center"/>
+      </w:pPr>
+      <w:r>
+        <w:t>Information Technology Resource Office</w:t>
+      </w:r>
+    </w:p>
+    <w:p>
+      <w:pPr>
+        <w:jc w:val="center"/>
+      </w:pPr>
+      <w:r>
+        <w:t xml:space="preserve">3 Humabon Place, </w:t>
+      </w:r>
+      <w:proofErr w:type="spellStart"/>
+      <w:r>
+        <w:t>Brgy</w:t>
+      </w:r>
+      <w:proofErr w:type="spellEnd"/>
+      <w:r>
+        <w:t>. Magallanes</w:t>
+      </w:r>
+    </w:p>
+    <w:p>
+      <w:pPr>
+        <w:jc w:val="center"/>
+      </w:pPr>
+      <w:r>
+        <w:t>Makati City, 1232</w:t>
+      </w:r>
+    </w:p>
+    <w:p>
+      <w:pPr>
+        <w:jc w:val="center"/>
+      </w:pPr>
+    </w:p>
+    <w:p>
+      <w:pPr>
+        <w:jc w:val="center"/>
+      </w:pPr>
+    </w:p>
+    <w:p>
+      <w:pPr>
+        <w:jc w:val="center"/>
+      </w:pPr>
+    </w:p>
+    <w:p>
+      <w:pPr>
+        <w:jc w:val="center"/>
+      </w:pPr>
+      <w:r>
+        <w:t>May 2023</w:t>
+      </w:r>
+    </w:p>
+    <w:p>
+      <w:pPr>
+        <w:jc w:val="center"/>
+      </w:pPr>
+    </w:p>
+    <w:p>
+      <w:pPr>
+        <w:jc w:val="center"/>
+      </w:pPr>
+    </w:p>
+    <w:p>
+      <w:pPr>
+        <w:jc w:val="center"/>
+      </w:pPr>
+    </w:p>
+    <w:p>
+      <w:pPr>
+        <w:jc w:val="both"/>
+      </w:pPr>
+    </w:p>
+    <w:p>
+      <w:pPr>
+        <w:pStyle w:val="Heading1"/>
+        <w:numPr>
+          <w:ilvl w:val="0"/>
+          <w:numId w:val="2"/>
+        </w:numPr>
+      </w:pPr>
+      <w:r>
+        <w:lastRenderedPageBreak/>
+        <w:t>Company Profile</w:t>
+      </w:r>
+    </w:p>
+    <w:tbl>
+      <w:tblPr>
+        <w:tblStyle w:val="TableGrid"/>
+        <w:tblW w:w="5000" w:type="pct"/>
+        <w:tblLook w:val="04A0" w:firstRow="1" w:lastRow="0" w:firstColumn="1" w:lastColumn="0" w:noHBand="0" w:noVBand="1"/>
+      </w:tblPr>
+      <w:tblGrid>
+        <w:gridCol w:w="2515"/>
+        <w:gridCol w:w="6835"/>
+      </w:tblGrid>
+      <w:tr>
+        <w:tc>
+          <w:tcPr>
+            <w:tcW w:w="1345" w:type="pct"/>
+          </w:tcPr>
+          <w:p>
+            <w:r>
+              <w:t>Registered Name</w:t>
+            </w:r>
+          </w:p>
+        </w:tc>
+        <w:tc>
+          <w:tcPr>
+            <w:tcW w:w="3655" w:type="pct"/>
+          </w:tcPr>
+          <w:p>
+            <w:r>
+              <w:t>Asia Pacific College – Information Technology and Resource Office</w:t>
+            </w:r>
+          </w:p>
+        </w:tc>
+      </w:tr>
+      <w:tr>
+        <w:tc>
+          <w:tcPr>
+            <w:tcW w:w="1345" w:type="pct"/>
+          </w:tcPr>
+          <w:p>
+            <w:r>
+              <w:t>Company Logo</w:t>
+            </w:r>
+          </w:p>
+        </w:tc>
+        <w:tc>
+          <w:tcPr>
+            <w:tcW w:w="3655" w:type="pct"/>
+          </w:tcPr>
+          <w:p/>
+        </w:tc>
+      </w:tr>
+      <w:tr>
+        <w:tc>
+          <w:tcPr>
+            <w:tcW w:w="1345" w:type="pct"/>
+          </w:tcPr>
+          <w:p>
+            <w:r>
+              <w:t>Address</w:t>
+            </w:r>
+          </w:p>
+        </w:tc>
+        <w:tc>
+          <w:tcPr>
+            <w:tcW w:w="3655" w:type="pct"/>
+          </w:tcPr>
+          <w:p>
+            <w:r>
+              <w:t>5</w:t>
+            </w:r>
+            <w:r>
+              <w:rPr>
+                <w:vertAlign w:val="superscript"/>
+              </w:rPr>
+              <w:t>th</w:t>
+            </w:r>
+            <w:r>
+              <w:t xml:space="preserve"> Floor, Asia Pacific College, 3 Humabon Place, Barangay Magallanes, Makati City, Metro Manila 1232</w:t>
+            </w:r>
+          </w:p>
+        </w:tc>
+      </w:tr>
+      <w:tr>
+        <w:tc>
+          <w:tcPr>
+            <w:tcW w:w="1345" w:type="pct"/>
+          </w:tcPr>
+          <w:p>
+            <w:r>
+              <w:t>Telephone Numbers</w:t>
+            </w:r>
+          </w:p>
+        </w:tc>
+        <w:tc>
+          <w:tcPr>
+            <w:tcW w:w="3655" w:type="pct"/>
+          </w:tcPr>
+          <w:p/>
+        </w:tc>
+      </w:tr>
+      <w:tr>
+        <w:tc>
+          <w:tcPr>
+            <w:tcW w:w="1345" w:type="pct"/>
+          </w:tcPr>
+          <w:p>
+            <w:r>
+              <w:t>Fax Number</w:t>
+            </w:r>
+          </w:p>
+        </w:tc>
+        <w:tc>
+          <w:tcPr>
+            <w:tcW w:w="3655" w:type="pct"/>
+          </w:tcPr>
+          <w:p/>
+        </w:tc>
+      </w:tr>
+      <w:tr>
+        <w:tc>
+          <w:tcPr>
+            <w:tcW w:w="1345" w:type="pct"/>
+          </w:tcPr>
+          <w:p>
+            <w:r>
+              <w:t>Line of Business</w:t>
+            </w:r>
+          </w:p>
+        </w:tc>
+        <w:tc>
+          <w:tcPr>
+            <w:tcW w:w="3655" w:type="pct"/>
+          </w:tcPr>
+          <w:p/>
+        </w:tc>
+      </w:tr>
+      <w:tr>
+        <w:tc>
+          <w:tcPr>
+            <w:tcW w:w="1345" w:type="pct"/>
+          </w:tcPr>
+          <w:p>
+            <w:r>
+              <w:t>Type of Customers</w:t>
+            </w:r>
+          </w:p>
+        </w:tc>
+        <w:tc>
+          <w:tcPr>
+            <w:tcW w:w="3655" w:type="pct"/>
+          </w:tcPr>
+          <w:p/>
+        </w:tc>
+      </w:tr>
+      <w:tr>
+        <w:tc>
+          <w:tcPr>
+            <w:tcW w:w="1345" w:type="pct"/>
+          </w:tcPr>
+          <w:p>
+            <w:r>
+              <w:t>Date of Registration</w:t>
+            </w:r>
+          </w:p>
+        </w:tc>
+        <w:tc>
+          <w:tcPr>
+            <w:tcW w:w="3655" w:type="pct"/>
+          </w:tcPr>
+          <w:p/>
+        </w:tc>
+      </w:tr>
+      <w:tr>
+        <w:tc>
+          <w:tcPr>
+            <w:tcW w:w="1345" w:type="pct"/>
+          </w:tcPr>
+          <w:p>
+            <w:r>
+              <w:t>President</w:t>
+            </w:r>
+          </w:p>
+        </w:tc>
+        <w:tc>
+          <w:tcPr>
+            <w:tcW w:w="3655" w:type="pct"/>
+          </w:tcPr>
+          <w:p/>
+        </w:tc>
+      </w:tr>
+      <w:tr>
+        <w:tc>
+          <w:tcPr>
+            <w:tcW w:w="1345" w:type="pct"/>
+          </w:tcPr>
+          <w:p>
+            <w:r>
+              <w:t>Number of Employees</w:t>
+            </w:r>
+          </w:p>
+        </w:tc>
+        <w:tc>
+          <w:tcPr>
+            <w:tcW w:w="3655" w:type="pct"/>
+          </w:tcPr>
+          <w:p/>
+        </w:tc>
+      </w:tr>
+    </w:tbl>
+    <w:p/>
+    <w:p/>
+    <w:p>
+      <w:pPr>
+        <w:jc w:val="center"/>
+      </w:pPr>
+    </w:p>
+    <w:p>
+      <w:pPr>
+        <w:jc w:val="center"/>
+      </w:pPr>
+    </w:p>
+    <w:p>
+      <w:pPr>
+        <w:jc w:val="center"/>
+      </w:pPr>
+    </w:p>
+    <w:p>
+      <w:pPr>
+        <w:jc w:val="center"/>
+      </w:pPr>
+    </w:p>
+    <w:p>
+      <w:pPr>
+        <w:jc w:val="center"/>
+      </w:pPr>
+    </w:p>
     <w:sectPr>
       <w:pgSz w:w="12240" w:h="15840"/>
       <w:pgMar w:top="1440" w:right="1440" w:bottom="1440" w:left="1440" w:header="720" w:footer="720" w:gutter="0"/>
@@ -60,6 +396,195 @@
     </w:sectPr>
   </w:body>
 </w:document>
+</file>
+
+<file path=word/numbering.xml><?xml version="1.0" encoding="utf-8"?>
+<w:numbering xmlns:wpc="http://schemas.microsoft.com/office/word/2010/wordprocessingCanvas" xmlns:cx="http://schemas.microsoft.com/office/drawing/2014/chartex" xmlns:cx1="http://schemas.microsoft.com/office/drawing/2015/9/8/chartex" xmlns:cx2="http://schemas.microsoft.com/office/drawing/2015/10/21/chartex" xmlns:cx3="http://schemas.microsoft.com/office/drawing/2016/5/9/chartex" xmlns:cx4="http://schemas.microsoft.com/office/drawing/2016/5/10/chartex" xmlns:cx5="http://schemas.microsoft.com/office/drawing/2016/5/11/chartex" xmlns:cx6="http://schemas.microsoft.com/office/drawing/2016/5/12/chartex" xmlns:cx7="http://schemas.microsoft.com/office/drawing/2016/5/13/chartex" xmlns:cx8="http://schemas.microsoft.com/office/drawing/2016/5/14/chartex" xmlns:mc="http://schemas.openxmlformats.org/markup-compatibility/2006" xmlns:aink="http://schemas.microsoft.com/office/drawing/2016/ink" xmlns:am3d="http://schemas.microsoft.com/office/drawing/2017/model3d" xmlns:o="urn:schemas-microsoft-com:office:office" xmlns:oel="http://schemas.microsoft.com/office/2019/extlst" xmlns:r="http://schemas.openxmlformats.org/officeDocument/2006/relationships" xmlns:m="http://schemas.openxmlformats.org/officeDocument/2006/math" xmlns:v="urn:schemas-microsoft-com:vml" xmlns:wp14="http://schemas.microsoft.com/office/word/2010/wordprocessingDrawing" xmlns:wp="http://schemas.openxmlformats.org/drawingml/2006/wordprocessingDrawing" xmlns:w10="urn:schemas-microsoft-com:office:word" xmlns:w="http://schemas.openxmlformats.org/wordprocessingml/2006/main" xmlns:w14="http://schemas.microsoft.com/office/word/2010/wordml" xmlns:w15="http://schemas.microsoft.com/office/word/2012/wordml" xmlns:w16cex="http://schemas.microsoft.com/office/word/2018/wordml/cex" xmlns:w16cid="http://schemas.microsoft.com/office/word/2016/wordml/cid" xmlns:w16="http://schemas.microsoft.com/office/word/2018/wordml" xmlns:w16du="http://schemas.microsoft.com/office/word/2023/wordml/word16du" xmlns:w16sdtdh="http://schemas.microsoft.com/office/word/2020/wordml/sdtdatahash" xmlns:w16se="http://schemas.microsoft.com/office/word/2015/wordml/symex" xmlns:wpg="http://schemas.microsoft.com/office/word/2010/wordprocessingGroup" xmlns:wpi="http://schemas.microsoft.com/office/word/2010/wordprocessingInk" xmlns:wne="http://schemas.microsoft.com/office/word/2006/wordml" xmlns:wps="http://schemas.microsoft.com/office/word/2010/wordprocessingShape" mc:Ignorable="w14 w15 w16se w16cid w16 w16cex w16sdtdh wp14">
+  <w:abstractNum w:abstractNumId="0" w15:restartNumberingAfterBreak="0">
+    <w:nsid w:val="286B5D20"/>
+    <w:multiLevelType w:val="hybridMultilevel"/>
+    <w:tmpl w:val="EF426574"/>
+    <w:lvl w:ilvl="0" w:tplc="0409000F">
+      <w:start w:val="1"/>
+      <w:numFmt w:val="decimal"/>
+      <w:lvlText w:val="%1."/>
+      <w:lvlJc w:val="left"/>
+      <w:pPr>
+        <w:ind w:left="720" w:hanging="360"/>
+      </w:pPr>
+      <w:rPr>
+        <w:rFonts w:hint="default"/>
+      </w:rPr>
+    </w:lvl>
+    <w:lvl w:ilvl="1" w:tplc="04090019" w:tentative="1">
+      <w:start w:val="1"/>
+      <w:numFmt w:val="lowerLetter"/>
+      <w:lvlText w:val="%2."/>
+      <w:lvlJc w:val="left"/>
+      <w:pPr>
+        <w:ind w:left="1440" w:hanging="360"/>
+      </w:pPr>
+    </w:lvl>
+    <w:lvl w:ilvl="2" w:tplc="0409001B" w:tentative="1">
+      <w:start w:val="1"/>
+      <w:numFmt w:val="lowerRoman"/>
+      <w:lvlText w:val="%3."/>
+      <w:lvlJc w:val="right"/>
+      <w:pPr>
+        <w:ind w:left="2160" w:hanging="180"/>
+      </w:pPr>
+    </w:lvl>
+    <w:lvl w:ilvl="3" w:tplc="0409000F" w:tentative="1">
+      <w:start w:val="1"/>
+      <w:numFmt w:val="decimal"/>
+      <w:lvlText w:val="%4."/>
+      <w:lvlJc w:val="left"/>
+      <w:pPr>
+        <w:ind w:left="2880" w:hanging="360"/>
+      </w:pPr>
+    </w:lvl>
+    <w:lvl w:ilvl="4" w:tplc="04090019" w:tentative="1">
+      <w:start w:val="1"/>
+      <w:numFmt w:val="lowerLetter"/>
+      <w:lvlText w:val="%5."/>
+      <w:lvlJc w:val="left"/>
+      <w:pPr>
+        <w:ind w:left="3600" w:hanging="360"/>
+      </w:pPr>
+    </w:lvl>
+    <w:lvl w:ilvl="5" w:tplc="0409001B" w:tentative="1">
+      <w:start w:val="1"/>
+      <w:numFmt w:val="lowerRoman"/>
+      <w:lvlText w:val="%6."/>
+      <w:lvlJc w:val="right"/>
+      <w:pPr>
+        <w:ind w:left="4320" w:hanging="180"/>
+      </w:pPr>
+    </w:lvl>
+    <w:lvl w:ilvl="6" w:tplc="0409000F" w:tentative="1">
+      <w:start w:val="1"/>
+      <w:numFmt w:val="decimal"/>
+      <w:lvlText w:val="%7."/>
+      <w:lvlJc w:val="left"/>
+      <w:pPr>
+        <w:ind w:left="5040" w:hanging="360"/>
+      </w:pPr>
+    </w:lvl>
+    <w:lvl w:ilvl="7" w:tplc="04090019" w:tentative="1">
+      <w:start w:val="1"/>
+      <w:numFmt w:val="lowerLetter"/>
+      <w:lvlText w:val="%8."/>
+      <w:lvlJc w:val="left"/>
+      <w:pPr>
+        <w:ind w:left="5760" w:hanging="360"/>
+      </w:pPr>
+    </w:lvl>
+    <w:lvl w:ilvl="8" w:tplc="0409001B" w:tentative="1">
+      <w:start w:val="1"/>
+      <w:numFmt w:val="lowerRoman"/>
+      <w:lvlText w:val="%9."/>
+      <w:lvlJc w:val="right"/>
+      <w:pPr>
+        <w:ind w:left="6480" w:hanging="180"/>
+      </w:pPr>
+    </w:lvl>
+  </w:abstractNum>
+  <w:abstractNum w:abstractNumId="1" w15:restartNumberingAfterBreak="0">
+    <w:nsid w:val="7193684E"/>
+    <w:multiLevelType w:val="hybridMultilevel"/>
+    <w:tmpl w:val="1A84962C"/>
+    <w:lvl w:ilvl="0" w:tplc="0409000F">
+      <w:start w:val="1"/>
+      <w:numFmt w:val="decimal"/>
+      <w:lvlText w:val="%1."/>
+      <w:lvlJc w:val="left"/>
+      <w:pPr>
+        <w:ind w:left="720" w:hanging="360"/>
+      </w:pPr>
+      <w:rPr>
+        <w:rFonts w:hint="default"/>
+      </w:rPr>
+    </w:lvl>
+    <w:lvl w:ilvl="1" w:tplc="04090019" w:tentative="1">
+      <w:start w:val="1"/>
+      <w:numFmt w:val="lowerLetter"/>
+      <w:lvlText w:val="%2."/>
+      <w:lvlJc w:val="left"/>
+      <w:pPr>
+        <w:ind w:left="1440" w:hanging="360"/>
+      </w:pPr>
+    </w:lvl>
+    <w:lvl w:ilvl="2" w:tplc="0409001B" w:tentative="1">
+      <w:start w:val="1"/>
+      <w:numFmt w:val="lowerRoman"/>
+      <w:lvlText w:val="%3."/>
+      <w:lvlJc w:val="right"/>
+      <w:pPr>
+        <w:ind w:left="2160" w:hanging="180"/>
+      </w:pPr>
+    </w:lvl>
+    <w:lvl w:ilvl="3" w:tplc="0409000F" w:tentative="1">
+      <w:start w:val="1"/>
+      <w:numFmt w:val="decimal"/>
+      <w:lvlText w:val="%4."/>
+      <w:lvlJc w:val="left"/>
+      <w:pPr>
+        <w:ind w:left="2880" w:hanging="360"/>
+      </w:pPr>
+    </w:lvl>
+    <w:lvl w:ilvl="4" w:tplc="04090019" w:tentative="1">
+      <w:start w:val="1"/>
+      <w:numFmt w:val="lowerLetter"/>
+      <w:lvlText w:val="%5."/>
+      <w:lvlJc w:val="left"/>
+      <w:pPr>
+        <w:ind w:left="3600" w:hanging="360"/>
+      </w:pPr>
+    </w:lvl>
+    <w:lvl w:ilvl="5" w:tplc="0409001B" w:tentative="1">
+      <w:start w:val="1"/>
+      <w:numFmt w:val="lowerRoman"/>
+      <w:lvlText w:val="%6."/>
+      <w:lvlJc w:val="right"/>
+      <w:pPr>
+        <w:ind w:left="4320" w:hanging="180"/>
+      </w:pPr>
+    </w:lvl>
+    <w:lvl w:ilvl="6" w:tplc="0409000F" w:tentative="1">
+      <w:start w:val="1"/>
+      <w:numFmt w:val="decimal"/>
+      <w:lvlText w:val="%7."/>
+      <w:lvlJc w:val="left"/>
+      <w:pPr>
+        <w:ind w:left="5040" w:hanging="360"/>
+      </w:pPr>
+    </w:lvl>
+    <w:lvl w:ilvl="7" w:tplc="04090019" w:tentative="1">
+      <w:start w:val="1"/>
+      <w:numFmt w:val="lowerLetter"/>
+      <w:lvlText w:val="%8."/>
+      <w:lvlJc w:val="left"/>
+      <w:pPr>
+        <w:ind w:left="5760" w:hanging="360"/>
+      </w:pPr>
+    </w:lvl>
+    <w:lvl w:ilvl="8" w:tplc="0409001B" w:tentative="1">
+      <w:start w:val="1"/>
+      <w:numFmt w:val="lowerRoman"/>
+      <w:lvlText w:val="%9."/>
+      <w:lvlJc w:val="right"/>
+      <w:pPr>
+        <w:ind w:left="6480" w:hanging="180"/>
+      </w:pPr>
+    </w:lvl>
+  </w:abstractNum>
+  <w:num w:numId="1" w16cid:durableId="884171885">
+    <w:abstractNumId w:val="0"/>
+  </w:num>
+  <w:num w:numId="2" w16cid:durableId="248005923">
+    <w:abstractNumId w:val="1"/>
+  </w:num>
+</w:numbering>
 </file>
 
 <file path=word/styles.xml><?xml version="1.0" encoding="utf-8"?>
@@ -463,6 +988,27 @@
     <w:name w:val="Normal"/>
     <w:qFormat/>
   </w:style>
+  <w:style w:type="paragraph" w:styleId="Heading1">
+    <w:name w:val="heading 1"/>
+    <w:basedOn w:val="Normal"/>
+    <w:next w:val="Normal"/>
+    <w:link w:val="Heading1Char"/>
+    <w:uiPriority w:val="9"/>
+    <w:qFormat/>
+    <w:rsid w:val="00803B52"/>
+    <w:pPr>
+      <w:keepNext/>
+      <w:keepLines/>
+      <w:spacing w:before="240" w:after="0"/>
+      <w:outlineLvl w:val="0"/>
+    </w:pPr>
+    <w:rPr>
+      <w:rFonts w:asciiTheme="majorHAnsi" w:eastAsiaTheme="majorEastAsia" w:hAnsiTheme="majorHAnsi" w:cstheme="majorBidi"/>
+      <w:color w:val="2F5496" w:themeColor="accent1" w:themeShade="BF"/>
+      <w:sz w:val="32"/>
+      <w:szCs w:val="32"/>
+    </w:rPr>
+  </w:style>
   <w:style w:type="character" w:default="1" w:styleId="DefaultParagraphFont">
     <w:name w:val="Default Paragraph Font"/>
     <w:uiPriority w:val="1"/>
@@ -489,6 +1035,49 @@
     <w:uiPriority w:val="99"/>
     <w:semiHidden/>
     <w:unhideWhenUsed/>
+  </w:style>
+  <w:style w:type="paragraph" w:styleId="ListParagraph">
+    <w:name w:val="List Paragraph"/>
+    <w:basedOn w:val="Normal"/>
+    <w:uiPriority w:val="34"/>
+    <w:qFormat/>
+    <w:rsid w:val="00803B52"/>
+    <w:pPr>
+      <w:ind w:left="720"/>
+      <w:contextualSpacing/>
+    </w:pPr>
+  </w:style>
+  <w:style w:type="character" w:customStyle="1" w:styleId="Heading1Char">
+    <w:name w:val="Heading 1 Char"/>
+    <w:basedOn w:val="DefaultParagraphFont"/>
+    <w:link w:val="Heading1"/>
+    <w:uiPriority w:val="9"/>
+    <w:rsid w:val="00803B52"/>
+    <w:rPr>
+      <w:rFonts w:asciiTheme="majorHAnsi" w:eastAsiaTheme="majorEastAsia" w:hAnsiTheme="majorHAnsi" w:cstheme="majorBidi"/>
+      <w:color w:val="2F5496" w:themeColor="accent1" w:themeShade="BF"/>
+      <w:sz w:val="32"/>
+      <w:szCs w:val="32"/>
+    </w:rPr>
+  </w:style>
+  <w:style w:type="table" w:styleId="TableGrid">
+    <w:name w:val="Table Grid"/>
+    <w:basedOn w:val="TableNormal"/>
+    <w:uiPriority w:val="39"/>
+    <w:rsid w:val="00803B52"/>
+    <w:pPr>
+      <w:spacing w:after="0" w:line="240" w:lineRule="auto"/>
+    </w:pPr>
+    <w:tblPr>
+      <w:tblBorders>
+        <w:top w:val="single" w:sz="4" w:space="0" w:color="auto"/>
+        <w:left w:val="single" w:sz="4" w:space="0" w:color="auto"/>
+        <w:bottom w:val="single" w:sz="4" w:space="0" w:color="auto"/>
+        <w:right w:val="single" w:sz="4" w:space="0" w:color="auto"/>
+        <w:insideH w:val="single" w:sz="4" w:space="0" w:color="auto"/>
+        <w:insideV w:val="single" w:sz="4" w:space="0" w:color="auto"/>
+      </w:tblBorders>
+    </w:tblPr>
   </w:style>
 </w:styles>
 </file>

--- a/documentation/projman/NACOR INDUSTRIES - CONSOLIDATED PROJECT MANAGEMENT PLAN.docx
+++ b/documentation/projman/NACOR INDUSTRIES - CONSOLIDATED PROJECT MANAGEMENT PLAN.docx
@@ -362,6 +362,2181 @@
       </w:tr>
     </w:tbl>
     <w:p/>
+    <w:p>
+      <w:r>
+        <w:br w:type="page"/>
+      </w:r>
+    </w:p>
+    <w:p>
+      <w:pPr>
+        <w:pStyle w:val="Heading1"/>
+        <w:numPr>
+          <w:ilvl w:val="0"/>
+          <w:numId w:val="2"/>
+        </w:numPr>
+      </w:pPr>
+      <w:r>
+        <w:lastRenderedPageBreak/>
+        <w:t>Business Case</w:t>
+      </w:r>
+    </w:p>
+    <w:p>
+      <w:pPr>
+        <w:pStyle w:val="Heading2"/>
+        <w:numPr>
+          <w:ilvl w:val="1"/>
+          <w:numId w:val="2"/>
+        </w:numPr>
+      </w:pPr>
+      <w:r>
+        <w:t>Problem Definition</w:t>
+      </w:r>
+    </w:p>
+    <w:p>
+      <w:pPr>
+        <w:pStyle w:val="Heading3"/>
+        <w:ind w:left="390" w:firstLine="720"/>
+      </w:pPr>
+      <w:r>
+        <w:t>2.1.1 Problem Statement</w:t>
+      </w:r>
+      <w:r>
+        <w:tab/>
+      </w:r>
+    </w:p>
+    <w:p>
+      <w:pPr>
+        <w:pStyle w:val="ListParagraph"/>
+        <w:ind w:left="1110"/>
+        <w:jc w:val="both"/>
+      </w:pPr>
+      <w:r>
+        <w:t>The Asia Pacific College ITRO Department lacks a system that would help them address</w:t>
+      </w:r>
+      <w:r>
+        <w:t xml:space="preserve"> </w:t>
+      </w:r>
+      <w:r>
+        <w:t>the school’s technical-related problems. They only use email system which often-times. ITRO personnel tend to miss out the students, teachers</w:t>
+      </w:r>
+      <w:r>
+        <w:t>,</w:t>
+      </w:r>
+      <w:r>
+        <w:t xml:space="preserve"> or staff emails regarding the problem they encountered. This might lead to a bigger problem since there are problems that need attention and action.</w:t>
+      </w:r>
+    </w:p>
+    <w:p>
+      <w:pPr>
+        <w:pStyle w:val="Heading3"/>
+        <w:ind w:left="390" w:firstLine="720"/>
+      </w:pPr>
+      <w:r>
+        <w:t>2.1.2 Organizational Impact</w:t>
+      </w:r>
+    </w:p>
+    <w:p>
+      <w:pPr>
+        <w:ind w:left="1110"/>
+      </w:pPr>
+      <w:r>
+        <w:t xml:space="preserve">The Nacor Industries’ Ram’s Corner: Ticketing System will make a significant change </w:t>
+      </w:r>
+      <w:proofErr w:type="gramStart"/>
+      <w:r>
+        <w:t>on</w:t>
+      </w:r>
+      <w:proofErr w:type="gramEnd"/>
+      <w:r>
+        <w:t xml:space="preserve"> the ITRO Department. Some of the changes that will immediately take effect is the current system that they are using.</w:t>
+      </w:r>
+    </w:p>
+    <w:p>
+      <w:pPr>
+        <w:ind w:left="390" w:firstLine="720"/>
+      </w:pPr>
+      <w:r>
+        <w:t xml:space="preserve">Tools: </w:t>
+      </w:r>
+    </w:p>
+    <w:p>
+      <w:pPr>
+        <w:ind w:left="1080"/>
+      </w:pPr>
+      <w:r>
+        <w:t>Once the RAMS Corner: Ticketing System is up and running. It will replace the old email system that the Department is currently using. This will require training for the ITRO personnel because the software is new and fresh. The training will provide much smoother work as they will navigate each button and functions continuously and they won’t need to guess the functions of a specific button.</w:t>
+      </w:r>
+    </w:p>
+    <w:p>
+      <w:pPr>
+        <w:ind w:left="1080"/>
+      </w:pPr>
+      <w:r>
+        <w:t xml:space="preserve">Processes: </w:t>
+      </w:r>
+    </w:p>
+    <w:p>
+      <w:pPr>
+        <w:ind w:left="1080"/>
+      </w:pPr>
+      <w:r>
+        <w:t xml:space="preserve">With the new System made, it will boost the Department’s productivity as the system will ask its users for full details of the problem they encountered. This will reduce the time of the personnel trying to figure out what the users are trying to convey. It will reduce the manual assigning of tickets as the system will automatically personnel to resolve the problem. </w:t>
+      </w:r>
+    </w:p>
+    <w:p>
+      <w:pPr>
+        <w:ind w:left="1080"/>
+      </w:pPr>
+      <w:r>
+        <w:t xml:space="preserve">Roles and Responsibilities: </w:t>
+      </w:r>
+    </w:p>
+    <w:p>
+      <w:pPr>
+        <w:ind w:left="1080"/>
+      </w:pPr>
+      <w:r>
+        <w:t>The department is divided into two groups. One that handles all hardware related problems and other for all software related problems. With the new system, all the ITRO personnel can focus on the fields of their expertise. In this way, the job gets to be done in a short time as the personnel who handle the problem know what they are doing resulting in a smooth resolution for the users.</w:t>
+      </w:r>
+    </w:p>
+    <w:p>
+      <w:pPr>
+        <w:ind w:left="1080"/>
+      </w:pPr>
+      <w:r>
+        <w:t xml:space="preserve">Hardware and software: </w:t>
+      </w:r>
+    </w:p>
+    <w:p>
+      <w:pPr>
+        <w:ind w:left="1080"/>
+      </w:pPr>
+      <w:r>
+        <w:t>The hardware will not be much of a problem as the Department already has a laptop that can run the software. As for the software needs. It does not require much, and it only needs a stable internet connection to run properly.</w:t>
+      </w:r>
+    </w:p>
+    <w:p>
+      <w:pPr>
+        <w:pStyle w:val="Heading3"/>
+        <w:ind w:left="360" w:firstLine="720"/>
+      </w:pPr>
+      <w:r>
+        <w:t>2.1.3 Technology Migration</w:t>
+      </w:r>
+    </w:p>
+    <w:p>
+      <w:pPr>
+        <w:ind w:left="1080"/>
+        <w:rPr>
+          <w:color w:val="000000" w:themeColor="text1"/>
+        </w:rPr>
+      </w:pPr>
+      <w:r>
+        <w:rPr>
+          <w:color w:val="000000" w:themeColor="text1"/>
+        </w:rPr>
+        <w:t>Since the legacy system utilized by the client is only email-based and the team’s system, RAMS Corner runs on the web on an entirely new environment, the team decided to pursue the migration through a systematic approach to avoid any conflicts regarding the ongoing processes within the legacy system (email-based reporting):</w:t>
+      </w:r>
+    </w:p>
+    <w:p>
+      <w:pPr>
+        <w:pStyle w:val="ListParagraph"/>
+        <w:spacing w:after="0" w:line="240" w:lineRule="auto"/>
+        <w:ind w:left="1170"/>
+        <w:rPr>
+          <w:color w:val="000000" w:themeColor="text1"/>
+        </w:rPr>
+      </w:pPr>
+      <w:r>
+        <w:rPr>
+          <w:color w:val="000000" w:themeColor="text1"/>
+        </w:rPr>
+        <w:lastRenderedPageBreak/>
+        <w:t>Phase 1:</w:t>
+      </w:r>
+    </w:p>
+    <w:p>
+      <w:pPr>
+        <w:pStyle w:val="ListParagraph"/>
+        <w:numPr>
+          <w:ilvl w:val="1"/>
+          <w:numId w:val="3"/>
+        </w:numPr>
+        <w:spacing w:after="0" w:line="240" w:lineRule="auto"/>
+        <w:rPr>
+          <w:color w:val="000000" w:themeColor="text1"/>
+        </w:rPr>
+      </w:pPr>
+      <w:r>
+        <w:rPr>
+          <w:color w:val="000000" w:themeColor="text1"/>
+        </w:rPr>
+        <w:t>The development team would pull a handful of the existing userbase within the project stakeholders through their APC outlook emails for isolated testing purposes.</w:t>
+      </w:r>
+    </w:p>
+    <w:p>
+      <w:pPr>
+        <w:pStyle w:val="ListParagraph"/>
+        <w:spacing w:after="0" w:line="240" w:lineRule="auto"/>
+        <w:ind w:left="1170"/>
+        <w:rPr>
+          <w:color w:val="000000" w:themeColor="text1"/>
+        </w:rPr>
+      </w:pPr>
+      <w:r>
+        <w:rPr>
+          <w:color w:val="000000" w:themeColor="text1"/>
+        </w:rPr>
+        <w:t>Phase 2:</w:t>
+      </w:r>
+    </w:p>
+    <w:p>
+      <w:pPr>
+        <w:pStyle w:val="ListParagraph"/>
+        <w:numPr>
+          <w:ilvl w:val="1"/>
+          <w:numId w:val="3"/>
+        </w:numPr>
+        <w:spacing w:after="0" w:line="240" w:lineRule="auto"/>
+        <w:rPr>
+          <w:color w:val="000000" w:themeColor="text1"/>
+        </w:rPr>
+      </w:pPr>
+      <w:r>
+        <w:rPr>
+          <w:color w:val="000000" w:themeColor="text1"/>
+        </w:rPr>
+        <w:t>If the test cases were all satisfactory, then the backend developer would proceed to pull all existing userbases and build their own accounts with pre-determined credentials to be modified later by each of the stakeholders and fill the Knowledge Base with past issues raised and solved by the ITRO.</w:t>
+      </w:r>
+    </w:p>
+    <w:p>
+      <w:pPr>
+        <w:pStyle w:val="ListParagraph"/>
+        <w:spacing w:after="0" w:line="240" w:lineRule="auto"/>
+        <w:ind w:left="1170"/>
+        <w:rPr>
+          <w:color w:val="000000" w:themeColor="text1"/>
+        </w:rPr>
+      </w:pPr>
+      <w:r>
+        <w:rPr>
+          <w:color w:val="000000" w:themeColor="text1"/>
+        </w:rPr>
+        <w:t>Phase 3:</w:t>
+      </w:r>
+    </w:p>
+    <w:p>
+      <w:pPr>
+        <w:pStyle w:val="ListParagraph"/>
+        <w:numPr>
+          <w:ilvl w:val="1"/>
+          <w:numId w:val="3"/>
+        </w:numPr>
+        <w:spacing w:after="0" w:line="240" w:lineRule="auto"/>
+        <w:rPr>
+          <w:color w:val="000000" w:themeColor="text1"/>
+        </w:rPr>
+      </w:pPr>
+      <w:r>
+        <w:rPr>
+          <w:color w:val="000000" w:themeColor="text1"/>
+        </w:rPr>
+        <w:t>With the acknowledgement of the ITRO Head, Mr. Jojo Castillo, the ITRO are encouraged to promote the newly developed web-application by informing their clients of its existence through pre-established communication channels such as their APC emails or through a formal press release.</w:t>
+      </w:r>
+    </w:p>
+    <w:p>
+      <w:pPr>
+        <w:pStyle w:val="ListParagraph"/>
+        <w:spacing w:after="0" w:line="240" w:lineRule="auto"/>
+        <w:ind w:left="1170"/>
+        <w:rPr>
+          <w:color w:val="000000" w:themeColor="text1"/>
+        </w:rPr>
+      </w:pPr>
+      <w:r>
+        <w:rPr>
+          <w:color w:val="000000" w:themeColor="text1"/>
+        </w:rPr>
+        <w:t>Phase 4:</w:t>
+      </w:r>
+    </w:p>
+    <w:p>
+      <w:pPr>
+        <w:pStyle w:val="ListParagraph"/>
+        <w:numPr>
+          <w:ilvl w:val="1"/>
+          <w:numId w:val="3"/>
+        </w:numPr>
+        <w:spacing w:after="0" w:line="240" w:lineRule="auto"/>
+        <w:rPr>
+          <w:color w:val="000000" w:themeColor="text1"/>
+        </w:rPr>
+      </w:pPr>
+      <w:r>
+        <w:rPr>
+          <w:color w:val="000000" w:themeColor="text1"/>
+        </w:rPr>
+        <w:t>Since most inquiries sent through email are only being recorded and handled manually, the complete transfer of the already ongoing processes from emails to the RAMS Corner Ticketing Service System would not be advised, therefore, all new inquiries would be made in the web application, while the already ongoing ones are meant to be handled separately until completion. Inquiries that are sent through email, but have long been pending, however should be sent to the RAMS Corner to be handled.</w:t>
+      </w:r>
+    </w:p>
+    <w:p>
+      <w:pPr>
+        <w:spacing w:after="0" w:line="240" w:lineRule="auto"/>
+        <w:rPr>
+          <w:color w:val="000000" w:themeColor="text1"/>
+        </w:rPr>
+      </w:pPr>
+    </w:p>
+    <w:p>
+      <w:pPr>
+        <w:pStyle w:val="Heading2"/>
+        <w:numPr>
+          <w:ilvl w:val="1"/>
+          <w:numId w:val="2"/>
+        </w:numPr>
+      </w:pPr>
+      <w:r>
+        <w:t>Project Overview</w:t>
+      </w:r>
+    </w:p>
+    <w:p>
+      <w:pPr>
+        <w:pStyle w:val="Heading3"/>
+        <w:numPr>
+          <w:ilvl w:val="2"/>
+          <w:numId w:val="2"/>
+        </w:numPr>
+      </w:pPr>
+      <w:r>
+        <w:t>Project Description</w:t>
+      </w:r>
+    </w:p>
+    <w:p>
+      <w:pPr>
+        <w:pStyle w:val="ListParagraph"/>
+        <w:spacing w:line="276" w:lineRule="auto"/>
+        <w:ind w:left="1080"/>
+        <w:jc w:val="both"/>
+      </w:pPr>
+      <w:r>
+        <w:t>RAMS Corner Ticketing System is a web-based application that would make use of a ticketing method similar to that of Discord and other outsourcing companies that would not only help the students and teachers get an equal chance to be given audience by the ITRO, but also to provide automated questions to frequently-asked-questions through a dedicated knowledge base that would be done by surveying them before the development phase. Making troubleshooting easier and much more convenient.</w:t>
+      </w:r>
+    </w:p>
+    <w:p>
+      <w:pPr>
+        <w:pStyle w:val="ListParagraph"/>
+        <w:spacing w:line="276" w:lineRule="auto"/>
+        <w:ind w:left="1080"/>
+        <w:jc w:val="both"/>
+      </w:pPr>
+    </w:p>
+    <w:p>
+      <w:pPr>
+        <w:pStyle w:val="Heading3"/>
+        <w:numPr>
+          <w:ilvl w:val="2"/>
+          <w:numId w:val="2"/>
+        </w:numPr>
+      </w:pPr>
+      <w:r>
+        <w:t>Goals and Objectives</w:t>
+      </w:r>
+    </w:p>
+    <w:p>
+      <w:pPr>
+        <w:ind w:left="1080"/>
+      </w:pPr>
+    </w:p>
+    <w:p>
+      <w:pPr>
+        <w:spacing w:line="276" w:lineRule="auto"/>
+        <w:ind w:left="1080"/>
+        <w:jc w:val="both"/>
+      </w:pPr>
+      <w:r>
+        <w:t>The business objectives for this project are to direct support of our team’s strategic plan to provide an alternative work environment for the ITRO and improve their workflow efficiency.</w:t>
+      </w:r>
+    </w:p>
+    <w:p>
+      <w:pPr>
+        <w:pStyle w:val="ListParagraph"/>
+        <w:numPr>
+          <w:ilvl w:val="0"/>
+          <w:numId w:val="4"/>
+        </w:numPr>
+        <w:tabs>
+          <w:tab w:val="num" w:pos="1440"/>
+        </w:tabs>
+        <w:spacing w:line="276" w:lineRule="auto"/>
+        <w:jc w:val="both"/>
+      </w:pPr>
+      <w:r>
+        <w:t>Complete implementation of the RAMS Corner Ticketing System within the next 90 days (about 3 months) to replace the current email-based system.</w:t>
+      </w:r>
+    </w:p>
+    <w:p>
+      <w:pPr>
+        <w:pStyle w:val="ListParagraph"/>
+        <w:numPr>
+          <w:ilvl w:val="0"/>
+          <w:numId w:val="4"/>
+        </w:numPr>
+        <w:tabs>
+          <w:tab w:val="num" w:pos="1440"/>
+        </w:tabs>
+        <w:spacing w:line="276" w:lineRule="auto"/>
+        <w:jc w:val="both"/>
+      </w:pPr>
+      <w:r>
+        <w:t>Shorten time duration of ITRO’s interactions with their clients by 85% after the app deployment.</w:t>
+      </w:r>
+    </w:p>
+    <w:p>
+      <w:pPr>
+        <w:pStyle w:val="ListParagraph"/>
+        <w:numPr>
+          <w:ilvl w:val="0"/>
+          <w:numId w:val="4"/>
+        </w:numPr>
+        <w:tabs>
+          <w:tab w:val="num" w:pos="1440"/>
+        </w:tabs>
+        <w:spacing w:line="276" w:lineRule="auto"/>
+        <w:jc w:val="both"/>
+      </w:pPr>
+      <w:r>
+        <w:t>Minimize the number of inquiries that does not reach the ITRO by at least 70%—within the next month after the full app deployment</w:t>
+      </w:r>
+      <w:commentRangeStart w:id="0"/>
+      <w:commentRangeEnd w:id="0"/>
+      <w:r>
+        <w:rPr>
+          <w:rStyle w:val="CommentReference"/>
+        </w:rPr>
+        <w:commentReference w:id="0"/>
+      </w:r>
+      <w:commentRangeStart w:id="1"/>
+      <w:commentRangeEnd w:id="1"/>
+      <w:r>
+        <w:rPr>
+          <w:rStyle w:val="CommentReference"/>
+        </w:rPr>
+        <w:commentReference w:id="1"/>
+      </w:r>
+      <w:r>
+        <w:t>.</w:t>
+      </w:r>
+    </w:p>
+    <w:p>
+      <w:pPr>
+        <w:pStyle w:val="Heading3"/>
+        <w:numPr>
+          <w:ilvl w:val="2"/>
+          <w:numId w:val="2"/>
+        </w:numPr>
+      </w:pPr>
+      <w:r>
+        <w:lastRenderedPageBreak/>
+        <w:t>Project Performance</w:t>
+      </w:r>
+    </w:p>
+    <w:p>
+      <w:pPr>
+        <w:pStyle w:val="ListParagraph"/>
+        <w:ind w:left="1080"/>
+      </w:pPr>
+      <w:r>
+        <w:t>The objectives which mutually support the milestones and deliverables for this project have been identified.  In order to achieve success on the ISA project, the following objectives must be met within the designated time and budget allocations:</w:t>
+      </w:r>
+    </w:p>
+    <w:p>
+      <w:pPr>
+        <w:pStyle w:val="ListParagraph"/>
+        <w:numPr>
+          <w:ilvl w:val="0"/>
+          <w:numId w:val="4"/>
+        </w:numPr>
+      </w:pPr>
+      <w:r>
+        <w:t>Finish the development of the app’s user interface within the next 50 days (about 1 and a half months)</w:t>
+      </w:r>
+    </w:p>
+    <w:p>
+      <w:pPr>
+        <w:pStyle w:val="ListParagraph"/>
+        <w:numPr>
+          <w:ilvl w:val="0"/>
+          <w:numId w:val="4"/>
+        </w:numPr>
+      </w:pPr>
+      <w:r>
+        <w:t>Retrieve all the necessary data of the ITRO and their clients for the database within the next 25 days (about 3 and a half weeks)</w:t>
+      </w:r>
+    </w:p>
+    <w:p>
+      <w:pPr>
+        <w:pStyle w:val="ListParagraph"/>
+        <w:numPr>
+          <w:ilvl w:val="0"/>
+          <w:numId w:val="4"/>
+        </w:numPr>
+      </w:pPr>
+      <w:r>
+        <w:t>Present a working prototype with at least 50% of its functions realized within the next 35 days (about 1 month 4 and a half days)</w:t>
+      </w:r>
+    </w:p>
+    <w:p>
+      <w:pPr>
+        <w:pStyle w:val="ListParagraph"/>
+        <w:numPr>
+          <w:ilvl w:val="0"/>
+          <w:numId w:val="4"/>
+        </w:numPr>
+      </w:pPr>
+      <w:r>
+        <w:t>Present the beta version of the application with all its functions intact within the next 100 days (about 3 and a half months)</w:t>
+      </w:r>
+    </w:p>
+    <w:p>
+      <w:pPr>
+        <w:pStyle w:val="ListParagraph"/>
+        <w:numPr>
+          <w:ilvl w:val="0"/>
+          <w:numId w:val="4"/>
+        </w:numPr>
+      </w:pPr>
+      <w:r>
+        <w:t>Conduct an isolated deployment of the application within the next 100 days (about 3 and a half months)</w:t>
+      </w:r>
+    </w:p>
+    <w:p>
+      <w:pPr>
+        <w:pStyle w:val="ListParagraph"/>
+        <w:numPr>
+          <w:ilvl w:val="0"/>
+          <w:numId w:val="4"/>
+        </w:numPr>
+      </w:pPr>
+      <w:r>
+        <w:t>Deploy the application for the use of ITRO and their clients within the next 120 days (about 4 months)</w:t>
+      </w:r>
+    </w:p>
+    <w:p>
+      <w:pPr>
+        <w:pStyle w:val="Heading3"/>
+        <w:numPr>
+          <w:ilvl w:val="2"/>
+          <w:numId w:val="2"/>
+        </w:numPr>
+      </w:pPr>
+      <w:r>
+        <w:t>Project Assumptions</w:t>
+      </w:r>
+    </w:p>
+    <w:p>
+      <w:pPr>
+        <w:ind w:left="1080"/>
+        <w:rPr>
+          <w:color w:val="000000" w:themeColor="text1"/>
+        </w:rPr>
+      </w:pPr>
+      <w:r>
+        <w:rPr>
+          <w:color w:val="000000" w:themeColor="text1"/>
+        </w:rPr>
+        <w:t>Listed below are the team’s project assumptions revolving regarding the deployment of RAMS Corner Ticketing System.</w:t>
+      </w:r>
+    </w:p>
+    <w:p>
+      <w:pPr>
+        <w:pStyle w:val="ListParagraph"/>
+        <w:numPr>
+          <w:ilvl w:val="1"/>
+          <w:numId w:val="5"/>
+        </w:numPr>
+        <w:spacing w:after="0" w:line="240" w:lineRule="auto"/>
+        <w:rPr>
+          <w:color w:val="000000" w:themeColor="text1"/>
+        </w:rPr>
+      </w:pPr>
+      <w:r>
+        <w:rPr>
+          <w:color w:val="000000" w:themeColor="text1"/>
+        </w:rPr>
+        <w:t>The ITRO, as well as their clients have access to the internet through APC Rams Wi-Fi (or personal data/ISP) along with the necessary devices to use the web application.</w:t>
+      </w:r>
+    </w:p>
+    <w:p>
+      <w:pPr>
+        <w:pStyle w:val="ListParagraph"/>
+        <w:numPr>
+          <w:ilvl w:val="1"/>
+          <w:numId w:val="5"/>
+        </w:numPr>
+        <w:spacing w:after="0" w:line="240" w:lineRule="auto"/>
+        <w:rPr>
+          <w:color w:val="000000" w:themeColor="text1"/>
+        </w:rPr>
+      </w:pPr>
+      <w:r>
+        <w:rPr>
+          <w:color w:val="000000" w:themeColor="text1"/>
+        </w:rPr>
+        <w:t>The ITRO Staff would be trained in using the new web application.</w:t>
+      </w:r>
+    </w:p>
+    <w:p>
+      <w:pPr>
+        <w:pStyle w:val="ListParagraph"/>
+        <w:numPr>
+          <w:ilvl w:val="1"/>
+          <w:numId w:val="5"/>
+        </w:numPr>
+        <w:spacing w:after="0" w:line="240" w:lineRule="auto"/>
+        <w:rPr>
+          <w:color w:val="000000" w:themeColor="text1"/>
+        </w:rPr>
+      </w:pPr>
+      <w:r>
+        <w:rPr>
+          <w:color w:val="000000" w:themeColor="text1"/>
+        </w:rPr>
+        <w:t>The web application will be developed without any major technical issues or roadblocks.</w:t>
+      </w:r>
+    </w:p>
+    <w:p>
+      <w:pPr>
+        <w:pStyle w:val="ListParagraph"/>
+        <w:numPr>
+          <w:ilvl w:val="1"/>
+          <w:numId w:val="5"/>
+        </w:numPr>
+        <w:spacing w:after="0" w:line="240" w:lineRule="auto"/>
+        <w:rPr>
+          <w:color w:val="000000" w:themeColor="text1"/>
+        </w:rPr>
+      </w:pPr>
+      <w:r>
+        <w:rPr>
+          <w:color w:val="000000" w:themeColor="text1"/>
+        </w:rPr>
+        <w:t>The web-app will be deployed by the client using their resources with sufficient processing power, memory, and storage.</w:t>
+      </w:r>
+    </w:p>
+    <w:p>
+      <w:pPr>
+        <w:pStyle w:val="ListParagraph"/>
+        <w:numPr>
+          <w:ilvl w:val="1"/>
+          <w:numId w:val="5"/>
+        </w:numPr>
+        <w:spacing w:after="0" w:line="240" w:lineRule="auto"/>
+        <w:rPr>
+          <w:color w:val="000000" w:themeColor="text1"/>
+        </w:rPr>
+      </w:pPr>
+      <w:r>
+        <w:rPr>
+          <w:color w:val="000000" w:themeColor="text1"/>
+        </w:rPr>
+        <w:t>The web application will be developed within the given timeline (the entirety of PBL1).</w:t>
+      </w:r>
+    </w:p>
+    <w:p>
+      <w:pPr>
+        <w:pStyle w:val="ListParagraph"/>
+        <w:numPr>
+          <w:ilvl w:val="1"/>
+          <w:numId w:val="5"/>
+        </w:numPr>
+        <w:spacing w:after="0" w:line="240" w:lineRule="auto"/>
+        <w:rPr>
+          <w:color w:val="000000" w:themeColor="text1"/>
+        </w:rPr>
+      </w:pPr>
+      <w:r>
+        <w:rPr>
+          <w:color w:val="000000" w:themeColor="text1"/>
+        </w:rPr>
+        <w:t>The APC faculty and students would utilize the new system instead of the email-based reporting system.</w:t>
+      </w:r>
+    </w:p>
+    <w:p>
+      <w:pPr>
+        <w:pStyle w:val="ListParagraph"/>
+        <w:numPr>
+          <w:ilvl w:val="1"/>
+          <w:numId w:val="5"/>
+        </w:numPr>
+        <w:spacing w:after="0" w:line="240" w:lineRule="auto"/>
+        <w:rPr>
+          <w:color w:val="000000" w:themeColor="text1"/>
+        </w:rPr>
+      </w:pPr>
+      <w:r>
+        <w:rPr>
+          <w:color w:val="000000" w:themeColor="text1"/>
+        </w:rPr>
+        <w:t>The ITRO would properly launch and promote the new system.</w:t>
+      </w:r>
+    </w:p>
+    <w:p>
+      <w:pPr>
+        <w:pStyle w:val="ListParagraph"/>
+        <w:numPr>
+          <w:ilvl w:val="1"/>
+          <w:numId w:val="5"/>
+        </w:numPr>
+        <w:spacing w:after="0" w:line="240" w:lineRule="auto"/>
+        <w:rPr>
+          <w:color w:val="000000" w:themeColor="text1"/>
+        </w:rPr>
+      </w:pPr>
+      <w:r>
+        <w:rPr>
+          <w:color w:val="000000" w:themeColor="text1"/>
+        </w:rPr>
+        <w:t>The email notification system will work without any issues.</w:t>
+      </w:r>
+    </w:p>
+    <w:p>
+      <w:pPr>
+        <w:pStyle w:val="ListParagraph"/>
+        <w:spacing w:after="0" w:line="240" w:lineRule="auto"/>
+        <w:rPr>
+          <w:color w:val="000000" w:themeColor="text1"/>
+        </w:rPr>
+      </w:pPr>
+    </w:p>
+    <w:p>
+      <w:pPr>
+        <w:pStyle w:val="Heading3"/>
+        <w:numPr>
+          <w:ilvl w:val="2"/>
+          <w:numId w:val="2"/>
+        </w:numPr>
+      </w:pPr>
+      <w:r>
+        <w:t>Project Constraints</w:t>
+      </w:r>
+    </w:p>
+    <w:p>
+      <w:pPr>
+        <w:ind w:left="1080"/>
+        <w:rPr>
+          <w:color w:val="000000" w:themeColor="text1"/>
+        </w:rPr>
+      </w:pPr>
+      <w:r>
+        <w:rPr>
+          <w:color w:val="000000" w:themeColor="text1"/>
+        </w:rPr>
+        <w:t>Listed below are the possible project constraints revolving around RAMS Corner’s design and implementation which involves—but are not limited to--the following:</w:t>
+      </w:r>
+    </w:p>
+    <w:p>
+      <w:pPr>
+        <w:pStyle w:val="ListParagraph"/>
+        <w:numPr>
+          <w:ilvl w:val="1"/>
+          <w:numId w:val="13"/>
+        </w:numPr>
+        <w:spacing w:after="0" w:line="240" w:lineRule="auto"/>
+        <w:rPr>
+          <w:color w:val="000000" w:themeColor="text1"/>
+        </w:rPr>
+      </w:pPr>
+      <w:r>
+        <w:rPr>
+          <w:color w:val="000000" w:themeColor="text1"/>
+        </w:rPr>
+        <w:t>Data Privacy</w:t>
+      </w:r>
+    </w:p>
+    <w:p>
+      <w:pPr>
+        <w:pStyle w:val="ListParagraph"/>
+        <w:numPr>
+          <w:ilvl w:val="2"/>
+          <w:numId w:val="12"/>
+        </w:numPr>
+        <w:spacing w:after="0" w:line="240" w:lineRule="auto"/>
+        <w:rPr>
+          <w:color w:val="000000" w:themeColor="text1"/>
+        </w:rPr>
+      </w:pPr>
+      <w:r>
+        <w:rPr>
+          <w:color w:val="000000" w:themeColor="text1"/>
+        </w:rPr>
+        <w:t>Upon takeover, the ITRO would be the one fully responsible for the web-application, and any other authorization regarding the APC faculty and the user’s credentials.</w:t>
+      </w:r>
+    </w:p>
+    <w:p>
+      <w:pPr>
+        <w:pStyle w:val="ListParagraph"/>
+        <w:numPr>
+          <w:ilvl w:val="1"/>
+          <w:numId w:val="11"/>
+        </w:numPr>
+        <w:spacing w:after="0" w:line="240" w:lineRule="auto"/>
+        <w:rPr>
+          <w:color w:val="000000" w:themeColor="text1"/>
+        </w:rPr>
+      </w:pPr>
+      <w:r>
+        <w:rPr>
+          <w:color w:val="000000" w:themeColor="text1"/>
+        </w:rPr>
+        <w:t xml:space="preserve">Deployment Budget </w:t>
+      </w:r>
+    </w:p>
+    <w:p>
+      <w:pPr>
+        <w:pStyle w:val="ListParagraph"/>
+        <w:numPr>
+          <w:ilvl w:val="2"/>
+          <w:numId w:val="10"/>
+        </w:numPr>
+        <w:spacing w:after="0" w:line="240" w:lineRule="auto"/>
+        <w:rPr>
+          <w:color w:val="000000" w:themeColor="text1"/>
+        </w:rPr>
+      </w:pPr>
+      <w:r>
+        <w:rPr>
+          <w:color w:val="000000" w:themeColor="text1"/>
+        </w:rPr>
+        <w:t>The development team would not ask for any form of payment, and the ITRO would be the ones in charge of the system’s deployment within their budget, along with any other preceding financial needs that the app might incur.</w:t>
+      </w:r>
+    </w:p>
+    <w:p>
+      <w:pPr>
+        <w:pStyle w:val="ListParagraph"/>
+        <w:numPr>
+          <w:ilvl w:val="1"/>
+          <w:numId w:val="9"/>
+        </w:numPr>
+        <w:spacing w:after="0" w:line="240" w:lineRule="auto"/>
+        <w:rPr>
+          <w:color w:val="000000" w:themeColor="text1"/>
+        </w:rPr>
+      </w:pPr>
+      <w:r>
+        <w:rPr>
+          <w:color w:val="000000" w:themeColor="text1"/>
+        </w:rPr>
+        <w:lastRenderedPageBreak/>
+        <w:t>Manpower / Workforce</w:t>
+      </w:r>
+    </w:p>
+    <w:p>
+      <w:pPr>
+        <w:pStyle w:val="ListParagraph"/>
+        <w:numPr>
+          <w:ilvl w:val="2"/>
+          <w:numId w:val="8"/>
+        </w:numPr>
+        <w:spacing w:after="0" w:line="240" w:lineRule="auto"/>
+        <w:rPr>
+          <w:color w:val="000000" w:themeColor="text1"/>
+        </w:rPr>
+      </w:pPr>
+      <w:r>
+        <w:rPr>
+          <w:color w:val="000000" w:themeColor="text1"/>
+        </w:rPr>
+        <w:t>The web-application has been made with the limited manpower that the ITRO currently has, however, their lack of workforce should be dealt with to have more hands-on deck to ensure that there would always be an eye out to see the updates within the system.</w:t>
+      </w:r>
+    </w:p>
+    <w:p>
+      <w:pPr>
+        <w:pStyle w:val="ListParagraph"/>
+        <w:numPr>
+          <w:ilvl w:val="1"/>
+          <w:numId w:val="7"/>
+        </w:numPr>
+        <w:spacing w:after="0" w:line="240" w:lineRule="auto"/>
+        <w:rPr>
+          <w:color w:val="000000" w:themeColor="text1"/>
+        </w:rPr>
+      </w:pPr>
+      <w:r>
+        <w:rPr>
+          <w:color w:val="000000" w:themeColor="text1"/>
+        </w:rPr>
+        <w:t>Training / System Migration</w:t>
+      </w:r>
+    </w:p>
+    <w:p>
+      <w:pPr>
+        <w:pStyle w:val="ListParagraph"/>
+        <w:numPr>
+          <w:ilvl w:val="2"/>
+          <w:numId w:val="6"/>
+        </w:numPr>
+        <w:spacing w:after="0" w:line="240" w:lineRule="auto"/>
+        <w:rPr>
+          <w:color w:val="000000" w:themeColor="text1"/>
+        </w:rPr>
+      </w:pPr>
+      <w:r>
+        <w:rPr>
+          <w:color w:val="000000" w:themeColor="text1"/>
+        </w:rPr>
+        <w:t>The ITRO staff are bound to learn and familiarize themselves with the new system to utilize it to its fullest extent along with its features and functionalities.</w:t>
+      </w:r>
+    </w:p>
+    <w:p>
+      <w:pPr>
+        <w:pStyle w:val="Heading3"/>
+        <w:numPr>
+          <w:ilvl w:val="2"/>
+          <w:numId w:val="2"/>
+        </w:numPr>
+      </w:pPr>
+      <w:r>
+        <w:t>Major Project Milestones</w:t>
+      </w:r>
+    </w:p>
+    <w:tbl>
+      <w:tblPr>
+        <w:tblW w:w="8190" w:type="dxa"/>
+        <w:tblInd w:w="1648" w:type="dxa"/>
+        <w:tblLayout w:type="fixed"/>
+        <w:tblLook w:val="06A0" w:firstRow="1" w:lastRow="0" w:firstColumn="1" w:lastColumn="0" w:noHBand="1" w:noVBand="1"/>
+      </w:tblPr>
+      <w:tblGrid>
+        <w:gridCol w:w="6120"/>
+        <w:gridCol w:w="2070"/>
+      </w:tblGrid>
+      <w:tr>
+        <w:trPr>
+          <w:trHeight w:val="300"/>
+        </w:trPr>
+        <w:tc>
+          <w:tcPr>
+            <w:tcW w:w="8190" w:type="dxa"/>
+            <w:gridSpan w:val="2"/>
+            <w:tcBorders>
+              <w:top w:val="single" w:sz="8" w:space="0" w:color="auto"/>
+              <w:left w:val="single" w:sz="8" w:space="0" w:color="auto"/>
+              <w:bottom w:val="nil"/>
+              <w:right w:val="single" w:sz="8" w:space="0" w:color="auto"/>
+            </w:tcBorders>
+            <w:shd w:val="clear" w:color="auto" w:fill="C0C0C0"/>
+            <w:tcMar>
+              <w:left w:w="108" w:type="dxa"/>
+              <w:right w:w="108" w:type="dxa"/>
+            </w:tcMar>
+          </w:tcPr>
+          <w:p>
+            <w:pPr>
+              <w:spacing w:line="276" w:lineRule="auto"/>
+              <w:jc w:val="both"/>
+              <w:rPr>
+                <w:rFonts w:ascii="Calibri" w:eastAsia="Calibri" w:hAnsi="Calibri" w:cs="Calibri"/>
+                <w:b/>
+                <w:bCs/>
+                <w:color w:val="000000" w:themeColor="text1"/>
+                <w:sz w:val="21"/>
+                <w:szCs w:val="21"/>
+              </w:rPr>
+            </w:pPr>
+            <w:r>
+              <w:rPr>
+                <w:rFonts w:ascii="Calibri" w:eastAsia="Calibri" w:hAnsi="Calibri" w:cs="Calibri"/>
+                <w:b/>
+                <w:bCs/>
+                <w:color w:val="000000" w:themeColor="text1"/>
+                <w:sz w:val="21"/>
+                <w:szCs w:val="21"/>
+              </w:rPr>
+              <w:t xml:space="preserve">Summary Milestone Schedule – List key project milestones relative to project start.  </w:t>
+            </w:r>
+          </w:p>
+        </w:tc>
+      </w:tr>
+      <w:tr>
+        <w:trPr>
+          <w:trHeight w:val="300"/>
+        </w:trPr>
+        <w:tc>
+          <w:tcPr>
+            <w:tcW w:w="6120" w:type="dxa"/>
+            <w:tcBorders>
+              <w:top w:val="single" w:sz="8" w:space="0" w:color="auto"/>
+              <w:left w:val="single" w:sz="8" w:space="0" w:color="auto"/>
+              <w:bottom w:val="single" w:sz="8" w:space="0" w:color="auto"/>
+              <w:right w:val="single" w:sz="8" w:space="0" w:color="auto"/>
+            </w:tcBorders>
+            <w:shd w:val="clear" w:color="auto" w:fill="FFFFFF" w:themeFill="background1"/>
+            <w:tcMar>
+              <w:left w:w="108" w:type="dxa"/>
+              <w:right w:w="108" w:type="dxa"/>
+            </w:tcMar>
+          </w:tcPr>
+          <w:p>
+            <w:pPr>
+              <w:spacing w:line="276" w:lineRule="auto"/>
+              <w:jc w:val="both"/>
+              <w:rPr>
+                <w:rFonts w:ascii="Calibri" w:eastAsia="Calibri" w:hAnsi="Calibri" w:cs="Calibri"/>
+                <w:b/>
+                <w:bCs/>
+                <w:color w:val="000000" w:themeColor="text1"/>
+                <w:sz w:val="21"/>
+                <w:szCs w:val="21"/>
+              </w:rPr>
+            </w:pPr>
+            <w:r>
+              <w:rPr>
+                <w:rFonts w:ascii="Calibri" w:eastAsia="Calibri" w:hAnsi="Calibri" w:cs="Calibri"/>
+                <w:b/>
+                <w:bCs/>
+                <w:color w:val="000000" w:themeColor="text1"/>
+                <w:sz w:val="21"/>
+                <w:szCs w:val="21"/>
+              </w:rPr>
+              <w:t>Project Milestone</w:t>
+            </w:r>
+          </w:p>
+        </w:tc>
+        <w:tc>
+          <w:tcPr>
+            <w:tcW w:w="2070" w:type="dxa"/>
+            <w:tcBorders>
+              <w:top w:val="single" w:sz="8" w:space="0" w:color="auto"/>
+              <w:left w:val="single" w:sz="8" w:space="0" w:color="auto"/>
+              <w:bottom w:val="single" w:sz="8" w:space="0" w:color="auto"/>
+              <w:right w:val="single" w:sz="8" w:space="0" w:color="auto"/>
+            </w:tcBorders>
+            <w:shd w:val="clear" w:color="auto" w:fill="FFFFFF" w:themeFill="background1"/>
+            <w:tcMar>
+              <w:left w:w="108" w:type="dxa"/>
+              <w:right w:w="108" w:type="dxa"/>
+            </w:tcMar>
+          </w:tcPr>
+          <w:p>
+            <w:pPr>
+              <w:spacing w:line="276" w:lineRule="auto"/>
+              <w:jc w:val="both"/>
+              <w:rPr>
+                <w:rFonts w:ascii="Calibri" w:eastAsia="Calibri" w:hAnsi="Calibri" w:cs="Calibri"/>
+                <w:b/>
+                <w:bCs/>
+                <w:color w:val="000000" w:themeColor="text1"/>
+                <w:sz w:val="21"/>
+                <w:szCs w:val="21"/>
+              </w:rPr>
+            </w:pPr>
+            <w:r>
+              <w:rPr>
+                <w:rFonts w:ascii="Calibri" w:eastAsia="Calibri" w:hAnsi="Calibri" w:cs="Calibri"/>
+                <w:b/>
+                <w:bCs/>
+                <w:color w:val="000000" w:themeColor="text1"/>
+                <w:sz w:val="21"/>
+                <w:szCs w:val="21"/>
+              </w:rPr>
+              <w:t>Target Date (mm/dd/</w:t>
+            </w:r>
+            <w:proofErr w:type="spellStart"/>
+            <w:r>
+              <w:rPr>
+                <w:rFonts w:ascii="Calibri" w:eastAsia="Calibri" w:hAnsi="Calibri" w:cs="Calibri"/>
+                <w:b/>
+                <w:bCs/>
+                <w:color w:val="000000" w:themeColor="text1"/>
+                <w:sz w:val="21"/>
+                <w:szCs w:val="21"/>
+              </w:rPr>
+              <w:t>yyyy</w:t>
+            </w:r>
+            <w:proofErr w:type="spellEnd"/>
+            <w:r>
+              <w:rPr>
+                <w:rFonts w:ascii="Calibri" w:eastAsia="Calibri" w:hAnsi="Calibri" w:cs="Calibri"/>
+                <w:b/>
+                <w:bCs/>
+                <w:color w:val="000000" w:themeColor="text1"/>
+                <w:sz w:val="21"/>
+                <w:szCs w:val="21"/>
+              </w:rPr>
+              <w:t>)</w:t>
+            </w:r>
+          </w:p>
+        </w:tc>
+      </w:tr>
+      <w:tr>
+        <w:trPr>
+          <w:trHeight w:val="300"/>
+        </w:trPr>
+        <w:tc>
+          <w:tcPr>
+            <w:tcW w:w="6120" w:type="dxa"/>
+            <w:tcBorders>
+              <w:top w:val="single" w:sz="8" w:space="0" w:color="auto"/>
+              <w:left w:val="single" w:sz="8" w:space="0" w:color="auto"/>
+              <w:bottom w:val="dotted" w:sz="8" w:space="0" w:color="auto"/>
+              <w:right w:val="single" w:sz="8" w:space="0" w:color="auto"/>
+            </w:tcBorders>
+            <w:tcMar>
+              <w:left w:w="108" w:type="dxa"/>
+              <w:right w:w="108" w:type="dxa"/>
+            </w:tcMar>
+          </w:tcPr>
+          <w:p>
+            <w:pPr>
+              <w:pStyle w:val="ListParagraph"/>
+              <w:numPr>
+                <w:ilvl w:val="0"/>
+                <w:numId w:val="15"/>
+              </w:numPr>
+              <w:spacing w:after="0" w:line="276" w:lineRule="auto"/>
+              <w:rPr>
+                <w:sz w:val="20"/>
+                <w:szCs w:val="20"/>
+              </w:rPr>
+            </w:pPr>
+            <w:r>
+              <w:rPr>
+                <w:sz w:val="20"/>
+                <w:szCs w:val="20"/>
+              </w:rPr>
+              <w:t>Project Start</w:t>
+            </w:r>
+          </w:p>
+        </w:tc>
+        <w:tc>
+          <w:tcPr>
+            <w:tcW w:w="2070" w:type="dxa"/>
+            <w:tcBorders>
+              <w:top w:val="single" w:sz="8" w:space="0" w:color="auto"/>
+              <w:left w:val="single" w:sz="8" w:space="0" w:color="auto"/>
+              <w:bottom w:val="dotted" w:sz="8" w:space="0" w:color="auto"/>
+              <w:right w:val="single" w:sz="8" w:space="0" w:color="auto"/>
+            </w:tcBorders>
+            <w:tcMar>
+              <w:left w:w="108" w:type="dxa"/>
+              <w:right w:w="108" w:type="dxa"/>
+            </w:tcMar>
+          </w:tcPr>
+          <w:p>
+            <w:pPr>
+              <w:spacing w:line="276" w:lineRule="auto"/>
+              <w:jc w:val="both"/>
+              <w:rPr>
+                <w:rFonts w:ascii="Calibri" w:eastAsia="Calibri" w:hAnsi="Calibri" w:cs="Calibri"/>
+                <w:sz w:val="20"/>
+                <w:szCs w:val="20"/>
+              </w:rPr>
+            </w:pPr>
+            <w:r>
+              <w:rPr>
+                <w:rFonts w:ascii="Calibri" w:eastAsia="Calibri" w:hAnsi="Calibri" w:cs="Calibri"/>
+                <w:sz w:val="20"/>
+                <w:szCs w:val="20"/>
+              </w:rPr>
+              <w:t>03/2022</w:t>
+            </w:r>
+          </w:p>
+        </w:tc>
+      </w:tr>
+      <w:tr>
+        <w:trPr>
+          <w:trHeight w:val="300"/>
+        </w:trPr>
+        <w:tc>
+          <w:tcPr>
+            <w:tcW w:w="6120" w:type="dxa"/>
+            <w:tcBorders>
+              <w:top w:val="dotted" w:sz="8" w:space="0" w:color="auto"/>
+              <w:left w:val="single" w:sz="8" w:space="0" w:color="auto"/>
+              <w:bottom w:val="dotted" w:sz="8" w:space="0" w:color="auto"/>
+              <w:right w:val="single" w:sz="8" w:space="0" w:color="auto"/>
+            </w:tcBorders>
+            <w:tcMar>
+              <w:left w:w="108" w:type="dxa"/>
+              <w:right w:w="108" w:type="dxa"/>
+            </w:tcMar>
+          </w:tcPr>
+          <w:p>
+            <w:pPr>
+              <w:pStyle w:val="ListParagraph"/>
+              <w:numPr>
+                <w:ilvl w:val="0"/>
+                <w:numId w:val="14"/>
+              </w:numPr>
+              <w:spacing w:after="0" w:line="276" w:lineRule="auto"/>
+              <w:rPr>
+                <w:rFonts w:ascii="Calibri" w:eastAsia="Calibri" w:hAnsi="Calibri" w:cs="Calibri"/>
+                <w:sz w:val="20"/>
+                <w:szCs w:val="20"/>
+              </w:rPr>
+            </w:pPr>
+            <w:r>
+              <w:rPr>
+                <w:rFonts w:ascii="Calibri" w:eastAsia="Calibri" w:hAnsi="Calibri" w:cs="Calibri"/>
+                <w:sz w:val="20"/>
+                <w:szCs w:val="20"/>
+              </w:rPr>
+              <w:t>Initial UI/UX Design Completion</w:t>
+            </w:r>
+          </w:p>
+        </w:tc>
+        <w:tc>
+          <w:tcPr>
+            <w:tcW w:w="2070" w:type="dxa"/>
+            <w:tcBorders>
+              <w:top w:val="dotted" w:sz="8" w:space="0" w:color="auto"/>
+              <w:left w:val="single" w:sz="8" w:space="0" w:color="auto"/>
+              <w:bottom w:val="dotted" w:sz="8" w:space="0" w:color="auto"/>
+              <w:right w:val="single" w:sz="8" w:space="0" w:color="auto"/>
+            </w:tcBorders>
+            <w:tcMar>
+              <w:left w:w="108" w:type="dxa"/>
+              <w:right w:w="108" w:type="dxa"/>
+            </w:tcMar>
+          </w:tcPr>
+          <w:p>
+            <w:pPr>
+              <w:spacing w:line="276" w:lineRule="auto"/>
+              <w:ind w:left="360" w:hanging="360"/>
+              <w:jc w:val="both"/>
+              <w:rPr>
+                <w:rFonts w:ascii="Calibri" w:eastAsia="Calibri" w:hAnsi="Calibri" w:cs="Calibri"/>
+                <w:sz w:val="20"/>
+                <w:szCs w:val="20"/>
+              </w:rPr>
+            </w:pPr>
+            <w:r>
+              <w:rPr>
+                <w:rFonts w:ascii="Calibri" w:eastAsia="Calibri" w:hAnsi="Calibri" w:cs="Calibri"/>
+                <w:sz w:val="20"/>
+                <w:szCs w:val="20"/>
+              </w:rPr>
+              <w:t>01/08/2023</w:t>
+            </w:r>
+          </w:p>
+        </w:tc>
+      </w:tr>
+      <w:tr>
+        <w:trPr>
+          <w:trHeight w:val="300"/>
+        </w:trPr>
+        <w:tc>
+          <w:tcPr>
+            <w:tcW w:w="6120" w:type="dxa"/>
+            <w:tcBorders>
+              <w:top w:val="dotted" w:sz="8" w:space="0" w:color="auto"/>
+              <w:left w:val="single" w:sz="8" w:space="0" w:color="auto"/>
+              <w:bottom w:val="dotted" w:sz="8" w:space="0" w:color="auto"/>
+              <w:right w:val="single" w:sz="8" w:space="0" w:color="auto"/>
+            </w:tcBorders>
+            <w:tcMar>
+              <w:left w:w="108" w:type="dxa"/>
+              <w:right w:w="108" w:type="dxa"/>
+            </w:tcMar>
+          </w:tcPr>
+          <w:p>
+            <w:pPr>
+              <w:pStyle w:val="ListParagraph"/>
+              <w:numPr>
+                <w:ilvl w:val="0"/>
+                <w:numId w:val="15"/>
+              </w:numPr>
+              <w:spacing w:after="0" w:line="276" w:lineRule="auto"/>
+              <w:rPr>
+                <w:rFonts w:ascii="Calibri" w:eastAsia="Calibri" w:hAnsi="Calibri" w:cs="Calibri"/>
+                <w:sz w:val="20"/>
+                <w:szCs w:val="20"/>
+              </w:rPr>
+            </w:pPr>
+            <w:r>
+              <w:rPr>
+                <w:rFonts w:ascii="Calibri" w:eastAsia="Calibri" w:hAnsi="Calibri" w:cs="Calibri"/>
+                <w:sz w:val="20"/>
+                <w:szCs w:val="20"/>
+              </w:rPr>
+              <w:t>App Development Start</w:t>
+            </w:r>
+          </w:p>
+        </w:tc>
+        <w:tc>
+          <w:tcPr>
+            <w:tcW w:w="2070" w:type="dxa"/>
+            <w:tcBorders>
+              <w:top w:val="dotted" w:sz="8" w:space="0" w:color="auto"/>
+              <w:left w:val="single" w:sz="8" w:space="0" w:color="auto"/>
+              <w:bottom w:val="dotted" w:sz="8" w:space="0" w:color="auto"/>
+              <w:right w:val="single" w:sz="8" w:space="0" w:color="auto"/>
+            </w:tcBorders>
+            <w:tcMar>
+              <w:left w:w="108" w:type="dxa"/>
+              <w:right w:w="108" w:type="dxa"/>
+            </w:tcMar>
+          </w:tcPr>
+          <w:p>
+            <w:pPr>
+              <w:spacing w:line="276" w:lineRule="auto"/>
+              <w:ind w:left="360" w:hanging="360"/>
+              <w:jc w:val="both"/>
+              <w:rPr>
+                <w:rFonts w:ascii="Calibri" w:eastAsia="Calibri" w:hAnsi="Calibri" w:cs="Calibri"/>
+                <w:sz w:val="20"/>
+                <w:szCs w:val="20"/>
+              </w:rPr>
+            </w:pPr>
+            <w:r>
+              <w:rPr>
+                <w:rFonts w:ascii="Calibri" w:eastAsia="Calibri" w:hAnsi="Calibri" w:cs="Calibri"/>
+                <w:sz w:val="20"/>
+                <w:szCs w:val="20"/>
+              </w:rPr>
+              <w:t>01/10/23</w:t>
+            </w:r>
+          </w:p>
+        </w:tc>
+      </w:tr>
+      <w:tr>
+        <w:trPr>
+          <w:trHeight w:val="300"/>
+        </w:trPr>
+        <w:tc>
+          <w:tcPr>
+            <w:tcW w:w="6120" w:type="dxa"/>
+            <w:tcBorders>
+              <w:top w:val="dotted" w:sz="8" w:space="0" w:color="auto"/>
+              <w:left w:val="single" w:sz="8" w:space="0" w:color="auto"/>
+              <w:bottom w:val="dotted" w:sz="8" w:space="0" w:color="auto"/>
+              <w:right w:val="single" w:sz="8" w:space="0" w:color="auto"/>
+            </w:tcBorders>
+            <w:tcMar>
+              <w:left w:w="108" w:type="dxa"/>
+              <w:right w:w="108" w:type="dxa"/>
+            </w:tcMar>
+          </w:tcPr>
+          <w:p>
+            <w:pPr>
+              <w:pStyle w:val="ListParagraph"/>
+              <w:numPr>
+                <w:ilvl w:val="0"/>
+                <w:numId w:val="15"/>
+              </w:numPr>
+              <w:spacing w:after="0" w:line="276" w:lineRule="auto"/>
+              <w:rPr>
+                <w:rFonts w:ascii="Calibri" w:eastAsia="Calibri" w:hAnsi="Calibri" w:cs="Calibri"/>
+                <w:sz w:val="20"/>
+                <w:szCs w:val="20"/>
+              </w:rPr>
+            </w:pPr>
+            <w:r>
+              <w:rPr>
+                <w:rFonts w:ascii="Calibri" w:eastAsia="Calibri" w:hAnsi="Calibri" w:cs="Calibri"/>
+                <w:sz w:val="20"/>
+                <w:szCs w:val="20"/>
+              </w:rPr>
+              <w:t>Initial Prototype Testing and Debugging</w:t>
+            </w:r>
+          </w:p>
+        </w:tc>
+        <w:tc>
+          <w:tcPr>
+            <w:tcW w:w="2070" w:type="dxa"/>
+            <w:tcBorders>
+              <w:top w:val="dotted" w:sz="8" w:space="0" w:color="auto"/>
+              <w:left w:val="single" w:sz="8" w:space="0" w:color="auto"/>
+              <w:bottom w:val="nil"/>
+              <w:right w:val="single" w:sz="8" w:space="0" w:color="auto"/>
+            </w:tcBorders>
+            <w:tcMar>
+              <w:left w:w="108" w:type="dxa"/>
+              <w:right w:w="108" w:type="dxa"/>
+            </w:tcMar>
+          </w:tcPr>
+          <w:p>
+            <w:pPr>
+              <w:spacing w:line="276" w:lineRule="auto"/>
+              <w:ind w:left="360" w:hanging="360"/>
+              <w:jc w:val="both"/>
+              <w:rPr>
+                <w:rFonts w:ascii="Calibri" w:eastAsia="Calibri" w:hAnsi="Calibri" w:cs="Calibri"/>
+                <w:sz w:val="20"/>
+                <w:szCs w:val="20"/>
+              </w:rPr>
+            </w:pPr>
+            <w:r>
+              <w:rPr>
+                <w:rFonts w:ascii="Calibri" w:eastAsia="Calibri" w:hAnsi="Calibri" w:cs="Calibri"/>
+                <w:sz w:val="20"/>
+                <w:szCs w:val="20"/>
+              </w:rPr>
+              <w:t>02/2023</w:t>
+            </w:r>
+          </w:p>
+        </w:tc>
+      </w:tr>
+      <w:tr>
+        <w:trPr>
+          <w:trHeight w:val="300"/>
+        </w:trPr>
+        <w:tc>
+          <w:tcPr>
+            <w:tcW w:w="6120" w:type="dxa"/>
+            <w:tcBorders>
+              <w:top w:val="dotted" w:sz="8" w:space="0" w:color="auto"/>
+              <w:left w:val="single" w:sz="8" w:space="0" w:color="auto"/>
+              <w:bottom w:val="dotted" w:sz="8" w:space="0" w:color="auto"/>
+              <w:right w:val="single" w:sz="8" w:space="0" w:color="auto"/>
+            </w:tcBorders>
+            <w:tcMar>
+              <w:left w:w="108" w:type="dxa"/>
+              <w:right w:w="108" w:type="dxa"/>
+            </w:tcMar>
+          </w:tcPr>
+          <w:p>
+            <w:pPr>
+              <w:pStyle w:val="ListParagraph"/>
+              <w:numPr>
+                <w:ilvl w:val="0"/>
+                <w:numId w:val="15"/>
+              </w:numPr>
+              <w:spacing w:after="0" w:line="276" w:lineRule="auto"/>
+              <w:rPr>
+                <w:rFonts w:ascii="Calibri" w:eastAsia="Calibri" w:hAnsi="Calibri" w:cs="Calibri"/>
+                <w:sz w:val="20"/>
+                <w:szCs w:val="20"/>
+              </w:rPr>
+            </w:pPr>
+            <w:r>
+              <w:rPr>
+                <w:rFonts w:ascii="Calibri" w:eastAsia="Calibri" w:hAnsi="Calibri" w:cs="Calibri"/>
+                <w:sz w:val="20"/>
+                <w:szCs w:val="20"/>
+              </w:rPr>
+              <w:t>Final App Completion</w:t>
+            </w:r>
+          </w:p>
+          <w:p>
+            <w:pPr>
+              <w:pStyle w:val="ListParagraph"/>
+              <w:numPr>
+                <w:ilvl w:val="0"/>
+                <w:numId w:val="15"/>
+              </w:numPr>
+              <w:spacing w:after="0" w:line="276" w:lineRule="auto"/>
+              <w:rPr>
+                <w:rFonts w:ascii="Calibri" w:eastAsia="Calibri" w:hAnsi="Calibri" w:cs="Calibri"/>
+                <w:sz w:val="20"/>
+                <w:szCs w:val="20"/>
+              </w:rPr>
+            </w:pPr>
+            <w:r>
+              <w:rPr>
+                <w:rFonts w:ascii="Calibri" w:eastAsia="Calibri" w:hAnsi="Calibri" w:cs="Calibri"/>
+                <w:sz w:val="20"/>
+                <w:szCs w:val="20"/>
+              </w:rPr>
+              <w:t xml:space="preserve">Isolated App Deployment </w:t>
+            </w:r>
+          </w:p>
+        </w:tc>
+        <w:tc>
+          <w:tcPr>
+            <w:tcW w:w="2070" w:type="dxa"/>
+            <w:tcBorders>
+              <w:top w:val="nil"/>
+              <w:left w:val="single" w:sz="8" w:space="0" w:color="auto"/>
+              <w:bottom w:val="dotted" w:sz="8" w:space="0" w:color="auto"/>
+              <w:right w:val="single" w:sz="8" w:space="0" w:color="auto"/>
+            </w:tcBorders>
+            <w:tcMar>
+              <w:left w:w="108" w:type="dxa"/>
+              <w:right w:w="108" w:type="dxa"/>
+            </w:tcMar>
+          </w:tcPr>
+          <w:p>
+            <w:pPr>
+              <w:spacing w:line="276" w:lineRule="auto"/>
+              <w:ind w:left="360" w:hanging="360"/>
+              <w:jc w:val="both"/>
+              <w:rPr>
+                <w:rFonts w:ascii="Calibri" w:eastAsia="Calibri" w:hAnsi="Calibri" w:cs="Calibri"/>
+                <w:sz w:val="12"/>
+                <w:szCs w:val="12"/>
+              </w:rPr>
+            </w:pPr>
+            <w:r>
+              <w:rPr>
+                <w:rFonts w:ascii="Calibri" w:eastAsia="Calibri" w:hAnsi="Calibri" w:cs="Calibri"/>
+                <w:sz w:val="12"/>
+                <w:szCs w:val="12"/>
+              </w:rPr>
+              <w:t xml:space="preserve"> </w:t>
+            </w:r>
+          </w:p>
+          <w:p>
+            <w:pPr>
+              <w:spacing w:line="276" w:lineRule="auto"/>
+              <w:ind w:left="360" w:hanging="360"/>
+              <w:jc w:val="both"/>
+              <w:rPr>
+                <w:rFonts w:ascii="Calibri" w:eastAsia="Calibri" w:hAnsi="Calibri" w:cs="Calibri"/>
+                <w:sz w:val="20"/>
+                <w:szCs w:val="20"/>
+              </w:rPr>
+            </w:pPr>
+            <w:r>
+              <w:rPr>
+                <w:rFonts w:ascii="Calibri" w:eastAsia="Calibri" w:hAnsi="Calibri" w:cs="Calibri"/>
+                <w:sz w:val="20"/>
+                <w:szCs w:val="20"/>
+              </w:rPr>
+              <w:t>03/2023</w:t>
+            </w:r>
+          </w:p>
+        </w:tc>
+      </w:tr>
+      <w:tr>
+        <w:trPr>
+          <w:trHeight w:val="300"/>
+        </w:trPr>
+        <w:tc>
+          <w:tcPr>
+            <w:tcW w:w="6120" w:type="dxa"/>
+            <w:tcBorders>
+              <w:top w:val="dotted" w:sz="8" w:space="0" w:color="auto"/>
+              <w:left w:val="single" w:sz="8" w:space="0" w:color="auto"/>
+              <w:bottom w:val="dotted" w:sz="8" w:space="0" w:color="000000" w:themeColor="text1"/>
+              <w:right w:val="single" w:sz="8" w:space="0" w:color="auto"/>
+            </w:tcBorders>
+            <w:tcMar>
+              <w:left w:w="108" w:type="dxa"/>
+              <w:right w:w="108" w:type="dxa"/>
+            </w:tcMar>
+          </w:tcPr>
+          <w:p>
+            <w:pPr>
+              <w:pStyle w:val="ListParagraph"/>
+              <w:numPr>
+                <w:ilvl w:val="0"/>
+                <w:numId w:val="15"/>
+              </w:numPr>
+              <w:spacing w:after="0" w:line="276" w:lineRule="auto"/>
+              <w:rPr>
+                <w:sz w:val="20"/>
+                <w:szCs w:val="20"/>
+              </w:rPr>
+            </w:pPr>
+            <w:r>
+              <w:rPr>
+                <w:sz w:val="20"/>
+                <w:szCs w:val="20"/>
+              </w:rPr>
+              <w:t>Complete App Deployment</w:t>
+            </w:r>
+          </w:p>
+        </w:tc>
+        <w:tc>
+          <w:tcPr>
+            <w:tcW w:w="2070" w:type="dxa"/>
+            <w:tcBorders>
+              <w:top w:val="dotted" w:sz="8" w:space="0" w:color="auto"/>
+              <w:left w:val="single" w:sz="8" w:space="0" w:color="auto"/>
+              <w:bottom w:val="dotted" w:sz="8" w:space="0" w:color="000000" w:themeColor="text1"/>
+              <w:right w:val="single" w:sz="8" w:space="0" w:color="auto"/>
+            </w:tcBorders>
+            <w:tcMar>
+              <w:left w:w="108" w:type="dxa"/>
+              <w:right w:w="108" w:type="dxa"/>
+            </w:tcMar>
+          </w:tcPr>
+          <w:p>
+            <w:pPr>
+              <w:spacing w:line="276" w:lineRule="auto"/>
+              <w:jc w:val="both"/>
+              <w:rPr>
+                <w:rFonts w:ascii="Calibri" w:eastAsia="Calibri" w:hAnsi="Calibri" w:cs="Calibri"/>
+                <w:sz w:val="20"/>
+                <w:szCs w:val="20"/>
+              </w:rPr>
+            </w:pPr>
+            <w:r>
+              <w:rPr>
+                <w:rFonts w:ascii="Calibri" w:eastAsia="Calibri" w:hAnsi="Calibri" w:cs="Calibri"/>
+                <w:sz w:val="20"/>
+                <w:szCs w:val="20"/>
+              </w:rPr>
+              <w:t>03/2023</w:t>
+            </w:r>
+          </w:p>
+        </w:tc>
+      </w:tr>
+      <w:tr>
+        <w:trPr>
+          <w:trHeight w:val="300"/>
+        </w:trPr>
+        <w:tc>
+          <w:tcPr>
+            <w:tcW w:w="6120" w:type="dxa"/>
+            <w:tcBorders>
+              <w:top w:val="dotted" w:sz="8" w:space="0" w:color="000000" w:themeColor="text1"/>
+              <w:left w:val="single" w:sz="8" w:space="0" w:color="auto"/>
+              <w:bottom w:val="single" w:sz="8" w:space="0" w:color="auto"/>
+              <w:right w:val="single" w:sz="8" w:space="0" w:color="auto"/>
+            </w:tcBorders>
+            <w:tcMar>
+              <w:left w:w="108" w:type="dxa"/>
+              <w:right w:w="108" w:type="dxa"/>
+            </w:tcMar>
+          </w:tcPr>
+          <w:p>
+            <w:pPr>
+              <w:pStyle w:val="ListParagraph"/>
+              <w:numPr>
+                <w:ilvl w:val="0"/>
+                <w:numId w:val="15"/>
+              </w:numPr>
+              <w:spacing w:after="0" w:line="276" w:lineRule="auto"/>
+              <w:rPr>
+                <w:sz w:val="20"/>
+                <w:szCs w:val="20"/>
+              </w:rPr>
+            </w:pPr>
+            <w:r>
+              <w:rPr>
+                <w:sz w:val="20"/>
+                <w:szCs w:val="20"/>
+              </w:rPr>
+              <w:t>Project Improvement</w:t>
+            </w:r>
+          </w:p>
+        </w:tc>
+        <w:tc>
+          <w:tcPr>
+            <w:tcW w:w="2070" w:type="dxa"/>
+            <w:tcBorders>
+              <w:top w:val="dotted" w:sz="8" w:space="0" w:color="000000" w:themeColor="text1"/>
+              <w:left w:val="single" w:sz="8" w:space="0" w:color="auto"/>
+              <w:bottom w:val="single" w:sz="8" w:space="0" w:color="auto"/>
+              <w:right w:val="single" w:sz="8" w:space="0" w:color="auto"/>
+            </w:tcBorders>
+            <w:tcMar>
+              <w:left w:w="108" w:type="dxa"/>
+              <w:right w:w="108" w:type="dxa"/>
+            </w:tcMar>
+          </w:tcPr>
+          <w:p>
+            <w:pPr>
+              <w:spacing w:line="276" w:lineRule="auto"/>
+              <w:jc w:val="both"/>
+              <w:rPr>
+                <w:rFonts w:ascii="Calibri" w:eastAsia="Calibri" w:hAnsi="Calibri" w:cs="Calibri"/>
+                <w:sz w:val="20"/>
+                <w:szCs w:val="20"/>
+              </w:rPr>
+            </w:pPr>
+            <w:r>
+              <w:rPr>
+                <w:rFonts w:ascii="Calibri" w:eastAsia="Calibri" w:hAnsi="Calibri" w:cs="Calibri"/>
+                <w:sz w:val="20"/>
+                <w:szCs w:val="20"/>
+              </w:rPr>
+              <w:t>04/2023</w:t>
+            </w:r>
+          </w:p>
+        </w:tc>
+      </w:tr>
+      <w:tr>
+        <w:trPr>
+          <w:trHeight w:val="300"/>
+        </w:trPr>
+        <w:tc>
+          <w:tcPr>
+            <w:tcW w:w="6120" w:type="dxa"/>
+            <w:tcBorders>
+              <w:top w:val="single" w:sz="8" w:space="0" w:color="auto"/>
+              <w:left w:val="single" w:sz="8" w:space="0" w:color="auto"/>
+              <w:bottom w:val="single" w:sz="8" w:space="0" w:color="auto"/>
+              <w:right w:val="single" w:sz="8" w:space="0" w:color="auto"/>
+            </w:tcBorders>
+            <w:tcMar>
+              <w:left w:w="108" w:type="dxa"/>
+              <w:right w:w="108" w:type="dxa"/>
+            </w:tcMar>
+          </w:tcPr>
+          <w:p>
+            <w:pPr>
+              <w:pStyle w:val="ListParagraph"/>
+              <w:numPr>
+                <w:ilvl w:val="0"/>
+                <w:numId w:val="15"/>
+              </w:numPr>
+              <w:spacing w:after="0" w:line="240" w:lineRule="auto"/>
+            </w:pPr>
+            <w:r>
+              <w:t>Project Complete</w:t>
+            </w:r>
+          </w:p>
+        </w:tc>
+        <w:tc>
+          <w:tcPr>
+            <w:tcW w:w="2070" w:type="dxa"/>
+            <w:tcBorders>
+              <w:top w:val="single" w:sz="8" w:space="0" w:color="auto"/>
+              <w:left w:val="single" w:sz="8" w:space="0" w:color="auto"/>
+              <w:bottom w:val="single" w:sz="8" w:space="0" w:color="auto"/>
+              <w:right w:val="single" w:sz="8" w:space="0" w:color="auto"/>
+            </w:tcBorders>
+            <w:tcMar>
+              <w:left w:w="108" w:type="dxa"/>
+              <w:right w:w="108" w:type="dxa"/>
+            </w:tcMar>
+          </w:tcPr>
+          <w:p>
+            <w:pPr>
+              <w:spacing w:line="276" w:lineRule="auto"/>
+              <w:jc w:val="both"/>
+              <w:rPr>
+                <w:rFonts w:ascii="Calibri" w:eastAsia="Calibri" w:hAnsi="Calibri" w:cs="Calibri"/>
+                <w:sz w:val="20"/>
+                <w:szCs w:val="20"/>
+              </w:rPr>
+            </w:pPr>
+            <w:r>
+              <w:rPr>
+                <w:rFonts w:ascii="Calibri" w:eastAsia="Calibri" w:hAnsi="Calibri" w:cs="Calibri"/>
+                <w:sz w:val="20"/>
+                <w:szCs w:val="20"/>
+              </w:rPr>
+              <w:t>11</w:t>
+            </w:r>
+            <w:r>
+              <w:rPr>
+                <w:rFonts w:ascii="Calibri" w:eastAsia="Calibri" w:hAnsi="Calibri" w:cs="Calibri"/>
+                <w:sz w:val="20"/>
+                <w:szCs w:val="20"/>
+              </w:rPr>
+              <w:t>/2023</w:t>
+            </w:r>
+          </w:p>
+        </w:tc>
+      </w:tr>
+    </w:tbl>
+    <w:p>
+      <w:pPr>
+        <w:pStyle w:val="ListParagraph"/>
+        <w:ind w:left="1800"/>
+      </w:pPr>
+    </w:p>
+    <w:p>
+      <w:pPr>
+        <w:pStyle w:val="Heading2"/>
+        <w:ind w:firstLine="720"/>
+      </w:pPr>
+      <w:r>
+        <w:t>2.3 Strategic Alignment</w:t>
+      </w:r>
+    </w:p>
+    <w:p>
+      <w:pPr>
+        <w:pStyle w:val="ListParagraph"/>
+        <w:numPr>
+          <w:ilvl w:val="0"/>
+          <w:numId w:val="18"/>
+        </w:numPr>
+        <w:spacing w:after="0" w:line="240" w:lineRule="auto"/>
+        <w:ind w:left="1080"/>
+      </w:pPr>
+      <w:r>
+        <w:tab/>
+      </w:r>
+      <w:r>
+        <w:t>The ITRO follows the following mission and objectives for each of the ITRO sub-department:</w:t>
+      </w:r>
+    </w:p>
+    <w:p>
+      <w:pPr>
+        <w:ind w:left="1440"/>
+        <w:rPr>
+          <w:b/>
+          <w:bCs/>
+        </w:rPr>
+      </w:pPr>
+      <w:r>
+        <w:rPr>
+          <w:b/>
+          <w:bCs/>
+        </w:rPr>
+        <w:t>Objectives of the Infrastructure Team:​</w:t>
+      </w:r>
+    </w:p>
+    <w:p>
+      <w:pPr>
+        <w:pStyle w:val="ListParagraph"/>
+        <w:numPr>
+          <w:ilvl w:val="0"/>
+          <w:numId w:val="16"/>
+        </w:numPr>
+        <w:spacing w:after="0" w:line="240" w:lineRule="auto"/>
+        <w:ind w:left="1800"/>
+      </w:pPr>
+      <w:r>
+        <w:t>Provide IT hardware, cloud services, technical support services, where and when needed by the members of the APC Communality​</w:t>
+      </w:r>
+    </w:p>
+    <w:p>
+      <w:pPr>
+        <w:pStyle w:val="ListParagraph"/>
+        <w:numPr>
+          <w:ilvl w:val="0"/>
+          <w:numId w:val="16"/>
+        </w:numPr>
+        <w:spacing w:after="0" w:line="240" w:lineRule="auto"/>
+        <w:ind w:left="1800"/>
+      </w:pPr>
+      <w:r>
+        <w:t>Maintain the equipment ready for use by everyone.</w:t>
+      </w:r>
+    </w:p>
+    <w:p>
+      <w:pPr>
+        <w:ind w:left="1440"/>
+        <w:rPr>
+          <w:b/>
+          <w:bCs/>
+        </w:rPr>
+      </w:pPr>
+      <w:r>
+        <w:rPr>
+          <w:b/>
+          <w:bCs/>
+        </w:rPr>
+        <w:t>Objectives of the Development Team:​</w:t>
+      </w:r>
+    </w:p>
+    <w:p>
+      <w:pPr>
+        <w:pStyle w:val="ListParagraph"/>
+        <w:numPr>
+          <w:ilvl w:val="0"/>
+          <w:numId w:val="17"/>
+        </w:numPr>
+        <w:spacing w:after="0" w:line="240" w:lineRule="auto"/>
+        <w:ind w:left="1800"/>
+      </w:pPr>
+      <w:r>
+        <w:t>Develop software needed by the organization for its efficient operations.​</w:t>
+      </w:r>
+    </w:p>
+    <w:p>
+      <w:pPr>
+        <w:pStyle w:val="ListParagraph"/>
+        <w:numPr>
+          <w:ilvl w:val="0"/>
+          <w:numId w:val="17"/>
+        </w:numPr>
+        <w:spacing w:after="0" w:line="240" w:lineRule="auto"/>
+        <w:ind w:left="1800"/>
+      </w:pPr>
+      <w:r>
+        <w:t>Maintain these applications to go with the times including any process changes.​</w:t>
+      </w:r>
+    </w:p>
+    <w:p>
+      <w:pPr>
+        <w:pStyle w:val="ListParagraph"/>
+        <w:numPr>
+          <w:ilvl w:val="0"/>
+          <w:numId w:val="18"/>
+        </w:numPr>
+        <w:spacing w:after="0" w:line="240" w:lineRule="auto"/>
+        <w:ind w:left="1080"/>
+      </w:pPr>
+      <w:r>
+        <w:t>External environment analysis:</w:t>
+      </w:r>
+    </w:p>
+    <w:p>
+      <w:pPr>
+        <w:pStyle w:val="ListParagraph"/>
+        <w:numPr>
+          <w:ilvl w:val="1"/>
+          <w:numId w:val="6"/>
+        </w:numPr>
+        <w:spacing w:after="0" w:line="240" w:lineRule="auto"/>
+        <w:ind w:left="1800"/>
+      </w:pPr>
+      <w:r>
+        <w:t>Mostly, it is the growing trend and increase in volume of the demand for cloud-based technologies.</w:t>
+      </w:r>
+    </w:p>
+    <w:p>
+      <w:pPr>
+        <w:pStyle w:val="ListParagraph"/>
+        <w:numPr>
+          <w:ilvl w:val="0"/>
+          <w:numId w:val="18"/>
+        </w:numPr>
+        <w:spacing w:after="0" w:line="240" w:lineRule="auto"/>
+        <w:ind w:left="1080"/>
+      </w:pPr>
+      <w:r>
+        <w:t>Internal resources and capabilities analysis:</w:t>
+      </w:r>
+    </w:p>
+    <w:p>
+      <w:pPr>
+        <w:pStyle w:val="ListParagraph"/>
+        <w:numPr>
+          <w:ilvl w:val="1"/>
+          <w:numId w:val="6"/>
+        </w:numPr>
+        <w:spacing w:after="0" w:line="240" w:lineRule="auto"/>
+        <w:ind w:left="1800"/>
+      </w:pPr>
+      <w:r>
+        <w:lastRenderedPageBreak/>
+        <w:t>People: ITRO only has a few staff. These staff are highly skilled in terms of technology handling.</w:t>
+      </w:r>
+    </w:p>
+    <w:p>
+      <w:pPr>
+        <w:pStyle w:val="ListParagraph"/>
+        <w:numPr>
+          <w:ilvl w:val="1"/>
+          <w:numId w:val="6"/>
+        </w:numPr>
+        <w:spacing w:after="0" w:line="240" w:lineRule="auto"/>
+        <w:ind w:left="1800"/>
+      </w:pPr>
+      <w:r>
+        <w:t xml:space="preserve">Process: Follows specific receive-process-deliver steps in completing a request/solving a problem. No data gathering tools are used for better decision-making. </w:t>
+      </w:r>
+    </w:p>
+    <w:p>
+      <w:pPr>
+        <w:pStyle w:val="ListParagraph"/>
+        <w:numPr>
+          <w:ilvl w:val="1"/>
+          <w:numId w:val="6"/>
+        </w:numPr>
+        <w:spacing w:after="0" w:line="240" w:lineRule="auto"/>
+        <w:ind w:left="1800"/>
+      </w:pPr>
+      <w:r>
+        <w:t>Technology: Equipped with latest technology tools</w:t>
+      </w:r>
+    </w:p>
+    <w:p>
+      <w:pPr>
+        <w:pStyle w:val="ListParagraph"/>
+        <w:ind w:left="1800"/>
+      </w:pPr>
+    </w:p>
+    <w:p>
+      <w:pPr>
+        <w:pStyle w:val="ListParagraph"/>
+        <w:numPr>
+          <w:ilvl w:val="0"/>
+          <w:numId w:val="18"/>
+        </w:numPr>
+        <w:spacing w:after="0" w:line="240" w:lineRule="auto"/>
+        <w:ind w:left="1080"/>
+      </w:pPr>
+      <w:r>
+        <w:t>Strategic goals</w:t>
+      </w:r>
+    </w:p>
+    <w:p>
+      <w:pPr>
+        <w:pStyle w:val="ListParagraph"/>
+        <w:numPr>
+          <w:ilvl w:val="1"/>
+          <w:numId w:val="6"/>
+        </w:numPr>
+        <w:spacing w:after="0" w:line="240" w:lineRule="auto"/>
+        <w:ind w:left="1800"/>
+      </w:pPr>
+      <w:r>
+        <w:t>Launch an app that is specifically used to manage the problems and inquiries of APC Community</w:t>
+      </w:r>
+    </w:p>
+    <w:p>
+      <w:pPr>
+        <w:pStyle w:val="ListParagraph"/>
+        <w:numPr>
+          <w:ilvl w:val="1"/>
+          <w:numId w:val="6"/>
+        </w:numPr>
+        <w:spacing w:after="0" w:line="240" w:lineRule="auto"/>
+        <w:ind w:left="1800"/>
+      </w:pPr>
+      <w:r>
+        <w:t xml:space="preserve">Lower the requests/inquiries that are frequently asked to the ITRO by 10% very year </w:t>
+      </w:r>
+    </w:p>
+    <w:p>
+      <w:pPr>
+        <w:pStyle w:val="ListParagraph"/>
+        <w:numPr>
+          <w:ilvl w:val="1"/>
+          <w:numId w:val="6"/>
+        </w:numPr>
+        <w:spacing w:after="0" w:line="240" w:lineRule="auto"/>
+        <w:ind w:left="1800"/>
+      </w:pPr>
+      <w:r>
+        <w:t>Increase the percentage of the people who are accommodated by 20% within a year</w:t>
+      </w:r>
+    </w:p>
+    <w:p>
+      <w:pPr>
+        <w:pStyle w:val="ListParagraph"/>
+        <w:numPr>
+          <w:ilvl w:val="1"/>
+          <w:numId w:val="6"/>
+        </w:numPr>
+        <w:spacing w:after="0" w:line="240" w:lineRule="auto"/>
+        <w:ind w:left="1800"/>
+      </w:pPr>
+      <w:r>
+        <w:t xml:space="preserve">Keep track of the interaction between ITRO and its clients as a basis for decision-making and for record-keeping </w:t>
+      </w:r>
+    </w:p>
+    <w:p>
+      <w:pPr>
+        <w:pStyle w:val="ListParagraph"/>
+        <w:ind w:left="1800"/>
+      </w:pPr>
+    </w:p>
+    <w:p>
+      <w:pPr>
+        <w:pStyle w:val="ListParagraph"/>
+        <w:numPr>
+          <w:ilvl w:val="0"/>
+          <w:numId w:val="18"/>
+        </w:numPr>
+        <w:spacing w:after="0" w:line="240" w:lineRule="auto"/>
+        <w:ind w:left="1080"/>
+      </w:pPr>
+      <w:r>
+        <w:t>Strategic plan</w:t>
+      </w:r>
+    </w:p>
+    <w:p>
+      <w:pPr>
+        <w:pStyle w:val="ListParagraph"/>
+        <w:numPr>
+          <w:ilvl w:val="1"/>
+          <w:numId w:val="6"/>
+        </w:numPr>
+        <w:spacing w:after="0" w:line="240" w:lineRule="auto"/>
+        <w:ind w:left="1800"/>
+      </w:pPr>
+      <w:r>
+        <w:t>Develop a web application that is accessible both in desktop, laptop, or smartphone, with or without connectivity issues, with an uptime of 95% a year</w:t>
+      </w:r>
+    </w:p>
+    <w:p>
+      <w:pPr>
+        <w:pStyle w:val="ListParagraph"/>
+        <w:numPr>
+          <w:ilvl w:val="1"/>
+          <w:numId w:val="6"/>
+        </w:numPr>
+        <w:spacing w:after="0" w:line="240" w:lineRule="auto"/>
+        <w:ind w:left="1800"/>
+      </w:pPr>
+      <w:r>
+        <w:t>Include a library for solutions as a feature of the web app to lower the percentage of receiving redundant request</w:t>
+      </w:r>
+    </w:p>
+    <w:p>
+      <w:pPr>
+        <w:pStyle w:val="ListParagraph"/>
+        <w:numPr>
+          <w:ilvl w:val="1"/>
+          <w:numId w:val="6"/>
+        </w:numPr>
+        <w:spacing w:after="0" w:line="240" w:lineRule="auto"/>
+        <w:ind w:left="1800"/>
+      </w:pPr>
+      <w:r>
+        <w:t>Create Service Level Agreement (SLA) for the problems/request raised to the ITRO according to its impact and severity to an individual, a group of individuals or the whole APC Community</w:t>
+      </w:r>
+    </w:p>
+    <w:p>
+      <w:pPr>
+        <w:pStyle w:val="ListParagraph"/>
+        <w:numPr>
+          <w:ilvl w:val="1"/>
+          <w:numId w:val="6"/>
+        </w:numPr>
+        <w:spacing w:after="0" w:line="240" w:lineRule="auto"/>
+        <w:ind w:left="1800"/>
+      </w:pPr>
+      <w:r>
+        <w:t xml:space="preserve"> Data analytics </w:t>
+      </w:r>
+    </w:p>
+    <w:p>
+      <w:pPr>
+        <w:pStyle w:val="ListParagraph"/>
+        <w:ind w:left="1080"/>
+      </w:pPr>
+    </w:p>
+    <w:p>
+      <w:pPr>
+        <w:pStyle w:val="ListParagraph"/>
+        <w:ind w:left="1080"/>
+      </w:pPr>
+      <w:r>
+        <w:t>By following this strategic alignment, the ITRO can leverage or improve its internal resources and capabilities to be able to manage the external environment issues and achieve the objectives of their department whilst retaining their success in providing service for the APC Community in the following years</w:t>
+      </w:r>
+      <w:r>
+        <w:t>.</w:t>
+      </w:r>
+    </w:p>
+    <w:p>
+      <w:pPr>
+        <w:pStyle w:val="Heading2"/>
+        <w:numPr>
+          <w:ilvl w:val="1"/>
+          <w:numId w:val="17"/>
+        </w:numPr>
+      </w:pPr>
+      <w:r>
+        <w:t>Cost and Benefit Analysis</w:t>
+      </w:r>
+    </w:p>
+    <w:p>
+      <w:pPr>
+        <w:pStyle w:val="ListParagraph"/>
+      </w:pPr>
+      <w:r>
+        <w:t>RAMS Corner Ticketing System, and the team of developers behind it: Nacor Industries would be working voluntarily and would not require any form of compensation from the project stakeholders aside from donations that would be very much welcome. Considering these of course, Nacor Industries is only limited to whatever hardware or time the group has for the Project Management course (PROJMAN) as of the moment. Neither the team nor the individuals are compelled to take part in any financial investments towards the development of the system since the application would be done as a requirement for the course which would take about two more terms to fully realize, or about four to five months before being deployed. Making RAMS Corner the most obvious choice for the client as it will be tailor-made and free.</w:t>
+      </w:r>
+    </w:p>
+    <w:p>
+      <w:pPr>
+        <w:pStyle w:val="ListParagraph"/>
+        <w:ind w:left="1110"/>
+      </w:pPr>
+    </w:p>
+    <w:p/>
+    <w:p>
+      <w:pPr>
+        <w:jc w:val="both"/>
+      </w:pPr>
+    </w:p>
+    <w:p>
+      <w:pPr>
+        <w:pStyle w:val="ListParagraph"/>
+        <w:ind w:left="1800"/>
+      </w:pPr>
+    </w:p>
     <w:p/>
     <w:p>
       <w:pPr>
@@ -398,9 +2573,626 @@
 </w:document>
 </file>
 
+<file path=word/comments.xml><?xml version="1.0" encoding="utf-8"?>
+<w:comments xmlns:wpc="http://schemas.microsoft.com/office/word/2010/wordprocessingCanvas" xmlns:cx="http://schemas.microsoft.com/office/drawing/2014/chartex" xmlns:cx1="http://schemas.microsoft.com/office/drawing/2015/9/8/chartex" xmlns:cx2="http://schemas.microsoft.com/office/drawing/2015/10/21/chartex" xmlns:cx3="http://schemas.microsoft.com/office/drawing/2016/5/9/chartex" xmlns:cx4="http://schemas.microsoft.com/office/drawing/2016/5/10/chartex" xmlns:cx5="http://schemas.microsoft.com/office/drawing/2016/5/11/chartex" xmlns:cx6="http://schemas.microsoft.com/office/drawing/2016/5/12/chartex" xmlns:cx7="http://schemas.microsoft.com/office/drawing/2016/5/13/chartex" xmlns:cx8="http://schemas.microsoft.com/office/drawing/2016/5/14/chartex" xmlns:mc="http://schemas.openxmlformats.org/markup-compatibility/2006" xmlns:aink="http://schemas.microsoft.com/office/drawing/2016/ink" xmlns:am3d="http://schemas.microsoft.com/office/drawing/2017/model3d" xmlns:o="urn:schemas-microsoft-com:office:office" xmlns:oel="http://schemas.microsoft.com/office/2019/extlst" xmlns:r="http://schemas.openxmlformats.org/officeDocument/2006/relationships" xmlns:m="http://schemas.openxmlformats.org/officeDocument/2006/math" xmlns:v="urn:schemas-microsoft-com:vml" xmlns:wp14="http://schemas.microsoft.com/office/word/2010/wordprocessingDrawing" xmlns:wp="http://schemas.openxmlformats.org/drawingml/2006/wordprocessingDrawing" xmlns:w10="urn:schemas-microsoft-com:office:word" xmlns:w="http://schemas.openxmlformats.org/wordprocessingml/2006/main" xmlns:w14="http://schemas.microsoft.com/office/word/2010/wordml" xmlns:w15="http://schemas.microsoft.com/office/word/2012/wordml" xmlns:w16cex="http://schemas.microsoft.com/office/word/2018/wordml/cex" xmlns:w16cid="http://schemas.microsoft.com/office/word/2016/wordml/cid" xmlns:w16="http://schemas.microsoft.com/office/word/2018/wordml" xmlns:w16du="http://schemas.microsoft.com/office/word/2023/wordml/word16du" xmlns:w16sdtdh="http://schemas.microsoft.com/office/word/2020/wordml/sdtdatahash" xmlns:w16se="http://schemas.microsoft.com/office/word/2015/wordml/symex" xmlns:wpg="http://schemas.microsoft.com/office/word/2010/wordprocessingGroup" xmlns:wpi="http://schemas.microsoft.com/office/word/2010/wordprocessingInk" xmlns:wne="http://schemas.microsoft.com/office/word/2006/wordml" xmlns:wps="http://schemas.microsoft.com/office/word/2010/wordprocessingShape" mc:Ignorable="w14 w15 w16se w16cid w16 w16cex w16sdtdh wp14">
+  <w:comment w:id="0" w:author="Manuel Sebastian" w:date="2023-01-10T09:58:00Z" w:initials="MSS">
+    <w:p>
+      <w:pPr>
+        <w:pStyle w:val="CommentText"/>
+      </w:pPr>
+      <w:r>
+        <w:rPr>
+          <w:rStyle w:val="CommentReference"/>
+        </w:rPr>
+        <w:annotationRef/>
+      </w:r>
+      <w:r>
+        <w:t>Business objectives are not the same as the project objectives.  Business objectives in this case pertains to the objectives in general of ITRO.</w:t>
+      </w:r>
+      <w:r>
+        <w:rPr>
+          <w:rStyle w:val="CommentReference"/>
+        </w:rPr>
+        <w:annotationRef/>
+      </w:r>
+    </w:p>
+  </w:comment>
+  <w:comment w:id="1" w:author="Kieyl Ponce" w:date="2023-01-10T13:46:00Z" w:initials="KP">
+    <w:p>
+      <w:pPr>
+        <w:pStyle w:val="CommentText"/>
+      </w:pPr>
+      <w:r>
+        <w:t>focused on the itro goals and removed the 1st obj</w:t>
+      </w:r>
+      <w:r>
+        <w:rPr>
+          <w:rStyle w:val="CommentReference"/>
+        </w:rPr>
+        <w:annotationRef/>
+      </w:r>
+    </w:p>
+    <w:p>
+      <w:pPr>
+        <w:pStyle w:val="CommentText"/>
+      </w:pPr>
+    </w:p>
+  </w:comment>
+</w:comments>
+</file>
+
+<file path=word/commentsExtended.xml><?xml version="1.0" encoding="utf-8"?>
+<w15:commentsEx xmlns:wpc="http://schemas.microsoft.com/office/word/2010/wordprocessingCanvas" xmlns:cx="http://schemas.microsoft.com/office/drawing/2014/chartex" xmlns:cx1="http://schemas.microsoft.com/office/drawing/2015/9/8/chartex" xmlns:cx2="http://schemas.microsoft.com/office/drawing/2015/10/21/chartex" xmlns:cx3="http://schemas.microsoft.com/office/drawing/2016/5/9/chartex" xmlns:cx4="http://schemas.microsoft.com/office/drawing/2016/5/10/chartex" xmlns:cx5="http://schemas.microsoft.com/office/drawing/2016/5/11/chartex" xmlns:cx6="http://schemas.microsoft.com/office/drawing/2016/5/12/chartex" xmlns:cx7="http://schemas.microsoft.com/office/drawing/2016/5/13/chartex" xmlns:cx8="http://schemas.microsoft.com/office/drawing/2016/5/14/chartex" xmlns:mc="http://schemas.openxmlformats.org/markup-compatibility/2006" xmlns:aink="http://schemas.microsoft.com/office/drawing/2016/ink" xmlns:am3d="http://schemas.microsoft.com/office/drawing/2017/model3d" xmlns:o="urn:schemas-microsoft-com:office:office" xmlns:oel="http://schemas.microsoft.com/office/2019/extlst" xmlns:r="http://schemas.openxmlformats.org/officeDocument/2006/relationships" xmlns:m="http://schemas.openxmlformats.org/officeDocument/2006/math" xmlns:v="urn:schemas-microsoft-com:vml" xmlns:wp14="http://schemas.microsoft.com/office/word/2010/wordprocessingDrawing" xmlns:wp="http://schemas.openxmlformats.org/drawingml/2006/wordprocessingDrawing" xmlns:w10="urn:schemas-microsoft-com:office:word" xmlns:w="http://schemas.openxmlformats.org/wordprocessingml/2006/main" xmlns:w14="http://schemas.microsoft.com/office/word/2010/wordml" xmlns:w15="http://schemas.microsoft.com/office/word/2012/wordml" xmlns:w16cex="http://schemas.microsoft.com/office/word/2018/wordml/cex" xmlns:w16cid="http://schemas.microsoft.com/office/word/2016/wordml/cid" xmlns:w16="http://schemas.microsoft.com/office/word/2018/wordml" xmlns:w16du="http://schemas.microsoft.com/office/word/2023/wordml/word16du" xmlns:w16sdtdh="http://schemas.microsoft.com/office/word/2020/wordml/sdtdatahash" xmlns:w16se="http://schemas.microsoft.com/office/word/2015/wordml/symex" xmlns:wpg="http://schemas.microsoft.com/office/word/2010/wordprocessingGroup" xmlns:wpi="http://schemas.microsoft.com/office/word/2010/wordprocessingInk" xmlns:wne="http://schemas.microsoft.com/office/word/2006/wordml" xmlns:wps="http://schemas.microsoft.com/office/word/2010/wordprocessingShape" mc:Ignorable="w14 w15 w16se w16cid w16 w16cex w16sdtdh wp14">
+  <w15:commentEx w15:paraId="19C22DE6" w15:done="1"/>
+  <w15:commentEx w15:paraId="23F33090" w15:paraIdParent="19C22DE6" w15:done="1"/>
+</w15:commentsEx>
+</file>
+
+<file path=word/commentsExtensible.xml><?xml version="1.0" encoding="utf-8"?>
+<w16cex:commentsExtensible xmlns:wpc="http://schemas.microsoft.com/office/word/2010/wordprocessingCanvas" xmlns:cx="http://schemas.microsoft.com/office/drawing/2014/chartex" xmlns:cx1="http://schemas.microsoft.com/office/drawing/2015/9/8/chartex" xmlns:cx2="http://schemas.microsoft.com/office/drawing/2015/10/21/chartex" xmlns:cx3="http://schemas.microsoft.com/office/drawing/2016/5/9/chartex" xmlns:cx4="http://schemas.microsoft.com/office/drawing/2016/5/10/chartex" xmlns:cx5="http://schemas.microsoft.com/office/drawing/2016/5/11/chartex" xmlns:cx6="http://schemas.microsoft.com/office/drawing/2016/5/12/chartex" xmlns:cx7="http://schemas.microsoft.com/office/drawing/2016/5/13/chartex" xmlns:cx8="http://schemas.microsoft.com/office/drawing/2016/5/14/chartex" xmlns:mc="http://schemas.openxmlformats.org/markup-compatibility/2006" xmlns:aink="http://schemas.microsoft.com/office/drawing/2016/ink" xmlns:am3d="http://schemas.microsoft.com/office/drawing/2017/model3d" xmlns:o="urn:schemas-microsoft-com:office:office" xmlns:oel="http://schemas.microsoft.com/office/2019/extlst" xmlns:r="http://schemas.openxmlformats.org/officeDocument/2006/relationships" xmlns:m="http://schemas.openxmlformats.org/officeDocument/2006/math" xmlns:v="urn:schemas-microsoft-com:vml" xmlns:wp14="http://schemas.microsoft.com/office/word/2010/wordprocessingDrawing" xmlns:wp="http://schemas.openxmlformats.org/drawingml/2006/wordprocessingDrawing" xmlns:w10="urn:schemas-microsoft-com:office:word" xmlns:w="http://schemas.openxmlformats.org/wordprocessingml/2006/main" xmlns:w14="http://schemas.microsoft.com/office/word/2010/wordml" xmlns:w15="http://schemas.microsoft.com/office/word/2012/wordml" xmlns:w16cex="http://schemas.microsoft.com/office/word/2018/wordml/cex" xmlns:w16cid="http://schemas.microsoft.com/office/word/2016/wordml/cid" xmlns:w16="http://schemas.microsoft.com/office/word/2018/wordml" xmlns:w16du="http://schemas.microsoft.com/office/word/2023/wordml/word16du" xmlns:w16sdtdh="http://schemas.microsoft.com/office/word/2020/wordml/sdtdatahash" xmlns:w16se="http://schemas.microsoft.com/office/word/2015/wordml/symex" xmlns:wpg="http://schemas.microsoft.com/office/word/2010/wordprocessingGroup" xmlns:wpi="http://schemas.microsoft.com/office/word/2010/wordprocessingInk" xmlns:wne="http://schemas.microsoft.com/office/word/2006/wordml" xmlns:wps="http://schemas.microsoft.com/office/word/2010/wordprocessingShape" mc:Ignorable="w14 w15 w16se w16cid w16 w16cex w16sdtdh wp14">
+  <w16cex:commentExtensible w16cex:durableId="2767B548" w16cex:dateUtc="2023-01-10T01:58:00Z"/>
+  <w16cex:commentExtensible w16cex:durableId="15D15C40" w16cex:dateUtc="2023-01-10T05:46:00Z"/>
+</w16cex:commentsExtensible>
+</file>
+
+<file path=word/commentsIds.xml><?xml version="1.0" encoding="utf-8"?>
+<w16cid:commentsIds xmlns:wpc="http://schemas.microsoft.com/office/word/2010/wordprocessingCanvas" xmlns:cx="http://schemas.microsoft.com/office/drawing/2014/chartex" xmlns:cx1="http://schemas.microsoft.com/office/drawing/2015/9/8/chartex" xmlns:cx2="http://schemas.microsoft.com/office/drawing/2015/10/21/chartex" xmlns:cx3="http://schemas.microsoft.com/office/drawing/2016/5/9/chartex" xmlns:cx4="http://schemas.microsoft.com/office/drawing/2016/5/10/chartex" xmlns:cx5="http://schemas.microsoft.com/office/drawing/2016/5/11/chartex" xmlns:cx6="http://schemas.microsoft.com/office/drawing/2016/5/12/chartex" xmlns:cx7="http://schemas.microsoft.com/office/drawing/2016/5/13/chartex" xmlns:cx8="http://schemas.microsoft.com/office/drawing/2016/5/14/chartex" xmlns:mc="http://schemas.openxmlformats.org/markup-compatibility/2006" xmlns:aink="http://schemas.microsoft.com/office/drawing/2016/ink" xmlns:am3d="http://schemas.microsoft.com/office/drawing/2017/model3d" xmlns:o="urn:schemas-microsoft-com:office:office" xmlns:oel="http://schemas.microsoft.com/office/2019/extlst" xmlns:r="http://schemas.openxmlformats.org/officeDocument/2006/relationships" xmlns:m="http://schemas.openxmlformats.org/officeDocument/2006/math" xmlns:v="urn:schemas-microsoft-com:vml" xmlns:wp14="http://schemas.microsoft.com/office/word/2010/wordprocessingDrawing" xmlns:wp="http://schemas.openxmlformats.org/drawingml/2006/wordprocessingDrawing" xmlns:w10="urn:schemas-microsoft-com:office:word" xmlns:w="http://schemas.openxmlformats.org/wordprocessingml/2006/main" xmlns:w14="http://schemas.microsoft.com/office/word/2010/wordml" xmlns:w15="http://schemas.microsoft.com/office/word/2012/wordml" xmlns:w16cex="http://schemas.microsoft.com/office/word/2018/wordml/cex" xmlns:w16cid="http://schemas.microsoft.com/office/word/2016/wordml/cid" xmlns:w16="http://schemas.microsoft.com/office/word/2018/wordml" xmlns:w16du="http://schemas.microsoft.com/office/word/2023/wordml/word16du" xmlns:w16sdtdh="http://schemas.microsoft.com/office/word/2020/wordml/sdtdatahash" xmlns:w16se="http://schemas.microsoft.com/office/word/2015/wordml/symex" xmlns:wpg="http://schemas.microsoft.com/office/word/2010/wordprocessingGroup" xmlns:wpi="http://schemas.microsoft.com/office/word/2010/wordprocessingInk" xmlns:wne="http://schemas.microsoft.com/office/word/2006/wordml" xmlns:wps="http://schemas.microsoft.com/office/word/2010/wordprocessingShape" mc:Ignorable="w14 w15 w16se w16cid w16 w16cex w16sdtdh wp14">
+  <w16cid:commentId w16cid:paraId="19C22DE6" w16cid:durableId="2767B548"/>
+  <w16cid:commentId w16cid:paraId="23F33090" w16cid:durableId="15D15C40"/>
+</w16cid:commentsIds>
+</file>
+
 <file path=word/numbering.xml><?xml version="1.0" encoding="utf-8"?>
 <w:numbering xmlns:wpc="http://schemas.microsoft.com/office/word/2010/wordprocessingCanvas" xmlns:cx="http://schemas.microsoft.com/office/drawing/2014/chartex" xmlns:cx1="http://schemas.microsoft.com/office/drawing/2015/9/8/chartex" xmlns:cx2="http://schemas.microsoft.com/office/drawing/2015/10/21/chartex" xmlns:cx3="http://schemas.microsoft.com/office/drawing/2016/5/9/chartex" xmlns:cx4="http://schemas.microsoft.com/office/drawing/2016/5/10/chartex" xmlns:cx5="http://schemas.microsoft.com/office/drawing/2016/5/11/chartex" xmlns:cx6="http://schemas.microsoft.com/office/drawing/2016/5/12/chartex" xmlns:cx7="http://schemas.microsoft.com/office/drawing/2016/5/13/chartex" xmlns:cx8="http://schemas.microsoft.com/office/drawing/2016/5/14/chartex" xmlns:mc="http://schemas.openxmlformats.org/markup-compatibility/2006" xmlns:aink="http://schemas.microsoft.com/office/drawing/2016/ink" xmlns:am3d="http://schemas.microsoft.com/office/drawing/2017/model3d" xmlns:o="urn:schemas-microsoft-com:office:office" xmlns:oel="http://schemas.microsoft.com/office/2019/extlst" xmlns:r="http://schemas.openxmlformats.org/officeDocument/2006/relationships" xmlns:m="http://schemas.openxmlformats.org/officeDocument/2006/math" xmlns:v="urn:schemas-microsoft-com:vml" xmlns:wp14="http://schemas.microsoft.com/office/word/2010/wordprocessingDrawing" xmlns:wp="http://schemas.openxmlformats.org/drawingml/2006/wordprocessingDrawing" xmlns:w10="urn:schemas-microsoft-com:office:word" xmlns:w="http://schemas.openxmlformats.org/wordprocessingml/2006/main" xmlns:w14="http://schemas.microsoft.com/office/word/2010/wordml" xmlns:w15="http://schemas.microsoft.com/office/word/2012/wordml" xmlns:w16cex="http://schemas.microsoft.com/office/word/2018/wordml/cex" xmlns:w16cid="http://schemas.microsoft.com/office/word/2016/wordml/cid" xmlns:w16="http://schemas.microsoft.com/office/word/2018/wordml" xmlns:w16du="http://schemas.microsoft.com/office/word/2023/wordml/word16du" xmlns:w16sdtdh="http://schemas.microsoft.com/office/word/2020/wordml/sdtdatahash" xmlns:w16se="http://schemas.microsoft.com/office/word/2015/wordml/symex" xmlns:wpg="http://schemas.microsoft.com/office/word/2010/wordprocessingGroup" xmlns:wpi="http://schemas.microsoft.com/office/word/2010/wordprocessingInk" xmlns:wne="http://schemas.microsoft.com/office/word/2006/wordml" xmlns:wps="http://schemas.microsoft.com/office/word/2010/wordprocessingShape" mc:Ignorable="w14 w15 w16se w16cid w16 w16cex w16sdtdh wp14">
   <w:abstractNum w:abstractNumId="0" w15:restartNumberingAfterBreak="0">
+    <w:nsid w:val="06117D43"/>
+    <w:multiLevelType w:val="hybridMultilevel"/>
+    <w:tmpl w:val="A9B8A888"/>
+    <w:lvl w:ilvl="0" w:tplc="1F80E2EA">
+      <w:numFmt w:val="bullet"/>
+      <w:lvlText w:val="-"/>
+      <w:lvlJc w:val="left"/>
+      <w:pPr>
+        <w:ind w:left="1170" w:hanging="360"/>
+      </w:pPr>
+      <w:rPr>
+        <w:rFonts w:ascii="Calibri" w:eastAsiaTheme="minorHAnsi" w:hAnsi="Calibri" w:cs="Calibri" w:hint="default"/>
+      </w:rPr>
+    </w:lvl>
+    <w:lvl w:ilvl="1" w:tplc="04090003">
+      <w:start w:val="1"/>
+      <w:numFmt w:val="bullet"/>
+      <w:lvlText w:val="o"/>
+      <w:lvlJc w:val="left"/>
+      <w:pPr>
+        <w:ind w:left="1890" w:hanging="360"/>
+      </w:pPr>
+      <w:rPr>
+        <w:rFonts w:ascii="Courier New" w:hAnsi="Courier New" w:cs="Courier New" w:hint="default"/>
+      </w:rPr>
+    </w:lvl>
+    <w:lvl w:ilvl="2" w:tplc="04090005" w:tentative="1">
+      <w:start w:val="1"/>
+      <w:numFmt w:val="bullet"/>
+      <w:lvlText w:val=""/>
+      <w:lvlJc w:val="left"/>
+      <w:pPr>
+        <w:ind w:left="2610" w:hanging="360"/>
+      </w:pPr>
+      <w:rPr>
+        <w:rFonts w:ascii="Wingdings" w:hAnsi="Wingdings" w:hint="default"/>
+      </w:rPr>
+    </w:lvl>
+    <w:lvl w:ilvl="3" w:tplc="04090001" w:tentative="1">
+      <w:start w:val="1"/>
+      <w:numFmt w:val="bullet"/>
+      <w:lvlText w:val=""/>
+      <w:lvlJc w:val="left"/>
+      <w:pPr>
+        <w:ind w:left="3330" w:hanging="360"/>
+      </w:pPr>
+      <w:rPr>
+        <w:rFonts w:ascii="Symbol" w:hAnsi="Symbol" w:hint="default"/>
+      </w:rPr>
+    </w:lvl>
+    <w:lvl w:ilvl="4" w:tplc="04090003" w:tentative="1">
+      <w:start w:val="1"/>
+      <w:numFmt w:val="bullet"/>
+      <w:lvlText w:val="o"/>
+      <w:lvlJc w:val="left"/>
+      <w:pPr>
+        <w:ind w:left="4050" w:hanging="360"/>
+      </w:pPr>
+      <w:rPr>
+        <w:rFonts w:ascii="Courier New" w:hAnsi="Courier New" w:cs="Courier New" w:hint="default"/>
+      </w:rPr>
+    </w:lvl>
+    <w:lvl w:ilvl="5" w:tplc="04090005" w:tentative="1">
+      <w:start w:val="1"/>
+      <w:numFmt w:val="bullet"/>
+      <w:lvlText w:val=""/>
+      <w:lvlJc w:val="left"/>
+      <w:pPr>
+        <w:ind w:left="4770" w:hanging="360"/>
+      </w:pPr>
+      <w:rPr>
+        <w:rFonts w:ascii="Wingdings" w:hAnsi="Wingdings" w:hint="default"/>
+      </w:rPr>
+    </w:lvl>
+    <w:lvl w:ilvl="6" w:tplc="04090001" w:tentative="1">
+      <w:start w:val="1"/>
+      <w:numFmt w:val="bullet"/>
+      <w:lvlText w:val=""/>
+      <w:lvlJc w:val="left"/>
+      <w:pPr>
+        <w:ind w:left="5490" w:hanging="360"/>
+      </w:pPr>
+      <w:rPr>
+        <w:rFonts w:ascii="Symbol" w:hAnsi="Symbol" w:hint="default"/>
+      </w:rPr>
+    </w:lvl>
+    <w:lvl w:ilvl="7" w:tplc="04090003" w:tentative="1">
+      <w:start w:val="1"/>
+      <w:numFmt w:val="bullet"/>
+      <w:lvlText w:val="o"/>
+      <w:lvlJc w:val="left"/>
+      <w:pPr>
+        <w:ind w:left="6210" w:hanging="360"/>
+      </w:pPr>
+      <w:rPr>
+        <w:rFonts w:ascii="Courier New" w:hAnsi="Courier New" w:cs="Courier New" w:hint="default"/>
+      </w:rPr>
+    </w:lvl>
+    <w:lvl w:ilvl="8" w:tplc="04090005" w:tentative="1">
+      <w:start w:val="1"/>
+      <w:numFmt w:val="bullet"/>
+      <w:lvlText w:val=""/>
+      <w:lvlJc w:val="left"/>
+      <w:pPr>
+        <w:ind w:left="6930" w:hanging="360"/>
+      </w:pPr>
+      <w:rPr>
+        <w:rFonts w:ascii="Wingdings" w:hAnsi="Wingdings" w:hint="default"/>
+      </w:rPr>
+    </w:lvl>
+  </w:abstractNum>
+  <w:abstractNum w:abstractNumId="1" w15:restartNumberingAfterBreak="0">
+    <w:nsid w:val="06AA66D8"/>
+    <w:multiLevelType w:val="hybridMultilevel"/>
+    <w:tmpl w:val="777C491E"/>
+    <w:lvl w:ilvl="0" w:tplc="04090015">
+      <w:start w:val="1"/>
+      <w:numFmt w:val="upperLetter"/>
+      <w:lvlText w:val="%1."/>
+      <w:lvlJc w:val="left"/>
+      <w:pPr>
+        <w:ind w:left="720" w:hanging="360"/>
+      </w:pPr>
+      <w:rPr>
+        <w:rFonts w:hint="default"/>
+      </w:rPr>
+    </w:lvl>
+    <w:lvl w:ilvl="1" w:tplc="04090019">
+      <w:start w:val="1"/>
+      <w:numFmt w:val="lowerLetter"/>
+      <w:lvlText w:val="%2."/>
+      <w:lvlJc w:val="left"/>
+      <w:pPr>
+        <w:ind w:left="1440" w:hanging="360"/>
+      </w:pPr>
+    </w:lvl>
+    <w:lvl w:ilvl="2" w:tplc="0409001B" w:tentative="1">
+      <w:start w:val="1"/>
+      <w:numFmt w:val="lowerRoman"/>
+      <w:lvlText w:val="%3."/>
+      <w:lvlJc w:val="right"/>
+      <w:pPr>
+        <w:ind w:left="2160" w:hanging="180"/>
+      </w:pPr>
+    </w:lvl>
+    <w:lvl w:ilvl="3" w:tplc="0409000F" w:tentative="1">
+      <w:start w:val="1"/>
+      <w:numFmt w:val="decimal"/>
+      <w:lvlText w:val="%4."/>
+      <w:lvlJc w:val="left"/>
+      <w:pPr>
+        <w:ind w:left="2880" w:hanging="360"/>
+      </w:pPr>
+    </w:lvl>
+    <w:lvl w:ilvl="4" w:tplc="04090019" w:tentative="1">
+      <w:start w:val="1"/>
+      <w:numFmt w:val="lowerLetter"/>
+      <w:lvlText w:val="%5."/>
+      <w:lvlJc w:val="left"/>
+      <w:pPr>
+        <w:ind w:left="3600" w:hanging="360"/>
+      </w:pPr>
+    </w:lvl>
+    <w:lvl w:ilvl="5" w:tplc="0409001B" w:tentative="1">
+      <w:start w:val="1"/>
+      <w:numFmt w:val="lowerRoman"/>
+      <w:lvlText w:val="%6."/>
+      <w:lvlJc w:val="right"/>
+      <w:pPr>
+        <w:ind w:left="4320" w:hanging="180"/>
+      </w:pPr>
+    </w:lvl>
+    <w:lvl w:ilvl="6" w:tplc="0409000F" w:tentative="1">
+      <w:start w:val="1"/>
+      <w:numFmt w:val="decimal"/>
+      <w:lvlText w:val="%7."/>
+      <w:lvlJc w:val="left"/>
+      <w:pPr>
+        <w:ind w:left="5040" w:hanging="360"/>
+      </w:pPr>
+    </w:lvl>
+    <w:lvl w:ilvl="7" w:tplc="04090019" w:tentative="1">
+      <w:start w:val="1"/>
+      <w:numFmt w:val="lowerLetter"/>
+      <w:lvlText w:val="%8."/>
+      <w:lvlJc w:val="left"/>
+      <w:pPr>
+        <w:ind w:left="5760" w:hanging="360"/>
+      </w:pPr>
+    </w:lvl>
+    <w:lvl w:ilvl="8" w:tplc="0409001B" w:tentative="1">
+      <w:start w:val="1"/>
+      <w:numFmt w:val="lowerRoman"/>
+      <w:lvlText w:val="%9."/>
+      <w:lvlJc w:val="right"/>
+      <w:pPr>
+        <w:ind w:left="6480" w:hanging="180"/>
+      </w:pPr>
+    </w:lvl>
+  </w:abstractNum>
+  <w:abstractNum w:abstractNumId="2" w15:restartNumberingAfterBreak="0">
+    <w:nsid w:val="0E405572"/>
+    <w:multiLevelType w:val="hybridMultilevel"/>
+    <w:tmpl w:val="D9D8B8FE"/>
+    <w:lvl w:ilvl="0" w:tplc="936C36B2">
+      <w:start w:val="1"/>
+      <w:numFmt w:val="bullet"/>
+      <w:lvlText w:val=""/>
+      <w:lvlJc w:val="left"/>
+      <w:pPr>
+        <w:ind w:left="720" w:hanging="360"/>
+      </w:pPr>
+      <w:rPr>
+        <w:rFonts w:ascii="Symbol" w:hAnsi="Symbol" w:hint="default"/>
+      </w:rPr>
+    </w:lvl>
+    <w:lvl w:ilvl="1" w:tplc="9C420C96">
+      <w:start w:val="1"/>
+      <w:numFmt w:val="bullet"/>
+      <w:lvlText w:val="-"/>
+      <w:lvlJc w:val="left"/>
+      <w:pPr>
+        <w:ind w:left="1440" w:hanging="360"/>
+      </w:pPr>
+      <w:rPr>
+        <w:rFonts w:ascii="Calibri" w:hAnsi="Calibri" w:hint="default"/>
+      </w:rPr>
+    </w:lvl>
+    <w:lvl w:ilvl="2" w:tplc="593E2E4C">
+      <w:start w:val="1"/>
+      <w:numFmt w:val="bullet"/>
+      <w:lvlText w:val=""/>
+      <w:lvlJc w:val="left"/>
+      <w:pPr>
+        <w:ind w:left="2160" w:hanging="360"/>
+      </w:pPr>
+      <w:rPr>
+        <w:rFonts w:ascii="Wingdings" w:hAnsi="Wingdings" w:hint="default"/>
+      </w:rPr>
+    </w:lvl>
+    <w:lvl w:ilvl="3" w:tplc="6CB607E6">
+      <w:start w:val="1"/>
+      <w:numFmt w:val="bullet"/>
+      <w:lvlText w:val=""/>
+      <w:lvlJc w:val="left"/>
+      <w:pPr>
+        <w:ind w:left="2880" w:hanging="360"/>
+      </w:pPr>
+      <w:rPr>
+        <w:rFonts w:ascii="Symbol" w:hAnsi="Symbol" w:hint="default"/>
+      </w:rPr>
+    </w:lvl>
+    <w:lvl w:ilvl="4" w:tplc="46244358">
+      <w:start w:val="1"/>
+      <w:numFmt w:val="bullet"/>
+      <w:lvlText w:val="o"/>
+      <w:lvlJc w:val="left"/>
+      <w:pPr>
+        <w:ind w:left="3600" w:hanging="360"/>
+      </w:pPr>
+      <w:rPr>
+        <w:rFonts w:ascii="Courier New" w:hAnsi="Courier New" w:hint="default"/>
+      </w:rPr>
+    </w:lvl>
+    <w:lvl w:ilvl="5" w:tplc="1BECB4D6">
+      <w:start w:val="1"/>
+      <w:numFmt w:val="bullet"/>
+      <w:lvlText w:val=""/>
+      <w:lvlJc w:val="left"/>
+      <w:pPr>
+        <w:ind w:left="4320" w:hanging="360"/>
+      </w:pPr>
+      <w:rPr>
+        <w:rFonts w:ascii="Wingdings" w:hAnsi="Wingdings" w:hint="default"/>
+      </w:rPr>
+    </w:lvl>
+    <w:lvl w:ilvl="6" w:tplc="089826E0">
+      <w:start w:val="1"/>
+      <w:numFmt w:val="bullet"/>
+      <w:lvlText w:val=""/>
+      <w:lvlJc w:val="left"/>
+      <w:pPr>
+        <w:ind w:left="5040" w:hanging="360"/>
+      </w:pPr>
+      <w:rPr>
+        <w:rFonts w:ascii="Symbol" w:hAnsi="Symbol" w:hint="default"/>
+      </w:rPr>
+    </w:lvl>
+    <w:lvl w:ilvl="7" w:tplc="C52C9F62">
+      <w:start w:val="1"/>
+      <w:numFmt w:val="bullet"/>
+      <w:lvlText w:val="o"/>
+      <w:lvlJc w:val="left"/>
+      <w:pPr>
+        <w:ind w:left="5760" w:hanging="360"/>
+      </w:pPr>
+      <w:rPr>
+        <w:rFonts w:ascii="Courier New" w:hAnsi="Courier New" w:hint="default"/>
+      </w:rPr>
+    </w:lvl>
+    <w:lvl w:ilvl="8" w:tplc="05EA3A98">
+      <w:start w:val="1"/>
+      <w:numFmt w:val="bullet"/>
+      <w:lvlText w:val=""/>
+      <w:lvlJc w:val="left"/>
+      <w:pPr>
+        <w:ind w:left="6480" w:hanging="360"/>
+      </w:pPr>
+      <w:rPr>
+        <w:rFonts w:ascii="Wingdings" w:hAnsi="Wingdings" w:hint="default"/>
+      </w:rPr>
+    </w:lvl>
+  </w:abstractNum>
+  <w:abstractNum w:abstractNumId="3" w15:restartNumberingAfterBreak="0">
+    <w:nsid w:val="1D59B4B5"/>
+    <w:multiLevelType w:val="hybridMultilevel"/>
+    <w:tmpl w:val="E2E86D7C"/>
+    <w:lvl w:ilvl="0" w:tplc="91BEBAF4">
+      <w:start w:val="1"/>
+      <w:numFmt w:val="bullet"/>
+      <w:lvlText w:val=""/>
+      <w:lvlJc w:val="left"/>
+      <w:pPr>
+        <w:ind w:left="720" w:hanging="360"/>
+      </w:pPr>
+      <w:rPr>
+        <w:rFonts w:ascii="Symbol" w:hAnsi="Symbol" w:hint="default"/>
+      </w:rPr>
+    </w:lvl>
+    <w:lvl w:ilvl="1" w:tplc="AAE6A9D8">
+      <w:start w:val="1"/>
+      <w:numFmt w:val="bullet"/>
+      <w:lvlText w:val="-"/>
+      <w:lvlJc w:val="left"/>
+      <w:pPr>
+        <w:ind w:left="1440" w:hanging="360"/>
+      </w:pPr>
+      <w:rPr>
+        <w:rFonts w:ascii="Calibri" w:hAnsi="Calibri" w:hint="default"/>
+      </w:rPr>
+    </w:lvl>
+    <w:lvl w:ilvl="2" w:tplc="454CD686">
+      <w:start w:val="1"/>
+      <w:numFmt w:val="bullet"/>
+      <w:lvlText w:val=""/>
+      <w:lvlJc w:val="left"/>
+      <w:pPr>
+        <w:ind w:left="2160" w:hanging="360"/>
+      </w:pPr>
+      <w:rPr>
+        <w:rFonts w:ascii="Wingdings" w:hAnsi="Wingdings" w:hint="default"/>
+      </w:rPr>
+    </w:lvl>
+    <w:lvl w:ilvl="3" w:tplc="800A8FBE">
+      <w:start w:val="1"/>
+      <w:numFmt w:val="bullet"/>
+      <w:lvlText w:val=""/>
+      <w:lvlJc w:val="left"/>
+      <w:pPr>
+        <w:ind w:left="2880" w:hanging="360"/>
+      </w:pPr>
+      <w:rPr>
+        <w:rFonts w:ascii="Symbol" w:hAnsi="Symbol" w:hint="default"/>
+      </w:rPr>
+    </w:lvl>
+    <w:lvl w:ilvl="4" w:tplc="F05A7566">
+      <w:start w:val="1"/>
+      <w:numFmt w:val="bullet"/>
+      <w:lvlText w:val="o"/>
+      <w:lvlJc w:val="left"/>
+      <w:pPr>
+        <w:ind w:left="3600" w:hanging="360"/>
+      </w:pPr>
+      <w:rPr>
+        <w:rFonts w:ascii="Courier New" w:hAnsi="Courier New" w:hint="default"/>
+      </w:rPr>
+    </w:lvl>
+    <w:lvl w:ilvl="5" w:tplc="3D706F52">
+      <w:start w:val="1"/>
+      <w:numFmt w:val="bullet"/>
+      <w:lvlText w:val=""/>
+      <w:lvlJc w:val="left"/>
+      <w:pPr>
+        <w:ind w:left="4320" w:hanging="360"/>
+      </w:pPr>
+      <w:rPr>
+        <w:rFonts w:ascii="Wingdings" w:hAnsi="Wingdings" w:hint="default"/>
+      </w:rPr>
+    </w:lvl>
+    <w:lvl w:ilvl="6" w:tplc="0FFEC4E4">
+      <w:start w:val="1"/>
+      <w:numFmt w:val="bullet"/>
+      <w:lvlText w:val=""/>
+      <w:lvlJc w:val="left"/>
+      <w:pPr>
+        <w:ind w:left="5040" w:hanging="360"/>
+      </w:pPr>
+      <w:rPr>
+        <w:rFonts w:ascii="Symbol" w:hAnsi="Symbol" w:hint="default"/>
+      </w:rPr>
+    </w:lvl>
+    <w:lvl w:ilvl="7" w:tplc="0F3E2322">
+      <w:start w:val="1"/>
+      <w:numFmt w:val="bullet"/>
+      <w:lvlText w:val="o"/>
+      <w:lvlJc w:val="left"/>
+      <w:pPr>
+        <w:ind w:left="5760" w:hanging="360"/>
+      </w:pPr>
+      <w:rPr>
+        <w:rFonts w:ascii="Courier New" w:hAnsi="Courier New" w:hint="default"/>
+      </w:rPr>
+    </w:lvl>
+    <w:lvl w:ilvl="8" w:tplc="212E57FE">
+      <w:start w:val="1"/>
+      <w:numFmt w:val="bullet"/>
+      <w:lvlText w:val=""/>
+      <w:lvlJc w:val="left"/>
+      <w:pPr>
+        <w:ind w:left="6480" w:hanging="360"/>
+      </w:pPr>
+      <w:rPr>
+        <w:rFonts w:ascii="Wingdings" w:hAnsi="Wingdings" w:hint="default"/>
+      </w:rPr>
+    </w:lvl>
+  </w:abstractNum>
+  <w:abstractNum w:abstractNumId="4" w15:restartNumberingAfterBreak="0">
+    <w:nsid w:val="1E666B0C"/>
+    <w:multiLevelType w:val="multilevel"/>
+    <w:tmpl w:val="B6AEBCEE"/>
+    <w:lvl w:ilvl="0">
+      <w:start w:val="1"/>
+      <w:numFmt w:val="decimal"/>
+      <w:lvlText w:val="%1."/>
+      <w:lvlJc w:val="left"/>
+      <w:pPr>
+        <w:ind w:left="720" w:hanging="360"/>
+      </w:pPr>
+      <w:rPr>
+        <w:rFonts w:hint="default"/>
+      </w:rPr>
+    </w:lvl>
+    <w:lvl w:ilvl="1">
+      <w:start w:val="4"/>
+      <w:numFmt w:val="decimal"/>
+      <w:isLgl/>
+      <w:lvlText w:val="%1.%2"/>
+      <w:lvlJc w:val="left"/>
+      <w:pPr>
+        <w:ind w:left="1110" w:hanging="390"/>
+      </w:pPr>
+      <w:rPr>
+        <w:rFonts w:hint="default"/>
+      </w:rPr>
+    </w:lvl>
+    <w:lvl w:ilvl="2">
+      <w:start w:val="1"/>
+      <w:numFmt w:val="decimal"/>
+      <w:isLgl/>
+      <w:lvlText w:val="%1.%2.%3"/>
+      <w:lvlJc w:val="left"/>
+      <w:pPr>
+        <w:ind w:left="1800" w:hanging="720"/>
+      </w:pPr>
+      <w:rPr>
+        <w:rFonts w:hint="default"/>
+      </w:rPr>
+    </w:lvl>
+    <w:lvl w:ilvl="3">
+      <w:start w:val="1"/>
+      <w:numFmt w:val="decimal"/>
+      <w:isLgl/>
+      <w:lvlText w:val="%1.%2.%3.%4"/>
+      <w:lvlJc w:val="left"/>
+      <w:pPr>
+        <w:ind w:left="2160" w:hanging="720"/>
+      </w:pPr>
+      <w:rPr>
+        <w:rFonts w:hint="default"/>
+      </w:rPr>
+    </w:lvl>
+    <w:lvl w:ilvl="4">
+      <w:start w:val="1"/>
+      <w:numFmt w:val="decimal"/>
+      <w:isLgl/>
+      <w:lvlText w:val="%1.%2.%3.%4.%5"/>
+      <w:lvlJc w:val="left"/>
+      <w:pPr>
+        <w:ind w:left="2880" w:hanging="1080"/>
+      </w:pPr>
+      <w:rPr>
+        <w:rFonts w:hint="default"/>
+      </w:rPr>
+    </w:lvl>
+    <w:lvl w:ilvl="5">
+      <w:start w:val="1"/>
+      <w:numFmt w:val="decimal"/>
+      <w:isLgl/>
+      <w:lvlText w:val="%1.%2.%3.%4.%5.%6"/>
+      <w:lvlJc w:val="left"/>
+      <w:pPr>
+        <w:ind w:left="3240" w:hanging="1080"/>
+      </w:pPr>
+      <w:rPr>
+        <w:rFonts w:hint="default"/>
+      </w:rPr>
+    </w:lvl>
+    <w:lvl w:ilvl="6">
+      <w:start w:val="1"/>
+      <w:numFmt w:val="decimal"/>
+      <w:isLgl/>
+      <w:lvlText w:val="%1.%2.%3.%4.%5.%6.%7"/>
+      <w:lvlJc w:val="left"/>
+      <w:pPr>
+        <w:ind w:left="3960" w:hanging="1440"/>
+      </w:pPr>
+      <w:rPr>
+        <w:rFonts w:hint="default"/>
+      </w:rPr>
+    </w:lvl>
+    <w:lvl w:ilvl="7">
+      <w:start w:val="1"/>
+      <w:numFmt w:val="decimal"/>
+      <w:isLgl/>
+      <w:lvlText w:val="%1.%2.%3.%4.%5.%6.%7.%8"/>
+      <w:lvlJc w:val="left"/>
+      <w:pPr>
+        <w:ind w:left="4320" w:hanging="1440"/>
+      </w:pPr>
+      <w:rPr>
+        <w:rFonts w:hint="default"/>
+      </w:rPr>
+    </w:lvl>
+    <w:lvl w:ilvl="8">
+      <w:start w:val="1"/>
+      <w:numFmt w:val="decimal"/>
+      <w:isLgl/>
+      <w:lvlText w:val="%1.%2.%3.%4.%5.%6.%7.%8.%9"/>
+      <w:lvlJc w:val="left"/>
+      <w:pPr>
+        <w:ind w:left="5040" w:hanging="1800"/>
+      </w:pPr>
+      <w:rPr>
+        <w:rFonts w:hint="default"/>
+      </w:rPr>
+    </w:lvl>
+  </w:abstractNum>
+  <w:abstractNum w:abstractNumId="5" w15:restartNumberingAfterBreak="0">
     <w:nsid w:val="286B5D20"/>
     <w:multiLevelType w:val="hybridMultilevel"/>
     <w:tmpl w:val="EF426574"/>
@@ -489,10 +3281,688 @@
       </w:pPr>
     </w:lvl>
   </w:abstractNum>
-  <w:abstractNum w:abstractNumId="1" w15:restartNumberingAfterBreak="0">
-    <w:nsid w:val="7193684E"/>
+  <w:abstractNum w:abstractNumId="6" w15:restartNumberingAfterBreak="0">
+    <w:nsid w:val="2EC5EEB6"/>
     <w:multiLevelType w:val="hybridMultilevel"/>
-    <w:tmpl w:val="1A84962C"/>
+    <w:tmpl w:val="1B4EDBF2"/>
+    <w:lvl w:ilvl="0" w:tplc="7BBA35F0">
+      <w:start w:val="1"/>
+      <w:numFmt w:val="bullet"/>
+      <w:lvlText w:val=""/>
+      <w:lvlJc w:val="left"/>
+      <w:pPr>
+        <w:ind w:left="720" w:hanging="360"/>
+      </w:pPr>
+      <w:rPr>
+        <w:rFonts w:ascii="Symbol" w:hAnsi="Symbol" w:hint="default"/>
+      </w:rPr>
+    </w:lvl>
+    <w:lvl w:ilvl="1" w:tplc="837487F8">
+      <w:start w:val="1"/>
+      <w:numFmt w:val="bullet"/>
+      <w:lvlText w:val="-"/>
+      <w:lvlJc w:val="left"/>
+      <w:pPr>
+        <w:ind w:left="1440" w:hanging="360"/>
+      </w:pPr>
+      <w:rPr>
+        <w:rFonts w:ascii="Calibri" w:hAnsi="Calibri" w:hint="default"/>
+      </w:rPr>
+    </w:lvl>
+    <w:lvl w:ilvl="2" w:tplc="B97C4AC8">
+      <w:start w:val="1"/>
+      <w:numFmt w:val="bullet"/>
+      <w:lvlText w:val=""/>
+      <w:lvlJc w:val="left"/>
+      <w:pPr>
+        <w:ind w:left="2160" w:hanging="360"/>
+      </w:pPr>
+      <w:rPr>
+        <w:rFonts w:ascii="Wingdings" w:hAnsi="Wingdings" w:hint="default"/>
+      </w:rPr>
+    </w:lvl>
+    <w:lvl w:ilvl="3" w:tplc="3F8A1DB4">
+      <w:start w:val="1"/>
+      <w:numFmt w:val="bullet"/>
+      <w:lvlText w:val=""/>
+      <w:lvlJc w:val="left"/>
+      <w:pPr>
+        <w:ind w:left="2880" w:hanging="360"/>
+      </w:pPr>
+      <w:rPr>
+        <w:rFonts w:ascii="Symbol" w:hAnsi="Symbol" w:hint="default"/>
+      </w:rPr>
+    </w:lvl>
+    <w:lvl w:ilvl="4" w:tplc="07B8683A">
+      <w:start w:val="1"/>
+      <w:numFmt w:val="bullet"/>
+      <w:lvlText w:val="o"/>
+      <w:lvlJc w:val="left"/>
+      <w:pPr>
+        <w:ind w:left="3600" w:hanging="360"/>
+      </w:pPr>
+      <w:rPr>
+        <w:rFonts w:ascii="Courier New" w:hAnsi="Courier New" w:hint="default"/>
+      </w:rPr>
+    </w:lvl>
+    <w:lvl w:ilvl="5" w:tplc="0C3CA9A2">
+      <w:start w:val="1"/>
+      <w:numFmt w:val="bullet"/>
+      <w:lvlText w:val=""/>
+      <w:lvlJc w:val="left"/>
+      <w:pPr>
+        <w:ind w:left="4320" w:hanging="360"/>
+      </w:pPr>
+      <w:rPr>
+        <w:rFonts w:ascii="Wingdings" w:hAnsi="Wingdings" w:hint="default"/>
+      </w:rPr>
+    </w:lvl>
+    <w:lvl w:ilvl="6" w:tplc="368CF7B6">
+      <w:start w:val="1"/>
+      <w:numFmt w:val="bullet"/>
+      <w:lvlText w:val=""/>
+      <w:lvlJc w:val="left"/>
+      <w:pPr>
+        <w:ind w:left="5040" w:hanging="360"/>
+      </w:pPr>
+      <w:rPr>
+        <w:rFonts w:ascii="Symbol" w:hAnsi="Symbol" w:hint="default"/>
+      </w:rPr>
+    </w:lvl>
+    <w:lvl w:ilvl="7" w:tplc="A9D0260E">
+      <w:start w:val="1"/>
+      <w:numFmt w:val="bullet"/>
+      <w:lvlText w:val="o"/>
+      <w:lvlJc w:val="left"/>
+      <w:pPr>
+        <w:ind w:left="5760" w:hanging="360"/>
+      </w:pPr>
+      <w:rPr>
+        <w:rFonts w:ascii="Courier New" w:hAnsi="Courier New" w:hint="default"/>
+      </w:rPr>
+    </w:lvl>
+    <w:lvl w:ilvl="8" w:tplc="2C04E86E">
+      <w:start w:val="1"/>
+      <w:numFmt w:val="bullet"/>
+      <w:lvlText w:val=""/>
+      <w:lvlJc w:val="left"/>
+      <w:pPr>
+        <w:ind w:left="6480" w:hanging="360"/>
+      </w:pPr>
+      <w:rPr>
+        <w:rFonts w:ascii="Wingdings" w:hAnsi="Wingdings" w:hint="default"/>
+      </w:rPr>
+    </w:lvl>
+  </w:abstractNum>
+  <w:abstractNum w:abstractNumId="7" w15:restartNumberingAfterBreak="0">
+    <w:nsid w:val="371B71E9"/>
+    <w:multiLevelType w:val="hybridMultilevel"/>
+    <w:tmpl w:val="A5CABEEC"/>
+    <w:lvl w:ilvl="0" w:tplc="FBE4F5EA">
+      <w:start w:val="1"/>
+      <w:numFmt w:val="bullet"/>
+      <w:lvlText w:val=""/>
+      <w:lvlJc w:val="left"/>
+      <w:pPr>
+        <w:ind w:left="720" w:hanging="360"/>
+      </w:pPr>
+      <w:rPr>
+        <w:rFonts w:ascii="Symbol" w:hAnsi="Symbol" w:hint="default"/>
+      </w:rPr>
+    </w:lvl>
+    <w:lvl w:ilvl="1" w:tplc="9C9A3E7C">
+      <w:start w:val="1"/>
+      <w:numFmt w:val="bullet"/>
+      <w:lvlText w:val="-"/>
+      <w:lvlJc w:val="left"/>
+      <w:pPr>
+        <w:ind w:left="1440" w:hanging="360"/>
+      </w:pPr>
+      <w:rPr>
+        <w:rFonts w:ascii="Calibri" w:hAnsi="Calibri" w:hint="default"/>
+      </w:rPr>
+    </w:lvl>
+    <w:lvl w:ilvl="2" w:tplc="91EA2BE8">
+      <w:start w:val="1"/>
+      <w:numFmt w:val="bullet"/>
+      <w:lvlText w:val=""/>
+      <w:lvlJc w:val="left"/>
+      <w:pPr>
+        <w:ind w:left="2160" w:hanging="360"/>
+      </w:pPr>
+      <w:rPr>
+        <w:rFonts w:ascii="Wingdings" w:hAnsi="Wingdings" w:hint="default"/>
+      </w:rPr>
+    </w:lvl>
+    <w:lvl w:ilvl="3" w:tplc="BE50AA34">
+      <w:start w:val="1"/>
+      <w:numFmt w:val="bullet"/>
+      <w:lvlText w:val=""/>
+      <w:lvlJc w:val="left"/>
+      <w:pPr>
+        <w:ind w:left="2880" w:hanging="360"/>
+      </w:pPr>
+      <w:rPr>
+        <w:rFonts w:ascii="Symbol" w:hAnsi="Symbol" w:hint="default"/>
+      </w:rPr>
+    </w:lvl>
+    <w:lvl w:ilvl="4" w:tplc="F60256E2">
+      <w:start w:val="1"/>
+      <w:numFmt w:val="bullet"/>
+      <w:lvlText w:val="o"/>
+      <w:lvlJc w:val="left"/>
+      <w:pPr>
+        <w:ind w:left="3600" w:hanging="360"/>
+      </w:pPr>
+      <w:rPr>
+        <w:rFonts w:ascii="Courier New" w:hAnsi="Courier New" w:hint="default"/>
+      </w:rPr>
+    </w:lvl>
+    <w:lvl w:ilvl="5" w:tplc="B8702732">
+      <w:start w:val="1"/>
+      <w:numFmt w:val="bullet"/>
+      <w:lvlText w:val=""/>
+      <w:lvlJc w:val="left"/>
+      <w:pPr>
+        <w:ind w:left="4320" w:hanging="360"/>
+      </w:pPr>
+      <w:rPr>
+        <w:rFonts w:ascii="Wingdings" w:hAnsi="Wingdings" w:hint="default"/>
+      </w:rPr>
+    </w:lvl>
+    <w:lvl w:ilvl="6" w:tplc="ED046DA0">
+      <w:start w:val="1"/>
+      <w:numFmt w:val="bullet"/>
+      <w:lvlText w:val=""/>
+      <w:lvlJc w:val="left"/>
+      <w:pPr>
+        <w:ind w:left="5040" w:hanging="360"/>
+      </w:pPr>
+      <w:rPr>
+        <w:rFonts w:ascii="Symbol" w:hAnsi="Symbol" w:hint="default"/>
+      </w:rPr>
+    </w:lvl>
+    <w:lvl w:ilvl="7" w:tplc="3224EB8A">
+      <w:start w:val="1"/>
+      <w:numFmt w:val="bullet"/>
+      <w:lvlText w:val="o"/>
+      <w:lvlJc w:val="left"/>
+      <w:pPr>
+        <w:ind w:left="5760" w:hanging="360"/>
+      </w:pPr>
+      <w:rPr>
+        <w:rFonts w:ascii="Courier New" w:hAnsi="Courier New" w:hint="default"/>
+      </w:rPr>
+    </w:lvl>
+    <w:lvl w:ilvl="8" w:tplc="AB78B10C">
+      <w:start w:val="1"/>
+      <w:numFmt w:val="bullet"/>
+      <w:lvlText w:val=""/>
+      <w:lvlJc w:val="left"/>
+      <w:pPr>
+        <w:ind w:left="6480" w:hanging="360"/>
+      </w:pPr>
+      <w:rPr>
+        <w:rFonts w:ascii="Wingdings" w:hAnsi="Wingdings" w:hint="default"/>
+      </w:rPr>
+    </w:lvl>
+  </w:abstractNum>
+  <w:abstractNum w:abstractNumId="8" w15:restartNumberingAfterBreak="0">
+    <w:nsid w:val="3B35EDC7"/>
+    <w:multiLevelType w:val="hybridMultilevel"/>
+    <w:tmpl w:val="D934631A"/>
+    <w:lvl w:ilvl="0" w:tplc="542468D6">
+      <w:start w:val="1"/>
+      <w:numFmt w:val="bullet"/>
+      <w:lvlText w:val=""/>
+      <w:lvlJc w:val="left"/>
+      <w:pPr>
+        <w:ind w:left="720" w:hanging="360"/>
+      </w:pPr>
+      <w:rPr>
+        <w:rFonts w:ascii="Symbol" w:hAnsi="Symbol" w:hint="default"/>
+      </w:rPr>
+    </w:lvl>
+    <w:lvl w:ilvl="1" w:tplc="49522C18">
+      <w:start w:val="1"/>
+      <w:numFmt w:val="bullet"/>
+      <w:lvlText w:val="-"/>
+      <w:lvlJc w:val="left"/>
+      <w:pPr>
+        <w:ind w:left="1440" w:hanging="360"/>
+      </w:pPr>
+      <w:rPr>
+        <w:rFonts w:ascii="Calibri" w:hAnsi="Calibri" w:hint="default"/>
+      </w:rPr>
+    </w:lvl>
+    <w:lvl w:ilvl="2" w:tplc="F7922D2C">
+      <w:start w:val="1"/>
+      <w:numFmt w:val="bullet"/>
+      <w:lvlText w:val=""/>
+      <w:lvlJc w:val="left"/>
+      <w:pPr>
+        <w:ind w:left="2160" w:hanging="360"/>
+      </w:pPr>
+      <w:rPr>
+        <w:rFonts w:ascii="Wingdings" w:hAnsi="Wingdings" w:hint="default"/>
+      </w:rPr>
+    </w:lvl>
+    <w:lvl w:ilvl="3" w:tplc="658411B6">
+      <w:start w:val="1"/>
+      <w:numFmt w:val="bullet"/>
+      <w:lvlText w:val=""/>
+      <w:lvlJc w:val="left"/>
+      <w:pPr>
+        <w:ind w:left="2880" w:hanging="360"/>
+      </w:pPr>
+      <w:rPr>
+        <w:rFonts w:ascii="Symbol" w:hAnsi="Symbol" w:hint="default"/>
+      </w:rPr>
+    </w:lvl>
+    <w:lvl w:ilvl="4" w:tplc="CCE28208">
+      <w:start w:val="1"/>
+      <w:numFmt w:val="bullet"/>
+      <w:lvlText w:val="o"/>
+      <w:lvlJc w:val="left"/>
+      <w:pPr>
+        <w:ind w:left="3600" w:hanging="360"/>
+      </w:pPr>
+      <w:rPr>
+        <w:rFonts w:ascii="Courier New" w:hAnsi="Courier New" w:hint="default"/>
+      </w:rPr>
+    </w:lvl>
+    <w:lvl w:ilvl="5" w:tplc="E47A9A8A">
+      <w:start w:val="1"/>
+      <w:numFmt w:val="bullet"/>
+      <w:lvlText w:val=""/>
+      <w:lvlJc w:val="left"/>
+      <w:pPr>
+        <w:ind w:left="4320" w:hanging="360"/>
+      </w:pPr>
+      <w:rPr>
+        <w:rFonts w:ascii="Wingdings" w:hAnsi="Wingdings" w:hint="default"/>
+      </w:rPr>
+    </w:lvl>
+    <w:lvl w:ilvl="6" w:tplc="2E70E228">
+      <w:start w:val="1"/>
+      <w:numFmt w:val="bullet"/>
+      <w:lvlText w:val=""/>
+      <w:lvlJc w:val="left"/>
+      <w:pPr>
+        <w:ind w:left="5040" w:hanging="360"/>
+      </w:pPr>
+      <w:rPr>
+        <w:rFonts w:ascii="Symbol" w:hAnsi="Symbol" w:hint="default"/>
+      </w:rPr>
+    </w:lvl>
+    <w:lvl w:ilvl="7" w:tplc="C9C4EFB0">
+      <w:start w:val="1"/>
+      <w:numFmt w:val="bullet"/>
+      <w:lvlText w:val="o"/>
+      <w:lvlJc w:val="left"/>
+      <w:pPr>
+        <w:ind w:left="5760" w:hanging="360"/>
+      </w:pPr>
+      <w:rPr>
+        <w:rFonts w:ascii="Courier New" w:hAnsi="Courier New" w:hint="default"/>
+      </w:rPr>
+    </w:lvl>
+    <w:lvl w:ilvl="8" w:tplc="DE6C708E">
+      <w:start w:val="1"/>
+      <w:numFmt w:val="bullet"/>
+      <w:lvlText w:val=""/>
+      <w:lvlJc w:val="left"/>
+      <w:pPr>
+        <w:ind w:left="6480" w:hanging="360"/>
+      </w:pPr>
+      <w:rPr>
+        <w:rFonts w:ascii="Wingdings" w:hAnsi="Wingdings" w:hint="default"/>
+      </w:rPr>
+    </w:lvl>
+  </w:abstractNum>
+  <w:abstractNum w:abstractNumId="9" w15:restartNumberingAfterBreak="0">
+    <w:nsid w:val="45DDDBCD"/>
+    <w:multiLevelType w:val="hybridMultilevel"/>
+    <w:tmpl w:val="699AC8FC"/>
+    <w:lvl w:ilvl="0" w:tplc="2124D85E">
+      <w:start w:val="1"/>
+      <w:numFmt w:val="bullet"/>
+      <w:lvlText w:val=""/>
+      <w:lvlJc w:val="left"/>
+      <w:pPr>
+        <w:ind w:left="720" w:hanging="360"/>
+      </w:pPr>
+      <w:rPr>
+        <w:rFonts w:ascii="Symbol" w:hAnsi="Symbol" w:hint="default"/>
+      </w:rPr>
+    </w:lvl>
+    <w:lvl w:ilvl="1" w:tplc="12FCAEEC">
+      <w:start w:val="1"/>
+      <w:numFmt w:val="bullet"/>
+      <w:lvlText w:val="-"/>
+      <w:lvlJc w:val="left"/>
+      <w:pPr>
+        <w:ind w:left="1440" w:hanging="360"/>
+      </w:pPr>
+      <w:rPr>
+        <w:rFonts w:ascii="Calibri" w:hAnsi="Calibri" w:hint="default"/>
+      </w:rPr>
+    </w:lvl>
+    <w:lvl w:ilvl="2" w:tplc="24AE72E2">
+      <w:start w:val="1"/>
+      <w:numFmt w:val="bullet"/>
+      <w:lvlText w:val=""/>
+      <w:lvlJc w:val="left"/>
+      <w:pPr>
+        <w:ind w:left="2160" w:hanging="360"/>
+      </w:pPr>
+      <w:rPr>
+        <w:rFonts w:ascii="Wingdings" w:hAnsi="Wingdings" w:hint="default"/>
+      </w:rPr>
+    </w:lvl>
+    <w:lvl w:ilvl="3" w:tplc="C1A20346">
+      <w:start w:val="1"/>
+      <w:numFmt w:val="bullet"/>
+      <w:lvlText w:val=""/>
+      <w:lvlJc w:val="left"/>
+      <w:pPr>
+        <w:ind w:left="2880" w:hanging="360"/>
+      </w:pPr>
+      <w:rPr>
+        <w:rFonts w:ascii="Symbol" w:hAnsi="Symbol" w:hint="default"/>
+      </w:rPr>
+    </w:lvl>
+    <w:lvl w:ilvl="4" w:tplc="F4F4B8A8">
+      <w:start w:val="1"/>
+      <w:numFmt w:val="bullet"/>
+      <w:lvlText w:val="o"/>
+      <w:lvlJc w:val="left"/>
+      <w:pPr>
+        <w:ind w:left="3600" w:hanging="360"/>
+      </w:pPr>
+      <w:rPr>
+        <w:rFonts w:ascii="Courier New" w:hAnsi="Courier New" w:hint="default"/>
+      </w:rPr>
+    </w:lvl>
+    <w:lvl w:ilvl="5" w:tplc="7AD83CC6">
+      <w:start w:val="1"/>
+      <w:numFmt w:val="bullet"/>
+      <w:lvlText w:val=""/>
+      <w:lvlJc w:val="left"/>
+      <w:pPr>
+        <w:ind w:left="4320" w:hanging="360"/>
+      </w:pPr>
+      <w:rPr>
+        <w:rFonts w:ascii="Wingdings" w:hAnsi="Wingdings" w:hint="default"/>
+      </w:rPr>
+    </w:lvl>
+    <w:lvl w:ilvl="6" w:tplc="E2567A9A">
+      <w:start w:val="1"/>
+      <w:numFmt w:val="bullet"/>
+      <w:lvlText w:val=""/>
+      <w:lvlJc w:val="left"/>
+      <w:pPr>
+        <w:ind w:left="5040" w:hanging="360"/>
+      </w:pPr>
+      <w:rPr>
+        <w:rFonts w:ascii="Symbol" w:hAnsi="Symbol" w:hint="default"/>
+      </w:rPr>
+    </w:lvl>
+    <w:lvl w:ilvl="7" w:tplc="D35E61B8">
+      <w:start w:val="1"/>
+      <w:numFmt w:val="bullet"/>
+      <w:lvlText w:val="o"/>
+      <w:lvlJc w:val="left"/>
+      <w:pPr>
+        <w:ind w:left="5760" w:hanging="360"/>
+      </w:pPr>
+      <w:rPr>
+        <w:rFonts w:ascii="Courier New" w:hAnsi="Courier New" w:hint="default"/>
+      </w:rPr>
+    </w:lvl>
+    <w:lvl w:ilvl="8" w:tplc="6DE212EC">
+      <w:start w:val="1"/>
+      <w:numFmt w:val="bullet"/>
+      <w:lvlText w:val=""/>
+      <w:lvlJc w:val="left"/>
+      <w:pPr>
+        <w:ind w:left="6480" w:hanging="360"/>
+      </w:pPr>
+      <w:rPr>
+        <w:rFonts w:ascii="Wingdings" w:hAnsi="Wingdings" w:hint="default"/>
+      </w:rPr>
+    </w:lvl>
+  </w:abstractNum>
+  <w:abstractNum w:abstractNumId="10" w15:restartNumberingAfterBreak="0">
+    <w:nsid w:val="4757FEF2"/>
+    <w:multiLevelType w:val="hybridMultilevel"/>
+    <w:tmpl w:val="A030E674"/>
+    <w:lvl w:ilvl="0" w:tplc="9036DFD6">
+      <w:start w:val="1"/>
+      <w:numFmt w:val="bullet"/>
+      <w:lvlText w:val=""/>
+      <w:lvlJc w:val="left"/>
+      <w:pPr>
+        <w:ind w:left="720" w:hanging="360"/>
+      </w:pPr>
+      <w:rPr>
+        <w:rFonts w:ascii="Symbol" w:hAnsi="Symbol" w:hint="default"/>
+      </w:rPr>
+    </w:lvl>
+    <w:lvl w:ilvl="1" w:tplc="9F3AFFCC">
+      <w:start w:val="1"/>
+      <w:numFmt w:val="bullet"/>
+      <w:lvlText w:val="-"/>
+      <w:lvlJc w:val="left"/>
+      <w:pPr>
+        <w:ind w:left="1440" w:hanging="360"/>
+      </w:pPr>
+      <w:rPr>
+        <w:rFonts w:ascii="Calibri" w:hAnsi="Calibri" w:hint="default"/>
+      </w:rPr>
+    </w:lvl>
+    <w:lvl w:ilvl="2" w:tplc="D1C2A0C4">
+      <w:start w:val="1"/>
+      <w:numFmt w:val="bullet"/>
+      <w:lvlText w:val=""/>
+      <w:lvlJc w:val="left"/>
+      <w:pPr>
+        <w:ind w:left="2160" w:hanging="360"/>
+      </w:pPr>
+      <w:rPr>
+        <w:rFonts w:ascii="Wingdings" w:hAnsi="Wingdings" w:hint="default"/>
+      </w:rPr>
+    </w:lvl>
+    <w:lvl w:ilvl="3" w:tplc="21AC47C8">
+      <w:start w:val="1"/>
+      <w:numFmt w:val="bullet"/>
+      <w:lvlText w:val=""/>
+      <w:lvlJc w:val="left"/>
+      <w:pPr>
+        <w:ind w:left="2880" w:hanging="360"/>
+      </w:pPr>
+      <w:rPr>
+        <w:rFonts w:ascii="Symbol" w:hAnsi="Symbol" w:hint="default"/>
+      </w:rPr>
+    </w:lvl>
+    <w:lvl w:ilvl="4" w:tplc="2F486D24">
+      <w:start w:val="1"/>
+      <w:numFmt w:val="bullet"/>
+      <w:lvlText w:val="o"/>
+      <w:lvlJc w:val="left"/>
+      <w:pPr>
+        <w:ind w:left="3600" w:hanging="360"/>
+      </w:pPr>
+      <w:rPr>
+        <w:rFonts w:ascii="Courier New" w:hAnsi="Courier New" w:hint="default"/>
+      </w:rPr>
+    </w:lvl>
+    <w:lvl w:ilvl="5" w:tplc="67BAC3F4">
+      <w:start w:val="1"/>
+      <w:numFmt w:val="bullet"/>
+      <w:lvlText w:val=""/>
+      <w:lvlJc w:val="left"/>
+      <w:pPr>
+        <w:ind w:left="4320" w:hanging="360"/>
+      </w:pPr>
+      <w:rPr>
+        <w:rFonts w:ascii="Wingdings" w:hAnsi="Wingdings" w:hint="default"/>
+      </w:rPr>
+    </w:lvl>
+    <w:lvl w:ilvl="6" w:tplc="190AE316">
+      <w:start w:val="1"/>
+      <w:numFmt w:val="bullet"/>
+      <w:lvlText w:val=""/>
+      <w:lvlJc w:val="left"/>
+      <w:pPr>
+        <w:ind w:left="5040" w:hanging="360"/>
+      </w:pPr>
+      <w:rPr>
+        <w:rFonts w:ascii="Symbol" w:hAnsi="Symbol" w:hint="default"/>
+      </w:rPr>
+    </w:lvl>
+    <w:lvl w:ilvl="7" w:tplc="81CAADAA">
+      <w:start w:val="1"/>
+      <w:numFmt w:val="bullet"/>
+      <w:lvlText w:val="o"/>
+      <w:lvlJc w:val="left"/>
+      <w:pPr>
+        <w:ind w:left="5760" w:hanging="360"/>
+      </w:pPr>
+      <w:rPr>
+        <w:rFonts w:ascii="Courier New" w:hAnsi="Courier New" w:hint="default"/>
+      </w:rPr>
+    </w:lvl>
+    <w:lvl w:ilvl="8" w:tplc="DBE0B3F2">
+      <w:start w:val="1"/>
+      <w:numFmt w:val="bullet"/>
+      <w:lvlText w:val=""/>
+      <w:lvlJc w:val="left"/>
+      <w:pPr>
+        <w:ind w:left="6480" w:hanging="360"/>
+      </w:pPr>
+      <w:rPr>
+        <w:rFonts w:ascii="Wingdings" w:hAnsi="Wingdings" w:hint="default"/>
+      </w:rPr>
+    </w:lvl>
+  </w:abstractNum>
+  <w:abstractNum w:abstractNumId="11" w15:restartNumberingAfterBreak="0">
+    <w:nsid w:val="4C083152"/>
+    <w:multiLevelType w:val="hybridMultilevel"/>
+    <w:tmpl w:val="9ADC6ADE"/>
+    <w:lvl w:ilvl="0" w:tplc="3D8A4FFE">
+      <w:start w:val="1"/>
+      <w:numFmt w:val="bullet"/>
+      <w:lvlText w:val="·"/>
+      <w:lvlJc w:val="left"/>
+      <w:pPr>
+        <w:ind w:left="720" w:hanging="360"/>
+      </w:pPr>
+      <w:rPr>
+        <w:rFonts w:ascii="Symbol" w:hAnsi="Symbol" w:hint="default"/>
+      </w:rPr>
+    </w:lvl>
+    <w:lvl w:ilvl="1" w:tplc="3746022E">
+      <w:start w:val="1"/>
+      <w:numFmt w:val="bullet"/>
+      <w:lvlText w:val="o"/>
+      <w:lvlJc w:val="left"/>
+      <w:pPr>
+        <w:ind w:left="1440" w:hanging="360"/>
+      </w:pPr>
+      <w:rPr>
+        <w:rFonts w:ascii="Courier New" w:hAnsi="Courier New" w:hint="default"/>
+      </w:rPr>
+    </w:lvl>
+    <w:lvl w:ilvl="2" w:tplc="11D2EF38">
+      <w:start w:val="1"/>
+      <w:numFmt w:val="bullet"/>
+      <w:lvlText w:val=""/>
+      <w:lvlJc w:val="left"/>
+      <w:pPr>
+        <w:ind w:left="2160" w:hanging="360"/>
+      </w:pPr>
+      <w:rPr>
+        <w:rFonts w:ascii="Wingdings" w:hAnsi="Wingdings" w:hint="default"/>
+      </w:rPr>
+    </w:lvl>
+    <w:lvl w:ilvl="3" w:tplc="F342B346">
+      <w:start w:val="1"/>
+      <w:numFmt w:val="bullet"/>
+      <w:lvlText w:val=""/>
+      <w:lvlJc w:val="left"/>
+      <w:pPr>
+        <w:ind w:left="2880" w:hanging="360"/>
+      </w:pPr>
+      <w:rPr>
+        <w:rFonts w:ascii="Symbol" w:hAnsi="Symbol" w:hint="default"/>
+      </w:rPr>
+    </w:lvl>
+    <w:lvl w:ilvl="4" w:tplc="FC04B718">
+      <w:start w:val="1"/>
+      <w:numFmt w:val="bullet"/>
+      <w:lvlText w:val="o"/>
+      <w:lvlJc w:val="left"/>
+      <w:pPr>
+        <w:ind w:left="3600" w:hanging="360"/>
+      </w:pPr>
+      <w:rPr>
+        <w:rFonts w:ascii="Courier New" w:hAnsi="Courier New" w:hint="default"/>
+      </w:rPr>
+    </w:lvl>
+    <w:lvl w:ilvl="5" w:tplc="975E6144">
+      <w:start w:val="1"/>
+      <w:numFmt w:val="bullet"/>
+      <w:lvlText w:val=""/>
+      <w:lvlJc w:val="left"/>
+      <w:pPr>
+        <w:ind w:left="4320" w:hanging="360"/>
+      </w:pPr>
+      <w:rPr>
+        <w:rFonts w:ascii="Wingdings" w:hAnsi="Wingdings" w:hint="default"/>
+      </w:rPr>
+    </w:lvl>
+    <w:lvl w:ilvl="6" w:tplc="D028379E">
+      <w:start w:val="1"/>
+      <w:numFmt w:val="bullet"/>
+      <w:lvlText w:val=""/>
+      <w:lvlJc w:val="left"/>
+      <w:pPr>
+        <w:ind w:left="5040" w:hanging="360"/>
+      </w:pPr>
+      <w:rPr>
+        <w:rFonts w:ascii="Symbol" w:hAnsi="Symbol" w:hint="default"/>
+      </w:rPr>
+    </w:lvl>
+    <w:lvl w:ilvl="7" w:tplc="1BEEF520">
+      <w:start w:val="1"/>
+      <w:numFmt w:val="bullet"/>
+      <w:lvlText w:val="o"/>
+      <w:lvlJc w:val="left"/>
+      <w:pPr>
+        <w:ind w:left="5760" w:hanging="360"/>
+      </w:pPr>
+      <w:rPr>
+        <w:rFonts w:ascii="Courier New" w:hAnsi="Courier New" w:hint="default"/>
+      </w:rPr>
+    </w:lvl>
+    <w:lvl w:ilvl="8" w:tplc="79623EEA">
+      <w:start w:val="1"/>
+      <w:numFmt w:val="bullet"/>
+      <w:lvlText w:val=""/>
+      <w:lvlJc w:val="left"/>
+      <w:pPr>
+        <w:ind w:left="6480" w:hanging="360"/>
+      </w:pPr>
+      <w:rPr>
+        <w:rFonts w:ascii="Wingdings" w:hAnsi="Wingdings" w:hint="default"/>
+      </w:rPr>
+    </w:lvl>
+  </w:abstractNum>
+  <w:abstractNum w:abstractNumId="12" w15:restartNumberingAfterBreak="0">
+    <w:nsid w:val="5AEF5398"/>
+    <w:multiLevelType w:val="hybridMultilevel"/>
+    <w:tmpl w:val="05887D48"/>
     <w:lvl w:ilvl="0" w:tplc="0409000F">
       <w:start w:val="1"/>
       <w:numFmt w:val="decimal"/>
@@ -578,13 +4048,672 @@
       </w:pPr>
     </w:lvl>
   </w:abstractNum>
+  <w:abstractNum w:abstractNumId="13" w15:restartNumberingAfterBreak="0">
+    <w:nsid w:val="607E2EB2"/>
+    <w:multiLevelType w:val="hybridMultilevel"/>
+    <w:tmpl w:val="13E8F59A"/>
+    <w:lvl w:ilvl="0" w:tplc="B074DB26">
+      <w:start w:val="1"/>
+      <w:numFmt w:val="bullet"/>
+      <w:lvlText w:val="·"/>
+      <w:lvlJc w:val="left"/>
+      <w:pPr>
+        <w:ind w:left="720" w:hanging="360"/>
+      </w:pPr>
+      <w:rPr>
+        <w:rFonts w:ascii="Symbol" w:hAnsi="Symbol" w:hint="default"/>
+      </w:rPr>
+    </w:lvl>
+    <w:lvl w:ilvl="1" w:tplc="C9AA3A40">
+      <w:start w:val="1"/>
+      <w:numFmt w:val="bullet"/>
+      <w:lvlText w:val="o"/>
+      <w:lvlJc w:val="left"/>
+      <w:pPr>
+        <w:ind w:left="1440" w:hanging="360"/>
+      </w:pPr>
+      <w:rPr>
+        <w:rFonts w:ascii="Courier New" w:hAnsi="Courier New" w:hint="default"/>
+      </w:rPr>
+    </w:lvl>
+    <w:lvl w:ilvl="2" w:tplc="2D821A7C">
+      <w:start w:val="1"/>
+      <w:numFmt w:val="bullet"/>
+      <w:lvlText w:val=""/>
+      <w:lvlJc w:val="left"/>
+      <w:pPr>
+        <w:ind w:left="2160" w:hanging="360"/>
+      </w:pPr>
+      <w:rPr>
+        <w:rFonts w:ascii="Wingdings" w:hAnsi="Wingdings" w:hint="default"/>
+      </w:rPr>
+    </w:lvl>
+    <w:lvl w:ilvl="3" w:tplc="8B2EF9A2">
+      <w:start w:val="1"/>
+      <w:numFmt w:val="bullet"/>
+      <w:lvlText w:val=""/>
+      <w:lvlJc w:val="left"/>
+      <w:pPr>
+        <w:ind w:left="2880" w:hanging="360"/>
+      </w:pPr>
+      <w:rPr>
+        <w:rFonts w:ascii="Symbol" w:hAnsi="Symbol" w:hint="default"/>
+      </w:rPr>
+    </w:lvl>
+    <w:lvl w:ilvl="4" w:tplc="6C020E32">
+      <w:start w:val="1"/>
+      <w:numFmt w:val="bullet"/>
+      <w:lvlText w:val="o"/>
+      <w:lvlJc w:val="left"/>
+      <w:pPr>
+        <w:ind w:left="3600" w:hanging="360"/>
+      </w:pPr>
+      <w:rPr>
+        <w:rFonts w:ascii="Courier New" w:hAnsi="Courier New" w:hint="default"/>
+      </w:rPr>
+    </w:lvl>
+    <w:lvl w:ilvl="5" w:tplc="02200620">
+      <w:start w:val="1"/>
+      <w:numFmt w:val="bullet"/>
+      <w:lvlText w:val=""/>
+      <w:lvlJc w:val="left"/>
+      <w:pPr>
+        <w:ind w:left="4320" w:hanging="360"/>
+      </w:pPr>
+      <w:rPr>
+        <w:rFonts w:ascii="Wingdings" w:hAnsi="Wingdings" w:hint="default"/>
+      </w:rPr>
+    </w:lvl>
+    <w:lvl w:ilvl="6" w:tplc="6540A51E">
+      <w:start w:val="1"/>
+      <w:numFmt w:val="bullet"/>
+      <w:lvlText w:val=""/>
+      <w:lvlJc w:val="left"/>
+      <w:pPr>
+        <w:ind w:left="5040" w:hanging="360"/>
+      </w:pPr>
+      <w:rPr>
+        <w:rFonts w:ascii="Symbol" w:hAnsi="Symbol" w:hint="default"/>
+      </w:rPr>
+    </w:lvl>
+    <w:lvl w:ilvl="7" w:tplc="0EDA2468">
+      <w:start w:val="1"/>
+      <w:numFmt w:val="bullet"/>
+      <w:lvlText w:val="o"/>
+      <w:lvlJc w:val="left"/>
+      <w:pPr>
+        <w:ind w:left="5760" w:hanging="360"/>
+      </w:pPr>
+      <w:rPr>
+        <w:rFonts w:ascii="Courier New" w:hAnsi="Courier New" w:hint="default"/>
+      </w:rPr>
+    </w:lvl>
+    <w:lvl w:ilvl="8" w:tplc="0C32177C">
+      <w:start w:val="1"/>
+      <w:numFmt w:val="bullet"/>
+      <w:lvlText w:val=""/>
+      <w:lvlJc w:val="left"/>
+      <w:pPr>
+        <w:ind w:left="6480" w:hanging="360"/>
+      </w:pPr>
+      <w:rPr>
+        <w:rFonts w:ascii="Wingdings" w:hAnsi="Wingdings" w:hint="default"/>
+      </w:rPr>
+    </w:lvl>
+  </w:abstractNum>
+  <w:abstractNum w:abstractNumId="14" w15:restartNumberingAfterBreak="0">
+    <w:nsid w:val="6B7FDD12"/>
+    <w:multiLevelType w:val="hybridMultilevel"/>
+    <w:tmpl w:val="AA2CFCA4"/>
+    <w:lvl w:ilvl="0" w:tplc="B5A62DA2">
+      <w:start w:val="1"/>
+      <w:numFmt w:val="bullet"/>
+      <w:lvlText w:val=""/>
+      <w:lvlJc w:val="left"/>
+      <w:pPr>
+        <w:ind w:left="720" w:hanging="360"/>
+      </w:pPr>
+      <w:rPr>
+        <w:rFonts w:ascii="Symbol" w:hAnsi="Symbol" w:hint="default"/>
+      </w:rPr>
+    </w:lvl>
+    <w:lvl w:ilvl="1" w:tplc="26448132">
+      <w:start w:val="1"/>
+      <w:numFmt w:val="bullet"/>
+      <w:lvlText w:val=""/>
+      <w:lvlJc w:val="left"/>
+      <w:pPr>
+        <w:ind w:left="1440" w:hanging="360"/>
+      </w:pPr>
+      <w:rPr>
+        <w:rFonts w:ascii="Symbol" w:hAnsi="Symbol" w:hint="default"/>
+      </w:rPr>
+    </w:lvl>
+    <w:lvl w:ilvl="2" w:tplc="F4087540">
+      <w:start w:val="1"/>
+      <w:numFmt w:val="bullet"/>
+      <w:lvlText w:val=""/>
+      <w:lvlJc w:val="left"/>
+      <w:pPr>
+        <w:ind w:left="2160" w:hanging="360"/>
+      </w:pPr>
+      <w:rPr>
+        <w:rFonts w:ascii="Wingdings" w:hAnsi="Wingdings" w:hint="default"/>
+      </w:rPr>
+    </w:lvl>
+    <w:lvl w:ilvl="3" w:tplc="7D26A5AA">
+      <w:start w:val="1"/>
+      <w:numFmt w:val="bullet"/>
+      <w:lvlText w:val=""/>
+      <w:lvlJc w:val="left"/>
+      <w:pPr>
+        <w:ind w:left="2880" w:hanging="360"/>
+      </w:pPr>
+      <w:rPr>
+        <w:rFonts w:ascii="Symbol" w:hAnsi="Symbol" w:hint="default"/>
+      </w:rPr>
+    </w:lvl>
+    <w:lvl w:ilvl="4" w:tplc="ED2076B4">
+      <w:start w:val="1"/>
+      <w:numFmt w:val="bullet"/>
+      <w:lvlText w:val="o"/>
+      <w:lvlJc w:val="left"/>
+      <w:pPr>
+        <w:ind w:left="3600" w:hanging="360"/>
+      </w:pPr>
+      <w:rPr>
+        <w:rFonts w:ascii="Courier New" w:hAnsi="Courier New" w:hint="default"/>
+      </w:rPr>
+    </w:lvl>
+    <w:lvl w:ilvl="5" w:tplc="63FC35A2">
+      <w:start w:val="1"/>
+      <w:numFmt w:val="bullet"/>
+      <w:lvlText w:val=""/>
+      <w:lvlJc w:val="left"/>
+      <w:pPr>
+        <w:ind w:left="4320" w:hanging="360"/>
+      </w:pPr>
+      <w:rPr>
+        <w:rFonts w:ascii="Wingdings" w:hAnsi="Wingdings" w:hint="default"/>
+      </w:rPr>
+    </w:lvl>
+    <w:lvl w:ilvl="6" w:tplc="0FCC56AE">
+      <w:start w:val="1"/>
+      <w:numFmt w:val="bullet"/>
+      <w:lvlText w:val=""/>
+      <w:lvlJc w:val="left"/>
+      <w:pPr>
+        <w:ind w:left="5040" w:hanging="360"/>
+      </w:pPr>
+      <w:rPr>
+        <w:rFonts w:ascii="Symbol" w:hAnsi="Symbol" w:hint="default"/>
+      </w:rPr>
+    </w:lvl>
+    <w:lvl w:ilvl="7" w:tplc="BE626A3C">
+      <w:start w:val="1"/>
+      <w:numFmt w:val="bullet"/>
+      <w:lvlText w:val="o"/>
+      <w:lvlJc w:val="left"/>
+      <w:pPr>
+        <w:ind w:left="5760" w:hanging="360"/>
+      </w:pPr>
+      <w:rPr>
+        <w:rFonts w:ascii="Courier New" w:hAnsi="Courier New" w:hint="default"/>
+      </w:rPr>
+    </w:lvl>
+    <w:lvl w:ilvl="8" w:tplc="13E826A6">
+      <w:start w:val="1"/>
+      <w:numFmt w:val="bullet"/>
+      <w:lvlText w:val=""/>
+      <w:lvlJc w:val="left"/>
+      <w:pPr>
+        <w:ind w:left="6480" w:hanging="360"/>
+      </w:pPr>
+      <w:rPr>
+        <w:rFonts w:ascii="Wingdings" w:hAnsi="Wingdings" w:hint="default"/>
+      </w:rPr>
+    </w:lvl>
+  </w:abstractNum>
+  <w:abstractNum w:abstractNumId="15" w15:restartNumberingAfterBreak="0">
+    <w:nsid w:val="6F8B67BB"/>
+    <w:multiLevelType w:val="hybridMultilevel"/>
+    <w:tmpl w:val="C93C9B16"/>
+    <w:lvl w:ilvl="0" w:tplc="335EFA88">
+      <w:start w:val="1"/>
+      <w:numFmt w:val="bullet"/>
+      <w:lvlText w:val="-"/>
+      <w:lvlJc w:val="left"/>
+      <w:pPr>
+        <w:tabs>
+          <w:tab w:val="num" w:pos="1800"/>
+        </w:tabs>
+        <w:ind w:left="1800" w:hanging="360"/>
+      </w:pPr>
+      <w:rPr>
+        <w:rFonts w:ascii="Times New Roman" w:eastAsia="Times New Roman" w:hAnsi="Times New Roman" w:cs="Times New Roman" w:hint="default"/>
+      </w:rPr>
+    </w:lvl>
+    <w:lvl w:ilvl="1" w:tplc="04090003" w:tentative="1">
+      <w:start w:val="1"/>
+      <w:numFmt w:val="bullet"/>
+      <w:lvlText w:val="o"/>
+      <w:lvlJc w:val="left"/>
+      <w:pPr>
+        <w:tabs>
+          <w:tab w:val="num" w:pos="2520"/>
+        </w:tabs>
+        <w:ind w:left="2520" w:hanging="360"/>
+      </w:pPr>
+      <w:rPr>
+        <w:rFonts w:ascii="Courier New" w:hAnsi="Courier New" w:cs="Courier New" w:hint="default"/>
+      </w:rPr>
+    </w:lvl>
+    <w:lvl w:ilvl="2" w:tplc="04090005" w:tentative="1">
+      <w:start w:val="1"/>
+      <w:numFmt w:val="bullet"/>
+      <w:lvlText w:val=""/>
+      <w:lvlJc w:val="left"/>
+      <w:pPr>
+        <w:tabs>
+          <w:tab w:val="num" w:pos="3240"/>
+        </w:tabs>
+        <w:ind w:left="3240" w:hanging="360"/>
+      </w:pPr>
+      <w:rPr>
+        <w:rFonts w:ascii="Wingdings" w:hAnsi="Wingdings" w:hint="default"/>
+      </w:rPr>
+    </w:lvl>
+    <w:lvl w:ilvl="3" w:tplc="04090001" w:tentative="1">
+      <w:start w:val="1"/>
+      <w:numFmt w:val="bullet"/>
+      <w:lvlText w:val=""/>
+      <w:lvlJc w:val="left"/>
+      <w:pPr>
+        <w:tabs>
+          <w:tab w:val="num" w:pos="3960"/>
+        </w:tabs>
+        <w:ind w:left="3960" w:hanging="360"/>
+      </w:pPr>
+      <w:rPr>
+        <w:rFonts w:ascii="Symbol" w:hAnsi="Symbol" w:hint="default"/>
+      </w:rPr>
+    </w:lvl>
+    <w:lvl w:ilvl="4" w:tplc="04090003" w:tentative="1">
+      <w:start w:val="1"/>
+      <w:numFmt w:val="bullet"/>
+      <w:lvlText w:val="o"/>
+      <w:lvlJc w:val="left"/>
+      <w:pPr>
+        <w:tabs>
+          <w:tab w:val="num" w:pos="4680"/>
+        </w:tabs>
+        <w:ind w:left="4680" w:hanging="360"/>
+      </w:pPr>
+      <w:rPr>
+        <w:rFonts w:ascii="Courier New" w:hAnsi="Courier New" w:cs="Courier New" w:hint="default"/>
+      </w:rPr>
+    </w:lvl>
+    <w:lvl w:ilvl="5" w:tplc="04090005" w:tentative="1">
+      <w:start w:val="1"/>
+      <w:numFmt w:val="bullet"/>
+      <w:lvlText w:val=""/>
+      <w:lvlJc w:val="left"/>
+      <w:pPr>
+        <w:tabs>
+          <w:tab w:val="num" w:pos="5400"/>
+        </w:tabs>
+        <w:ind w:left="5400" w:hanging="360"/>
+      </w:pPr>
+      <w:rPr>
+        <w:rFonts w:ascii="Wingdings" w:hAnsi="Wingdings" w:hint="default"/>
+      </w:rPr>
+    </w:lvl>
+    <w:lvl w:ilvl="6" w:tplc="04090001" w:tentative="1">
+      <w:start w:val="1"/>
+      <w:numFmt w:val="bullet"/>
+      <w:lvlText w:val=""/>
+      <w:lvlJc w:val="left"/>
+      <w:pPr>
+        <w:tabs>
+          <w:tab w:val="num" w:pos="6120"/>
+        </w:tabs>
+        <w:ind w:left="6120" w:hanging="360"/>
+      </w:pPr>
+      <w:rPr>
+        <w:rFonts w:ascii="Symbol" w:hAnsi="Symbol" w:hint="default"/>
+      </w:rPr>
+    </w:lvl>
+    <w:lvl w:ilvl="7" w:tplc="04090003" w:tentative="1">
+      <w:start w:val="1"/>
+      <w:numFmt w:val="bullet"/>
+      <w:lvlText w:val="o"/>
+      <w:lvlJc w:val="left"/>
+      <w:pPr>
+        <w:tabs>
+          <w:tab w:val="num" w:pos="6840"/>
+        </w:tabs>
+        <w:ind w:left="6840" w:hanging="360"/>
+      </w:pPr>
+      <w:rPr>
+        <w:rFonts w:ascii="Courier New" w:hAnsi="Courier New" w:cs="Courier New" w:hint="default"/>
+      </w:rPr>
+    </w:lvl>
+    <w:lvl w:ilvl="8" w:tplc="04090005" w:tentative="1">
+      <w:start w:val="1"/>
+      <w:numFmt w:val="bullet"/>
+      <w:lvlText w:val=""/>
+      <w:lvlJc w:val="left"/>
+      <w:pPr>
+        <w:tabs>
+          <w:tab w:val="num" w:pos="7560"/>
+        </w:tabs>
+        <w:ind w:left="7560" w:hanging="360"/>
+      </w:pPr>
+      <w:rPr>
+        <w:rFonts w:ascii="Wingdings" w:hAnsi="Wingdings" w:hint="default"/>
+      </w:rPr>
+    </w:lvl>
+  </w:abstractNum>
+  <w:abstractNum w:abstractNumId="16" w15:restartNumberingAfterBreak="0">
+    <w:nsid w:val="7193684E"/>
+    <w:multiLevelType w:val="multilevel"/>
+    <w:tmpl w:val="DBACD7A2"/>
+    <w:lvl w:ilvl="0">
+      <w:start w:val="1"/>
+      <w:numFmt w:val="decimal"/>
+      <w:lvlText w:val="%1."/>
+      <w:lvlJc w:val="left"/>
+      <w:pPr>
+        <w:ind w:left="720" w:hanging="360"/>
+      </w:pPr>
+      <w:rPr>
+        <w:rFonts w:hint="default"/>
+      </w:rPr>
+    </w:lvl>
+    <w:lvl w:ilvl="1">
+      <w:start w:val="1"/>
+      <w:numFmt w:val="decimal"/>
+      <w:isLgl/>
+      <w:lvlText w:val="%1.%2"/>
+      <w:lvlJc w:val="left"/>
+      <w:pPr>
+        <w:ind w:left="1110" w:hanging="390"/>
+      </w:pPr>
+      <w:rPr>
+        <w:rFonts w:hint="default"/>
+      </w:rPr>
+    </w:lvl>
+    <w:lvl w:ilvl="2">
+      <w:start w:val="1"/>
+      <w:numFmt w:val="decimal"/>
+      <w:isLgl/>
+      <w:lvlText w:val="%1.%2.%3"/>
+      <w:lvlJc w:val="left"/>
+      <w:pPr>
+        <w:ind w:left="1800" w:hanging="720"/>
+      </w:pPr>
+      <w:rPr>
+        <w:rFonts w:hint="default"/>
+      </w:rPr>
+    </w:lvl>
+    <w:lvl w:ilvl="3">
+      <w:start w:val="1"/>
+      <w:numFmt w:val="decimal"/>
+      <w:isLgl/>
+      <w:lvlText w:val="%1.%2.%3.%4"/>
+      <w:lvlJc w:val="left"/>
+      <w:pPr>
+        <w:ind w:left="2160" w:hanging="720"/>
+      </w:pPr>
+      <w:rPr>
+        <w:rFonts w:hint="default"/>
+      </w:rPr>
+    </w:lvl>
+    <w:lvl w:ilvl="4">
+      <w:start w:val="1"/>
+      <w:numFmt w:val="decimal"/>
+      <w:isLgl/>
+      <w:lvlText w:val="%1.%2.%3.%4.%5"/>
+      <w:lvlJc w:val="left"/>
+      <w:pPr>
+        <w:ind w:left="2880" w:hanging="1080"/>
+      </w:pPr>
+      <w:rPr>
+        <w:rFonts w:hint="default"/>
+      </w:rPr>
+    </w:lvl>
+    <w:lvl w:ilvl="5">
+      <w:start w:val="1"/>
+      <w:numFmt w:val="decimal"/>
+      <w:isLgl/>
+      <w:lvlText w:val="%1.%2.%3.%4.%5.%6"/>
+      <w:lvlJc w:val="left"/>
+      <w:pPr>
+        <w:ind w:left="3240" w:hanging="1080"/>
+      </w:pPr>
+      <w:rPr>
+        <w:rFonts w:hint="default"/>
+      </w:rPr>
+    </w:lvl>
+    <w:lvl w:ilvl="6">
+      <w:start w:val="1"/>
+      <w:numFmt w:val="decimal"/>
+      <w:isLgl/>
+      <w:lvlText w:val="%1.%2.%3.%4.%5.%6.%7"/>
+      <w:lvlJc w:val="left"/>
+      <w:pPr>
+        <w:ind w:left="3960" w:hanging="1440"/>
+      </w:pPr>
+      <w:rPr>
+        <w:rFonts w:hint="default"/>
+      </w:rPr>
+    </w:lvl>
+    <w:lvl w:ilvl="7">
+      <w:start w:val="1"/>
+      <w:numFmt w:val="decimal"/>
+      <w:isLgl/>
+      <w:lvlText w:val="%1.%2.%3.%4.%5.%6.%7.%8"/>
+      <w:lvlJc w:val="left"/>
+      <w:pPr>
+        <w:ind w:left="4320" w:hanging="1440"/>
+      </w:pPr>
+      <w:rPr>
+        <w:rFonts w:hint="default"/>
+      </w:rPr>
+    </w:lvl>
+    <w:lvl w:ilvl="8">
+      <w:start w:val="1"/>
+      <w:numFmt w:val="decimal"/>
+      <w:isLgl/>
+      <w:lvlText w:val="%1.%2.%3.%4.%5.%6.%7.%8.%9"/>
+      <w:lvlJc w:val="left"/>
+      <w:pPr>
+        <w:ind w:left="5040" w:hanging="1800"/>
+      </w:pPr>
+      <w:rPr>
+        <w:rFonts w:hint="default"/>
+      </w:rPr>
+    </w:lvl>
+  </w:abstractNum>
+  <w:abstractNum w:abstractNumId="17" w15:restartNumberingAfterBreak="0">
+    <w:nsid w:val="7CC3F6B3"/>
+    <w:multiLevelType w:val="hybridMultilevel"/>
+    <w:tmpl w:val="6CEE4164"/>
+    <w:lvl w:ilvl="0" w:tplc="E64C74EC">
+      <w:start w:val="1"/>
+      <w:numFmt w:val="bullet"/>
+      <w:lvlText w:val=""/>
+      <w:lvlJc w:val="left"/>
+      <w:pPr>
+        <w:ind w:left="720" w:hanging="360"/>
+      </w:pPr>
+      <w:rPr>
+        <w:rFonts w:ascii="Symbol" w:hAnsi="Symbol" w:hint="default"/>
+      </w:rPr>
+    </w:lvl>
+    <w:lvl w:ilvl="1" w:tplc="F25665F4">
+      <w:start w:val="1"/>
+      <w:numFmt w:val="bullet"/>
+      <w:lvlText w:val="-"/>
+      <w:lvlJc w:val="left"/>
+      <w:pPr>
+        <w:ind w:left="1440" w:hanging="360"/>
+      </w:pPr>
+      <w:rPr>
+        <w:rFonts w:ascii="Calibri" w:hAnsi="Calibri" w:hint="default"/>
+      </w:rPr>
+    </w:lvl>
+    <w:lvl w:ilvl="2" w:tplc="A8F67142">
+      <w:start w:val="1"/>
+      <w:numFmt w:val="bullet"/>
+      <w:lvlText w:val=""/>
+      <w:lvlJc w:val="left"/>
+      <w:pPr>
+        <w:ind w:left="2160" w:hanging="360"/>
+      </w:pPr>
+      <w:rPr>
+        <w:rFonts w:ascii="Wingdings" w:hAnsi="Wingdings" w:hint="default"/>
+      </w:rPr>
+    </w:lvl>
+    <w:lvl w:ilvl="3" w:tplc="6D14F560">
+      <w:start w:val="1"/>
+      <w:numFmt w:val="bullet"/>
+      <w:lvlText w:val=""/>
+      <w:lvlJc w:val="left"/>
+      <w:pPr>
+        <w:ind w:left="2880" w:hanging="360"/>
+      </w:pPr>
+      <w:rPr>
+        <w:rFonts w:ascii="Symbol" w:hAnsi="Symbol" w:hint="default"/>
+      </w:rPr>
+    </w:lvl>
+    <w:lvl w:ilvl="4" w:tplc="1236F584">
+      <w:start w:val="1"/>
+      <w:numFmt w:val="bullet"/>
+      <w:lvlText w:val="o"/>
+      <w:lvlJc w:val="left"/>
+      <w:pPr>
+        <w:ind w:left="3600" w:hanging="360"/>
+      </w:pPr>
+      <w:rPr>
+        <w:rFonts w:ascii="Courier New" w:hAnsi="Courier New" w:hint="default"/>
+      </w:rPr>
+    </w:lvl>
+    <w:lvl w:ilvl="5" w:tplc="6886760E">
+      <w:start w:val="1"/>
+      <w:numFmt w:val="bullet"/>
+      <w:lvlText w:val=""/>
+      <w:lvlJc w:val="left"/>
+      <w:pPr>
+        <w:ind w:left="4320" w:hanging="360"/>
+      </w:pPr>
+      <w:rPr>
+        <w:rFonts w:ascii="Wingdings" w:hAnsi="Wingdings" w:hint="default"/>
+      </w:rPr>
+    </w:lvl>
+    <w:lvl w:ilvl="6" w:tplc="7F265B32">
+      <w:start w:val="1"/>
+      <w:numFmt w:val="bullet"/>
+      <w:lvlText w:val=""/>
+      <w:lvlJc w:val="left"/>
+      <w:pPr>
+        <w:ind w:left="5040" w:hanging="360"/>
+      </w:pPr>
+      <w:rPr>
+        <w:rFonts w:ascii="Symbol" w:hAnsi="Symbol" w:hint="default"/>
+      </w:rPr>
+    </w:lvl>
+    <w:lvl w:ilvl="7" w:tplc="EAC29132">
+      <w:start w:val="1"/>
+      <w:numFmt w:val="bullet"/>
+      <w:lvlText w:val="o"/>
+      <w:lvlJc w:val="left"/>
+      <w:pPr>
+        <w:ind w:left="5760" w:hanging="360"/>
+      </w:pPr>
+      <w:rPr>
+        <w:rFonts w:ascii="Courier New" w:hAnsi="Courier New" w:hint="default"/>
+      </w:rPr>
+    </w:lvl>
+    <w:lvl w:ilvl="8" w:tplc="AD6E07F6">
+      <w:start w:val="1"/>
+      <w:numFmt w:val="bullet"/>
+      <w:lvlText w:val=""/>
+      <w:lvlJc w:val="left"/>
+      <w:pPr>
+        <w:ind w:left="6480" w:hanging="360"/>
+      </w:pPr>
+      <w:rPr>
+        <w:rFonts w:ascii="Wingdings" w:hAnsi="Wingdings" w:hint="default"/>
+      </w:rPr>
+    </w:lvl>
+  </w:abstractNum>
   <w:num w:numId="1" w16cid:durableId="884171885">
+    <w:abstractNumId w:val="5"/>
+  </w:num>
+  <w:num w:numId="2" w16cid:durableId="248005923">
+    <w:abstractNumId w:val="16"/>
+  </w:num>
+  <w:num w:numId="3" w16cid:durableId="2135323228">
     <w:abstractNumId w:val="0"/>
   </w:num>
-  <w:num w:numId="2" w16cid:durableId="248005923">
+  <w:num w:numId="4" w16cid:durableId="2142382910">
+    <w:abstractNumId w:val="15"/>
+  </w:num>
+  <w:num w:numId="5" w16cid:durableId="1253010031">
+    <w:abstractNumId w:val="14"/>
+  </w:num>
+  <w:num w:numId="6" w16cid:durableId="372735209">
+    <w:abstractNumId w:val="6"/>
+  </w:num>
+  <w:num w:numId="7" w16cid:durableId="1379088618">
+    <w:abstractNumId w:val="10"/>
+  </w:num>
+  <w:num w:numId="8" w16cid:durableId="871263495">
+    <w:abstractNumId w:val="7"/>
+  </w:num>
+  <w:num w:numId="9" w16cid:durableId="31730710">
+    <w:abstractNumId w:val="9"/>
+  </w:num>
+  <w:num w:numId="10" w16cid:durableId="52121859">
+    <w:abstractNumId w:val="2"/>
+  </w:num>
+  <w:num w:numId="11" w16cid:durableId="559681539">
+    <w:abstractNumId w:val="8"/>
+  </w:num>
+  <w:num w:numId="12" w16cid:durableId="1882283524">
+    <w:abstractNumId w:val="17"/>
+  </w:num>
+  <w:num w:numId="13" w16cid:durableId="15474072">
+    <w:abstractNumId w:val="3"/>
+  </w:num>
+  <w:num w:numId="14" w16cid:durableId="1865051010">
+    <w:abstractNumId w:val="11"/>
+  </w:num>
+  <w:num w:numId="15" w16cid:durableId="768936504">
+    <w:abstractNumId w:val="13"/>
+  </w:num>
+  <w:num w:numId="16" w16cid:durableId="1330598223">
+    <w:abstractNumId w:val="12"/>
+  </w:num>
+  <w:num w:numId="17" w16cid:durableId="228539875">
+    <w:abstractNumId w:val="4"/>
+  </w:num>
+  <w:num w:numId="18" w16cid:durableId="1555657778">
     <w:abstractNumId w:val="1"/>
   </w:num>
 </w:numbering>
+</file>
+
+<file path=word/people.xml><?xml version="1.0" encoding="utf-8"?>
+<w15:people xmlns:wpc="http://schemas.microsoft.com/office/word/2010/wordprocessingCanvas" xmlns:cx="http://schemas.microsoft.com/office/drawing/2014/chartex" xmlns:cx1="http://schemas.microsoft.com/office/drawing/2015/9/8/chartex" xmlns:cx2="http://schemas.microsoft.com/office/drawing/2015/10/21/chartex" xmlns:cx3="http://schemas.microsoft.com/office/drawing/2016/5/9/chartex" xmlns:cx4="http://schemas.microsoft.com/office/drawing/2016/5/10/chartex" xmlns:cx5="http://schemas.microsoft.com/office/drawing/2016/5/11/chartex" xmlns:cx6="http://schemas.microsoft.com/office/drawing/2016/5/12/chartex" xmlns:cx7="http://schemas.microsoft.com/office/drawing/2016/5/13/chartex" xmlns:cx8="http://schemas.microsoft.com/office/drawing/2016/5/14/chartex" xmlns:mc="http://schemas.openxmlformats.org/markup-compatibility/2006" xmlns:aink="http://schemas.microsoft.com/office/drawing/2016/ink" xmlns:am3d="http://schemas.microsoft.com/office/drawing/2017/model3d" xmlns:o="urn:schemas-microsoft-com:office:office" xmlns:oel="http://schemas.microsoft.com/office/2019/extlst" xmlns:r="http://schemas.openxmlformats.org/officeDocument/2006/relationships" xmlns:m="http://schemas.openxmlformats.org/officeDocument/2006/math" xmlns:v="urn:schemas-microsoft-com:vml" xmlns:wp14="http://schemas.microsoft.com/office/word/2010/wordprocessingDrawing" xmlns:wp="http://schemas.openxmlformats.org/drawingml/2006/wordprocessingDrawing" xmlns:w10="urn:schemas-microsoft-com:office:word" xmlns:w="http://schemas.openxmlformats.org/wordprocessingml/2006/main" xmlns:w14="http://schemas.microsoft.com/office/word/2010/wordml" xmlns:w15="http://schemas.microsoft.com/office/word/2012/wordml" xmlns:w16cex="http://schemas.microsoft.com/office/word/2018/wordml/cex" xmlns:w16cid="http://schemas.microsoft.com/office/word/2016/wordml/cid" xmlns:w16="http://schemas.microsoft.com/office/word/2018/wordml" xmlns:w16du="http://schemas.microsoft.com/office/word/2023/wordml/word16du" xmlns:w16sdtdh="http://schemas.microsoft.com/office/word/2020/wordml/sdtdatahash" xmlns:w16se="http://schemas.microsoft.com/office/word/2015/wordml/symex" xmlns:wpg="http://schemas.microsoft.com/office/word/2010/wordprocessingGroup" xmlns:wpi="http://schemas.microsoft.com/office/word/2010/wordprocessingInk" xmlns:wne="http://schemas.microsoft.com/office/word/2006/wordml" xmlns:wps="http://schemas.microsoft.com/office/word/2010/wordprocessingShape" mc:Ignorable="w14 w15 w16se w16cid w16 w16cex w16sdtdh wp14">
+  <w15:person w15:author="Manuel Sebastian">
+    <w15:presenceInfo w15:providerId="None" w15:userId="Manuel Sebastian"/>
+  </w15:person>
+  <w15:person w15:author="Kieyl Ponce">
+    <w15:presenceInfo w15:providerId="AD" w15:userId="S::kdponce@student.apc.edu.ph::00524dbf-861f-4ea1-b944-7975a6e223a8"/>
+  </w15:person>
+</w15:people>
 </file>
 
 <file path=word/styles.xml><?xml version="1.0" encoding="utf-8"?>
@@ -1009,6 +5138,50 @@
       <w:szCs w:val="32"/>
     </w:rPr>
   </w:style>
+  <w:style w:type="paragraph" w:styleId="Heading2">
+    <w:name w:val="heading 2"/>
+    <w:basedOn w:val="Normal"/>
+    <w:next w:val="Normal"/>
+    <w:link w:val="Heading2Char"/>
+    <w:uiPriority w:val="9"/>
+    <w:unhideWhenUsed/>
+    <w:qFormat/>
+    <w:rsid w:val="00E67574"/>
+    <w:pPr>
+      <w:keepNext/>
+      <w:keepLines/>
+      <w:spacing w:before="40" w:after="0"/>
+      <w:outlineLvl w:val="1"/>
+    </w:pPr>
+    <w:rPr>
+      <w:rFonts w:asciiTheme="majorHAnsi" w:eastAsiaTheme="majorEastAsia" w:hAnsiTheme="majorHAnsi" w:cstheme="majorBidi"/>
+      <w:color w:val="2F5496" w:themeColor="accent1" w:themeShade="BF"/>
+      <w:sz w:val="26"/>
+      <w:szCs w:val="26"/>
+    </w:rPr>
+  </w:style>
+  <w:style w:type="paragraph" w:styleId="Heading3">
+    <w:name w:val="heading 3"/>
+    <w:basedOn w:val="Normal"/>
+    <w:next w:val="Normal"/>
+    <w:link w:val="Heading3Char"/>
+    <w:uiPriority w:val="9"/>
+    <w:unhideWhenUsed/>
+    <w:qFormat/>
+    <w:rsid w:val="00E67574"/>
+    <w:pPr>
+      <w:keepNext/>
+      <w:keepLines/>
+      <w:spacing w:before="40" w:after="0"/>
+      <w:outlineLvl w:val="2"/>
+    </w:pPr>
+    <w:rPr>
+      <w:rFonts w:asciiTheme="majorHAnsi" w:eastAsiaTheme="majorEastAsia" w:hAnsiTheme="majorHAnsi" w:cstheme="majorBidi"/>
+      <w:color w:val="1F3763" w:themeColor="accent1" w:themeShade="7F"/>
+      <w:sz w:val="24"/>
+      <w:szCs w:val="24"/>
+    </w:rPr>
+  </w:style>
   <w:style w:type="character" w:default="1" w:styleId="DefaultParagraphFont">
     <w:name w:val="Default Paragraph Font"/>
     <w:uiPriority w:val="1"/>
@@ -1078,6 +5251,76 @@
         <w:insideV w:val="single" w:sz="4" w:space="0" w:color="auto"/>
       </w:tblBorders>
     </w:tblPr>
+  </w:style>
+  <w:style w:type="character" w:customStyle="1" w:styleId="Heading2Char">
+    <w:name w:val="Heading 2 Char"/>
+    <w:basedOn w:val="DefaultParagraphFont"/>
+    <w:link w:val="Heading2"/>
+    <w:uiPriority w:val="9"/>
+    <w:rsid w:val="00E67574"/>
+    <w:rPr>
+      <w:rFonts w:asciiTheme="majorHAnsi" w:eastAsiaTheme="majorEastAsia" w:hAnsiTheme="majorHAnsi" w:cstheme="majorBidi"/>
+      <w:color w:val="2F5496" w:themeColor="accent1" w:themeShade="BF"/>
+      <w:sz w:val="26"/>
+      <w:szCs w:val="26"/>
+    </w:rPr>
+  </w:style>
+  <w:style w:type="character" w:customStyle="1" w:styleId="Heading3Char">
+    <w:name w:val="Heading 3 Char"/>
+    <w:basedOn w:val="DefaultParagraphFont"/>
+    <w:link w:val="Heading3"/>
+    <w:uiPriority w:val="9"/>
+    <w:rsid w:val="00E67574"/>
+    <w:rPr>
+      <w:rFonts w:asciiTheme="majorHAnsi" w:eastAsiaTheme="majorEastAsia" w:hAnsiTheme="majorHAnsi" w:cstheme="majorBidi"/>
+      <w:color w:val="1F3763" w:themeColor="accent1" w:themeShade="7F"/>
+      <w:sz w:val="24"/>
+      <w:szCs w:val="24"/>
+    </w:rPr>
+  </w:style>
+  <w:style w:type="character" w:styleId="CommentReference">
+    <w:name w:val="annotation reference"/>
+    <w:basedOn w:val="DefaultParagraphFont"/>
+    <w:uiPriority w:val="99"/>
+    <w:semiHidden/>
+    <w:unhideWhenUsed/>
+    <w:rsid w:val="00D10247"/>
+    <w:rPr>
+      <w:sz w:val="16"/>
+      <w:szCs w:val="16"/>
+    </w:rPr>
+  </w:style>
+  <w:style w:type="paragraph" w:styleId="CommentText">
+    <w:name w:val="annotation text"/>
+    <w:basedOn w:val="Normal"/>
+    <w:link w:val="CommentTextChar"/>
+    <w:uiPriority w:val="99"/>
+    <w:unhideWhenUsed/>
+    <w:rsid w:val="00D10247"/>
+    <w:pPr>
+      <w:spacing w:line="240" w:lineRule="auto"/>
+    </w:pPr>
+    <w:rPr>
+      <w:rFonts w:asciiTheme="minorHAnsi" w:eastAsiaTheme="minorEastAsia" w:hAnsiTheme="minorHAnsi"/>
+      <w:kern w:val="0"/>
+      <w:sz w:val="20"/>
+      <w:szCs w:val="20"/>
+      <w14:ligatures w14:val="none"/>
+    </w:rPr>
+  </w:style>
+  <w:style w:type="character" w:customStyle="1" w:styleId="CommentTextChar">
+    <w:name w:val="Comment Text Char"/>
+    <w:basedOn w:val="DefaultParagraphFont"/>
+    <w:link w:val="CommentText"/>
+    <w:uiPriority w:val="99"/>
+    <w:rsid w:val="00D10247"/>
+    <w:rPr>
+      <w:rFonts w:asciiTheme="minorHAnsi" w:eastAsiaTheme="minorEastAsia" w:hAnsiTheme="minorHAnsi"/>
+      <w:kern w:val="0"/>
+      <w:sz w:val="20"/>
+      <w:szCs w:val="20"/>
+      <w14:ligatures w14:val="none"/>
+    </w:rPr>
   </w:style>
 </w:styles>
 </file>

--- a/documentation/projman/NACOR INDUSTRIES - CONSOLIDATED PROJECT MANAGEMENT PLAN.docx
+++ b/documentation/projman/NACOR INDUSTRIES - CONSOLIDATED PROJECT MANAGEMENT PLAN.docx
@@ -78,7 +78,15 @@
         <w:jc w:val="center"/>
       </w:pPr>
       <w:r>
-        <w:t>3 Humabon Place, Brgy. Magallanes</w:t>
+        <w:t xml:space="preserve">3 Humabon Place, </w:t>
+      </w:r>
+      <w:proofErr w:type="spellStart"/>
+      <w:r>
+        <w:t>Brgy</w:t>
+      </w:r>
+      <w:proofErr w:type="spellEnd"/>
+      <w:r>
+        <w:t>. Magallanes</w:t>
       </w:r>
     </w:p>
     <w:p>
@@ -1411,7 +1419,31 @@
                 <w:sz w:val="21"/>
                 <w:szCs w:val="21"/>
               </w:rPr>
-              <w:t>Target Date (mm/dd/yyyy)</w:t>
+              <w:t>Target Date (mm/dd/</w:t>
+            </w:r>
+            <w:proofErr w:type="spellStart"/>
+            <w:r>
+              <w:rPr>
+                <w:rFonts w:ascii="Calibri" w:eastAsia="Calibri" w:hAnsi="Calibri" w:cs="Calibri"/>
+                <w:b/>
+                <w:bCs/>
+                <w:color w:val="000000" w:themeColor="text1"/>
+                <w:sz w:val="21"/>
+                <w:szCs w:val="21"/>
+              </w:rPr>
+              <w:t>yyyy</w:t>
+            </w:r>
+            <w:proofErr w:type="spellEnd"/>
+            <w:r>
+              <w:rPr>
+                <w:rFonts w:ascii="Calibri" w:eastAsia="Calibri" w:hAnsi="Calibri" w:cs="Calibri"/>
+                <w:b/>
+                <w:bCs/>
+                <w:color w:val="000000" w:themeColor="text1"/>
+                <w:sz w:val="21"/>
+                <w:szCs w:val="21"/>
+              </w:rPr>
+              <w:t>)</w:t>
             </w:r>
           </w:p>
         </w:tc>
@@ -3431,7 +3463,23 @@
                 <w:rFonts w:cstheme="minorHAnsi"/>
                 <w:b/>
               </w:rPr>
-              <w:t>Target Date (mm/dd/yyyy)</w:t>
+              <w:t>Target Date (mm/dd/</w:t>
+            </w:r>
+            <w:proofErr w:type="spellStart"/>
+            <w:r>
+              <w:rPr>
+                <w:rFonts w:cstheme="minorHAnsi"/>
+                <w:b/>
+              </w:rPr>
+              <w:t>yyyy</w:t>
+            </w:r>
+            <w:proofErr w:type="spellEnd"/>
+            <w:r>
+              <w:rPr>
+                <w:rFonts w:cstheme="minorHAnsi"/>
+                <w:b/>
+              </w:rPr>
+              <w:t>)</w:t>
             </w:r>
           </w:p>
         </w:tc>
@@ -4715,7 +4763,23 @@
           <w:rFonts w:eastAsiaTheme="minorEastAsia"/>
           <w:color w:val="000000" w:themeColor="text1"/>
         </w:rPr>
-        <w:t>APC ITRO is identified as a project stakeholder since they provide continuous feedbacks upon the accessibility and usability of the Ticketing System, which they fill a big role as the staff who will use the system as the development team will turnover the full working system for the ITRO Department Offie specific use case.</w:t>
+        <w:t xml:space="preserve">APC ITRO is identified as a project stakeholder since they provide continuous feedbacks upon the accessibility and usability of the Ticketing System, which they fill a big role as the staff who will use the system as the development team will turnover the full working system for the ITRO Department </w:t>
+      </w:r>
+      <w:proofErr w:type="spellStart"/>
+      <w:r>
+        <w:rPr>
+          <w:rFonts w:eastAsiaTheme="minorEastAsia"/>
+          <w:color w:val="000000" w:themeColor="text1"/>
+        </w:rPr>
+        <w:t>Offie</w:t>
+      </w:r>
+      <w:proofErr w:type="spellEnd"/>
+      <w:r>
+        <w:rPr>
+          <w:rFonts w:eastAsiaTheme="minorEastAsia"/>
+          <w:color w:val="000000" w:themeColor="text1"/>
+        </w:rPr>
+        <w:t xml:space="preserve"> specific use case.</w:t>
       </w:r>
     </w:p>
     <w:p>
@@ -13451,7 +13515,25 @@
                 <w:sz w:val="24"/>
                 <w:szCs w:val="24"/>
               </w:rPr>
-              <w:t>External users of the system (Project Documentator)</w:t>
+              <w:t xml:space="preserve">External users of the system (Project </w:t>
+            </w:r>
+            <w:proofErr w:type="spellStart"/>
+            <w:r>
+              <w:rPr>
+                <w:rFonts w:ascii="Times New Roman" w:hAnsi="Times New Roman" w:cs="Times New Roman"/>
+                <w:sz w:val="24"/>
+                <w:szCs w:val="24"/>
+              </w:rPr>
+              <w:t>Documentator</w:t>
+            </w:r>
+            <w:proofErr w:type="spellEnd"/>
+            <w:r>
+              <w:rPr>
+                <w:rFonts w:ascii="Times New Roman" w:hAnsi="Times New Roman" w:cs="Times New Roman"/>
+                <w:sz w:val="24"/>
+                <w:szCs w:val="24"/>
+              </w:rPr>
+              <w:t>)</w:t>
             </w:r>
           </w:p>
         </w:tc>
@@ -18583,7 +18665,23 @@
                 <w:sz w:val="24"/>
                 <w:szCs w:val="24"/>
               </w:rPr>
-              <w:t>Bryan Denylle Geneta</w:t>
+              <w:t xml:space="preserve">Bryan </w:t>
+            </w:r>
+            <w:proofErr w:type="spellStart"/>
+            <w:r>
+              <w:rPr>
+                <w:sz w:val="24"/>
+                <w:szCs w:val="24"/>
+              </w:rPr>
+              <w:t>Denylle</w:t>
+            </w:r>
+            <w:proofErr w:type="spellEnd"/>
+            <w:r>
+              <w:rPr>
+                <w:sz w:val="24"/>
+                <w:szCs w:val="24"/>
+              </w:rPr>
+              <w:t xml:space="preserve"> Geneta</w:t>
             </w:r>
           </w:p>
         </w:tc>
@@ -33872,7 +33970,15 @@
         <w:t xml:space="preserve"> software applications such as Microsoft</w:t>
       </w:r>
       <w:r>
-        <w:t xml:space="preserve"> Teams, GitHub, and OpenProject as collaborative platforms. These tools will enable all team members to easily access and </w:t>
+        <w:t xml:space="preserve"> Teams, GitHub, and </w:t>
+      </w:r>
+      <w:proofErr w:type="spellStart"/>
+      <w:r>
+        <w:t>OpenProject</w:t>
+      </w:r>
+      <w:proofErr w:type="spellEnd"/>
+      <w:r>
+        <w:t xml:space="preserve"> as collaborative platforms. These tools will enable all team members to easily access and </w:t>
       </w:r>
       <w:r>
         <w:lastRenderedPageBreak/>
@@ -34054,13 +34160,7 @@
       </w:pPr>
       <w:r>
         <w:lastRenderedPageBreak/>
-        <w:t>6.9.</w:t>
-      </w:r>
-      <w:r>
-        <w:t>2</w:t>
-      </w:r>
-      <w:r>
-        <w:t>. Risk Management Approach</w:t>
+        <w:t>6.9.2. Risk Management Approach</w:t>
       </w:r>
     </w:p>
     <w:p>
@@ -34321,13 +34421,7 @@
         <w:ind w:left="1440"/>
       </w:pPr>
       <w:r>
-        <w:t>6.9.</w:t>
-      </w:r>
-      <w:r>
-        <w:t>3</w:t>
-      </w:r>
-      <w:r>
-        <w:t>. Risk Identification</w:t>
+        <w:t>6.9.3. Risk Identification</w:t>
       </w:r>
     </w:p>
     <w:p>
@@ -34749,13 +34843,7 @@
         <w:ind w:left="1440"/>
       </w:pPr>
       <w:r>
-        <w:t>6.9.</w:t>
-      </w:r>
-      <w:r>
-        <w:t>4</w:t>
-      </w:r>
-      <w:r>
-        <w:t>. Risk Qualification and Prioritization</w:t>
+        <w:t>6.9.4. Risk Qualification and Prioritization</w:t>
       </w:r>
     </w:p>
     <w:p>
@@ -36748,13 +36836,7 @@
         <w:ind w:left="1440"/>
       </w:pPr>
       <w:r>
-        <w:t>6.9.</w:t>
-      </w:r>
-      <w:r>
-        <w:t>5</w:t>
-      </w:r>
-      <w:r>
-        <w:t>. Risk Mitigation and Avoidance</w:t>
+        <w:t>6.9.5. Risk Mitigation and Avoidance</w:t>
       </w:r>
     </w:p>
     <w:p>
@@ -37039,13 +37121,7 @@
         <w:ind w:left="1440"/>
       </w:pPr>
       <w:r>
-        <w:t>6.9.</w:t>
-      </w:r>
-      <w:r>
-        <w:t>6</w:t>
-      </w:r>
-      <w:r>
-        <w:t>. Risk Register</w:t>
+        <w:t>6.9.6. Risk Register</w:t>
       </w:r>
     </w:p>
     <w:p>
@@ -40059,102 +40135,3109 @@
       </w:r>
     </w:p>
     <w:p>
+      <w:pPr>
+        <w:pStyle w:val="Heading3"/>
+        <w:ind w:left="1440"/>
+      </w:pPr>
       <w:r>
         <w:t>6.10.1. Introduction</w:t>
       </w:r>
     </w:p>
     <w:p>
+      <w:pPr>
+        <w:widowControl w:val="0"/>
+        <w:spacing w:line="247" w:lineRule="auto"/>
+        <w:ind w:left="836" w:right="1008" w:hanging="10"/>
+        <w:jc w:val="both"/>
+        <w:rPr>
+          <w:rFonts w:ascii="Calibri" w:eastAsia="Calibri" w:hAnsi="Calibri" w:cs="Calibri"/>
+          <w:color w:val="000000" w:themeColor="text1"/>
+          <w:sz w:val="24"/>
+          <w:szCs w:val="24"/>
+        </w:rPr>
+      </w:pPr>
+      <w:r>
+        <w:rPr>
+          <w:rFonts w:ascii="Calibri" w:eastAsia="Calibri" w:hAnsi="Calibri" w:cs="Calibri"/>
+          <w:color w:val="000000" w:themeColor="text1"/>
+          <w:sz w:val="24"/>
+          <w:szCs w:val="24"/>
+        </w:rPr>
+        <w:t xml:space="preserve">The procurement management plan plays a vital role in the making of </w:t>
+      </w:r>
+      <w:proofErr w:type="spellStart"/>
+      <w:r>
+        <w:rPr>
+          <w:rFonts w:ascii="Calibri" w:eastAsia="Calibri" w:hAnsi="Calibri" w:cs="Calibri"/>
+          <w:color w:val="000000" w:themeColor="text1"/>
+          <w:sz w:val="24"/>
+          <w:szCs w:val="24"/>
+        </w:rPr>
+        <w:t>Rams’s</w:t>
+      </w:r>
+      <w:proofErr w:type="spellEnd"/>
+      <w:r>
+        <w:rPr>
+          <w:rFonts w:ascii="Calibri" w:eastAsia="Calibri" w:hAnsi="Calibri" w:cs="Calibri"/>
+          <w:color w:val="000000" w:themeColor="text1"/>
+          <w:sz w:val="24"/>
+          <w:szCs w:val="24"/>
+        </w:rPr>
+        <w:t xml:space="preserve"> Corner: Ticketing service system. It serves as a guide and outlines to make all the things needed to make the software run smoothly. It will justify why using up to date technologies are needed. The procurement management plan will be revised or updated from time to time in case there has been a change in obtaining the necessary materials. Along with this paper, it will also include all the possible risks and will layout its mitigation plan, different types of contracts that will be used, and cost determination.</w:t>
+      </w:r>
+    </w:p>
+    <w:p>
+      <w:pPr>
+        <w:widowControl w:val="0"/>
+        <w:spacing w:line="247" w:lineRule="auto"/>
+        <w:ind w:left="836" w:right="1008" w:hanging="10"/>
+        <w:jc w:val="both"/>
+        <w:rPr>
+          <w:rFonts w:ascii="Calibri" w:eastAsia="Calibri" w:hAnsi="Calibri" w:cs="Calibri"/>
+          <w:color w:val="000000" w:themeColor="text1"/>
+          <w:sz w:val="24"/>
+          <w:szCs w:val="24"/>
+        </w:rPr>
+      </w:pPr>
+    </w:p>
+    <w:p>
+      <w:pPr>
+        <w:widowControl w:val="0"/>
+        <w:spacing w:line="247" w:lineRule="auto"/>
+        <w:ind w:left="836" w:right="1008" w:hanging="10"/>
+        <w:jc w:val="both"/>
+        <w:rPr>
+          <w:rFonts w:ascii="Calibri" w:eastAsia="Calibri" w:hAnsi="Calibri" w:cs="Calibri"/>
+          <w:color w:val="000000" w:themeColor="text1"/>
+          <w:sz w:val="24"/>
+          <w:szCs w:val="24"/>
+        </w:rPr>
+      </w:pPr>
+      <w:r>
+        <w:rPr>
+          <w:rFonts w:ascii="Calibri" w:eastAsia="Calibri" w:hAnsi="Calibri" w:cs="Calibri"/>
+          <w:color w:val="000000" w:themeColor="text1"/>
+          <w:sz w:val="24"/>
+          <w:szCs w:val="24"/>
+        </w:rPr>
+        <w:lastRenderedPageBreak/>
+        <w:t>The procurement management plan outlines all the critical scenarios that are relevant to make the project successful. It will help align all the necessary deliverables to avoid delaying things and keep them on track.</w:t>
+      </w:r>
+    </w:p>
+    <w:p/>
+    <w:p>
+      <w:pPr>
+        <w:pStyle w:val="Heading3"/>
+        <w:ind w:left="1440"/>
+      </w:pPr>
       <w:r>
         <w:t>6.10.2. Procurement Risks</w:t>
       </w:r>
     </w:p>
     <w:p>
+      <w:pPr>
+        <w:widowControl w:val="0"/>
+        <w:spacing w:line="247" w:lineRule="auto"/>
+        <w:ind w:left="836" w:right="1008" w:hanging="10"/>
+        <w:jc w:val="both"/>
+        <w:rPr>
+          <w:rFonts w:ascii="Calibri" w:eastAsia="Calibri" w:hAnsi="Calibri" w:cs="Calibri"/>
+          <w:color w:val="000000" w:themeColor="text1"/>
+          <w:sz w:val="24"/>
+          <w:szCs w:val="24"/>
+        </w:rPr>
+      </w:pPr>
+      <w:r>
+        <w:rPr>
+          <w:rFonts w:ascii="Calibri" w:eastAsia="Calibri" w:hAnsi="Calibri" w:cs="Calibri"/>
+          <w:color w:val="000000" w:themeColor="text1"/>
+          <w:sz w:val="24"/>
+          <w:szCs w:val="24"/>
+        </w:rPr>
+        <w:t>All activities have their own risks. This includes procuring all the materials needed, goods, or any services that would be vital in making the project successful</w:t>
+      </w:r>
+    </w:p>
+    <w:p>
+      <w:pPr>
+        <w:widowControl w:val="0"/>
+        <w:spacing w:line="247" w:lineRule="auto"/>
+        <w:ind w:left="836" w:right="1008" w:hanging="10"/>
+        <w:jc w:val="both"/>
+        <w:rPr>
+          <w:rFonts w:ascii="Calibri" w:eastAsia="Calibri" w:hAnsi="Calibri" w:cs="Calibri"/>
+          <w:color w:val="000000" w:themeColor="text1"/>
+          <w:sz w:val="24"/>
+          <w:szCs w:val="24"/>
+        </w:rPr>
+      </w:pPr>
+      <w:r>
+        <w:rPr>
+          <w:rFonts w:ascii="Calibri" w:eastAsia="Calibri" w:hAnsi="Calibri" w:cs="Calibri"/>
+          <w:color w:val="000000" w:themeColor="text1"/>
+          <w:sz w:val="24"/>
+          <w:szCs w:val="24"/>
+        </w:rPr>
+        <w:t xml:space="preserve">The Nacor industries should plan out ahead on how to avoid or mitigate the damage a possible risk can cause. The team identified all the possible scenarios that should be considered when procuring all the necessary materials. The list below shows all the possible angles that can happen but not limited to:  </w:t>
+      </w:r>
+    </w:p>
+    <w:p>
+      <w:pPr>
+        <w:widowControl w:val="0"/>
+        <w:spacing w:line="247" w:lineRule="auto"/>
+        <w:ind w:left="116" w:right="1008" w:firstLine="720"/>
+        <w:jc w:val="both"/>
+        <w:rPr>
+          <w:rFonts w:ascii="Calibri" w:eastAsia="Calibri" w:hAnsi="Calibri" w:cs="Calibri"/>
+          <w:color w:val="000000" w:themeColor="text1"/>
+          <w:sz w:val="24"/>
+          <w:szCs w:val="24"/>
+        </w:rPr>
+      </w:pPr>
+      <w:r>
+        <w:rPr>
+          <w:rFonts w:ascii="Calibri" w:eastAsia="Calibri" w:hAnsi="Calibri" w:cs="Calibri"/>
+          <w:color w:val="000000" w:themeColor="text1"/>
+          <w:sz w:val="24"/>
+          <w:szCs w:val="24"/>
+        </w:rPr>
+        <w:t>1. Failure to deliver all the materials within the project timeline causing delays and higher cost of budget.</w:t>
+      </w:r>
+    </w:p>
+    <w:p>
+      <w:pPr>
+        <w:widowControl w:val="0"/>
+        <w:spacing w:line="247" w:lineRule="auto"/>
+        <w:ind w:right="1008" w:firstLine="720"/>
+        <w:jc w:val="both"/>
+        <w:rPr>
+          <w:rFonts w:ascii="Calibri" w:eastAsia="Calibri" w:hAnsi="Calibri" w:cs="Calibri"/>
+          <w:color w:val="000000" w:themeColor="text1"/>
+          <w:sz w:val="24"/>
+          <w:szCs w:val="24"/>
+        </w:rPr>
+      </w:pPr>
+      <w:r>
+        <w:rPr>
+          <w:rFonts w:ascii="Calibri" w:eastAsia="Calibri" w:hAnsi="Calibri" w:cs="Calibri"/>
+          <w:color w:val="000000" w:themeColor="text1"/>
+          <w:sz w:val="24"/>
+          <w:szCs w:val="24"/>
+        </w:rPr>
+        <w:t>2. Receiving not properly integrated hardware causing resulting in frequent maintenance and poor customer service.</w:t>
+      </w:r>
+    </w:p>
+    <w:p>
+      <w:pPr>
+        <w:widowControl w:val="0"/>
+        <w:spacing w:line="247" w:lineRule="auto"/>
+        <w:ind w:left="720" w:right="1008"/>
+        <w:jc w:val="both"/>
+        <w:rPr>
+          <w:rFonts w:ascii="Calibri" w:eastAsia="Calibri" w:hAnsi="Calibri" w:cs="Calibri"/>
+          <w:sz w:val="24"/>
+          <w:szCs w:val="24"/>
+        </w:rPr>
+      </w:pPr>
+      <w:r>
+        <w:rPr>
+          <w:rFonts w:ascii="Calibri" w:eastAsia="Calibri" w:hAnsi="Calibri" w:cs="Calibri"/>
+          <w:sz w:val="24"/>
+          <w:szCs w:val="24"/>
+        </w:rPr>
+        <w:t>3. Incorrect or lack of research about certain products which may lead into buying wrong materials which can also cause to increase budget.</w:t>
+      </w:r>
+    </w:p>
+    <w:p>
+      <w:pPr>
+        <w:widowControl w:val="0"/>
+        <w:spacing w:line="247" w:lineRule="auto"/>
+        <w:ind w:left="720" w:right="1008"/>
+        <w:jc w:val="both"/>
+        <w:rPr>
+          <w:rFonts w:ascii="Calibri" w:eastAsia="Calibri" w:hAnsi="Calibri" w:cs="Calibri"/>
+          <w:sz w:val="24"/>
+          <w:szCs w:val="24"/>
+        </w:rPr>
+      </w:pPr>
+      <w:r>
+        <w:rPr>
+          <w:rFonts w:ascii="Calibri" w:eastAsia="Calibri" w:hAnsi="Calibri" w:cs="Calibri"/>
+          <w:sz w:val="24"/>
+          <w:szCs w:val="24"/>
+        </w:rPr>
+        <w:t>4. Having a contract with a vendor that doesn’t meet the industry standard which may impact not only the project’s reputation, but also the company.</w:t>
+      </w:r>
+    </w:p>
+    <w:p>
+      <w:pPr>
+        <w:widowControl w:val="0"/>
+        <w:spacing w:line="247" w:lineRule="auto"/>
+        <w:ind w:left="720" w:right="1008"/>
+        <w:jc w:val="both"/>
+        <w:rPr>
+          <w:rFonts w:ascii="Calibri" w:eastAsia="Calibri" w:hAnsi="Calibri" w:cs="Calibri"/>
+          <w:sz w:val="24"/>
+          <w:szCs w:val="24"/>
+        </w:rPr>
+      </w:pPr>
+      <w:r>
+        <w:rPr>
+          <w:rFonts w:ascii="Calibri" w:eastAsia="Calibri" w:hAnsi="Calibri" w:cs="Calibri"/>
+          <w:sz w:val="24"/>
+          <w:szCs w:val="24"/>
+        </w:rPr>
+        <w:t xml:space="preserve">5. having a poor communication between the team and the vendor acquiring more than enough resources which can cause higher cost of budget without fully utilizing all the materials bought. </w:t>
+      </w:r>
+    </w:p>
+    <w:p>
+      <w:pPr>
+        <w:widowControl w:val="0"/>
+        <w:spacing w:beforeAutospacing="1" w:line="247" w:lineRule="auto"/>
+        <w:ind w:right="1008"/>
+        <w:jc w:val="both"/>
+        <w:rPr>
+          <w:rFonts w:ascii="Calibri" w:eastAsia="Calibri" w:hAnsi="Calibri" w:cs="Calibri"/>
+          <w:color w:val="000000" w:themeColor="text1"/>
+          <w:sz w:val="24"/>
+          <w:szCs w:val="24"/>
+        </w:rPr>
+      </w:pPr>
+    </w:p>
+    <w:p>
+      <w:pPr>
+        <w:widowControl w:val="0"/>
+        <w:spacing w:line="247" w:lineRule="auto"/>
+        <w:ind w:left="826" w:right="1008"/>
+        <w:jc w:val="both"/>
+        <w:rPr>
+          <w:rFonts w:ascii="Calibri" w:eastAsia="Calibri" w:hAnsi="Calibri" w:cs="Calibri"/>
+          <w:color w:val="000000" w:themeColor="text1"/>
+          <w:sz w:val="24"/>
+          <w:szCs w:val="24"/>
+        </w:rPr>
+      </w:pPr>
+      <w:r>
+        <w:rPr>
+          <w:rFonts w:ascii="Calibri" w:eastAsia="Calibri" w:hAnsi="Calibri" w:cs="Calibri"/>
+          <w:color w:val="000000" w:themeColor="text1"/>
+          <w:sz w:val="24"/>
+          <w:szCs w:val="24"/>
+        </w:rPr>
+        <w:t>This part of the paper is simultaneously updated to keep track of the updated possible risks that can have an impact on the project. This will be updated from time to time throughout the project’s lifetime to ensure quality output when launching the finished project.</w:t>
+      </w:r>
+    </w:p>
+    <w:p>
+      <w:pPr>
+        <w:widowControl w:val="0"/>
+        <w:spacing w:line="247" w:lineRule="auto"/>
+        <w:ind w:left="826" w:right="1008"/>
+        <w:jc w:val="both"/>
+        <w:rPr>
+          <w:rFonts w:ascii="Calibri" w:eastAsia="Calibri" w:hAnsi="Calibri" w:cs="Calibri"/>
+          <w:color w:val="000000" w:themeColor="text1"/>
+          <w:sz w:val="24"/>
+          <w:szCs w:val="24"/>
+        </w:rPr>
+      </w:pPr>
+    </w:p>
+    <w:p/>
+    <w:p>
+      <w:pPr>
+        <w:pStyle w:val="Heading3"/>
+        <w:ind w:left="1440"/>
+      </w:pPr>
       <w:r>
         <w:t>6.10.3. Procurement Risk Management</w:t>
       </w:r>
     </w:p>
     <w:p>
+      <w:pPr>
+        <w:pStyle w:val="ListParagraph"/>
+        <w:widowControl w:val="0"/>
+        <w:numPr>
+          <w:ilvl w:val="1"/>
+          <w:numId w:val="81"/>
+        </w:numPr>
+        <w:spacing w:line="247" w:lineRule="auto"/>
+        <w:ind w:right="1008"/>
+        <w:jc w:val="both"/>
+        <w:rPr>
+          <w:rFonts w:ascii="Calibri" w:eastAsia="Calibri" w:hAnsi="Calibri" w:cs="Calibri"/>
+          <w:sz w:val="24"/>
+          <w:szCs w:val="24"/>
+        </w:rPr>
+      </w:pPr>
+      <w:r>
+        <w:rPr>
+          <w:rFonts w:ascii="Calibri" w:eastAsia="Calibri" w:hAnsi="Calibri" w:cs="Calibri"/>
+          <w:sz w:val="24"/>
+          <w:szCs w:val="24"/>
+        </w:rPr>
+        <w:t>Identification of procurement risks</w:t>
+      </w:r>
+    </w:p>
+    <w:p>
+      <w:pPr>
+        <w:widowControl w:val="0"/>
+        <w:spacing w:line="247" w:lineRule="auto"/>
+        <w:ind w:right="1008"/>
+        <w:jc w:val="both"/>
+        <w:rPr>
+          <w:rFonts w:ascii="Calibri" w:eastAsia="Calibri" w:hAnsi="Calibri" w:cs="Calibri"/>
+          <w:sz w:val="24"/>
+          <w:szCs w:val="24"/>
+        </w:rPr>
+      </w:pPr>
+      <w:r>
+        <w:rPr>
+          <w:rFonts w:ascii="Calibri" w:eastAsia="Calibri" w:hAnsi="Calibri" w:cs="Calibri"/>
+          <w:sz w:val="24"/>
+          <w:szCs w:val="24"/>
+        </w:rPr>
+        <w:t xml:space="preserve">For the company to plan out and mitigate the risk. The company should first the risk. The possible procurement management risk for the Nacor industries is below but not </w:t>
+      </w:r>
+      <w:r>
+        <w:rPr>
+          <w:rFonts w:ascii="Calibri" w:eastAsia="Calibri" w:hAnsi="Calibri" w:cs="Calibri"/>
+          <w:sz w:val="24"/>
+          <w:szCs w:val="24"/>
+        </w:rPr>
+        <w:lastRenderedPageBreak/>
+        <w:t>limited to:</w:t>
+      </w:r>
+    </w:p>
+    <w:p>
+      <w:pPr>
+        <w:pStyle w:val="ListParagraph"/>
+        <w:widowControl w:val="0"/>
+        <w:numPr>
+          <w:ilvl w:val="0"/>
+          <w:numId w:val="80"/>
+        </w:numPr>
+        <w:spacing w:line="247" w:lineRule="auto"/>
+        <w:ind w:right="1008"/>
+        <w:jc w:val="both"/>
+        <w:rPr>
+          <w:rFonts w:ascii="Calibri" w:eastAsia="Calibri" w:hAnsi="Calibri" w:cs="Calibri"/>
+          <w:sz w:val="24"/>
+          <w:szCs w:val="24"/>
+        </w:rPr>
+      </w:pPr>
+      <w:r>
+        <w:rPr>
+          <w:rFonts w:ascii="Calibri" w:eastAsia="Calibri" w:hAnsi="Calibri" w:cs="Calibri"/>
+          <w:sz w:val="24"/>
+          <w:szCs w:val="24"/>
+        </w:rPr>
+        <w:t>Delayed delivery of materials</w:t>
+      </w:r>
+    </w:p>
+    <w:p>
+      <w:pPr>
+        <w:pStyle w:val="ListParagraph"/>
+        <w:widowControl w:val="0"/>
+        <w:numPr>
+          <w:ilvl w:val="0"/>
+          <w:numId w:val="80"/>
+        </w:numPr>
+        <w:spacing w:line="247" w:lineRule="auto"/>
+        <w:ind w:right="1008"/>
+        <w:jc w:val="both"/>
+        <w:rPr>
+          <w:rFonts w:ascii="Calibri" w:eastAsia="Calibri" w:hAnsi="Calibri" w:cs="Calibri"/>
+          <w:sz w:val="24"/>
+          <w:szCs w:val="24"/>
+        </w:rPr>
+      </w:pPr>
+      <w:r>
+        <w:rPr>
+          <w:rFonts w:ascii="Calibri" w:eastAsia="Calibri" w:hAnsi="Calibri" w:cs="Calibri"/>
+          <w:sz w:val="24"/>
+          <w:szCs w:val="24"/>
+        </w:rPr>
+        <w:t>Having sub-standard materials</w:t>
+      </w:r>
+    </w:p>
+    <w:p>
+      <w:pPr>
+        <w:pStyle w:val="ListParagraph"/>
+        <w:widowControl w:val="0"/>
+        <w:numPr>
+          <w:ilvl w:val="0"/>
+          <w:numId w:val="80"/>
+        </w:numPr>
+        <w:spacing w:line="247" w:lineRule="auto"/>
+        <w:ind w:right="1008"/>
+        <w:jc w:val="both"/>
+        <w:rPr>
+          <w:rFonts w:ascii="Calibri" w:eastAsia="Calibri" w:hAnsi="Calibri" w:cs="Calibri"/>
+          <w:sz w:val="24"/>
+          <w:szCs w:val="24"/>
+        </w:rPr>
+      </w:pPr>
+      <w:r>
+        <w:rPr>
+          <w:rFonts w:ascii="Calibri" w:eastAsia="Calibri" w:hAnsi="Calibri" w:cs="Calibri"/>
+          <w:sz w:val="24"/>
+          <w:szCs w:val="24"/>
+        </w:rPr>
+        <w:t>Lack of materials coming from the same vendor</w:t>
+      </w:r>
+    </w:p>
+    <w:p>
+      <w:pPr>
+        <w:pStyle w:val="ListParagraph"/>
+        <w:widowControl w:val="0"/>
+        <w:numPr>
+          <w:ilvl w:val="0"/>
+          <w:numId w:val="80"/>
+        </w:numPr>
+        <w:spacing w:line="247" w:lineRule="auto"/>
+        <w:ind w:right="1008"/>
+        <w:jc w:val="both"/>
+        <w:rPr>
+          <w:rFonts w:ascii="Calibri" w:eastAsia="Calibri" w:hAnsi="Calibri" w:cs="Calibri"/>
+          <w:sz w:val="24"/>
+          <w:szCs w:val="24"/>
+        </w:rPr>
+      </w:pPr>
+      <w:r>
+        <w:rPr>
+          <w:rFonts w:ascii="Calibri" w:eastAsia="Calibri" w:hAnsi="Calibri" w:cs="Calibri"/>
+          <w:sz w:val="24"/>
+          <w:szCs w:val="24"/>
+        </w:rPr>
+        <w:t>Sudden inflation of materials causing higher costs</w:t>
+      </w:r>
+    </w:p>
+    <w:p>
+      <w:pPr>
+        <w:widowControl w:val="0"/>
+        <w:spacing w:line="247" w:lineRule="auto"/>
+        <w:ind w:right="1008"/>
+        <w:jc w:val="both"/>
+        <w:rPr>
+          <w:rFonts w:ascii="Calibri" w:eastAsia="Calibri" w:hAnsi="Calibri" w:cs="Calibri"/>
+          <w:sz w:val="24"/>
+          <w:szCs w:val="24"/>
+        </w:rPr>
+      </w:pPr>
+    </w:p>
+    <w:p>
+      <w:pPr>
+        <w:widowControl w:val="0"/>
+        <w:spacing w:line="247" w:lineRule="auto"/>
+        <w:ind w:right="1008"/>
+        <w:jc w:val="both"/>
+        <w:rPr>
+          <w:rFonts w:ascii="Calibri" w:eastAsia="Calibri" w:hAnsi="Calibri" w:cs="Calibri"/>
+          <w:sz w:val="24"/>
+          <w:szCs w:val="24"/>
+        </w:rPr>
+      </w:pPr>
+      <w:r>
+        <w:rPr>
+          <w:rFonts w:ascii="Calibri" w:eastAsia="Calibri" w:hAnsi="Calibri" w:cs="Calibri"/>
+          <w:sz w:val="24"/>
+          <w:szCs w:val="24"/>
+        </w:rPr>
+        <w:t xml:space="preserve">                  2. Risk mitigation strategies </w:t>
+      </w:r>
+    </w:p>
+    <w:p>
+      <w:pPr>
+        <w:widowControl w:val="0"/>
+        <w:spacing w:line="247" w:lineRule="auto"/>
+        <w:ind w:right="1008"/>
+        <w:jc w:val="both"/>
+        <w:rPr>
+          <w:rFonts w:ascii="Calibri" w:eastAsia="Calibri" w:hAnsi="Calibri" w:cs="Calibri"/>
+          <w:sz w:val="24"/>
+          <w:szCs w:val="24"/>
+        </w:rPr>
+      </w:pPr>
+      <w:r>
+        <w:rPr>
+          <w:rFonts w:ascii="Calibri" w:eastAsia="Calibri" w:hAnsi="Calibri" w:cs="Calibri"/>
+          <w:sz w:val="24"/>
+          <w:szCs w:val="24"/>
+        </w:rPr>
+        <w:t xml:space="preserve">             After listing all the possible scenarios that can happen when procuring the materials. It is important to </w:t>
+      </w:r>
+      <w:r>
+        <w:rPr>
+          <w:rFonts w:ascii="Calibri" w:eastAsia="Calibri" w:hAnsi="Calibri" w:cs="Calibri"/>
+          <w:sz w:val="24"/>
+          <w:szCs w:val="24"/>
+        </w:rPr>
+        <w:t>establish</w:t>
+      </w:r>
+      <w:r>
+        <w:rPr>
+          <w:rFonts w:ascii="Calibri" w:eastAsia="Calibri" w:hAnsi="Calibri" w:cs="Calibri"/>
+          <w:sz w:val="24"/>
+          <w:szCs w:val="24"/>
+        </w:rPr>
+        <w:t xml:space="preserve"> how to apply certain strategies and how to implement them. </w:t>
+      </w:r>
+    </w:p>
+    <w:p>
+      <w:pPr>
+        <w:pStyle w:val="ListParagraph"/>
+        <w:widowControl w:val="0"/>
+        <w:numPr>
+          <w:ilvl w:val="0"/>
+          <w:numId w:val="79"/>
+        </w:numPr>
+        <w:spacing w:line="247" w:lineRule="auto"/>
+        <w:ind w:right="1008"/>
+        <w:jc w:val="both"/>
+        <w:rPr>
+          <w:rFonts w:ascii="Calibri" w:eastAsia="Calibri" w:hAnsi="Calibri" w:cs="Calibri"/>
+          <w:sz w:val="24"/>
+          <w:szCs w:val="24"/>
+        </w:rPr>
+      </w:pPr>
+      <w:r>
+        <w:rPr>
+          <w:rFonts w:ascii="Calibri" w:eastAsia="Calibri" w:hAnsi="Calibri" w:cs="Calibri"/>
+          <w:sz w:val="24"/>
+          <w:szCs w:val="24"/>
+        </w:rPr>
+        <w:t>Have the deliveries advance for a few days so the there is an ample amount of time in case of the delays.</w:t>
+      </w:r>
+    </w:p>
+    <w:p>
+      <w:pPr>
+        <w:pStyle w:val="ListParagraph"/>
+        <w:widowControl w:val="0"/>
+        <w:numPr>
+          <w:ilvl w:val="0"/>
+          <w:numId w:val="79"/>
+        </w:numPr>
+        <w:spacing w:line="247" w:lineRule="auto"/>
+        <w:ind w:right="1008"/>
+        <w:jc w:val="both"/>
+        <w:rPr>
+          <w:rFonts w:ascii="Calibri" w:eastAsia="Calibri" w:hAnsi="Calibri" w:cs="Calibri"/>
+          <w:sz w:val="24"/>
+          <w:szCs w:val="24"/>
+        </w:rPr>
+      </w:pPr>
+      <w:r>
+        <w:rPr>
+          <w:rFonts w:ascii="Calibri" w:eastAsia="Calibri" w:hAnsi="Calibri" w:cs="Calibri"/>
+          <w:sz w:val="24"/>
+          <w:szCs w:val="24"/>
+        </w:rPr>
+        <w:t xml:space="preserve">After looking for a specific product. Look for its alternative without sacrificing the quality to avoid unexpected breakdown of the material/s. </w:t>
+      </w:r>
+    </w:p>
+    <w:p>
+      <w:pPr>
+        <w:pStyle w:val="ListParagraph"/>
+        <w:widowControl w:val="0"/>
+        <w:numPr>
+          <w:ilvl w:val="0"/>
+          <w:numId w:val="79"/>
+        </w:numPr>
+        <w:spacing w:line="247" w:lineRule="auto"/>
+        <w:ind w:right="1008"/>
+        <w:jc w:val="both"/>
+        <w:rPr>
+          <w:rFonts w:ascii="Calibri" w:eastAsia="Calibri" w:hAnsi="Calibri" w:cs="Calibri"/>
+          <w:sz w:val="24"/>
+          <w:szCs w:val="24"/>
+        </w:rPr>
+      </w:pPr>
+      <w:r>
+        <w:rPr>
+          <w:rFonts w:ascii="Calibri" w:eastAsia="Calibri" w:hAnsi="Calibri" w:cs="Calibri"/>
+          <w:sz w:val="24"/>
+          <w:szCs w:val="24"/>
+        </w:rPr>
+        <w:t>Look for a back-up vendor that also provides the same resources in case the other vendor is out of products</w:t>
+      </w:r>
+    </w:p>
+    <w:p>
+      <w:pPr>
+        <w:pStyle w:val="ListParagraph"/>
+        <w:widowControl w:val="0"/>
+        <w:numPr>
+          <w:ilvl w:val="0"/>
+          <w:numId w:val="79"/>
+        </w:numPr>
+        <w:spacing w:line="247" w:lineRule="auto"/>
+        <w:ind w:right="1008"/>
+        <w:jc w:val="both"/>
+        <w:rPr>
+          <w:rFonts w:ascii="Calibri" w:eastAsia="Calibri" w:hAnsi="Calibri" w:cs="Calibri"/>
+          <w:sz w:val="24"/>
+          <w:szCs w:val="24"/>
+        </w:rPr>
+      </w:pPr>
+      <w:r>
+        <w:rPr>
+          <w:rFonts w:ascii="Calibri" w:eastAsia="Calibri" w:hAnsi="Calibri" w:cs="Calibri"/>
+          <w:sz w:val="24"/>
+          <w:szCs w:val="24"/>
+        </w:rPr>
+        <w:t xml:space="preserve">Increase the budget for a few percentages to cover for the materials in case the prices increase. </w:t>
+      </w:r>
+    </w:p>
+    <w:p>
+      <w:pPr>
+        <w:widowControl w:val="0"/>
+        <w:spacing w:line="247" w:lineRule="auto"/>
+        <w:ind w:right="1008"/>
+        <w:jc w:val="both"/>
+        <w:rPr>
+          <w:rFonts w:ascii="Calibri" w:eastAsia="Calibri" w:hAnsi="Calibri" w:cs="Calibri"/>
+          <w:sz w:val="24"/>
+          <w:szCs w:val="24"/>
+        </w:rPr>
+      </w:pPr>
+      <w:r>
+        <w:rPr>
+          <w:rFonts w:ascii="Calibri" w:eastAsia="Calibri" w:hAnsi="Calibri" w:cs="Calibri"/>
+          <w:sz w:val="24"/>
+          <w:szCs w:val="24"/>
+        </w:rPr>
+        <w:t>3. Assignment of Responsibilities</w:t>
+      </w:r>
+    </w:p>
+    <w:p>
+      <w:pPr>
+        <w:widowControl w:val="0"/>
+        <w:spacing w:line="247" w:lineRule="auto"/>
+        <w:ind w:right="1008"/>
+        <w:jc w:val="both"/>
+        <w:rPr>
+          <w:rFonts w:ascii="Calibri" w:eastAsia="Calibri" w:hAnsi="Calibri" w:cs="Calibri"/>
+          <w:sz w:val="24"/>
+          <w:szCs w:val="24"/>
+        </w:rPr>
+      </w:pPr>
+      <w:r>
+        <w:rPr>
+          <w:rFonts w:ascii="Calibri" w:eastAsia="Calibri" w:hAnsi="Calibri" w:cs="Calibri"/>
+          <w:sz w:val="24"/>
+          <w:szCs w:val="24"/>
+        </w:rPr>
+        <w:t>Everyone will have their own responsibilities when managing the procuring risks. Specific individuals will be assigned to pinpoint the procuring risks and others would be assigned to determine a possible risk that has been overlooked. Further to that information, the project manager and people who are assigned those responsibilities will be providing feedback on the status of the procurement risk management plans.</w:t>
+      </w:r>
+    </w:p>
+    <w:p>
+      <w:pPr>
+        <w:widowControl w:val="0"/>
+        <w:spacing w:line="247" w:lineRule="auto"/>
+        <w:ind w:right="1008"/>
+        <w:jc w:val="both"/>
+        <w:rPr>
+          <w:rFonts w:ascii="Calibri" w:eastAsia="Calibri" w:hAnsi="Calibri" w:cs="Calibri"/>
+          <w:sz w:val="24"/>
+          <w:szCs w:val="24"/>
+        </w:rPr>
+      </w:pPr>
+    </w:p>
+    <w:p>
+      <w:pPr>
+        <w:widowControl w:val="0"/>
+        <w:spacing w:line="247" w:lineRule="auto"/>
+        <w:ind w:right="1008"/>
+        <w:jc w:val="both"/>
+        <w:rPr>
+          <w:rFonts w:ascii="Calibri" w:eastAsia="Calibri" w:hAnsi="Calibri" w:cs="Calibri"/>
+          <w:sz w:val="24"/>
+          <w:szCs w:val="24"/>
+        </w:rPr>
+      </w:pPr>
+      <w:r>
+        <w:rPr>
+          <w:rFonts w:ascii="Calibri" w:eastAsia="Calibri" w:hAnsi="Calibri" w:cs="Calibri"/>
+          <w:sz w:val="24"/>
+          <w:szCs w:val="24"/>
+        </w:rPr>
+        <w:t>4. Communication and Reporting</w:t>
+      </w:r>
+    </w:p>
+    <w:p>
+      <w:pPr>
+        <w:widowControl w:val="0"/>
+        <w:spacing w:line="247" w:lineRule="auto"/>
+        <w:ind w:right="1008"/>
+        <w:jc w:val="both"/>
+        <w:rPr>
+          <w:rFonts w:ascii="Calibri" w:eastAsia="Calibri" w:hAnsi="Calibri" w:cs="Calibri"/>
+          <w:sz w:val="24"/>
+          <w:szCs w:val="24"/>
+        </w:rPr>
+      </w:pPr>
+      <w:r>
+        <w:rPr>
+          <w:rFonts w:ascii="Calibri" w:eastAsia="Calibri" w:hAnsi="Calibri" w:cs="Calibri"/>
+          <w:sz w:val="24"/>
+          <w:szCs w:val="24"/>
+        </w:rPr>
+        <w:t>Proper communication within the team or group is the key essential to success of the project. Regular status reports will be provided by the Project manager and the project team, Procurement risks and risk mitigation will be constantly updated and the stakeholders would be informed when changes or developments happen in procuring risk management activities.</w:t>
+      </w:r>
+    </w:p>
+    <w:p>
+      <w:pPr>
+        <w:widowControl w:val="0"/>
+        <w:spacing w:line="247" w:lineRule="auto"/>
+        <w:ind w:right="1008"/>
+        <w:jc w:val="both"/>
+        <w:rPr>
+          <w:rFonts w:ascii="Calibri" w:eastAsia="Calibri" w:hAnsi="Calibri" w:cs="Calibri"/>
+          <w:sz w:val="24"/>
+          <w:szCs w:val="24"/>
+        </w:rPr>
+      </w:pPr>
+    </w:p>
+    <w:p>
+      <w:pPr>
+        <w:widowControl w:val="0"/>
+        <w:spacing w:line="247" w:lineRule="auto"/>
+        <w:ind w:right="1008"/>
+        <w:jc w:val="both"/>
+        <w:rPr>
+          <w:rFonts w:ascii="Calibri" w:eastAsia="Calibri" w:hAnsi="Calibri" w:cs="Calibri"/>
+          <w:sz w:val="24"/>
+          <w:szCs w:val="24"/>
+        </w:rPr>
+      </w:pPr>
+      <w:r>
+        <w:rPr>
+          <w:rFonts w:ascii="Calibri" w:eastAsia="Calibri" w:hAnsi="Calibri" w:cs="Calibri"/>
+          <w:sz w:val="24"/>
+          <w:szCs w:val="24"/>
+        </w:rPr>
+        <w:t xml:space="preserve">5. Continuous Improvement </w:t>
+      </w:r>
+    </w:p>
+    <w:p>
+      <w:pPr>
+        <w:widowControl w:val="0"/>
+        <w:spacing w:line="247" w:lineRule="auto"/>
+        <w:ind w:right="1008"/>
+        <w:jc w:val="both"/>
+        <w:rPr>
+          <w:rFonts w:ascii="Calibri" w:eastAsia="Calibri" w:hAnsi="Calibri" w:cs="Calibri"/>
+          <w:sz w:val="24"/>
+          <w:szCs w:val="24"/>
+        </w:rPr>
+      </w:pPr>
+      <w:r>
+        <w:rPr>
+          <w:rFonts w:ascii="Calibri" w:eastAsia="Calibri" w:hAnsi="Calibri" w:cs="Calibri"/>
+          <w:sz w:val="24"/>
+          <w:szCs w:val="24"/>
+        </w:rPr>
+        <w:t xml:space="preserve">Since procurement risk management is continuously updated, the documents will be saved and used as a future reference when dealing with a certain risk. This would </w:t>
+      </w:r>
+      <w:r>
+        <w:rPr>
+          <w:rFonts w:ascii="Calibri" w:eastAsia="Calibri" w:hAnsi="Calibri" w:cs="Calibri"/>
+          <w:sz w:val="24"/>
+          <w:szCs w:val="24"/>
+        </w:rPr>
+        <w:lastRenderedPageBreak/>
+        <w:t xml:space="preserve">greatly help the future projects to improve on how will they execute their tasks and provide even more quality outputs.  </w:t>
+      </w:r>
+    </w:p>
+    <w:p>
+      <w:pPr>
+        <w:widowControl w:val="0"/>
+        <w:spacing w:line="247" w:lineRule="auto"/>
+        <w:ind w:right="1008"/>
+        <w:jc w:val="both"/>
+        <w:rPr>
+          <w:rFonts w:ascii="Calibri" w:eastAsia="Calibri" w:hAnsi="Calibri" w:cs="Calibri"/>
+          <w:sz w:val="24"/>
+          <w:szCs w:val="24"/>
+        </w:rPr>
+      </w:pPr>
+      <w:r>
+        <w:rPr>
+          <w:rFonts w:ascii="Calibri" w:eastAsia="Calibri" w:hAnsi="Calibri" w:cs="Calibri"/>
+          <w:sz w:val="24"/>
+          <w:szCs w:val="24"/>
+        </w:rPr>
+        <w:t xml:space="preserve">Regular analysis of the procurement risk will also be conducted in case a certain risk has been overlooked by the project manager and the project team. </w:t>
+      </w:r>
+    </w:p>
+    <w:p/>
+    <w:p>
+      <w:pPr>
+        <w:pStyle w:val="Heading3"/>
+        <w:ind w:left="1440"/>
+      </w:pPr>
       <w:r>
         <w:t>6.10.4. Cost Determination</w:t>
       </w:r>
     </w:p>
     <w:p>
+      <w:pPr>
+        <w:widowControl w:val="0"/>
+        <w:spacing w:line="247" w:lineRule="auto"/>
+        <w:ind w:right="1008"/>
+        <w:jc w:val="both"/>
+        <w:rPr>
+          <w:rFonts w:ascii="Calibri" w:eastAsia="Calibri" w:hAnsi="Calibri" w:cs="Calibri"/>
+          <w:sz w:val="24"/>
+          <w:szCs w:val="24"/>
+        </w:rPr>
+      </w:pPr>
+      <w:r>
+        <w:rPr>
+          <w:rFonts w:ascii="Calibri" w:eastAsia="Calibri" w:hAnsi="Calibri" w:cs="Calibri"/>
+          <w:sz w:val="24"/>
+          <w:szCs w:val="24"/>
+        </w:rPr>
+        <w:t xml:space="preserve">Just like any project, Cost determination is also a crucial part of the project when procuring the essential materials. The project needs to have a </w:t>
+      </w:r>
+      <w:bookmarkStart w:id="7" w:name="_Int_Iiz1CkoV"/>
+      <w:r>
+        <w:rPr>
+          <w:rFonts w:ascii="Calibri" w:eastAsia="Calibri" w:hAnsi="Calibri" w:cs="Calibri"/>
+          <w:sz w:val="24"/>
+          <w:szCs w:val="24"/>
+        </w:rPr>
+        <w:t>high-quality product and cost effective at the same time. To guarantee this situation, the company may bid vendors who offers the best deal that would benefit the project.</w:t>
+      </w:r>
+      <w:bookmarkEnd w:id="7"/>
+    </w:p>
+    <w:p>
+      <w:pPr>
+        <w:widowControl w:val="0"/>
+        <w:spacing w:line="247" w:lineRule="auto"/>
+        <w:ind w:right="1008"/>
+        <w:jc w:val="both"/>
+        <w:rPr>
+          <w:rFonts w:ascii="Calibri" w:eastAsia="Calibri" w:hAnsi="Calibri" w:cs="Calibri"/>
+          <w:sz w:val="24"/>
+          <w:szCs w:val="24"/>
+        </w:rPr>
+      </w:pPr>
+    </w:p>
+    <w:p>
+      <w:pPr>
+        <w:widowControl w:val="0"/>
+        <w:spacing w:line="247" w:lineRule="auto"/>
+        <w:ind w:right="1008"/>
+        <w:jc w:val="both"/>
+        <w:rPr>
+          <w:rFonts w:ascii="Calibri" w:eastAsia="Calibri" w:hAnsi="Calibri" w:cs="Calibri"/>
+          <w:sz w:val="24"/>
+          <w:szCs w:val="24"/>
+        </w:rPr>
+      </w:pPr>
+      <w:r>
+        <w:rPr>
+          <w:rFonts w:ascii="Calibri" w:eastAsia="Calibri" w:hAnsi="Calibri" w:cs="Calibri"/>
+          <w:sz w:val="24"/>
+          <w:szCs w:val="24"/>
+        </w:rPr>
+        <w:t>The project team must review all the costs surrounding the procurement process. This goes from delivery of items to the installation of the said items, and the maintenance costs to keep the materials up and running. During this time around, the team would thoroughly review any potential cost overruns so that they might look for an alternative so that the budget for procuring materials cannot be affected that much and mitigate the possible risks that can happen.</w:t>
+      </w:r>
+    </w:p>
+    <w:p>
+      <w:pPr>
+        <w:widowControl w:val="0"/>
+        <w:spacing w:line="247" w:lineRule="auto"/>
+        <w:ind w:right="1008"/>
+        <w:jc w:val="both"/>
+        <w:rPr>
+          <w:rFonts w:ascii="Calibri" w:eastAsia="Calibri" w:hAnsi="Calibri" w:cs="Calibri"/>
+          <w:sz w:val="24"/>
+          <w:szCs w:val="24"/>
+        </w:rPr>
+      </w:pPr>
+    </w:p>
+    <w:p>
+      <w:pPr>
+        <w:widowControl w:val="0"/>
+        <w:spacing w:line="247" w:lineRule="auto"/>
+        <w:ind w:right="1008"/>
+        <w:jc w:val="both"/>
+        <w:rPr>
+          <w:rFonts w:ascii="Calibri" w:eastAsia="Calibri" w:hAnsi="Calibri" w:cs="Calibri"/>
+          <w:sz w:val="24"/>
+          <w:szCs w:val="24"/>
+        </w:rPr>
+      </w:pPr>
+      <w:r>
+        <w:rPr>
+          <w:rFonts w:ascii="Calibri" w:eastAsia="Calibri" w:hAnsi="Calibri" w:cs="Calibri"/>
+          <w:sz w:val="24"/>
+          <w:szCs w:val="24"/>
+        </w:rPr>
+        <w:t>Stakeholder, project manager, procurement manager would then collaborate to guarantee that the budget would be utilized and no resources in making the project successful would go to waste. The procurement budget is also constantly monitored and keep track to avoid going over the budget.</w:t>
+      </w:r>
+    </w:p>
+    <w:p>
+      <w:pPr>
+        <w:widowControl w:val="0"/>
+        <w:spacing w:line="247" w:lineRule="auto"/>
+        <w:ind w:right="1008"/>
+        <w:jc w:val="both"/>
+        <w:rPr>
+          <w:rFonts w:ascii="Calibri" w:eastAsia="Calibri" w:hAnsi="Calibri" w:cs="Calibri"/>
+          <w:sz w:val="24"/>
+          <w:szCs w:val="24"/>
+        </w:rPr>
+      </w:pPr>
+    </w:p>
+    <w:p>
+      <w:pPr>
+        <w:widowControl w:val="0"/>
+        <w:spacing w:line="247" w:lineRule="auto"/>
+        <w:ind w:right="1008"/>
+        <w:jc w:val="both"/>
+        <w:rPr>
+          <w:rFonts w:ascii="Calibri" w:eastAsia="Calibri" w:hAnsi="Calibri" w:cs="Calibri"/>
+          <w:sz w:val="24"/>
+          <w:szCs w:val="24"/>
+        </w:rPr>
+      </w:pPr>
+      <w:r>
+        <w:rPr>
+          <w:rFonts w:ascii="Calibri" w:eastAsia="Calibri" w:hAnsi="Calibri" w:cs="Calibri"/>
+          <w:sz w:val="24"/>
+          <w:szCs w:val="24"/>
+        </w:rPr>
+        <w:t>To make things fast and efficient, the project team will use standardized procurement templates. This would greatly help the team to be constant on the method they are using when calculating costs on different angles of procurement activities.</w:t>
+      </w:r>
+    </w:p>
+    <w:p>
+      <w:pPr>
+        <w:widowControl w:val="0"/>
+        <w:spacing w:line="247" w:lineRule="auto"/>
+        <w:ind w:right="1008"/>
+        <w:jc w:val="both"/>
+        <w:rPr>
+          <w:rFonts w:ascii="Calibri" w:eastAsia="Calibri" w:hAnsi="Calibri" w:cs="Calibri"/>
+          <w:sz w:val="24"/>
+          <w:szCs w:val="24"/>
+        </w:rPr>
+      </w:pPr>
+      <w:r>
+        <w:rPr>
+          <w:rFonts w:ascii="Calibri" w:eastAsia="Calibri" w:hAnsi="Calibri" w:cs="Calibri"/>
+          <w:sz w:val="24"/>
+          <w:szCs w:val="24"/>
+        </w:rPr>
+        <w:t xml:space="preserve">The cost determination plays a huge role in procurement management plan as it serves as a guide to make sure the budget for the project is correct and utilized well. </w:t>
+      </w:r>
+    </w:p>
+    <w:p/>
+    <w:p>
+      <w:pPr>
+        <w:pStyle w:val="Heading3"/>
+        <w:ind w:left="1440"/>
+      </w:pPr>
       <w:r>
         <w:t>6.10.5. Procurement Constraints</w:t>
       </w:r>
     </w:p>
     <w:p>
+      <w:pPr>
+        <w:widowControl w:val="0"/>
+        <w:spacing w:line="247" w:lineRule="auto"/>
+        <w:ind w:right="1008"/>
+        <w:jc w:val="both"/>
+        <w:rPr>
+          <w:rFonts w:ascii="Calibri" w:eastAsia="Calibri" w:hAnsi="Calibri" w:cs="Calibri"/>
+          <w:sz w:val="24"/>
+          <w:szCs w:val="24"/>
+        </w:rPr>
+      </w:pPr>
+      <w:r>
+        <w:rPr>
+          <w:rFonts w:ascii="Calibri" w:eastAsia="Calibri" w:hAnsi="Calibri" w:cs="Calibri"/>
+          <w:sz w:val="24"/>
+          <w:szCs w:val="24"/>
+        </w:rPr>
+        <w:t xml:space="preserve">The constraints below should be considered as a part of Ram’s Corner: Ticketing Software project. </w:t>
+      </w:r>
+    </w:p>
+    <w:p>
+      <w:pPr>
+        <w:pStyle w:val="ListParagraph"/>
+        <w:widowControl w:val="0"/>
+        <w:numPr>
+          <w:ilvl w:val="0"/>
+          <w:numId w:val="82"/>
+        </w:numPr>
+        <w:spacing w:line="247" w:lineRule="auto"/>
+        <w:ind w:right="1008"/>
+        <w:jc w:val="both"/>
+        <w:rPr>
+          <w:rFonts w:ascii="Calibri" w:eastAsia="Calibri" w:hAnsi="Calibri" w:cs="Calibri"/>
+          <w:sz w:val="24"/>
+          <w:szCs w:val="24"/>
+        </w:rPr>
+      </w:pPr>
+      <w:r>
+        <w:rPr>
+          <w:rFonts w:ascii="Calibri" w:eastAsia="Calibri" w:hAnsi="Calibri" w:cs="Calibri"/>
+          <w:sz w:val="24"/>
+          <w:szCs w:val="24"/>
+        </w:rPr>
+        <w:t xml:space="preserve">Schedule constraints: Every project has a strict deadline including the Ram’s Corner: Ticketing Software project. The deliverables should be done based on its deadline or planned schedule. It is important that individuals pass their deliverables on time to avoid any delays on the project and to ensure the team </w:t>
+      </w:r>
+      <w:r>
+        <w:rPr>
+          <w:rFonts w:ascii="Calibri" w:eastAsia="Calibri" w:hAnsi="Calibri" w:cs="Calibri"/>
+          <w:sz w:val="24"/>
+          <w:szCs w:val="24"/>
+        </w:rPr>
+        <w:lastRenderedPageBreak/>
+        <w:t>stays on the right track. Any delays within the deliverables might cause the problem to snowball into bigger issues that can affect the project itself.</w:t>
+      </w:r>
+    </w:p>
+    <w:p>
+      <w:pPr>
+        <w:pStyle w:val="ListParagraph"/>
+        <w:widowControl w:val="0"/>
+        <w:numPr>
+          <w:ilvl w:val="0"/>
+          <w:numId w:val="82"/>
+        </w:numPr>
+        <w:spacing w:line="247" w:lineRule="auto"/>
+        <w:ind w:right="1008"/>
+        <w:jc w:val="both"/>
+        <w:rPr>
+          <w:rFonts w:ascii="Calibri" w:eastAsia="Calibri" w:hAnsi="Calibri" w:cs="Calibri"/>
+          <w:sz w:val="24"/>
+          <w:szCs w:val="24"/>
+        </w:rPr>
+      </w:pPr>
+      <w:r>
+        <w:rPr>
+          <w:rFonts w:ascii="Calibri" w:eastAsia="Calibri" w:hAnsi="Calibri" w:cs="Calibri"/>
+          <w:sz w:val="24"/>
+          <w:szCs w:val="24"/>
+        </w:rPr>
+        <w:t xml:space="preserve">Budget constraints: the project has an allotted budget for the project. The company </w:t>
+      </w:r>
+    </w:p>
+    <w:p>
+      <w:pPr>
+        <w:pStyle w:val="ListParagraph"/>
+        <w:widowControl w:val="0"/>
+        <w:numPr>
+          <w:ilvl w:val="0"/>
+          <w:numId w:val="82"/>
+        </w:numPr>
+        <w:spacing w:line="247" w:lineRule="auto"/>
+        <w:ind w:right="1008"/>
+        <w:jc w:val="both"/>
+        <w:rPr>
+          <w:rFonts w:ascii="Calibri" w:eastAsia="Calibri" w:hAnsi="Calibri" w:cs="Calibri"/>
+          <w:sz w:val="24"/>
+          <w:szCs w:val="24"/>
+        </w:rPr>
+      </w:pPr>
+      <w:r>
+        <w:rPr>
+          <w:rFonts w:ascii="Calibri" w:eastAsia="Calibri" w:hAnsi="Calibri" w:cs="Calibri"/>
+          <w:sz w:val="24"/>
+          <w:szCs w:val="24"/>
+        </w:rPr>
+        <w:t>Technology Constraints: The software that the Nacor’s industries made (Ram’s Corner: Ticketing Software) doesn’t demand a higher specification for it to run. A typical office computer/desktop can suffice for the software to run smoothly.</w:t>
+      </w:r>
+    </w:p>
+    <w:p>
+      <w:pPr>
+        <w:pStyle w:val="ListParagraph"/>
+        <w:widowControl w:val="0"/>
+        <w:numPr>
+          <w:ilvl w:val="0"/>
+          <w:numId w:val="82"/>
+        </w:numPr>
+        <w:spacing w:line="247" w:lineRule="auto"/>
+        <w:ind w:right="1008"/>
+        <w:jc w:val="both"/>
+        <w:rPr>
+          <w:rFonts w:ascii="Calibri" w:eastAsia="Calibri" w:hAnsi="Calibri" w:cs="Calibri"/>
+          <w:sz w:val="24"/>
+          <w:szCs w:val="24"/>
+        </w:rPr>
+      </w:pPr>
+      <w:r>
+        <w:rPr>
+          <w:rFonts w:ascii="Calibri" w:eastAsia="Calibri" w:hAnsi="Calibri" w:cs="Calibri"/>
+          <w:sz w:val="24"/>
+          <w:szCs w:val="24"/>
+        </w:rPr>
+        <w:t>Resource constraints: The personnel of the office should be knowledgeable on how to operate or use the newly made software for them.</w:t>
+      </w:r>
+    </w:p>
+    <w:p/>
+    <w:p>
+      <w:pPr>
+        <w:pStyle w:val="Heading3"/>
+        <w:ind w:left="1440"/>
+      </w:pPr>
       <w:r>
         <w:t>6.10.6. Contract Approval Process</w:t>
       </w:r>
     </w:p>
     <w:p>
+      <w:pPr>
+        <w:widowControl w:val="0"/>
+        <w:spacing w:line="247" w:lineRule="auto"/>
+        <w:ind w:right="1008"/>
+        <w:jc w:val="both"/>
+        <w:rPr>
+          <w:rFonts w:ascii="Calibri" w:eastAsia="Calibri" w:hAnsi="Calibri" w:cs="Calibri"/>
+          <w:sz w:val="24"/>
+          <w:szCs w:val="24"/>
+        </w:rPr>
+      </w:pPr>
+      <w:r>
+        <w:rPr>
+          <w:rFonts w:ascii="Calibri" w:eastAsia="Calibri" w:hAnsi="Calibri" w:cs="Calibri"/>
+          <w:sz w:val="24"/>
+          <w:szCs w:val="24"/>
+        </w:rPr>
+        <w:t>The contract approval process for the ITRO will be formally handled by the director of the office. The team will formally conduct a meeting with the director and present the idea. The team and the director would then start the process of conducting the contract and make sure no policies are bypassed.</w:t>
+      </w:r>
+    </w:p>
+    <w:p>
+      <w:pPr>
+        <w:pStyle w:val="ListParagraph"/>
+        <w:widowControl w:val="0"/>
+        <w:numPr>
+          <w:ilvl w:val="0"/>
+          <w:numId w:val="83"/>
+        </w:numPr>
+        <w:spacing w:line="247" w:lineRule="auto"/>
+        <w:ind w:right="1008"/>
+        <w:jc w:val="both"/>
+        <w:rPr>
+          <w:rFonts w:ascii="Calibri" w:eastAsia="Calibri" w:hAnsi="Calibri" w:cs="Calibri"/>
+          <w:sz w:val="24"/>
+          <w:szCs w:val="24"/>
+        </w:rPr>
+      </w:pPr>
+      <w:r>
+        <w:rPr>
+          <w:rFonts w:ascii="Calibri" w:eastAsia="Calibri" w:hAnsi="Calibri" w:cs="Calibri"/>
+          <w:sz w:val="24"/>
+          <w:szCs w:val="24"/>
+        </w:rPr>
+        <w:t>Contract initiation: the project manager would 1</w:t>
+      </w:r>
+      <w:r>
+        <w:rPr>
+          <w:rFonts w:ascii="Calibri" w:eastAsia="Calibri" w:hAnsi="Calibri" w:cs="Calibri"/>
+          <w:sz w:val="24"/>
+          <w:szCs w:val="24"/>
+          <w:vertAlign w:val="superscript"/>
+        </w:rPr>
+        <w:t>st</w:t>
+      </w:r>
+      <w:r>
+        <w:rPr>
+          <w:rFonts w:ascii="Calibri" w:eastAsia="Calibri" w:hAnsi="Calibri" w:cs="Calibri"/>
+          <w:sz w:val="24"/>
+          <w:szCs w:val="24"/>
+        </w:rPr>
+        <w:t xml:space="preserve"> pitch the idea to the head of the ITRO. </w:t>
+      </w:r>
+    </w:p>
+    <w:p>
+      <w:pPr>
+        <w:pStyle w:val="ListParagraph"/>
+        <w:widowControl w:val="0"/>
+        <w:numPr>
+          <w:ilvl w:val="0"/>
+          <w:numId w:val="83"/>
+        </w:numPr>
+        <w:spacing w:line="247" w:lineRule="auto"/>
+        <w:ind w:right="1008"/>
+        <w:jc w:val="both"/>
+        <w:rPr>
+          <w:rFonts w:ascii="Calibri" w:eastAsia="Calibri" w:hAnsi="Calibri" w:cs="Calibri"/>
+          <w:sz w:val="24"/>
+          <w:szCs w:val="24"/>
+        </w:rPr>
+      </w:pPr>
+      <w:r>
+        <w:rPr>
+          <w:rFonts w:ascii="Calibri" w:eastAsia="Calibri" w:hAnsi="Calibri" w:cs="Calibri"/>
+          <w:sz w:val="24"/>
+          <w:szCs w:val="24"/>
+        </w:rPr>
+        <w:t xml:space="preserve">Contract planning. The director of the ITRO would then make suggestions or customized features that would personally cater the </w:t>
+      </w:r>
+      <w:r>
+        <w:rPr>
+          <w:rFonts w:ascii="Calibri" w:eastAsia="Calibri" w:hAnsi="Calibri" w:cs="Calibri"/>
+          <w:sz w:val="24"/>
+          <w:szCs w:val="24"/>
+        </w:rPr>
+        <w:t>needs of the office.</w:t>
+      </w:r>
+    </w:p>
+    <w:p>
+      <w:pPr>
+        <w:pStyle w:val="ListParagraph"/>
+        <w:widowControl w:val="0"/>
+        <w:numPr>
+          <w:ilvl w:val="0"/>
+          <w:numId w:val="83"/>
+        </w:numPr>
+        <w:spacing w:line="247" w:lineRule="auto"/>
+        <w:ind w:right="1008"/>
+        <w:jc w:val="both"/>
+        <w:rPr>
+          <w:rFonts w:ascii="Calibri" w:eastAsia="Calibri" w:hAnsi="Calibri" w:cs="Calibri"/>
+          <w:sz w:val="24"/>
+          <w:szCs w:val="24"/>
+        </w:rPr>
+      </w:pPr>
+      <w:r>
+        <w:rPr>
+          <w:rFonts w:ascii="Calibri" w:eastAsia="Calibri" w:hAnsi="Calibri" w:cs="Calibri"/>
+          <w:sz w:val="24"/>
+          <w:szCs w:val="24"/>
+        </w:rPr>
+        <w:t>Contract development: once the contract is set and ready. The team would develop the software and would have a meeting with the client regarding about the status of the software</w:t>
+      </w:r>
+    </w:p>
+    <w:p>
+      <w:pPr>
+        <w:pStyle w:val="ListParagraph"/>
+        <w:widowControl w:val="0"/>
+        <w:numPr>
+          <w:ilvl w:val="0"/>
+          <w:numId w:val="83"/>
+        </w:numPr>
+        <w:spacing w:line="247" w:lineRule="auto"/>
+        <w:ind w:right="1008"/>
+        <w:jc w:val="both"/>
+        <w:rPr>
+          <w:rFonts w:ascii="Calibri" w:eastAsia="Calibri" w:hAnsi="Calibri" w:cs="Calibri"/>
+          <w:sz w:val="24"/>
+          <w:szCs w:val="24"/>
+        </w:rPr>
+      </w:pPr>
+      <w:r>
+        <w:rPr>
+          <w:rFonts w:ascii="Calibri" w:eastAsia="Calibri" w:hAnsi="Calibri" w:cs="Calibri"/>
+          <w:sz w:val="24"/>
+          <w:szCs w:val="24"/>
+        </w:rPr>
+        <w:t>Contract Review: the director and the team would review the software to make sure the project is still within the scope</w:t>
+      </w:r>
+    </w:p>
+    <w:p/>
+    <w:p>
+      <w:pPr>
+        <w:pStyle w:val="Heading3"/>
+        <w:ind w:left="1440"/>
+      </w:pPr>
       <w:r>
         <w:t>6.10.7. Decision Criteria</w:t>
       </w:r>
     </w:p>
     <w:p>
+      <w:pPr>
+        <w:widowControl w:val="0"/>
+        <w:spacing w:line="247" w:lineRule="auto"/>
+        <w:ind w:right="1008"/>
+        <w:jc w:val="both"/>
+        <w:rPr>
+          <w:rFonts w:ascii="Calibri" w:eastAsia="Calibri" w:hAnsi="Calibri" w:cs="Calibri"/>
+          <w:sz w:val="24"/>
+          <w:szCs w:val="24"/>
+        </w:rPr>
+      </w:pPr>
+      <w:r>
+        <w:rPr>
+          <w:rFonts w:ascii="Calibri" w:eastAsia="Calibri" w:hAnsi="Calibri" w:cs="Calibri"/>
+          <w:sz w:val="24"/>
+          <w:szCs w:val="24"/>
+        </w:rPr>
+        <w:t>The following decision criteria for the Nacor Industries are the following:</w:t>
+      </w:r>
+    </w:p>
+    <w:p>
+      <w:pPr>
+        <w:widowControl w:val="0"/>
+        <w:spacing w:line="247" w:lineRule="auto"/>
+        <w:ind w:right="1008"/>
+        <w:jc w:val="both"/>
+        <w:rPr>
+          <w:rFonts w:ascii="Calibri" w:eastAsia="Calibri" w:hAnsi="Calibri" w:cs="Calibri"/>
+          <w:sz w:val="24"/>
+          <w:szCs w:val="24"/>
+        </w:rPr>
+      </w:pPr>
+      <w:r>
+        <w:rPr>
+          <w:rFonts w:ascii="Calibri" w:eastAsia="Calibri" w:hAnsi="Calibri" w:cs="Calibri"/>
+          <w:sz w:val="24"/>
+          <w:szCs w:val="24"/>
+        </w:rPr>
+        <w:t xml:space="preserve">Technical capabilities: the vendor must an experience handling any similar projects like this. This is important for the project to success. It is also important to take note that the vendor is knowledgeable in today’s technology </w:t>
+      </w:r>
+    </w:p>
+    <w:p>
+      <w:pPr>
+        <w:widowControl w:val="0"/>
+        <w:spacing w:line="247" w:lineRule="auto"/>
+        <w:ind w:right="1008"/>
+        <w:jc w:val="both"/>
+        <w:rPr>
+          <w:rFonts w:ascii="Calibri" w:eastAsia="Calibri" w:hAnsi="Calibri" w:cs="Calibri"/>
+          <w:sz w:val="24"/>
+          <w:szCs w:val="24"/>
+        </w:rPr>
+      </w:pPr>
+      <w:r>
+        <w:rPr>
+          <w:rFonts w:ascii="Calibri" w:eastAsia="Calibri" w:hAnsi="Calibri" w:cs="Calibri"/>
+          <w:sz w:val="24"/>
+          <w:szCs w:val="24"/>
+        </w:rPr>
+        <w:t>Price: The price is one of the deciding factors whether a company would buy the vendor’s product or not. If the vendor would set its prices high. The materials should meet the quality and certain specifications for it to be reasonable.</w:t>
+      </w:r>
+    </w:p>
+    <w:p>
+      <w:pPr>
+        <w:widowControl w:val="0"/>
+        <w:spacing w:line="247" w:lineRule="auto"/>
+        <w:ind w:right="1008"/>
+        <w:jc w:val="both"/>
+        <w:rPr>
+          <w:rFonts w:ascii="Calibri" w:eastAsia="Calibri" w:hAnsi="Calibri" w:cs="Calibri"/>
+          <w:sz w:val="24"/>
+          <w:szCs w:val="24"/>
+        </w:rPr>
+      </w:pPr>
+      <w:r>
+        <w:rPr>
+          <w:rFonts w:ascii="Calibri" w:eastAsia="Calibri" w:hAnsi="Calibri" w:cs="Calibri"/>
+          <w:sz w:val="24"/>
+          <w:szCs w:val="24"/>
+        </w:rPr>
+        <w:t xml:space="preserve">Schedule: The vendor should be able to deliver its </w:t>
+      </w:r>
+    </w:p>
+    <w:p>
+      <w:pPr>
+        <w:widowControl w:val="0"/>
+        <w:spacing w:line="247" w:lineRule="auto"/>
+        <w:ind w:right="1008"/>
+        <w:jc w:val="both"/>
+        <w:rPr>
+          <w:rFonts w:ascii="Calibri" w:eastAsia="Calibri" w:hAnsi="Calibri" w:cs="Calibri"/>
+          <w:sz w:val="24"/>
+          <w:szCs w:val="24"/>
+        </w:rPr>
+      </w:pPr>
+      <w:r>
+        <w:rPr>
+          <w:rFonts w:ascii="Calibri" w:eastAsia="Calibri" w:hAnsi="Calibri" w:cs="Calibri"/>
+          <w:sz w:val="24"/>
+          <w:szCs w:val="24"/>
+        </w:rPr>
+        <w:t>Quality: The vendor should be able to meet the specifications and quality of the materials. The vendor should also be able to consistently provide customer service.</w:t>
+      </w:r>
+    </w:p>
+    <w:p>
+      <w:pPr>
+        <w:widowControl w:val="0"/>
+        <w:spacing w:line="247" w:lineRule="auto"/>
+        <w:ind w:right="1008"/>
+        <w:jc w:val="both"/>
+        <w:rPr>
+          <w:rFonts w:ascii="Calibri" w:eastAsia="Calibri" w:hAnsi="Calibri" w:cs="Calibri"/>
+          <w:sz w:val="24"/>
+          <w:szCs w:val="24"/>
+        </w:rPr>
+      </w:pPr>
+      <w:r>
+        <w:rPr>
+          <w:rFonts w:ascii="Calibri" w:eastAsia="Calibri" w:hAnsi="Calibri" w:cs="Calibri"/>
+          <w:sz w:val="24"/>
+          <w:szCs w:val="24"/>
+        </w:rPr>
+        <w:t xml:space="preserve">Risk management: the vendor should have a plan on every risk possible to the project. </w:t>
+      </w:r>
+      <w:r>
+        <w:rPr>
+          <w:rFonts w:ascii="Calibri" w:eastAsia="Calibri" w:hAnsi="Calibri" w:cs="Calibri"/>
+          <w:sz w:val="24"/>
+          <w:szCs w:val="24"/>
+        </w:rPr>
+        <w:lastRenderedPageBreak/>
+        <w:t>It should have a plan on how to mitigate all the possible problems the project might encounter</w:t>
+      </w:r>
+    </w:p>
+    <w:p>
+      <w:pPr>
+        <w:widowControl w:val="0"/>
+        <w:spacing w:line="247" w:lineRule="auto"/>
+        <w:ind w:right="1008"/>
+        <w:jc w:val="both"/>
+        <w:rPr>
+          <w:rFonts w:ascii="Calibri" w:eastAsia="Calibri" w:hAnsi="Calibri" w:cs="Calibri"/>
+          <w:sz w:val="24"/>
+          <w:szCs w:val="24"/>
+        </w:rPr>
+      </w:pPr>
+      <w:r>
+        <w:rPr>
+          <w:rFonts w:ascii="Calibri" w:eastAsia="Calibri" w:hAnsi="Calibri" w:cs="Calibri"/>
+          <w:sz w:val="24"/>
+          <w:szCs w:val="24"/>
+        </w:rPr>
+        <w:t>Sustainability: the vendor should be able to sustain the product he/she sells. The materials should also be economic making it easier to build and sustain the products</w:t>
+      </w:r>
+    </w:p>
+    <w:p>
+      <w:pPr>
+        <w:widowControl w:val="0"/>
+        <w:spacing w:line="247" w:lineRule="auto"/>
+        <w:ind w:right="1008"/>
+        <w:jc w:val="both"/>
+        <w:rPr>
+          <w:rFonts w:ascii="Calibri" w:eastAsia="Calibri" w:hAnsi="Calibri" w:cs="Calibri"/>
+          <w:sz w:val="24"/>
+          <w:szCs w:val="24"/>
+        </w:rPr>
+      </w:pPr>
+      <w:r>
+        <w:rPr>
+          <w:rFonts w:ascii="Calibri" w:eastAsia="Calibri" w:hAnsi="Calibri" w:cs="Calibri"/>
+          <w:sz w:val="24"/>
+          <w:szCs w:val="24"/>
+        </w:rPr>
+        <w:t>Compliance: the vendor should abide the laws and have no past issues that possibly taint the project’s name and the company’s name</w:t>
+      </w:r>
+    </w:p>
+    <w:p/>
+    <w:p>
+      <w:pPr>
+        <w:pStyle w:val="Heading3"/>
+        <w:ind w:left="1440"/>
+      </w:pPr>
       <w:r>
         <w:t>6.10.8. Performance Metrics for Procurement Activities</w:t>
       </w:r>
     </w:p>
+    <w:p>
+      <w:pPr>
+        <w:widowControl w:val="0"/>
+        <w:spacing w:line="247" w:lineRule="auto"/>
+        <w:ind w:right="1008"/>
+        <w:jc w:val="both"/>
+        <w:rPr>
+          <w:rFonts w:ascii="Calibri" w:eastAsia="Calibri" w:hAnsi="Calibri" w:cs="Calibri"/>
+          <w:color w:val="70AD47" w:themeColor="accent6"/>
+          <w:sz w:val="24"/>
+          <w:szCs w:val="24"/>
+        </w:rPr>
+      </w:pPr>
+      <w:r>
+        <w:rPr>
+          <w:rFonts w:ascii="Calibri" w:eastAsia="Calibri" w:hAnsi="Calibri" w:cs="Calibri"/>
+          <w:sz w:val="24"/>
+          <w:szCs w:val="24"/>
+        </w:rPr>
+        <w:t>The following metrics that will be used for procurement activities are:</w:t>
+      </w:r>
+    </w:p>
+    <w:p>
+      <w:pPr>
+        <w:pStyle w:val="ListParagraph"/>
+        <w:widowControl w:val="0"/>
+        <w:numPr>
+          <w:ilvl w:val="0"/>
+          <w:numId w:val="84"/>
+        </w:numPr>
+        <w:spacing w:line="247" w:lineRule="auto"/>
+        <w:ind w:right="1008"/>
+        <w:jc w:val="both"/>
+        <w:rPr>
+          <w:rFonts w:ascii="Calibri" w:eastAsia="Calibri" w:hAnsi="Calibri" w:cs="Calibri"/>
+          <w:sz w:val="24"/>
+          <w:szCs w:val="24"/>
+        </w:rPr>
+      </w:pPr>
+      <w:r>
+        <w:rPr>
+          <w:rFonts w:ascii="Calibri" w:eastAsia="Calibri" w:hAnsi="Calibri" w:cs="Calibri"/>
+          <w:sz w:val="24"/>
+          <w:szCs w:val="24"/>
+        </w:rPr>
+        <w:t>Vendor performance rating</w:t>
+      </w:r>
+    </w:p>
+    <w:p>
+      <w:pPr>
+        <w:widowControl w:val="0"/>
+        <w:spacing w:line="247" w:lineRule="auto"/>
+        <w:ind w:right="1008"/>
+        <w:jc w:val="both"/>
+        <w:rPr>
+          <w:rFonts w:ascii="Calibri" w:eastAsia="Calibri" w:hAnsi="Calibri" w:cs="Calibri"/>
+          <w:sz w:val="24"/>
+          <w:szCs w:val="24"/>
+        </w:rPr>
+      </w:pPr>
+      <w:r>
+        <w:rPr>
+          <w:rFonts w:ascii="Calibri" w:eastAsia="Calibri" w:hAnsi="Calibri" w:cs="Calibri"/>
+          <w:sz w:val="24"/>
+          <w:szCs w:val="24"/>
+        </w:rPr>
+        <w:t>A. The project manager and the project would thoroughly review the product of the vendor's product. In this way, this gives the team a much better point of view since there are people vouching for the product of the vendor.</w:t>
+      </w:r>
+    </w:p>
+    <w:p>
+      <w:pPr>
+        <w:pStyle w:val="ListParagraph"/>
+        <w:widowControl w:val="0"/>
+        <w:numPr>
+          <w:ilvl w:val="0"/>
+          <w:numId w:val="84"/>
+        </w:numPr>
+        <w:spacing w:line="247" w:lineRule="auto"/>
+        <w:ind w:right="1008"/>
+        <w:jc w:val="both"/>
+        <w:rPr>
+          <w:rFonts w:ascii="Calibri" w:eastAsia="Calibri" w:hAnsi="Calibri" w:cs="Calibri"/>
+          <w:sz w:val="24"/>
+          <w:szCs w:val="24"/>
+        </w:rPr>
+      </w:pPr>
+      <w:r>
+        <w:rPr>
+          <w:rFonts w:ascii="Calibri" w:eastAsia="Calibri" w:hAnsi="Calibri" w:cs="Calibri"/>
+          <w:sz w:val="24"/>
+          <w:szCs w:val="24"/>
+        </w:rPr>
+        <w:t xml:space="preserve">Procurement cycle time  </w:t>
+      </w:r>
+    </w:p>
+    <w:p>
+      <w:pPr>
+        <w:widowControl w:val="0"/>
+        <w:spacing w:line="247" w:lineRule="auto"/>
+        <w:ind w:right="1008"/>
+        <w:jc w:val="both"/>
+        <w:rPr>
+          <w:rFonts w:ascii="Calibri" w:eastAsia="Calibri" w:hAnsi="Calibri" w:cs="Calibri"/>
+          <w:sz w:val="24"/>
+          <w:szCs w:val="24"/>
+        </w:rPr>
+      </w:pPr>
+      <w:r>
+        <w:rPr>
+          <w:rFonts w:ascii="Calibri" w:eastAsia="Calibri" w:hAnsi="Calibri" w:cs="Calibri"/>
+          <w:sz w:val="24"/>
+          <w:szCs w:val="24"/>
+        </w:rPr>
+        <w:t xml:space="preserve">              A. This measures the vendor’s capabilities on how fast and efficient it is when delivering the items. This starts from the initial ordering of the materials to finishing the project from installing the delivered goods.</w:t>
+      </w:r>
+    </w:p>
+    <w:p>
+      <w:pPr>
+        <w:pStyle w:val="ListParagraph"/>
+        <w:widowControl w:val="0"/>
+        <w:numPr>
+          <w:ilvl w:val="0"/>
+          <w:numId w:val="84"/>
+        </w:numPr>
+        <w:spacing w:line="247" w:lineRule="auto"/>
+        <w:ind w:right="1008"/>
+        <w:jc w:val="both"/>
+        <w:rPr>
+          <w:rFonts w:ascii="Calibri" w:eastAsia="Calibri" w:hAnsi="Calibri" w:cs="Calibri"/>
+          <w:sz w:val="24"/>
+          <w:szCs w:val="24"/>
+        </w:rPr>
+      </w:pPr>
+      <w:r>
+        <w:rPr>
+          <w:rFonts w:ascii="Calibri" w:eastAsia="Calibri" w:hAnsi="Calibri" w:cs="Calibri"/>
+          <w:sz w:val="24"/>
+          <w:szCs w:val="24"/>
+        </w:rPr>
+        <w:t>Cost variance.</w:t>
+      </w:r>
+    </w:p>
+    <w:p>
+      <w:pPr>
+        <w:widowControl w:val="0"/>
+        <w:spacing w:line="247" w:lineRule="auto"/>
+        <w:ind w:right="1008"/>
+        <w:jc w:val="both"/>
+        <w:rPr>
+          <w:rFonts w:ascii="Calibri" w:eastAsia="Calibri" w:hAnsi="Calibri" w:cs="Calibri"/>
+          <w:sz w:val="24"/>
+          <w:szCs w:val="24"/>
+        </w:rPr>
+      </w:pPr>
+      <w:r>
+        <w:rPr>
+          <w:rFonts w:ascii="Calibri" w:eastAsia="Calibri" w:hAnsi="Calibri" w:cs="Calibri"/>
+          <w:sz w:val="24"/>
+          <w:szCs w:val="24"/>
+        </w:rPr>
+        <w:t>A. This metric serves as a purpose to scout the market on the lowest price possible on certain materials. This gives the company a lot of choices settling between couples of vendors who have the best deal possible.</w:t>
+      </w:r>
+    </w:p>
+    <w:p>
+      <w:pPr>
+        <w:pStyle w:val="ListParagraph"/>
+        <w:widowControl w:val="0"/>
+        <w:numPr>
+          <w:ilvl w:val="0"/>
+          <w:numId w:val="84"/>
+        </w:numPr>
+        <w:spacing w:line="247" w:lineRule="auto"/>
+        <w:ind w:right="1008"/>
+        <w:jc w:val="both"/>
+        <w:rPr>
+          <w:rFonts w:ascii="Calibri" w:eastAsia="Calibri" w:hAnsi="Calibri" w:cs="Calibri"/>
+          <w:sz w:val="24"/>
+          <w:szCs w:val="24"/>
+        </w:rPr>
+      </w:pPr>
+      <w:r>
+        <w:rPr>
+          <w:rFonts w:ascii="Calibri" w:eastAsia="Calibri" w:hAnsi="Calibri" w:cs="Calibri"/>
+          <w:sz w:val="24"/>
+          <w:szCs w:val="24"/>
+        </w:rPr>
+        <w:t xml:space="preserve">Purchase Order Accuracy: </w:t>
+      </w:r>
+    </w:p>
+    <w:p>
+      <w:pPr>
+        <w:widowControl w:val="0"/>
+        <w:spacing w:line="247" w:lineRule="auto"/>
+        <w:ind w:right="1008"/>
+        <w:jc w:val="both"/>
+        <w:rPr>
+          <w:rFonts w:ascii="Calibri" w:eastAsia="Calibri" w:hAnsi="Calibri" w:cs="Calibri"/>
+          <w:sz w:val="24"/>
+          <w:szCs w:val="24"/>
+        </w:rPr>
+      </w:pPr>
+      <w:r>
+        <w:rPr>
+          <w:rFonts w:ascii="Calibri" w:eastAsia="Calibri" w:hAnsi="Calibri" w:cs="Calibri"/>
+          <w:sz w:val="24"/>
+          <w:szCs w:val="24"/>
+        </w:rPr>
+        <w:t xml:space="preserve">A. This metric tests the vendor’s accuracy when delivering the materials in a large quantity. One wrong item can possibly cause a delay in project. </w:t>
+      </w:r>
+    </w:p>
+    <w:p>
+      <w:pPr>
+        <w:pStyle w:val="Heading3"/>
+        <w:ind w:left="720" w:firstLine="720"/>
+      </w:pPr>
+      <w:r>
+        <w:t>6.10.9 Procurement Management Approach</w:t>
+      </w:r>
+    </w:p>
+    <w:p>
+      <w:pPr>
+        <w:widowControl w:val="0"/>
+        <w:spacing w:line="247" w:lineRule="auto"/>
+        <w:ind w:left="836" w:right="1008" w:hanging="10"/>
+        <w:jc w:val="both"/>
+        <w:rPr>
+          <w:rFonts w:ascii="Calibri" w:eastAsia="Calibri" w:hAnsi="Calibri" w:cs="Calibri"/>
+          <w:sz w:val="24"/>
+          <w:szCs w:val="24"/>
+        </w:rPr>
+      </w:pPr>
+      <w:r>
+        <w:rPr>
+          <w:rFonts w:ascii="Calibri" w:eastAsia="Calibri" w:hAnsi="Calibri" w:cs="Calibri"/>
+          <w:sz w:val="24"/>
+          <w:szCs w:val="24"/>
+        </w:rPr>
+        <w:t xml:space="preserve">The project manager will handle and manage all the things needed to be obtained for the project. The project manager will brainstorm together with the team to discuss all the recent technologies on the market that would potentially help the software to run smoothly. The project manager and the team would then review the materials that are listed for further inspection and look for some alternatives to save budget without sacrificing the quality of the materials. After the meeting, the project manager would then decide if the lists were valid and reasonable to buy. </w:t>
+      </w:r>
+    </w:p>
+    <w:p>
+      <w:pPr>
+        <w:widowControl w:val="0"/>
+        <w:spacing w:line="247" w:lineRule="auto"/>
+        <w:ind w:left="836" w:right="1008" w:hanging="10"/>
+        <w:jc w:val="both"/>
+        <w:rPr>
+          <w:rFonts w:ascii="Calibri" w:eastAsia="Calibri" w:hAnsi="Calibri" w:cs="Calibri"/>
+          <w:sz w:val="24"/>
+          <w:szCs w:val="24"/>
+        </w:rPr>
+      </w:pPr>
+      <w:r>
+        <w:rPr>
+          <w:rFonts w:ascii="Calibri" w:eastAsia="Calibri" w:hAnsi="Calibri" w:cs="Calibri"/>
+          <w:sz w:val="24"/>
+          <w:szCs w:val="24"/>
+        </w:rPr>
+        <w:t xml:space="preserve">After making the list of necessary materials for the project, the project would then look for a suitable supplier to either buy or start having a contract with </w:t>
+      </w:r>
+      <w:r>
+        <w:rPr>
+          <w:rFonts w:ascii="Calibri" w:eastAsia="Calibri" w:hAnsi="Calibri" w:cs="Calibri"/>
+          <w:sz w:val="24"/>
+          <w:szCs w:val="24"/>
+        </w:rPr>
+        <w:lastRenderedPageBreak/>
+        <w:t xml:space="preserve">the store. </w:t>
+      </w:r>
+    </w:p>
+    <w:p/>
     <w:p>
       <w:pPr>
         <w:pStyle w:val="Heading2"/>
         <w:ind w:firstLine="720"/>
       </w:pPr>
       <w:r>
+        <w:t>6.11 Implementation Plan</w:t>
+      </w:r>
+    </w:p>
+    <w:p>
+      <w:pPr>
+        <w:pStyle w:val="Heading3"/>
+        <w:ind w:left="1440"/>
+      </w:pPr>
+      <w:r>
+        <w:t>6.11.1. Executive Summary</w:t>
+      </w:r>
+    </w:p>
+    <w:p>
+      <w:pPr>
+        <w:jc w:val="both"/>
+      </w:pPr>
+      <w:r>
+        <w:t xml:space="preserve">The Rams Corner Ticketing Service System is complete, and as a part of the project closeout, a transition plan is being developed to ensure that when the project team handover the system to its project client, it will be a seamless system turnover. The purpose of this is to provide an overview of the transition phases, which includes the system current state or to check if </w:t>
+      </w:r>
+      <w:proofErr w:type="spellStart"/>
+      <w:r>
+        <w:t>its</w:t>
+      </w:r>
+      <w:proofErr w:type="spellEnd"/>
+      <w:r>
+        <w:t xml:space="preserve"> under the minimum viable product, and how It’s planned to transition from project team to the project client.</w:t>
+      </w:r>
+    </w:p>
+    <w:p>
+      <w:pPr>
+        <w:jc w:val="both"/>
+      </w:pPr>
+      <w:r>
+        <w:t xml:space="preserve">Rams Corner Ticketing Service System was developed by Nacor Industries in collaboration with </w:t>
+      </w:r>
+      <w:proofErr w:type="spellStart"/>
+      <w:r>
+        <w:t>Mr</w:t>
+      </w:r>
+      <w:proofErr w:type="spellEnd"/>
+      <w:r>
+        <w:t xml:space="preserve"> Jose Castillo of the ITRO department office, our project client, and project adviser </w:t>
+      </w:r>
+      <w:proofErr w:type="spellStart"/>
+      <w:r>
+        <w:t>Mr</w:t>
+      </w:r>
+      <w:proofErr w:type="spellEnd"/>
+      <w:r>
+        <w:t xml:space="preserve"> Alvin Limpin. The System has been done and completely developed for that past 3 semesters, starting from MNTSDEV which requires the project </w:t>
+      </w:r>
+      <w:proofErr w:type="spellStart"/>
+      <w:r>
+        <w:t>docuementation</w:t>
+      </w:r>
+      <w:proofErr w:type="spellEnd"/>
+      <w:r>
+        <w:t xml:space="preserve"> academic papers, MYSADD which requires the System analysis and design, and </w:t>
+      </w:r>
+      <w:proofErr w:type="spellStart"/>
+      <w:r>
+        <w:t>upto</w:t>
+      </w:r>
+      <w:proofErr w:type="spellEnd"/>
+      <w:r>
+        <w:t xml:space="preserve"> MCSPROJ which finalizes the overall project from providing a working and deployable Ticketing Service System.</w:t>
+      </w:r>
+    </w:p>
+    <w:p>
+      <w:pPr>
+        <w:jc w:val="both"/>
+      </w:pPr>
+      <w:r>
+        <w:t>The project client will receive a deployable system that is stable and operational, all the functionalities and features have been validated and undergone various test cases. As we transition the system to the client, we aim to provide them with necessary documentation of the Ticketing Service System to ensure that the client will manage the system properly.</w:t>
+      </w:r>
+    </w:p>
+    <w:p>
+      <w:pPr>
+        <w:jc w:val="both"/>
+      </w:pPr>
+      <w:r>
+        <w:t xml:space="preserve">The project team will provide all the </w:t>
+      </w:r>
+      <w:proofErr w:type="spellStart"/>
+      <w:r>
+        <w:t>the</w:t>
+      </w:r>
+      <w:proofErr w:type="spellEnd"/>
+      <w:r>
+        <w:t xml:space="preserve"> technical </w:t>
+      </w:r>
+      <w:proofErr w:type="spellStart"/>
+      <w:r>
+        <w:t>documentaions</w:t>
+      </w:r>
+      <w:proofErr w:type="spellEnd"/>
+      <w:r>
+        <w:t xml:space="preserve">, user manuals, source code, to ensure that the project client will have a comprehensive understanding of the system once it has been turned over to them. The project client will oversee the maintenance and troubleshooting as their scope of work encompasses these things. </w:t>
+      </w:r>
+    </w:p>
+    <w:p>
+      <w:pPr>
+        <w:jc w:val="both"/>
+      </w:pPr>
+      <w:r>
+        <w:t xml:space="preserve">Overall, once the transition phase of the system from project team to the project client is done, the project client will be receiving a fully operational Ticketing Service System, and that our project team completes all the objectives and requirements to pass the Projects Based Learning Course 1(PBL). </w:t>
+      </w:r>
+    </w:p>
+    <w:p/>
+    <w:p>
+      <w:pPr>
+        <w:pStyle w:val="Heading3"/>
+        <w:ind w:left="1440"/>
+      </w:pPr>
+      <w:r>
+        <w:t>6.11.2. Transition Approach</w:t>
+      </w:r>
+    </w:p>
+    <w:p>
+      <w:pPr>
+        <w:jc w:val="both"/>
+      </w:pPr>
+      <w:r>
+        <w:t>The approach for the transition of the system will require definite and systematic transfer of knowledge, resources, and responsibility to the new owners of the system, to avoid service interruption.</w:t>
+      </w:r>
+    </w:p>
+    <w:p>
+      <w:pPr>
+        <w:jc w:val="both"/>
+      </w:pPr>
+      <w:r>
+        <w:t>The transition approach will include the following steps:</w:t>
+      </w:r>
+    </w:p>
+    <w:p>
+      <w:pPr>
+        <w:pStyle w:val="ListParagraph"/>
+        <w:numPr>
+          <w:ilvl w:val="0"/>
+          <w:numId w:val="85"/>
+        </w:numPr>
+        <w:jc w:val="both"/>
+      </w:pPr>
+      <w:r>
+        <w:t>Communication Plan: The project team together with the project client and adviser is fully aware of the transition plan, timelines, and what results the transition should accomplish, emergency meetings will be held if necessary.</w:t>
+      </w:r>
+    </w:p>
+    <w:p>
+      <w:pPr>
+        <w:pStyle w:val="ListParagraph"/>
+        <w:jc w:val="both"/>
+      </w:pPr>
+    </w:p>
+    <w:p>
+      <w:pPr>
+        <w:pStyle w:val="ListParagraph"/>
+        <w:numPr>
+          <w:ilvl w:val="0"/>
+          <w:numId w:val="85"/>
+        </w:numPr>
+        <w:jc w:val="both"/>
+      </w:pPr>
+      <w:r>
+        <w:t>Transition Planning: the transition plan will be developed and coordinated by the NACOR INDUSTRIES project team which will include timelines of all the tasks that are needed to be accomplished during the transition.</w:t>
+      </w:r>
+    </w:p>
+    <w:p>
+      <w:pPr>
+        <w:pStyle w:val="ListParagraph"/>
+      </w:pPr>
+    </w:p>
+    <w:p>
+      <w:pPr>
+        <w:pStyle w:val="ListParagraph"/>
+        <w:numPr>
+          <w:ilvl w:val="0"/>
+          <w:numId w:val="85"/>
+        </w:numPr>
+        <w:jc w:val="both"/>
+      </w:pPr>
+      <w:r>
         <w:lastRenderedPageBreak/>
-        <w:t>6.11 Implementation Plan</w:t>
-      </w:r>
-    </w:p>
-    <w:p>
-      <w:r>
-        <w:t>6.11.1. Executive Summary</w:t>
-      </w:r>
-    </w:p>
-    <w:p>
-      <w:r>
-        <w:t>6.11.2. Transition Approach</w:t>
-      </w:r>
-    </w:p>
-    <w:p>
+        <w:t xml:space="preserve">Knowledge Transfer: ITRO Department is packed by IT professionals that are </w:t>
+      </w:r>
+      <w:proofErr w:type="spellStart"/>
+      <w:r>
+        <w:t>knowledgable</w:t>
+      </w:r>
+      <w:proofErr w:type="spellEnd"/>
+      <w:r>
+        <w:t xml:space="preserve"> when it comes to technological field </w:t>
+      </w:r>
+      <w:proofErr w:type="spellStart"/>
+      <w:r>
+        <w:t>inclduing</w:t>
+      </w:r>
+      <w:proofErr w:type="spellEnd"/>
+      <w:r>
+        <w:t xml:space="preserve"> </w:t>
+      </w:r>
+      <w:proofErr w:type="spellStart"/>
+      <w:r>
+        <w:t>softwares</w:t>
+      </w:r>
+      <w:proofErr w:type="spellEnd"/>
+      <w:r>
+        <w:t xml:space="preserve">, that is why it is going to be easy for them to understand the instructions manuals, technical documentation, and the Ticketing Service System itself once they receive and operate the functional system. </w:t>
+      </w:r>
+    </w:p>
+    <w:p>
+      <w:pPr>
+        <w:pStyle w:val="ListParagraph"/>
+      </w:pPr>
+    </w:p>
+    <w:p>
+      <w:pPr>
+        <w:pStyle w:val="ListParagraph"/>
+        <w:jc w:val="both"/>
+      </w:pPr>
+    </w:p>
+    <w:p>
+      <w:pPr>
+        <w:pStyle w:val="ListParagraph"/>
+        <w:numPr>
+          <w:ilvl w:val="0"/>
+          <w:numId w:val="85"/>
+        </w:numPr>
+        <w:jc w:val="both"/>
+      </w:pPr>
+      <w:r>
+        <w:t xml:space="preserve">System Deployment: The project team will </w:t>
+      </w:r>
+      <w:proofErr w:type="spellStart"/>
+      <w:r>
+        <w:t>handover</w:t>
+      </w:r>
+      <w:proofErr w:type="spellEnd"/>
+      <w:r>
+        <w:t xml:space="preserve"> the functional Ticketing Service System to the project client.</w:t>
+      </w:r>
+    </w:p>
+    <w:p/>
+    <w:p>
+      <w:pPr>
+        <w:pStyle w:val="Heading3"/>
+        <w:ind w:left="1440"/>
+      </w:pPr>
       <w:r>
         <w:t>6.11.3. Transition Team Organization</w:t>
       </w:r>
     </w:p>
     <w:p>
+      <w:pPr>
+        <w:jc w:val="both"/>
+        <w:rPr>
+          <w:b/>
+          <w:bCs/>
+        </w:rPr>
+      </w:pPr>
+      <w:r>
+        <w:rPr>
+          <w:b/>
+          <w:bCs/>
+        </w:rPr>
+        <w:t>Timeline</w:t>
+      </w:r>
+    </w:p>
+    <w:p>
+      <w:pPr>
+        <w:jc w:val="both"/>
+      </w:pPr>
+      <w:r>
+        <w:t xml:space="preserve">The Transition out plan for this project involves a schedule of activities that will be necessary steps to fulfill until the time of handing over the functional and deployable system to the project client. There are two phases of the transition out plan execution from the project team and closeout from the project client, in this way, the project team will coordinate with the head of the ITRO Department and </w:t>
+      </w:r>
+      <w:proofErr w:type="spellStart"/>
+      <w:r>
+        <w:t>Mr</w:t>
+      </w:r>
+      <w:proofErr w:type="spellEnd"/>
+      <w:r>
+        <w:t xml:space="preserve"> Jose Castillo himself will be the one to closeout once the system is handed over to their team.</w:t>
+      </w:r>
+    </w:p>
+    <w:p>
+      <w:pPr>
+        <w:jc w:val="both"/>
+      </w:pPr>
+      <w:r>
+        <w:t xml:space="preserve">The handover schedule will take place after all the project team completes all the necessary deliverables for MCSPROJ final </w:t>
+      </w:r>
+      <w:proofErr w:type="spellStart"/>
+      <w:r>
+        <w:t>requirments</w:t>
+      </w:r>
+      <w:proofErr w:type="spellEnd"/>
+      <w:r>
+        <w:t xml:space="preserve"> after re-defense dated on March 23, 20203, this is to ensure that the project team have complied with the course requirements to pass the course and proceed to the deployment of the system in the platform of the client.</w:t>
+      </w:r>
+    </w:p>
+    <w:p>
+      <w:pPr>
+        <w:jc w:val="both"/>
+      </w:pPr>
+    </w:p>
+    <w:p>
+      <w:pPr>
+        <w:jc w:val="both"/>
+        <w:rPr>
+          <w:b/>
+          <w:bCs/>
+        </w:rPr>
+      </w:pPr>
+      <w:r>
+        <w:rPr>
+          <w:b/>
+          <w:bCs/>
+        </w:rPr>
+        <w:t xml:space="preserve">Assumptions </w:t>
+      </w:r>
+    </w:p>
+    <w:p>
+      <w:pPr>
+        <w:jc w:val="both"/>
+      </w:pPr>
+      <w:r>
+        <w:t>The following Assumptions will be made for the transition approach:</w:t>
+      </w:r>
+    </w:p>
+    <w:p>
+      <w:pPr>
+        <w:pStyle w:val="ListParagraph"/>
+        <w:numPr>
+          <w:ilvl w:val="0"/>
+          <w:numId w:val="86"/>
+        </w:numPr>
+        <w:jc w:val="both"/>
+      </w:pPr>
+      <w:r>
+        <w:t>NACOR INDUSTRIES project team members will be able onsite or via online meetings to participate and facilitate handover of the system.</w:t>
+      </w:r>
+    </w:p>
+    <w:p>
+      <w:pPr>
+        <w:pStyle w:val="ListParagraph"/>
+        <w:jc w:val="both"/>
+      </w:pPr>
+    </w:p>
+    <w:p>
+      <w:pPr>
+        <w:pStyle w:val="ListParagraph"/>
+        <w:numPr>
+          <w:ilvl w:val="0"/>
+          <w:numId w:val="86"/>
+        </w:numPr>
+        <w:jc w:val="both"/>
+      </w:pPr>
+      <w:r>
+        <w:t>The project team will provide all necessary documentation, instruction, and user manuals to the project client.</w:t>
+      </w:r>
+    </w:p>
+    <w:p>
+      <w:pPr>
+        <w:pStyle w:val="ListParagraph"/>
+      </w:pPr>
+    </w:p>
+    <w:p>
+      <w:pPr>
+        <w:pStyle w:val="ListParagraph"/>
+        <w:numPr>
+          <w:ilvl w:val="0"/>
+          <w:numId w:val="86"/>
+        </w:numPr>
+        <w:jc w:val="both"/>
+      </w:pPr>
+      <w:r>
+        <w:t>ITRO Department will provide the necessary equipment and software license if necessary to support the handover of the system.</w:t>
+      </w:r>
+    </w:p>
+    <w:p>
+      <w:pPr>
+        <w:pStyle w:val="ListParagraph"/>
+      </w:pPr>
+    </w:p>
+    <w:p>
+      <w:pPr>
+        <w:pStyle w:val="ListParagraph"/>
+        <w:numPr>
+          <w:ilvl w:val="0"/>
+          <w:numId w:val="86"/>
+        </w:numPr>
+        <w:jc w:val="both"/>
+      </w:pPr>
+      <w:r>
+        <w:t xml:space="preserve">The NACOR INDUSTRIES project team is equipped with knowledge on the </w:t>
+      </w:r>
+      <w:proofErr w:type="spellStart"/>
+      <w:r>
+        <w:t>the</w:t>
+      </w:r>
+      <w:proofErr w:type="spellEnd"/>
+      <w:r>
+        <w:t xml:space="preserve"> system works and will be able to transfer knowledge to the project client and its team.</w:t>
+      </w:r>
+    </w:p>
+    <w:p>
+      <w:pPr>
+        <w:pStyle w:val="ListParagraph"/>
+      </w:pPr>
+    </w:p>
+    <w:p>
+      <w:pPr>
+        <w:pStyle w:val="ListParagraph"/>
+        <w:numPr>
+          <w:ilvl w:val="0"/>
+          <w:numId w:val="86"/>
+        </w:numPr>
+        <w:jc w:val="both"/>
+      </w:pPr>
+      <w:r>
+        <w:t xml:space="preserve">The ITRO department office of Asia Pacific College is packed with IT Professionals that is </w:t>
+      </w:r>
+      <w:proofErr w:type="spellStart"/>
+      <w:r>
+        <w:t>knowledgaeable</w:t>
+      </w:r>
+      <w:proofErr w:type="spellEnd"/>
+      <w:r>
+        <w:t xml:space="preserve"> in the technological which makes it easy for their team to navigate and understand the Ticketing Service System that they will receive.</w:t>
+      </w:r>
+    </w:p>
+    <w:p>
+      <w:pPr>
+        <w:pStyle w:val="ListParagraph"/>
+      </w:pPr>
+    </w:p>
+    <w:p>
+      <w:pPr>
+        <w:jc w:val="both"/>
+      </w:pPr>
+    </w:p>
+    <w:p>
+      <w:pPr>
+        <w:pStyle w:val="ListParagraph"/>
+      </w:pPr>
+    </w:p>
+    <w:p>
+      <w:pPr>
+        <w:jc w:val="both"/>
+        <w:rPr>
+          <w:b/>
+          <w:bCs/>
+        </w:rPr>
+      </w:pPr>
+      <w:r>
+        <w:rPr>
+          <w:b/>
+          <w:bCs/>
+        </w:rPr>
+        <w:t xml:space="preserve">Roles and Responsibilities </w:t>
+      </w:r>
+    </w:p>
+    <w:p>
+      <w:pPr>
+        <w:pStyle w:val="ListParagraph"/>
+      </w:pPr>
+    </w:p>
+    <w:p>
+      <w:pPr>
+        <w:pStyle w:val="ListParagraph"/>
+      </w:pPr>
+    </w:p>
+    <w:p>
+      <w:pPr>
+        <w:pStyle w:val="ListParagraph"/>
+        <w:numPr>
+          <w:ilvl w:val="0"/>
+          <w:numId w:val="87"/>
+        </w:numPr>
+        <w:jc w:val="both"/>
+        <w:rPr>
+          <w:b/>
+          <w:bCs/>
+        </w:rPr>
+      </w:pPr>
+      <w:r>
+        <w:rPr>
+          <w:b/>
+          <w:bCs/>
+        </w:rPr>
+        <w:t>Transition Project Manager</w:t>
+      </w:r>
+      <w:r>
+        <w:rPr>
+          <w:b/>
+          <w:bCs/>
+        </w:rPr>
+        <w:t xml:space="preserve">: </w:t>
+      </w:r>
+      <w:r>
+        <w:t xml:space="preserve">is the overall </w:t>
+      </w:r>
+      <w:proofErr w:type="spellStart"/>
+      <w:r>
+        <w:t>incharge</w:t>
+      </w:r>
+      <w:proofErr w:type="spellEnd"/>
+      <w:r>
+        <w:t xml:space="preserve"> for the success of the </w:t>
+      </w:r>
+      <w:proofErr w:type="spellStart"/>
+      <w:r>
+        <w:t>transtion</w:t>
+      </w:r>
+      <w:proofErr w:type="spellEnd"/>
+      <w:r>
+        <w:t xml:space="preserve">, is also the one </w:t>
+      </w:r>
+      <w:proofErr w:type="spellStart"/>
+      <w:r>
+        <w:t>reponsible</w:t>
+      </w:r>
+      <w:proofErr w:type="spellEnd"/>
+      <w:r>
+        <w:t xml:space="preserve"> to manage the team involved in the transition team and will check transition task and its compliance.</w:t>
+      </w:r>
+    </w:p>
+    <w:p>
+      <w:pPr>
+        <w:pStyle w:val="ListParagraph"/>
+        <w:ind w:left="1080"/>
+        <w:jc w:val="both"/>
+      </w:pPr>
+    </w:p>
+    <w:p>
+      <w:pPr>
+        <w:pStyle w:val="ListParagraph"/>
+        <w:numPr>
+          <w:ilvl w:val="0"/>
+          <w:numId w:val="87"/>
+        </w:numPr>
+        <w:jc w:val="both"/>
+        <w:rPr>
+          <w:b/>
+          <w:bCs/>
+        </w:rPr>
+      </w:pPr>
+      <w:r>
+        <w:rPr>
+          <w:b/>
+          <w:bCs/>
+        </w:rPr>
+        <w:t>Developers/Technical Lead</w:t>
+      </w:r>
+      <w:r>
+        <w:rPr>
+          <w:b/>
+          <w:bCs/>
+        </w:rPr>
+        <w:t xml:space="preserve">: </w:t>
+      </w:r>
+      <w:proofErr w:type="spellStart"/>
+      <w:r>
+        <w:t>Incharge</w:t>
+      </w:r>
+      <w:proofErr w:type="spellEnd"/>
+      <w:r>
+        <w:t xml:space="preserve"> of providing all the technical expertise in the technological field and of course the project itself. Also, in charge of providing technical expertise to the project client and its team, if necessary, since the client’s team is knowledgeable enough to </w:t>
+      </w:r>
+      <w:proofErr w:type="spellStart"/>
+      <w:r>
+        <w:t>undestand</w:t>
+      </w:r>
+      <w:proofErr w:type="spellEnd"/>
+      <w:r>
+        <w:t xml:space="preserve"> how the system works as it encompasses their scope of work.</w:t>
+      </w:r>
+    </w:p>
+    <w:p>
+      <w:pPr>
+        <w:pStyle w:val="ListParagraph"/>
+        <w:ind w:left="1080"/>
+        <w:jc w:val="both"/>
+      </w:pPr>
+    </w:p>
+    <w:p>
+      <w:pPr>
+        <w:pStyle w:val="ListParagraph"/>
+        <w:numPr>
+          <w:ilvl w:val="0"/>
+          <w:numId w:val="87"/>
+        </w:numPr>
+        <w:jc w:val="both"/>
+        <w:rPr>
+          <w:b/>
+          <w:bCs/>
+        </w:rPr>
+      </w:pPr>
+      <w:r>
+        <w:rPr>
+          <w:b/>
+          <w:bCs/>
+        </w:rPr>
+        <w:t>Quality Assurance Lead</w:t>
+      </w:r>
+      <w:r>
+        <w:rPr>
+          <w:b/>
+          <w:bCs/>
+        </w:rPr>
+        <w:t xml:space="preserve">: </w:t>
+      </w:r>
+      <w:r>
+        <w:t xml:space="preserve">Responsible for ensuring that the system is functional, tested and passed the quality standards before handing over to the project client, also will lead the quality assurance that the </w:t>
+      </w:r>
+      <w:proofErr w:type="spellStart"/>
+      <w:r>
+        <w:t>delivarables</w:t>
+      </w:r>
+      <w:proofErr w:type="spellEnd"/>
+      <w:r>
+        <w:t xml:space="preserve"> for the transition tasks and plan is meets the quality standards.</w:t>
+      </w:r>
+    </w:p>
+    <w:p>
+      <w:pPr>
+        <w:pStyle w:val="ListParagraph"/>
+        <w:rPr>
+          <w:b/>
+          <w:bCs/>
+        </w:rPr>
+      </w:pPr>
+    </w:p>
+    <w:p>
+      <w:pPr>
+        <w:pStyle w:val="ListParagraph"/>
+        <w:ind w:left="1080"/>
+        <w:jc w:val="both"/>
+        <w:rPr>
+          <w:b/>
+          <w:bCs/>
+        </w:rPr>
+      </w:pPr>
+    </w:p>
+    <w:p>
+      <w:pPr>
+        <w:pStyle w:val="ListParagraph"/>
+        <w:numPr>
+          <w:ilvl w:val="0"/>
+          <w:numId w:val="87"/>
+        </w:numPr>
+        <w:jc w:val="both"/>
+        <w:rPr>
+          <w:b/>
+          <w:bCs/>
+        </w:rPr>
+      </w:pPr>
+      <w:r>
+        <w:rPr>
+          <w:b/>
+          <w:bCs/>
+        </w:rPr>
+        <w:t>Project Team Mem</w:t>
+      </w:r>
+      <w:r>
+        <w:rPr>
+          <w:b/>
+          <w:bCs/>
+        </w:rPr>
+        <w:t>b</w:t>
+      </w:r>
+      <w:r>
+        <w:rPr>
+          <w:b/>
+          <w:bCs/>
+        </w:rPr>
+        <w:t xml:space="preserve">ers: </w:t>
+      </w:r>
+      <w:r>
+        <w:t xml:space="preserve">Overall assist and facilitate the transition plan, coordinate with the </w:t>
+      </w:r>
+      <w:proofErr w:type="spellStart"/>
+      <w:r>
+        <w:t>relevent</w:t>
+      </w:r>
+      <w:proofErr w:type="spellEnd"/>
+      <w:r>
+        <w:t xml:space="preserve"> people that have roles in the transition plan and will provide expertise towards their knowledge transfer about the whole project itself.</w:t>
+      </w:r>
+    </w:p>
+    <w:p>
+      <w:pPr>
+        <w:pStyle w:val="ListParagraph"/>
+        <w:ind w:left="1080"/>
+        <w:jc w:val="both"/>
+        <w:rPr>
+          <w:b/>
+          <w:bCs/>
+        </w:rPr>
+      </w:pPr>
+    </w:p>
+    <w:tbl>
+      <w:tblPr>
+        <w:tblStyle w:val="TableGrid"/>
+        <w:tblW w:w="0" w:type="auto"/>
+        <w:tblInd w:w="1080" w:type="dxa"/>
+        <w:tblLook w:val="04A0" w:firstRow="1" w:lastRow="0" w:firstColumn="1" w:lastColumn="0" w:noHBand="0" w:noVBand="1"/>
+      </w:tblPr>
+      <w:tblGrid>
+        <w:gridCol w:w="4092"/>
+        <w:gridCol w:w="4178"/>
+      </w:tblGrid>
+      <w:tr>
+        <w:trPr>
+          <w:trHeight w:val="179"/>
+        </w:trPr>
+        <w:tc>
+          <w:tcPr>
+            <w:tcW w:w="4788" w:type="dxa"/>
+          </w:tcPr>
+          <w:p>
+            <w:pPr>
+              <w:pStyle w:val="ListParagraph"/>
+              <w:ind w:left="0"/>
+              <w:jc w:val="both"/>
+              <w:rPr>
+                <w:b/>
+                <w:bCs/>
+              </w:rPr>
+            </w:pPr>
+            <w:r>
+              <w:rPr>
+                <w:b/>
+                <w:bCs/>
+              </w:rPr>
+              <w:t>Transition Project Manager</w:t>
+            </w:r>
+          </w:p>
+        </w:tc>
+        <w:tc>
+          <w:tcPr>
+            <w:tcW w:w="4788" w:type="dxa"/>
+          </w:tcPr>
+          <w:p>
+            <w:pPr>
+              <w:pStyle w:val="ListParagraph"/>
+              <w:ind w:left="1080"/>
+              <w:jc w:val="both"/>
+              <w:rPr>
+                <w:b/>
+                <w:bCs/>
+              </w:rPr>
+            </w:pPr>
+            <w:r>
+              <w:t xml:space="preserve">is the overall </w:t>
+            </w:r>
+            <w:proofErr w:type="spellStart"/>
+            <w:r>
+              <w:t>incharge</w:t>
+            </w:r>
+            <w:proofErr w:type="spellEnd"/>
+            <w:r>
+              <w:t xml:space="preserve"> for the success of the </w:t>
+            </w:r>
+            <w:proofErr w:type="spellStart"/>
+            <w:r>
+              <w:t>transtion</w:t>
+            </w:r>
+            <w:proofErr w:type="spellEnd"/>
+            <w:r>
+              <w:t xml:space="preserve">, is also the one </w:t>
+            </w:r>
+            <w:proofErr w:type="spellStart"/>
+            <w:r>
+              <w:t>reponsible</w:t>
+            </w:r>
+            <w:proofErr w:type="spellEnd"/>
+            <w:r>
+              <w:t xml:space="preserve"> to manage the team involved in the transition team and will check transition task and its compliance.</w:t>
+            </w:r>
+          </w:p>
+          <w:p>
+            <w:pPr>
+              <w:pStyle w:val="ListParagraph"/>
+              <w:ind w:left="0"/>
+              <w:jc w:val="both"/>
+              <w:rPr>
+                <w:b/>
+                <w:bCs/>
+              </w:rPr>
+            </w:pPr>
+          </w:p>
+        </w:tc>
+      </w:tr>
+      <w:tr>
+        <w:tc>
+          <w:tcPr>
+            <w:tcW w:w="4788" w:type="dxa"/>
+          </w:tcPr>
+          <w:p>
+            <w:pPr>
+              <w:pStyle w:val="ListParagraph"/>
+              <w:ind w:left="0"/>
+              <w:jc w:val="both"/>
+              <w:rPr>
+                <w:b/>
+                <w:bCs/>
+              </w:rPr>
+            </w:pPr>
+            <w:r>
+              <w:rPr>
+                <w:b/>
+                <w:bCs/>
+              </w:rPr>
+              <w:t>Developers/Technical Lead</w:t>
+            </w:r>
+          </w:p>
+        </w:tc>
+        <w:tc>
+          <w:tcPr>
+            <w:tcW w:w="4788" w:type="dxa"/>
+          </w:tcPr>
+          <w:p>
+            <w:pPr>
+              <w:pStyle w:val="ListParagraph"/>
+              <w:ind w:left="1080"/>
+              <w:jc w:val="both"/>
+              <w:rPr>
+                <w:b/>
+                <w:bCs/>
+              </w:rPr>
+            </w:pPr>
+            <w:proofErr w:type="spellStart"/>
+            <w:r>
+              <w:t>Incharge</w:t>
+            </w:r>
+            <w:proofErr w:type="spellEnd"/>
+            <w:r>
+              <w:t xml:space="preserve"> of providing all the technical expertise in the technological field and of course the project itself. Also, in charge of providing technical expertise to the project client and its team, if necessary, since the client’s team is knowledgeable enough to </w:t>
+            </w:r>
+            <w:proofErr w:type="spellStart"/>
+            <w:r>
+              <w:t>undestand</w:t>
+            </w:r>
+            <w:proofErr w:type="spellEnd"/>
+            <w:r>
+              <w:t xml:space="preserve"> how the system works as it encompasses their scope of work.</w:t>
+            </w:r>
+          </w:p>
+          <w:p>
+            <w:pPr>
+              <w:pStyle w:val="ListParagraph"/>
+              <w:ind w:left="0"/>
+              <w:jc w:val="both"/>
+              <w:rPr>
+                <w:b/>
+                <w:bCs/>
+              </w:rPr>
+            </w:pPr>
+          </w:p>
+        </w:tc>
+      </w:tr>
+      <w:tr>
+        <w:tc>
+          <w:tcPr>
+            <w:tcW w:w="4788" w:type="dxa"/>
+          </w:tcPr>
+          <w:p>
+            <w:pPr>
+              <w:pStyle w:val="ListParagraph"/>
+              <w:ind w:left="0"/>
+              <w:jc w:val="both"/>
+              <w:rPr>
+                <w:b/>
+                <w:bCs/>
+              </w:rPr>
+            </w:pPr>
+            <w:r>
+              <w:rPr>
+                <w:b/>
+                <w:bCs/>
+              </w:rPr>
+              <w:lastRenderedPageBreak/>
+              <w:t>Quality Assurance Lead</w:t>
+            </w:r>
+          </w:p>
+        </w:tc>
+        <w:tc>
+          <w:tcPr>
+            <w:tcW w:w="4788" w:type="dxa"/>
+          </w:tcPr>
+          <w:p>
+            <w:pPr>
+              <w:pStyle w:val="ListParagraph"/>
+              <w:ind w:left="1080"/>
+              <w:jc w:val="both"/>
+              <w:rPr>
+                <w:b/>
+                <w:bCs/>
+              </w:rPr>
+            </w:pPr>
+            <w:r>
+              <w:t xml:space="preserve">Responsible for ensuring that the system is functional, tested and passed the quality standards before handing over to the project client, also will lead the quality assurance that the </w:t>
+            </w:r>
+            <w:proofErr w:type="spellStart"/>
+            <w:r>
+              <w:t>delivarables</w:t>
+            </w:r>
+            <w:proofErr w:type="spellEnd"/>
+            <w:r>
+              <w:t xml:space="preserve"> for the transition tasks and plan is meets the quality standards.</w:t>
+            </w:r>
+          </w:p>
+          <w:p>
+            <w:pPr>
+              <w:pStyle w:val="ListParagraph"/>
+              <w:ind w:left="0"/>
+              <w:jc w:val="both"/>
+              <w:rPr>
+                <w:b/>
+                <w:bCs/>
+              </w:rPr>
+            </w:pPr>
+          </w:p>
+        </w:tc>
+      </w:tr>
+      <w:tr>
+        <w:tc>
+          <w:tcPr>
+            <w:tcW w:w="4788" w:type="dxa"/>
+          </w:tcPr>
+          <w:p>
+            <w:pPr>
+              <w:pStyle w:val="ListParagraph"/>
+              <w:ind w:left="0"/>
+              <w:jc w:val="both"/>
+              <w:rPr>
+                <w:b/>
+                <w:bCs/>
+              </w:rPr>
+            </w:pPr>
+            <w:r>
+              <w:rPr>
+                <w:b/>
+                <w:bCs/>
+              </w:rPr>
+              <w:t>Project Team Members</w:t>
+            </w:r>
+          </w:p>
+        </w:tc>
+        <w:tc>
+          <w:tcPr>
+            <w:tcW w:w="4788" w:type="dxa"/>
+          </w:tcPr>
+          <w:p>
+            <w:pPr>
+              <w:pStyle w:val="ListParagraph"/>
+              <w:ind w:left="1080"/>
+              <w:jc w:val="both"/>
+              <w:rPr>
+                <w:b/>
+                <w:bCs/>
+              </w:rPr>
+            </w:pPr>
+            <w:r>
+              <w:t xml:space="preserve">Overall assist and facilitate the transition plan, coordinate with the </w:t>
+            </w:r>
+            <w:proofErr w:type="spellStart"/>
+            <w:r>
+              <w:t>relevent</w:t>
+            </w:r>
+            <w:proofErr w:type="spellEnd"/>
+            <w:r>
+              <w:t xml:space="preserve"> people that have roles in the transition plan and will provide expertise towards their knowledge transfer about the whole project itself.</w:t>
+            </w:r>
+          </w:p>
+          <w:p>
+            <w:pPr>
+              <w:pStyle w:val="ListParagraph"/>
+              <w:ind w:left="0"/>
+              <w:jc w:val="both"/>
+              <w:rPr>
+                <w:b/>
+                <w:bCs/>
+              </w:rPr>
+            </w:pPr>
+          </w:p>
+        </w:tc>
+      </w:tr>
+    </w:tbl>
+    <w:p>
+      <w:pPr>
+        <w:pStyle w:val="ListParagraph"/>
+        <w:ind w:left="1080"/>
+        <w:jc w:val="both"/>
+        <w:rPr>
+          <w:b/>
+          <w:bCs/>
+        </w:rPr>
+      </w:pPr>
+    </w:p>
+    <w:p>
+      <w:pPr>
+        <w:pStyle w:val="ListParagraph"/>
+        <w:ind w:left="1080"/>
+        <w:jc w:val="both"/>
+        <w:rPr>
+          <w:b/>
+          <w:bCs/>
+        </w:rPr>
+      </w:pPr>
+    </w:p>
+    <w:p/>
+    <w:p>
+      <w:pPr>
+        <w:pStyle w:val="Heading3"/>
+        <w:ind w:left="1440"/>
+      </w:pPr>
       <w:r>
         <w:t>6.11.4. Workforce Transition</w:t>
       </w:r>
     </w:p>
     <w:p>
+      <w:pPr>
+        <w:jc w:val="both"/>
+      </w:pPr>
+      <w:r>
+        <w:t xml:space="preserve">Workforce transition is still important even if we already know that the project client team the ITRO Department would easily have the knowledge and background to use the system, it is critical that everything will be a seamless transition from the project team system </w:t>
+      </w:r>
+      <w:proofErr w:type="spellStart"/>
+      <w:r>
+        <w:t>depolyment</w:t>
+      </w:r>
+      <w:proofErr w:type="spellEnd"/>
+      <w:r>
+        <w:t xml:space="preserve"> to the project clients work platform, an essential communication between project team and client should still be established as the transition of the overall system takes place.</w:t>
+      </w:r>
+    </w:p>
+    <w:p>
+      <w:pPr>
+        <w:jc w:val="both"/>
+      </w:pPr>
+      <w:r>
+        <w:t>The Transition Project Manager will be working on assigning and retaining current staff or hiring a new one whichever is fit to handle the Ticketing Service System once it has been handed over to them. It is critical for the overall transition to determine the people who will handle and maintain the system, to ensure that it will be utilized as it should be.</w:t>
+      </w:r>
+    </w:p>
+    <w:p>
+      <w:pPr>
+        <w:jc w:val="both"/>
+      </w:pPr>
+      <w:r>
+        <w:t>In addition, the necessary training or re-training will be on the side of the project client, since their department office is packed with IT professionals, the budget for training or hiring new staff will come under the department’s office budgets.</w:t>
+      </w:r>
+    </w:p>
+    <w:p/>
+    <w:p>
+      <w:pPr>
+        <w:pStyle w:val="Heading3"/>
+        <w:ind w:left="1440"/>
+      </w:pPr>
       <w:r>
         <w:t>6.11.5. Workforce Execution During Transition</w:t>
       </w:r>
     </w:p>
     <w:p>
+      <w:pPr>
+        <w:jc w:val="both"/>
+      </w:pPr>
+      <w:r>
+        <w:rPr>
+          <w:b/>
+          <w:bCs/>
+        </w:rPr>
+        <w:t>User briefing:</w:t>
+      </w:r>
+      <w:r>
+        <w:t xml:space="preserve"> this will involve a short introduction to the Ticketing Service System to the side of the project client’s team, this will include discussions on how the system works and its functionality. Proper user briefing will allow the new user of the system to understand the system and execute it properly.</w:t>
+      </w:r>
+    </w:p>
+    <w:p>
+      <w:pPr>
+        <w:jc w:val="both"/>
+      </w:pPr>
+      <w:r>
+        <w:rPr>
+          <w:b/>
+          <w:bCs/>
+        </w:rPr>
+        <w:lastRenderedPageBreak/>
+        <w:t>Update Documentations</w:t>
+      </w:r>
+      <w:r>
+        <w:rPr>
+          <w:b/>
+          <w:bCs/>
+        </w:rPr>
+        <w:t xml:space="preserve">: </w:t>
+      </w:r>
+      <w:r>
+        <w:t xml:space="preserve">The project team will record the latest and relevant files which include </w:t>
+      </w:r>
+      <w:r>
+        <w:rPr>
+          <w:b/>
+          <w:bCs/>
+        </w:rPr>
+        <w:t>U</w:t>
+      </w:r>
+      <w:r>
+        <w:t>the lessons learned in the entire project, where the team improves the most and the areas needed to improve as well.</w:t>
+      </w:r>
+    </w:p>
+    <w:p>
+      <w:pPr>
+        <w:jc w:val="both"/>
+      </w:pPr>
+      <w:r>
+        <w:rPr>
+          <w:b/>
+          <w:bCs/>
+        </w:rPr>
+        <w:t xml:space="preserve">Update Files/Records: </w:t>
+      </w:r>
+      <w:r>
+        <w:t>The project team is still responsible for recording relevant files and information that reflects the completion of the project, it may involve things such as archiving all project-related files and relevant documents.</w:t>
+      </w:r>
+    </w:p>
+    <w:p>
+      <w:pPr>
+        <w:jc w:val="both"/>
+      </w:pPr>
+      <w:r>
+        <w:rPr>
+          <w:b/>
+          <w:bCs/>
+        </w:rPr>
+        <w:t>Project Closeout Meeting:</w:t>
+      </w:r>
+      <w:r>
+        <w:rPr>
+          <w:b/>
+          <w:bCs/>
+        </w:rPr>
+        <w:t xml:space="preserve"> </w:t>
+      </w:r>
+      <w:r>
+        <w:t xml:space="preserve">The project team will facilitate the meeting the </w:t>
+      </w:r>
+      <w:proofErr w:type="spellStart"/>
+      <w:r>
+        <w:t>with</w:t>
+      </w:r>
+      <w:proofErr w:type="spellEnd"/>
+      <w:r>
+        <w:t xml:space="preserve"> project client either onsite or online. This will </w:t>
+      </w:r>
+      <w:proofErr w:type="spellStart"/>
+      <w:r>
+        <w:t>discuess</w:t>
+      </w:r>
+      <w:proofErr w:type="spellEnd"/>
+      <w:r>
+        <w:t xml:space="preserve"> the project together with a closure meeting with the relevant stakeholders of the project. After a successful </w:t>
+      </w:r>
+      <w:proofErr w:type="spellStart"/>
+      <w:r>
+        <w:t>transtion</w:t>
+      </w:r>
+      <w:proofErr w:type="spellEnd"/>
+      <w:r>
+        <w:t xml:space="preserve"> of the system to the client open discussions about the areas needed to improve will take place to ensure that all outstanding issues have been resolved.</w:t>
+      </w:r>
+    </w:p>
+    <w:p/>
+    <w:p>
+      <w:pPr>
+        <w:pStyle w:val="Heading3"/>
+        <w:ind w:left="1440"/>
+      </w:pPr>
       <w:r>
         <w:t>6.11.6. Subcontracts</w:t>
       </w:r>
     </w:p>
     <w:p>
+      <w:pPr>
+        <w:pStyle w:val="Heading3"/>
+        <w:ind w:left="1440"/>
+      </w:pPr>
       <w:r>
         <w:t>6.11.7. Property Transition</w:t>
       </w:r>
     </w:p>
     <w:p>
+      <w:pPr>
+        <w:pStyle w:val="Heading4"/>
+        <w:ind w:left="1440" w:firstLine="720"/>
+      </w:pPr>
+      <w:r>
+        <w:t xml:space="preserve">6.11.7.1 User accounts and Passwords </w:t>
+      </w:r>
+    </w:p>
+    <w:p>
+      <w:pPr>
+        <w:jc w:val="both"/>
+      </w:pPr>
+      <w:r>
+        <w:t>As part of the transition plan for the Ticketing Service System project, it is also important to take note of how the user accounts and passwords transition. The following steps would be:</w:t>
+      </w:r>
+    </w:p>
+    <w:p>
+      <w:pPr>
+        <w:pStyle w:val="ListParagraph"/>
+        <w:numPr>
+          <w:ilvl w:val="0"/>
+          <w:numId w:val="88"/>
+        </w:numPr>
+        <w:jc w:val="both"/>
+      </w:pPr>
+      <w:r>
+        <w:t>User Account Inventory</w:t>
+      </w:r>
+    </w:p>
+    <w:p>
+      <w:pPr>
+        <w:pStyle w:val="ListParagraph"/>
+        <w:numPr>
+          <w:ilvl w:val="0"/>
+          <w:numId w:val="89"/>
+        </w:numPr>
+        <w:jc w:val="both"/>
+      </w:pPr>
+      <w:r>
+        <w:t xml:space="preserve">A comprehensive inventory of all user accounts and their associated privileges. This includes. </w:t>
+      </w:r>
+    </w:p>
+    <w:p>
+      <w:pPr>
+        <w:pStyle w:val="ListParagraph"/>
+        <w:numPr>
+          <w:ilvl w:val="1"/>
+          <w:numId w:val="89"/>
+        </w:numPr>
+        <w:jc w:val="both"/>
+      </w:pPr>
+      <w:r>
+        <w:t>Ticketing Service System Administrator</w:t>
+      </w:r>
+    </w:p>
+    <w:p>
+      <w:pPr>
+        <w:pStyle w:val="ListParagraph"/>
+        <w:numPr>
+          <w:ilvl w:val="1"/>
+          <w:numId w:val="89"/>
+        </w:numPr>
+        <w:jc w:val="both"/>
+      </w:pPr>
+      <w:r>
+        <w:t>ITRO Staff</w:t>
+      </w:r>
+    </w:p>
+    <w:p>
+      <w:pPr>
+        <w:pStyle w:val="ListParagraph"/>
+        <w:numPr>
+          <w:ilvl w:val="1"/>
+          <w:numId w:val="89"/>
+        </w:numPr>
+        <w:jc w:val="both"/>
+      </w:pPr>
+      <w:r>
+        <w:t>APC Students</w:t>
+      </w:r>
+    </w:p>
+    <w:p>
+      <w:pPr>
+        <w:pStyle w:val="ListParagraph"/>
+        <w:ind w:left="2160"/>
+        <w:jc w:val="both"/>
+      </w:pPr>
+    </w:p>
+    <w:p>
+      <w:pPr>
+        <w:pStyle w:val="ListParagraph"/>
+        <w:numPr>
+          <w:ilvl w:val="0"/>
+          <w:numId w:val="88"/>
+        </w:numPr>
+        <w:jc w:val="both"/>
+      </w:pPr>
+      <w:r>
+        <w:t>Passwords and security access</w:t>
+      </w:r>
+    </w:p>
+    <w:p>
+      <w:pPr>
+        <w:pStyle w:val="ListParagraph"/>
+        <w:numPr>
+          <w:ilvl w:val="0"/>
+          <w:numId w:val="89"/>
+        </w:numPr>
+        <w:jc w:val="both"/>
+      </w:pPr>
+      <w:r>
+        <w:t>Once the Ticketing Service System is handed over to the project client, the project client as the new owner of the system should create new or add user accounts depending on the situation if they will hire new staff to use the system or retain the old accounts which are already listed by the project team and secure passwords.</w:t>
+      </w:r>
+    </w:p>
+    <w:p/>
+    <w:p>
+      <w:pPr>
+        <w:pStyle w:val="Heading3"/>
+        <w:ind w:left="1440"/>
+      </w:pPr>
       <w:r>
         <w:t>6.11.8. Knowledge Transfer</w:t>
       </w:r>
     </w:p>
     <w:p>
+      <w:pPr>
+        <w:pStyle w:val="Heading3"/>
+        <w:ind w:left="1440"/>
+      </w:pPr>
       <w:r>
         <w:t>6.11.9. Schedule</w:t>
       </w:r>
     </w:p>
     <w:p>
       <w:pPr>
+        <w:pStyle w:val="Heading3"/>
+        <w:ind w:left="1440"/>
         <w:rPr>
           <w:vertAlign w:val="subscript"/>
         </w:rPr>
@@ -40172,6 +43255,39 @@
       </w:r>
     </w:p>
     <w:p>
+      <w:r>
+        <w:t xml:space="preserve">This project acceptance document establishes formal acceptance of all the deliverables for the </w:t>
+      </w:r>
+      <w:r>
+        <w:t>RAMs Corner: ITRO Ticketing Service System</w:t>
+      </w:r>
+      <w:r>
+        <w:t xml:space="preserve"> project. The Dispatch Directory System project has met all the acceptance criteria as defined in the requirements document and project scope statement. </w:t>
+      </w:r>
+    </w:p>
+    <w:p>
+      <w:r>
+        <w:t xml:space="preserve">Sponsor Acceptance </w:t>
+      </w:r>
+    </w:p>
+    <w:p/>
+    <w:p>
+      <w:r>
+        <w:t>Approved by the Project Sponsor:</w:t>
+      </w:r>
+    </w:p>
+    <w:p/>
+    <w:p>
+      <w:r>
+        <w:t xml:space="preserve">Jose F. Castillo </w:t>
+      </w:r>
+    </w:p>
+    <w:p>
+      <w:r>
+        <w:t>ITRO Head</w:t>
+      </w:r>
+    </w:p>
+    <w:p>
       <w:pPr>
         <w:pStyle w:val="Heading1"/>
       </w:pPr>
@@ -40215,13 +43331,7 @@
         <w:ind w:left="720"/>
       </w:pPr>
       <w:r>
-        <w:t>10.3.</w:t>
-      </w:r>
-      <w:r>
-        <w:t>1</w:t>
-      </w:r>
-      <w:r>
-        <w:t xml:space="preserve"> System Requirements Specifications</w:t>
+        <w:t>10.3.1 System Requirements Specifications</w:t>
       </w:r>
     </w:p>
     <w:p>
@@ -41307,6 +44417,119 @@
     </w:lvl>
   </w:abstractNum>
   <w:abstractNum w:abstractNumId="10" w15:restartNumberingAfterBreak="0">
+    <w:nsid w:val="09012722"/>
+    <w:multiLevelType w:val="hybridMultilevel"/>
+    <w:tmpl w:val="49AEEE28"/>
+    <w:lvl w:ilvl="0" w:tplc="3578BC2A">
+      <w:start w:val="1"/>
+      <w:numFmt w:val="bullet"/>
+      <w:lvlText w:val=""/>
+      <w:lvlJc w:val="left"/>
+      <w:pPr>
+        <w:ind w:left="720" w:hanging="360"/>
+      </w:pPr>
+      <w:rPr>
+        <w:rFonts w:ascii="Symbol" w:hAnsi="Symbol" w:hint="default"/>
+      </w:rPr>
+    </w:lvl>
+    <w:lvl w:ilvl="1" w:tplc="1DBADBA6">
+      <w:start w:val="1"/>
+      <w:numFmt w:val="bullet"/>
+      <w:lvlText w:val="o"/>
+      <w:lvlJc w:val="left"/>
+      <w:pPr>
+        <w:ind w:left="1440" w:hanging="360"/>
+      </w:pPr>
+      <w:rPr>
+        <w:rFonts w:ascii="Courier New" w:hAnsi="Courier New" w:hint="default"/>
+      </w:rPr>
+    </w:lvl>
+    <w:lvl w:ilvl="2" w:tplc="2FAA17F4">
+      <w:start w:val="1"/>
+      <w:numFmt w:val="bullet"/>
+      <w:lvlText w:val=""/>
+      <w:lvlJc w:val="left"/>
+      <w:pPr>
+        <w:ind w:left="2160" w:hanging="360"/>
+      </w:pPr>
+      <w:rPr>
+        <w:rFonts w:ascii="Wingdings" w:hAnsi="Wingdings" w:hint="default"/>
+      </w:rPr>
+    </w:lvl>
+    <w:lvl w:ilvl="3" w:tplc="3F4828DE">
+      <w:start w:val="1"/>
+      <w:numFmt w:val="bullet"/>
+      <w:lvlText w:val=""/>
+      <w:lvlJc w:val="left"/>
+      <w:pPr>
+        <w:ind w:left="2880" w:hanging="360"/>
+      </w:pPr>
+      <w:rPr>
+        <w:rFonts w:ascii="Symbol" w:hAnsi="Symbol" w:hint="default"/>
+      </w:rPr>
+    </w:lvl>
+    <w:lvl w:ilvl="4" w:tplc="10D65F02">
+      <w:start w:val="1"/>
+      <w:numFmt w:val="bullet"/>
+      <w:lvlText w:val="o"/>
+      <w:lvlJc w:val="left"/>
+      <w:pPr>
+        <w:ind w:left="3600" w:hanging="360"/>
+      </w:pPr>
+      <w:rPr>
+        <w:rFonts w:ascii="Courier New" w:hAnsi="Courier New" w:hint="default"/>
+      </w:rPr>
+    </w:lvl>
+    <w:lvl w:ilvl="5" w:tplc="4C34E4F8">
+      <w:start w:val="1"/>
+      <w:numFmt w:val="bullet"/>
+      <w:lvlText w:val=""/>
+      <w:lvlJc w:val="left"/>
+      <w:pPr>
+        <w:ind w:left="4320" w:hanging="360"/>
+      </w:pPr>
+      <w:rPr>
+        <w:rFonts w:ascii="Wingdings" w:hAnsi="Wingdings" w:hint="default"/>
+      </w:rPr>
+    </w:lvl>
+    <w:lvl w:ilvl="6" w:tplc="C254BF1A">
+      <w:start w:val="1"/>
+      <w:numFmt w:val="bullet"/>
+      <w:lvlText w:val=""/>
+      <w:lvlJc w:val="left"/>
+      <w:pPr>
+        <w:ind w:left="5040" w:hanging="360"/>
+      </w:pPr>
+      <w:rPr>
+        <w:rFonts w:ascii="Symbol" w:hAnsi="Symbol" w:hint="default"/>
+      </w:rPr>
+    </w:lvl>
+    <w:lvl w:ilvl="7" w:tplc="DE064208">
+      <w:start w:val="1"/>
+      <w:numFmt w:val="bullet"/>
+      <w:lvlText w:val="o"/>
+      <w:lvlJc w:val="left"/>
+      <w:pPr>
+        <w:ind w:left="5760" w:hanging="360"/>
+      </w:pPr>
+      <w:rPr>
+        <w:rFonts w:ascii="Courier New" w:hAnsi="Courier New" w:hint="default"/>
+      </w:rPr>
+    </w:lvl>
+    <w:lvl w:ilvl="8" w:tplc="8778683A">
+      <w:start w:val="1"/>
+      <w:numFmt w:val="bullet"/>
+      <w:lvlText w:val=""/>
+      <w:lvlJc w:val="left"/>
+      <w:pPr>
+        <w:ind w:left="6480" w:hanging="360"/>
+      </w:pPr>
+      <w:rPr>
+        <w:rFonts w:ascii="Wingdings" w:hAnsi="Wingdings" w:hint="default"/>
+      </w:rPr>
+    </w:lvl>
+  </w:abstractNum>
+  <w:abstractNum w:abstractNumId="11" w15:restartNumberingAfterBreak="0">
     <w:nsid w:val="0E405572"/>
     <w:multiLevelType w:val="hybridMultilevel"/>
     <w:tmpl w:val="D9D8B8FE"/>
@@ -41419,7 +44642,7 @@
       </w:rPr>
     </w:lvl>
   </w:abstractNum>
-  <w:abstractNum w:abstractNumId="11" w15:restartNumberingAfterBreak="0">
+  <w:abstractNum w:abstractNumId="12" w15:restartNumberingAfterBreak="0">
     <w:nsid w:val="1659E72B"/>
     <w:multiLevelType w:val="hybridMultilevel"/>
     <w:tmpl w:val="077C77FE"/>
@@ -41532,7 +44755,7 @@
       </w:rPr>
     </w:lvl>
   </w:abstractNum>
-  <w:abstractNum w:abstractNumId="12" w15:restartNumberingAfterBreak="0">
+  <w:abstractNum w:abstractNumId="13" w15:restartNumberingAfterBreak="0">
     <w:nsid w:val="1C743649"/>
     <w:multiLevelType w:val="hybridMultilevel"/>
     <w:tmpl w:val="E9B0AF14"/>
@@ -41618,7 +44841,7 @@
       </w:pPr>
     </w:lvl>
   </w:abstractNum>
-  <w:abstractNum w:abstractNumId="13" w15:restartNumberingAfterBreak="0">
+  <w:abstractNum w:abstractNumId="14" w15:restartNumberingAfterBreak="0">
     <w:nsid w:val="1CA34E3A"/>
     <w:multiLevelType w:val="hybridMultilevel"/>
     <w:tmpl w:val="536813AC"/>
@@ -41731,7 +44954,7 @@
       </w:rPr>
     </w:lvl>
   </w:abstractNum>
-  <w:abstractNum w:abstractNumId="14" w15:restartNumberingAfterBreak="0">
+  <w:abstractNum w:abstractNumId="15" w15:restartNumberingAfterBreak="0">
     <w:nsid w:val="1D59B4B5"/>
     <w:multiLevelType w:val="hybridMultilevel"/>
     <w:tmpl w:val="E2E86D7C"/>
@@ -41844,7 +45067,7 @@
       </w:rPr>
     </w:lvl>
   </w:abstractNum>
-  <w:abstractNum w:abstractNumId="15" w15:restartNumberingAfterBreak="0">
+  <w:abstractNum w:abstractNumId="16" w15:restartNumberingAfterBreak="0">
     <w:nsid w:val="1E666B0C"/>
     <w:multiLevelType w:val="multilevel"/>
     <w:tmpl w:val="B6AEBCEE"/>
@@ -41965,7 +45188,7 @@
       </w:rPr>
     </w:lvl>
   </w:abstractNum>
-  <w:abstractNum w:abstractNumId="16" w15:restartNumberingAfterBreak="0">
+  <w:abstractNum w:abstractNumId="17" w15:restartNumberingAfterBreak="0">
     <w:nsid w:val="1F5072C6"/>
     <w:multiLevelType w:val="hybridMultilevel"/>
     <w:tmpl w:val="5980068A"/>
@@ -42085,7 +45308,292 @@
       </w:rPr>
     </w:lvl>
   </w:abstractNum>
-  <w:abstractNum w:abstractNumId="17" w15:restartNumberingAfterBreak="0">
+  <w:abstractNum w:abstractNumId="18" w15:restartNumberingAfterBreak="0">
+    <w:nsid w:val="20B574B2"/>
+    <w:multiLevelType w:val="hybridMultilevel"/>
+    <w:tmpl w:val="015C9814"/>
+    <w:lvl w:ilvl="0" w:tplc="9EE2BC4C">
+      <w:start w:val="1"/>
+      <w:numFmt w:val="bullet"/>
+      <w:lvlText w:val=""/>
+      <w:lvlJc w:val="left"/>
+      <w:pPr>
+        <w:ind w:left="720" w:hanging="360"/>
+      </w:pPr>
+      <w:rPr>
+        <w:rFonts w:ascii="Symbol" w:hAnsi="Symbol" w:hint="default"/>
+      </w:rPr>
+    </w:lvl>
+    <w:lvl w:ilvl="1" w:tplc="5D923FBC">
+      <w:start w:val="1"/>
+      <w:numFmt w:val="bullet"/>
+      <w:lvlText w:val="o"/>
+      <w:lvlJc w:val="left"/>
+      <w:pPr>
+        <w:ind w:left="1440" w:hanging="360"/>
+      </w:pPr>
+      <w:rPr>
+        <w:rFonts w:ascii="Courier New" w:hAnsi="Courier New" w:hint="default"/>
+      </w:rPr>
+    </w:lvl>
+    <w:lvl w:ilvl="2" w:tplc="9B1AD66A">
+      <w:start w:val="1"/>
+      <w:numFmt w:val="bullet"/>
+      <w:lvlText w:val=""/>
+      <w:lvlJc w:val="left"/>
+      <w:pPr>
+        <w:ind w:left="2160" w:hanging="360"/>
+      </w:pPr>
+      <w:rPr>
+        <w:rFonts w:ascii="Wingdings" w:hAnsi="Wingdings" w:hint="default"/>
+      </w:rPr>
+    </w:lvl>
+    <w:lvl w:ilvl="3" w:tplc="54A0EABE">
+      <w:start w:val="1"/>
+      <w:numFmt w:val="bullet"/>
+      <w:lvlText w:val=""/>
+      <w:lvlJc w:val="left"/>
+      <w:pPr>
+        <w:ind w:left="2880" w:hanging="360"/>
+      </w:pPr>
+      <w:rPr>
+        <w:rFonts w:ascii="Symbol" w:hAnsi="Symbol" w:hint="default"/>
+      </w:rPr>
+    </w:lvl>
+    <w:lvl w:ilvl="4" w:tplc="20E67BEC">
+      <w:start w:val="1"/>
+      <w:numFmt w:val="bullet"/>
+      <w:lvlText w:val="o"/>
+      <w:lvlJc w:val="left"/>
+      <w:pPr>
+        <w:ind w:left="3600" w:hanging="360"/>
+      </w:pPr>
+      <w:rPr>
+        <w:rFonts w:ascii="Courier New" w:hAnsi="Courier New" w:hint="default"/>
+      </w:rPr>
+    </w:lvl>
+    <w:lvl w:ilvl="5" w:tplc="868C1824">
+      <w:start w:val="1"/>
+      <w:numFmt w:val="bullet"/>
+      <w:lvlText w:val=""/>
+      <w:lvlJc w:val="left"/>
+      <w:pPr>
+        <w:ind w:left="4320" w:hanging="360"/>
+      </w:pPr>
+      <w:rPr>
+        <w:rFonts w:ascii="Wingdings" w:hAnsi="Wingdings" w:hint="default"/>
+      </w:rPr>
+    </w:lvl>
+    <w:lvl w:ilvl="6" w:tplc="8CB818B0">
+      <w:start w:val="1"/>
+      <w:numFmt w:val="bullet"/>
+      <w:lvlText w:val=""/>
+      <w:lvlJc w:val="left"/>
+      <w:pPr>
+        <w:ind w:left="5040" w:hanging="360"/>
+      </w:pPr>
+      <w:rPr>
+        <w:rFonts w:ascii="Symbol" w:hAnsi="Symbol" w:hint="default"/>
+      </w:rPr>
+    </w:lvl>
+    <w:lvl w:ilvl="7" w:tplc="6EECC38E">
+      <w:start w:val="1"/>
+      <w:numFmt w:val="bullet"/>
+      <w:lvlText w:val="o"/>
+      <w:lvlJc w:val="left"/>
+      <w:pPr>
+        <w:ind w:left="5760" w:hanging="360"/>
+      </w:pPr>
+      <w:rPr>
+        <w:rFonts w:ascii="Courier New" w:hAnsi="Courier New" w:hint="default"/>
+      </w:rPr>
+    </w:lvl>
+    <w:lvl w:ilvl="8" w:tplc="D9064FD4">
+      <w:start w:val="1"/>
+      <w:numFmt w:val="bullet"/>
+      <w:lvlText w:val=""/>
+      <w:lvlJc w:val="left"/>
+      <w:pPr>
+        <w:ind w:left="6480" w:hanging="360"/>
+      </w:pPr>
+      <w:rPr>
+        <w:rFonts w:ascii="Wingdings" w:hAnsi="Wingdings" w:hint="default"/>
+      </w:rPr>
+    </w:lvl>
+  </w:abstractNum>
+  <w:abstractNum w:abstractNumId="19" w15:restartNumberingAfterBreak="0">
+    <w:nsid w:val="22AEAFFF"/>
+    <w:multiLevelType w:val="multilevel"/>
+    <w:tmpl w:val="C0CA83EE"/>
+    <w:lvl w:ilvl="0">
+      <w:start w:val="1"/>
+      <w:numFmt w:val="decimal"/>
+      <w:lvlText w:val="%1."/>
+      <w:lvlJc w:val="left"/>
+      <w:pPr>
+        <w:ind w:left="720" w:hanging="360"/>
+      </w:pPr>
+    </w:lvl>
+    <w:lvl w:ilvl="1">
+      <w:start w:val="1"/>
+      <w:numFmt w:val="decimal"/>
+      <w:lvlText w:val="%1."/>
+      <w:lvlJc w:val="left"/>
+      <w:pPr>
+        <w:ind w:left="1440" w:hanging="360"/>
+      </w:pPr>
+    </w:lvl>
+    <w:lvl w:ilvl="2">
+      <w:start w:val="1"/>
+      <w:numFmt w:val="lowerRoman"/>
+      <w:lvlText w:val="%3."/>
+      <w:lvlJc w:val="right"/>
+      <w:pPr>
+        <w:ind w:left="2160" w:hanging="180"/>
+      </w:pPr>
+    </w:lvl>
+    <w:lvl w:ilvl="3">
+      <w:start w:val="1"/>
+      <w:numFmt w:val="decimal"/>
+      <w:lvlText w:val="%4."/>
+      <w:lvlJc w:val="left"/>
+      <w:pPr>
+        <w:ind w:left="2880" w:hanging="360"/>
+      </w:pPr>
+    </w:lvl>
+    <w:lvl w:ilvl="4">
+      <w:start w:val="1"/>
+      <w:numFmt w:val="lowerLetter"/>
+      <w:lvlText w:val="%5."/>
+      <w:lvlJc w:val="left"/>
+      <w:pPr>
+        <w:ind w:left="3600" w:hanging="360"/>
+      </w:pPr>
+    </w:lvl>
+    <w:lvl w:ilvl="5">
+      <w:start w:val="1"/>
+      <w:numFmt w:val="lowerRoman"/>
+      <w:lvlText w:val="%6."/>
+      <w:lvlJc w:val="right"/>
+      <w:pPr>
+        <w:ind w:left="4320" w:hanging="180"/>
+      </w:pPr>
+    </w:lvl>
+    <w:lvl w:ilvl="6">
+      <w:start w:val="1"/>
+      <w:numFmt w:val="decimal"/>
+      <w:lvlText w:val="%7."/>
+      <w:lvlJc w:val="left"/>
+      <w:pPr>
+        <w:ind w:left="5040" w:hanging="360"/>
+      </w:pPr>
+    </w:lvl>
+    <w:lvl w:ilvl="7">
+      <w:start w:val="1"/>
+      <w:numFmt w:val="lowerLetter"/>
+      <w:lvlText w:val="%8."/>
+      <w:lvlJc w:val="left"/>
+      <w:pPr>
+        <w:ind w:left="5760" w:hanging="360"/>
+      </w:pPr>
+    </w:lvl>
+    <w:lvl w:ilvl="8">
+      <w:start w:val="1"/>
+      <w:numFmt w:val="lowerRoman"/>
+      <w:lvlText w:val="%9."/>
+      <w:lvlJc w:val="right"/>
+      <w:pPr>
+        <w:ind w:left="6480" w:hanging="180"/>
+      </w:pPr>
+    </w:lvl>
+  </w:abstractNum>
+  <w:abstractNum w:abstractNumId="20" w15:restartNumberingAfterBreak="0">
+    <w:nsid w:val="275F0FED"/>
+    <w:multiLevelType w:val="hybridMultilevel"/>
+    <w:tmpl w:val="8A1A6C9E"/>
+    <w:lvl w:ilvl="0" w:tplc="873C8484">
+      <w:start w:val="1"/>
+      <w:numFmt w:val="decimal"/>
+      <w:lvlText w:val="%1."/>
+      <w:lvlJc w:val="left"/>
+      <w:pPr>
+        <w:ind w:left="720" w:hanging="360"/>
+      </w:pPr>
+    </w:lvl>
+    <w:lvl w:ilvl="1" w:tplc="2460DDCE">
+      <w:start w:val="1"/>
+      <w:numFmt w:val="lowerLetter"/>
+      <w:lvlText w:val="%2."/>
+      <w:lvlJc w:val="left"/>
+      <w:pPr>
+        <w:ind w:left="1440" w:hanging="360"/>
+      </w:pPr>
+    </w:lvl>
+    <w:lvl w:ilvl="2" w:tplc="D1462A6E">
+      <w:start w:val="1"/>
+      <w:numFmt w:val="lowerRoman"/>
+      <w:lvlText w:val="%3."/>
+      <w:lvlJc w:val="right"/>
+      <w:pPr>
+        <w:ind w:left="2160" w:hanging="180"/>
+      </w:pPr>
+    </w:lvl>
+    <w:lvl w:ilvl="3" w:tplc="1BB8A58E">
+      <w:start w:val="1"/>
+      <w:numFmt w:val="decimal"/>
+      <w:lvlText w:val="%4."/>
+      <w:lvlJc w:val="left"/>
+      <w:pPr>
+        <w:ind w:left="2880" w:hanging="360"/>
+      </w:pPr>
+    </w:lvl>
+    <w:lvl w:ilvl="4" w:tplc="AA7AA6C0">
+      <w:start w:val="1"/>
+      <w:numFmt w:val="lowerLetter"/>
+      <w:lvlText w:val="%5."/>
+      <w:lvlJc w:val="left"/>
+      <w:pPr>
+        <w:ind w:left="3600" w:hanging="360"/>
+      </w:pPr>
+    </w:lvl>
+    <w:lvl w:ilvl="5" w:tplc="C7F22046">
+      <w:start w:val="1"/>
+      <w:numFmt w:val="lowerRoman"/>
+      <w:lvlText w:val="%6."/>
+      <w:lvlJc w:val="right"/>
+      <w:pPr>
+        <w:ind w:left="4320" w:hanging="180"/>
+      </w:pPr>
+    </w:lvl>
+    <w:lvl w:ilvl="6" w:tplc="A97CA932">
+      <w:start w:val="1"/>
+      <w:numFmt w:val="decimal"/>
+      <w:lvlText w:val="%7."/>
+      <w:lvlJc w:val="left"/>
+      <w:pPr>
+        <w:ind w:left="5040" w:hanging="360"/>
+      </w:pPr>
+    </w:lvl>
+    <w:lvl w:ilvl="7" w:tplc="81EEF240">
+      <w:start w:val="1"/>
+      <w:numFmt w:val="lowerLetter"/>
+      <w:lvlText w:val="%8."/>
+      <w:lvlJc w:val="left"/>
+      <w:pPr>
+        <w:ind w:left="5760" w:hanging="360"/>
+      </w:pPr>
+    </w:lvl>
+    <w:lvl w:ilvl="8" w:tplc="489870BC">
+      <w:start w:val="1"/>
+      <w:numFmt w:val="lowerRoman"/>
+      <w:lvlText w:val="%9."/>
+      <w:lvlJc w:val="right"/>
+      <w:pPr>
+        <w:ind w:left="6480" w:hanging="180"/>
+      </w:pPr>
+    </w:lvl>
+  </w:abstractNum>
+  <w:abstractNum w:abstractNumId="21" w15:restartNumberingAfterBreak="0">
     <w:nsid w:val="286B5D20"/>
     <w:multiLevelType w:val="hybridMultilevel"/>
     <w:tmpl w:val="EF426574"/>
@@ -42174,7 +45682,7 @@
       </w:pPr>
     </w:lvl>
   </w:abstractNum>
-  <w:abstractNum w:abstractNumId="18" w15:restartNumberingAfterBreak="0">
+  <w:abstractNum w:abstractNumId="22" w15:restartNumberingAfterBreak="0">
     <w:nsid w:val="2A5EEC36"/>
     <w:multiLevelType w:val="hybridMultilevel"/>
     <w:tmpl w:val="451EDE12"/>
@@ -42287,7 +45795,7 @@
       </w:rPr>
     </w:lvl>
   </w:abstractNum>
-  <w:abstractNum w:abstractNumId="19" w15:restartNumberingAfterBreak="0">
+  <w:abstractNum w:abstractNumId="23" w15:restartNumberingAfterBreak="0">
     <w:nsid w:val="2C196ADB"/>
     <w:multiLevelType w:val="multilevel"/>
     <w:tmpl w:val="21FE9720"/>
@@ -42400,7 +45908,7 @@
       </w:rPr>
     </w:lvl>
   </w:abstractNum>
-  <w:abstractNum w:abstractNumId="20" w15:restartNumberingAfterBreak="0">
+  <w:abstractNum w:abstractNumId="24" w15:restartNumberingAfterBreak="0">
     <w:nsid w:val="2EC5EEB6"/>
     <w:multiLevelType w:val="hybridMultilevel"/>
     <w:tmpl w:val="1B4EDBF2"/>
@@ -42513,7 +46021,7 @@
       </w:rPr>
     </w:lvl>
   </w:abstractNum>
-  <w:abstractNum w:abstractNumId="21" w15:restartNumberingAfterBreak="0">
+  <w:abstractNum w:abstractNumId="25" w15:restartNumberingAfterBreak="0">
     <w:nsid w:val="317FC298"/>
     <w:multiLevelType w:val="hybridMultilevel"/>
     <w:tmpl w:val="B8762A6A"/>
@@ -42626,7 +46134,7 @@
       </w:rPr>
     </w:lvl>
   </w:abstractNum>
-  <w:abstractNum w:abstractNumId="22" w15:restartNumberingAfterBreak="0">
+  <w:abstractNum w:abstractNumId="26" w15:restartNumberingAfterBreak="0">
     <w:nsid w:val="3597DF70"/>
     <w:multiLevelType w:val="hybridMultilevel"/>
     <w:tmpl w:val="5314A2C6"/>
@@ -42738,7 +46246,7 @@
       </w:rPr>
     </w:lvl>
   </w:abstractNum>
-  <w:abstractNum w:abstractNumId="23" w15:restartNumberingAfterBreak="0">
+  <w:abstractNum w:abstractNumId="27" w15:restartNumberingAfterBreak="0">
     <w:nsid w:val="371B71E9"/>
     <w:multiLevelType w:val="hybridMultilevel"/>
     <w:tmpl w:val="A5CABEEC"/>
@@ -42851,7 +46359,7 @@
       </w:rPr>
     </w:lvl>
   </w:abstractNum>
-  <w:abstractNum w:abstractNumId="24" w15:restartNumberingAfterBreak="0">
+  <w:abstractNum w:abstractNumId="28" w15:restartNumberingAfterBreak="0">
     <w:nsid w:val="38DA3A29"/>
     <w:multiLevelType w:val="hybridMultilevel"/>
     <w:tmpl w:val="891EB0D0"/>
@@ -42964,7 +46472,7 @@
       </w:rPr>
     </w:lvl>
   </w:abstractNum>
-  <w:abstractNum w:abstractNumId="25" w15:restartNumberingAfterBreak="0">
+  <w:abstractNum w:abstractNumId="29" w15:restartNumberingAfterBreak="0">
     <w:nsid w:val="397C1472"/>
     <w:multiLevelType w:val="hybridMultilevel"/>
     <w:tmpl w:val="AA2E5AEE"/>
@@ -43053,7 +46561,7 @@
       </w:pPr>
     </w:lvl>
   </w:abstractNum>
-  <w:abstractNum w:abstractNumId="26" w15:restartNumberingAfterBreak="0">
+  <w:abstractNum w:abstractNumId="30" w15:restartNumberingAfterBreak="0">
     <w:nsid w:val="3B35EDC7"/>
     <w:multiLevelType w:val="hybridMultilevel"/>
     <w:tmpl w:val="D934631A"/>
@@ -43166,7 +46674,7 @@
       </w:rPr>
     </w:lvl>
   </w:abstractNum>
-  <w:abstractNum w:abstractNumId="27" w15:restartNumberingAfterBreak="0">
+  <w:abstractNum w:abstractNumId="31" w15:restartNumberingAfterBreak="0">
     <w:nsid w:val="3BA312BE"/>
     <w:multiLevelType w:val="hybridMultilevel"/>
     <w:tmpl w:val="D7F6B306"/>
@@ -43279,7 +46787,7 @@
       </w:rPr>
     </w:lvl>
   </w:abstractNum>
-  <w:abstractNum w:abstractNumId="28" w15:restartNumberingAfterBreak="0">
+  <w:abstractNum w:abstractNumId="32" w15:restartNumberingAfterBreak="0">
     <w:nsid w:val="3F37481F"/>
     <w:multiLevelType w:val="hybridMultilevel"/>
     <w:tmpl w:val="FFFFFFFF"/>
@@ -43392,7 +46900,7 @@
       </w:rPr>
     </w:lvl>
   </w:abstractNum>
-  <w:abstractNum w:abstractNumId="29" w15:restartNumberingAfterBreak="0">
+  <w:abstractNum w:abstractNumId="33" w15:restartNumberingAfterBreak="0">
     <w:nsid w:val="40873EB2"/>
     <w:multiLevelType w:val="multilevel"/>
     <w:tmpl w:val="CF6CFDD0"/>
@@ -43541,7 +47049,7 @@
       </w:rPr>
     </w:lvl>
   </w:abstractNum>
-  <w:abstractNum w:abstractNumId="30" w15:restartNumberingAfterBreak="0">
+  <w:abstractNum w:abstractNumId="34" w15:restartNumberingAfterBreak="0">
     <w:nsid w:val="415F2CEA"/>
     <w:multiLevelType w:val="hybridMultilevel"/>
     <w:tmpl w:val="317CBEAC"/>
@@ -43654,7 +47162,120 @@
       </w:rPr>
     </w:lvl>
   </w:abstractNum>
-  <w:abstractNum w:abstractNumId="31" w15:restartNumberingAfterBreak="0">
+  <w:abstractNum w:abstractNumId="35" w15:restartNumberingAfterBreak="0">
+    <w:nsid w:val="42D94FAA"/>
+    <w:multiLevelType w:val="hybridMultilevel"/>
+    <w:tmpl w:val="E1D0960E"/>
+    <w:lvl w:ilvl="0" w:tplc="04090001">
+      <w:start w:val="1"/>
+      <w:numFmt w:val="bullet"/>
+      <w:lvlText w:val=""/>
+      <w:lvlJc w:val="left"/>
+      <w:pPr>
+        <w:ind w:left="1440" w:hanging="360"/>
+      </w:pPr>
+      <w:rPr>
+        <w:rFonts w:ascii="Symbol" w:hAnsi="Symbol" w:hint="default"/>
+      </w:rPr>
+    </w:lvl>
+    <w:lvl w:ilvl="1" w:tplc="04090003">
+      <w:start w:val="1"/>
+      <w:numFmt w:val="bullet"/>
+      <w:lvlText w:val="o"/>
+      <w:lvlJc w:val="left"/>
+      <w:pPr>
+        <w:ind w:left="2160" w:hanging="360"/>
+      </w:pPr>
+      <w:rPr>
+        <w:rFonts w:ascii="Courier New" w:hAnsi="Courier New" w:cs="Courier New" w:hint="default"/>
+      </w:rPr>
+    </w:lvl>
+    <w:lvl w:ilvl="2" w:tplc="04090005" w:tentative="1">
+      <w:start w:val="1"/>
+      <w:numFmt w:val="bullet"/>
+      <w:lvlText w:val=""/>
+      <w:lvlJc w:val="left"/>
+      <w:pPr>
+        <w:ind w:left="2880" w:hanging="360"/>
+      </w:pPr>
+      <w:rPr>
+        <w:rFonts w:ascii="Wingdings" w:hAnsi="Wingdings" w:hint="default"/>
+      </w:rPr>
+    </w:lvl>
+    <w:lvl w:ilvl="3" w:tplc="04090001" w:tentative="1">
+      <w:start w:val="1"/>
+      <w:numFmt w:val="bullet"/>
+      <w:lvlText w:val=""/>
+      <w:lvlJc w:val="left"/>
+      <w:pPr>
+        <w:ind w:left="3600" w:hanging="360"/>
+      </w:pPr>
+      <w:rPr>
+        <w:rFonts w:ascii="Symbol" w:hAnsi="Symbol" w:hint="default"/>
+      </w:rPr>
+    </w:lvl>
+    <w:lvl w:ilvl="4" w:tplc="04090003" w:tentative="1">
+      <w:start w:val="1"/>
+      <w:numFmt w:val="bullet"/>
+      <w:lvlText w:val="o"/>
+      <w:lvlJc w:val="left"/>
+      <w:pPr>
+        <w:ind w:left="4320" w:hanging="360"/>
+      </w:pPr>
+      <w:rPr>
+        <w:rFonts w:ascii="Courier New" w:hAnsi="Courier New" w:cs="Courier New" w:hint="default"/>
+      </w:rPr>
+    </w:lvl>
+    <w:lvl w:ilvl="5" w:tplc="04090005" w:tentative="1">
+      <w:start w:val="1"/>
+      <w:numFmt w:val="bullet"/>
+      <w:lvlText w:val=""/>
+      <w:lvlJc w:val="left"/>
+      <w:pPr>
+        <w:ind w:left="5040" w:hanging="360"/>
+      </w:pPr>
+      <w:rPr>
+        <w:rFonts w:ascii="Wingdings" w:hAnsi="Wingdings" w:hint="default"/>
+      </w:rPr>
+    </w:lvl>
+    <w:lvl w:ilvl="6" w:tplc="04090001" w:tentative="1">
+      <w:start w:val="1"/>
+      <w:numFmt w:val="bullet"/>
+      <w:lvlText w:val=""/>
+      <w:lvlJc w:val="left"/>
+      <w:pPr>
+        <w:ind w:left="5760" w:hanging="360"/>
+      </w:pPr>
+      <w:rPr>
+        <w:rFonts w:ascii="Symbol" w:hAnsi="Symbol" w:hint="default"/>
+      </w:rPr>
+    </w:lvl>
+    <w:lvl w:ilvl="7" w:tplc="04090003" w:tentative="1">
+      <w:start w:val="1"/>
+      <w:numFmt w:val="bullet"/>
+      <w:lvlText w:val="o"/>
+      <w:lvlJc w:val="left"/>
+      <w:pPr>
+        <w:ind w:left="6480" w:hanging="360"/>
+      </w:pPr>
+      <w:rPr>
+        <w:rFonts w:ascii="Courier New" w:hAnsi="Courier New" w:cs="Courier New" w:hint="default"/>
+      </w:rPr>
+    </w:lvl>
+    <w:lvl w:ilvl="8" w:tplc="04090005" w:tentative="1">
+      <w:start w:val="1"/>
+      <w:numFmt w:val="bullet"/>
+      <w:lvlText w:val=""/>
+      <w:lvlJc w:val="left"/>
+      <w:pPr>
+        <w:ind w:left="7200" w:hanging="360"/>
+      </w:pPr>
+      <w:rPr>
+        <w:rFonts w:ascii="Wingdings" w:hAnsi="Wingdings" w:hint="default"/>
+      </w:rPr>
+    </w:lvl>
+  </w:abstractNum>
+  <w:abstractNum w:abstractNumId="36" w15:restartNumberingAfterBreak="0">
     <w:nsid w:val="45DDDBCD"/>
     <w:multiLevelType w:val="hybridMultilevel"/>
     <w:tmpl w:val="699AC8FC"/>
@@ -43767,7 +47388,7 @@
       </w:rPr>
     </w:lvl>
   </w:abstractNum>
-  <w:abstractNum w:abstractNumId="32" w15:restartNumberingAfterBreak="0">
+  <w:abstractNum w:abstractNumId="37" w15:restartNumberingAfterBreak="0">
     <w:nsid w:val="4645776B"/>
     <w:multiLevelType w:val="hybridMultilevel"/>
     <w:tmpl w:val="87AEB7E2"/>
@@ -43853,7 +47474,93 @@
       </w:pPr>
     </w:lvl>
   </w:abstractNum>
-  <w:abstractNum w:abstractNumId="33" w15:restartNumberingAfterBreak="0">
+  <w:abstractNum w:abstractNumId="38" w15:restartNumberingAfterBreak="0">
+    <w:nsid w:val="474DDE2F"/>
+    <w:multiLevelType w:val="hybridMultilevel"/>
+    <w:tmpl w:val="7702129A"/>
+    <w:lvl w:ilvl="0" w:tplc="E10C193C">
+      <w:start w:val="1"/>
+      <w:numFmt w:val="decimal"/>
+      <w:lvlText w:val="%1."/>
+      <w:lvlJc w:val="left"/>
+      <w:pPr>
+        <w:ind w:left="720" w:hanging="360"/>
+      </w:pPr>
+    </w:lvl>
+    <w:lvl w:ilvl="1" w:tplc="5EEC0CB4">
+      <w:start w:val="1"/>
+      <w:numFmt w:val="lowerLetter"/>
+      <w:lvlText w:val="%2."/>
+      <w:lvlJc w:val="left"/>
+      <w:pPr>
+        <w:ind w:left="1440" w:hanging="360"/>
+      </w:pPr>
+    </w:lvl>
+    <w:lvl w:ilvl="2" w:tplc="BEBA64C6">
+      <w:start w:val="1"/>
+      <w:numFmt w:val="lowerRoman"/>
+      <w:lvlText w:val="%3."/>
+      <w:lvlJc w:val="right"/>
+      <w:pPr>
+        <w:ind w:left="2160" w:hanging="180"/>
+      </w:pPr>
+    </w:lvl>
+    <w:lvl w:ilvl="3" w:tplc="8D906D52">
+      <w:start w:val="1"/>
+      <w:numFmt w:val="decimal"/>
+      <w:lvlText w:val="%4."/>
+      <w:lvlJc w:val="left"/>
+      <w:pPr>
+        <w:ind w:left="2880" w:hanging="360"/>
+      </w:pPr>
+    </w:lvl>
+    <w:lvl w:ilvl="4" w:tplc="7354C27A">
+      <w:start w:val="1"/>
+      <w:numFmt w:val="lowerLetter"/>
+      <w:lvlText w:val="%5."/>
+      <w:lvlJc w:val="left"/>
+      <w:pPr>
+        <w:ind w:left="3600" w:hanging="360"/>
+      </w:pPr>
+    </w:lvl>
+    <w:lvl w:ilvl="5" w:tplc="537AC59C">
+      <w:start w:val="1"/>
+      <w:numFmt w:val="lowerRoman"/>
+      <w:lvlText w:val="%6."/>
+      <w:lvlJc w:val="right"/>
+      <w:pPr>
+        <w:ind w:left="4320" w:hanging="180"/>
+      </w:pPr>
+    </w:lvl>
+    <w:lvl w:ilvl="6" w:tplc="6DD6323E">
+      <w:start w:val="1"/>
+      <w:numFmt w:val="decimal"/>
+      <w:lvlText w:val="%7."/>
+      <w:lvlJc w:val="left"/>
+      <w:pPr>
+        <w:ind w:left="5040" w:hanging="360"/>
+      </w:pPr>
+    </w:lvl>
+    <w:lvl w:ilvl="7" w:tplc="C214EDE2">
+      <w:start w:val="1"/>
+      <w:numFmt w:val="lowerLetter"/>
+      <w:lvlText w:val="%8."/>
+      <w:lvlJc w:val="left"/>
+      <w:pPr>
+        <w:ind w:left="5760" w:hanging="360"/>
+      </w:pPr>
+    </w:lvl>
+    <w:lvl w:ilvl="8" w:tplc="B4E066A4">
+      <w:start w:val="1"/>
+      <w:numFmt w:val="lowerRoman"/>
+      <w:lvlText w:val="%9."/>
+      <w:lvlJc w:val="right"/>
+      <w:pPr>
+        <w:ind w:left="6480" w:hanging="180"/>
+      </w:pPr>
+    </w:lvl>
+  </w:abstractNum>
+  <w:abstractNum w:abstractNumId="39" w15:restartNumberingAfterBreak="0">
     <w:nsid w:val="4757FEF2"/>
     <w:multiLevelType w:val="hybridMultilevel"/>
     <w:tmpl w:val="A030E674"/>
@@ -43966,7 +47673,7 @@
       </w:rPr>
     </w:lvl>
   </w:abstractNum>
-  <w:abstractNum w:abstractNumId="34" w15:restartNumberingAfterBreak="0">
+  <w:abstractNum w:abstractNumId="40" w15:restartNumberingAfterBreak="0">
     <w:nsid w:val="480F957C"/>
     <w:multiLevelType w:val="hybridMultilevel"/>
     <w:tmpl w:val="FFFFFFFF"/>
@@ -44079,7 +47786,7 @@
       </w:rPr>
     </w:lvl>
   </w:abstractNum>
-  <w:abstractNum w:abstractNumId="35" w15:restartNumberingAfterBreak="0">
+  <w:abstractNum w:abstractNumId="41" w15:restartNumberingAfterBreak="0">
     <w:nsid w:val="49076236"/>
     <w:multiLevelType w:val="hybridMultilevel"/>
     <w:tmpl w:val="B6508B72"/>
@@ -44168,7 +47875,96 @@
       </w:pPr>
     </w:lvl>
   </w:abstractNum>
-  <w:abstractNum w:abstractNumId="36" w15:restartNumberingAfterBreak="0">
+  <w:abstractNum w:abstractNumId="42" w15:restartNumberingAfterBreak="0">
+    <w:nsid w:val="4B2468ED"/>
+    <w:multiLevelType w:val="hybridMultilevel"/>
+    <w:tmpl w:val="2FF06F04"/>
+    <w:lvl w:ilvl="0" w:tplc="04090019">
+      <w:start w:val="1"/>
+      <w:numFmt w:val="lowerLetter"/>
+      <w:lvlText w:val="%1."/>
+      <w:lvlJc w:val="left"/>
+      <w:pPr>
+        <w:ind w:left="720" w:hanging="360"/>
+      </w:pPr>
+      <w:rPr>
+        <w:rFonts w:hint="default"/>
+      </w:rPr>
+    </w:lvl>
+    <w:lvl w:ilvl="1" w:tplc="04090019" w:tentative="1">
+      <w:start w:val="1"/>
+      <w:numFmt w:val="lowerLetter"/>
+      <w:lvlText w:val="%2."/>
+      <w:lvlJc w:val="left"/>
+      <w:pPr>
+        <w:ind w:left="1440" w:hanging="360"/>
+      </w:pPr>
+    </w:lvl>
+    <w:lvl w:ilvl="2" w:tplc="0409001B" w:tentative="1">
+      <w:start w:val="1"/>
+      <w:numFmt w:val="lowerRoman"/>
+      <w:lvlText w:val="%3."/>
+      <w:lvlJc w:val="right"/>
+      <w:pPr>
+        <w:ind w:left="2160" w:hanging="180"/>
+      </w:pPr>
+    </w:lvl>
+    <w:lvl w:ilvl="3" w:tplc="0409000F" w:tentative="1">
+      <w:start w:val="1"/>
+      <w:numFmt w:val="decimal"/>
+      <w:lvlText w:val="%4."/>
+      <w:lvlJc w:val="left"/>
+      <w:pPr>
+        <w:ind w:left="2880" w:hanging="360"/>
+      </w:pPr>
+    </w:lvl>
+    <w:lvl w:ilvl="4" w:tplc="04090019" w:tentative="1">
+      <w:start w:val="1"/>
+      <w:numFmt w:val="lowerLetter"/>
+      <w:lvlText w:val="%5."/>
+      <w:lvlJc w:val="left"/>
+      <w:pPr>
+        <w:ind w:left="3600" w:hanging="360"/>
+      </w:pPr>
+    </w:lvl>
+    <w:lvl w:ilvl="5" w:tplc="0409001B" w:tentative="1">
+      <w:start w:val="1"/>
+      <w:numFmt w:val="lowerRoman"/>
+      <w:lvlText w:val="%6."/>
+      <w:lvlJc w:val="right"/>
+      <w:pPr>
+        <w:ind w:left="4320" w:hanging="180"/>
+      </w:pPr>
+    </w:lvl>
+    <w:lvl w:ilvl="6" w:tplc="0409000F" w:tentative="1">
+      <w:start w:val="1"/>
+      <w:numFmt w:val="decimal"/>
+      <w:lvlText w:val="%7."/>
+      <w:lvlJc w:val="left"/>
+      <w:pPr>
+        <w:ind w:left="5040" w:hanging="360"/>
+      </w:pPr>
+    </w:lvl>
+    <w:lvl w:ilvl="7" w:tplc="04090019" w:tentative="1">
+      <w:start w:val="1"/>
+      <w:numFmt w:val="lowerLetter"/>
+      <w:lvlText w:val="%8."/>
+      <w:lvlJc w:val="left"/>
+      <w:pPr>
+        <w:ind w:left="5760" w:hanging="360"/>
+      </w:pPr>
+    </w:lvl>
+    <w:lvl w:ilvl="8" w:tplc="0409001B" w:tentative="1">
+      <w:start w:val="1"/>
+      <w:numFmt w:val="lowerRoman"/>
+      <w:lvlText w:val="%9."/>
+      <w:lvlJc w:val="right"/>
+      <w:pPr>
+        <w:ind w:left="6480" w:hanging="180"/>
+      </w:pPr>
+    </w:lvl>
+  </w:abstractNum>
+  <w:abstractNum w:abstractNumId="43" w15:restartNumberingAfterBreak="0">
     <w:nsid w:val="4C083152"/>
     <w:multiLevelType w:val="hybridMultilevel"/>
     <w:tmpl w:val="9ADC6ADE"/>
@@ -44281,7 +48077,7 @@
       </w:rPr>
     </w:lvl>
   </w:abstractNum>
-  <w:abstractNum w:abstractNumId="37" w15:restartNumberingAfterBreak="0">
+  <w:abstractNum w:abstractNumId="44" w15:restartNumberingAfterBreak="0">
     <w:nsid w:val="4D952777"/>
     <w:multiLevelType w:val="hybridMultilevel"/>
     <w:tmpl w:val="BD282E6E"/>
@@ -44394,7 +48190,7 @@
       </w:rPr>
     </w:lvl>
   </w:abstractNum>
-  <w:abstractNum w:abstractNumId="38" w15:restartNumberingAfterBreak="0">
+  <w:abstractNum w:abstractNumId="45" w15:restartNumberingAfterBreak="0">
     <w:nsid w:val="4F3162E7"/>
     <w:multiLevelType w:val="multilevel"/>
     <w:tmpl w:val="22127B60"/>
@@ -44543,7 +48339,7 @@
       </w:rPr>
     </w:lvl>
   </w:abstractNum>
-  <w:abstractNum w:abstractNumId="39" w15:restartNumberingAfterBreak="0">
+  <w:abstractNum w:abstractNumId="46" w15:restartNumberingAfterBreak="0">
     <w:nsid w:val="4F4F3FEA"/>
     <w:multiLevelType w:val="hybridMultilevel"/>
     <w:tmpl w:val="E786C19A"/>
@@ -44656,7 +48452,7 @@
       </w:rPr>
     </w:lvl>
   </w:abstractNum>
-  <w:abstractNum w:abstractNumId="40" w15:restartNumberingAfterBreak="0">
+  <w:abstractNum w:abstractNumId="47" w15:restartNumberingAfterBreak="0">
     <w:nsid w:val="4F8EE4D1"/>
     <w:multiLevelType w:val="hybridMultilevel"/>
     <w:tmpl w:val="FFFFFFFF"/>
@@ -44769,7 +48565,96 @@
       </w:rPr>
     </w:lvl>
   </w:abstractNum>
-  <w:abstractNum w:abstractNumId="41" w15:restartNumberingAfterBreak="0">
+  <w:abstractNum w:abstractNumId="48" w15:restartNumberingAfterBreak="0">
+    <w:nsid w:val="513400BF"/>
+    <w:multiLevelType w:val="hybridMultilevel"/>
+    <w:tmpl w:val="E97846AA"/>
+    <w:lvl w:ilvl="0" w:tplc="0409000F">
+      <w:start w:val="1"/>
+      <w:numFmt w:val="decimal"/>
+      <w:lvlText w:val="%1."/>
+      <w:lvlJc w:val="left"/>
+      <w:pPr>
+        <w:ind w:left="720" w:hanging="360"/>
+      </w:pPr>
+      <w:rPr>
+        <w:rFonts w:hint="default"/>
+      </w:rPr>
+    </w:lvl>
+    <w:lvl w:ilvl="1" w:tplc="04090019" w:tentative="1">
+      <w:start w:val="1"/>
+      <w:numFmt w:val="lowerLetter"/>
+      <w:lvlText w:val="%2."/>
+      <w:lvlJc w:val="left"/>
+      <w:pPr>
+        <w:ind w:left="1440" w:hanging="360"/>
+      </w:pPr>
+    </w:lvl>
+    <w:lvl w:ilvl="2" w:tplc="0409001B" w:tentative="1">
+      <w:start w:val="1"/>
+      <w:numFmt w:val="lowerRoman"/>
+      <w:lvlText w:val="%3."/>
+      <w:lvlJc w:val="right"/>
+      <w:pPr>
+        <w:ind w:left="2160" w:hanging="180"/>
+      </w:pPr>
+    </w:lvl>
+    <w:lvl w:ilvl="3" w:tplc="0409000F" w:tentative="1">
+      <w:start w:val="1"/>
+      <w:numFmt w:val="decimal"/>
+      <w:lvlText w:val="%4."/>
+      <w:lvlJc w:val="left"/>
+      <w:pPr>
+        <w:ind w:left="2880" w:hanging="360"/>
+      </w:pPr>
+    </w:lvl>
+    <w:lvl w:ilvl="4" w:tplc="04090019" w:tentative="1">
+      <w:start w:val="1"/>
+      <w:numFmt w:val="lowerLetter"/>
+      <w:lvlText w:val="%5."/>
+      <w:lvlJc w:val="left"/>
+      <w:pPr>
+        <w:ind w:left="3600" w:hanging="360"/>
+      </w:pPr>
+    </w:lvl>
+    <w:lvl w:ilvl="5" w:tplc="0409001B" w:tentative="1">
+      <w:start w:val="1"/>
+      <w:numFmt w:val="lowerRoman"/>
+      <w:lvlText w:val="%6."/>
+      <w:lvlJc w:val="right"/>
+      <w:pPr>
+        <w:ind w:left="4320" w:hanging="180"/>
+      </w:pPr>
+    </w:lvl>
+    <w:lvl w:ilvl="6" w:tplc="0409000F" w:tentative="1">
+      <w:start w:val="1"/>
+      <w:numFmt w:val="decimal"/>
+      <w:lvlText w:val="%7."/>
+      <w:lvlJc w:val="left"/>
+      <w:pPr>
+        <w:ind w:left="5040" w:hanging="360"/>
+      </w:pPr>
+    </w:lvl>
+    <w:lvl w:ilvl="7" w:tplc="04090019" w:tentative="1">
+      <w:start w:val="1"/>
+      <w:numFmt w:val="lowerLetter"/>
+      <w:lvlText w:val="%8."/>
+      <w:lvlJc w:val="left"/>
+      <w:pPr>
+        <w:ind w:left="5760" w:hanging="360"/>
+      </w:pPr>
+    </w:lvl>
+    <w:lvl w:ilvl="8" w:tplc="0409001B" w:tentative="1">
+      <w:start w:val="1"/>
+      <w:numFmt w:val="lowerRoman"/>
+      <w:lvlText w:val="%9."/>
+      <w:lvlJc w:val="right"/>
+      <w:pPr>
+        <w:ind w:left="6480" w:hanging="180"/>
+      </w:pPr>
+    </w:lvl>
+  </w:abstractNum>
+  <w:abstractNum w:abstractNumId="49" w15:restartNumberingAfterBreak="0">
     <w:nsid w:val="51684F41"/>
     <w:multiLevelType w:val="hybridMultilevel"/>
     <w:tmpl w:val="8FF651C2"/>
@@ -44882,7 +48767,7 @@
       </w:rPr>
     </w:lvl>
   </w:abstractNum>
-  <w:abstractNum w:abstractNumId="42" w15:restartNumberingAfterBreak="0">
+  <w:abstractNum w:abstractNumId="50" w15:restartNumberingAfterBreak="0">
     <w:nsid w:val="531F1A97"/>
     <w:multiLevelType w:val="hybridMultilevel"/>
     <w:tmpl w:val="B0448C50"/>
@@ -44995,7 +48880,7 @@
       </w:rPr>
     </w:lvl>
   </w:abstractNum>
-  <w:abstractNum w:abstractNumId="43" w15:restartNumberingAfterBreak="0">
+  <w:abstractNum w:abstractNumId="51" w15:restartNumberingAfterBreak="0">
     <w:nsid w:val="53D6EEA3"/>
     <w:multiLevelType w:val="hybridMultilevel"/>
     <w:tmpl w:val="1C08CB0A"/>
@@ -45108,7 +48993,7 @@
       </w:rPr>
     </w:lvl>
   </w:abstractNum>
-  <w:abstractNum w:abstractNumId="44" w15:restartNumberingAfterBreak="0">
+  <w:abstractNum w:abstractNumId="52" w15:restartNumberingAfterBreak="0">
     <w:nsid w:val="558F8799"/>
     <w:multiLevelType w:val="hybridMultilevel"/>
     <w:tmpl w:val="A8BA8A86"/>
@@ -45235,7 +49120,7 @@
       </w:rPr>
     </w:lvl>
   </w:abstractNum>
-  <w:abstractNum w:abstractNumId="45" w15:restartNumberingAfterBreak="0">
+  <w:abstractNum w:abstractNumId="53" w15:restartNumberingAfterBreak="0">
     <w:nsid w:val="55C1177B"/>
     <w:multiLevelType w:val="hybridMultilevel"/>
     <w:tmpl w:val="4B320B5C"/>
@@ -45348,7 +49233,7 @@
       </w:rPr>
     </w:lvl>
   </w:abstractNum>
-  <w:abstractNum w:abstractNumId="46" w15:restartNumberingAfterBreak="0">
+  <w:abstractNum w:abstractNumId="54" w15:restartNumberingAfterBreak="0">
     <w:nsid w:val="573760A1"/>
     <w:multiLevelType w:val="hybridMultilevel"/>
     <w:tmpl w:val="4AE82C5E"/>
@@ -45434,7 +49319,7 @@
       </w:pPr>
     </w:lvl>
   </w:abstractNum>
-  <w:abstractNum w:abstractNumId="47" w15:restartNumberingAfterBreak="0">
+  <w:abstractNum w:abstractNumId="55" w15:restartNumberingAfterBreak="0">
     <w:nsid w:val="57B750AC"/>
     <w:multiLevelType w:val="hybridMultilevel"/>
     <w:tmpl w:val="3B6CF1C0"/>
@@ -45574,7 +49459,7 @@
       </w:rPr>
     </w:lvl>
   </w:abstractNum>
-  <w:abstractNum w:abstractNumId="48" w15:restartNumberingAfterBreak="0">
+  <w:abstractNum w:abstractNumId="56" w15:restartNumberingAfterBreak="0">
     <w:nsid w:val="59817F58"/>
     <w:multiLevelType w:val="hybridMultilevel"/>
     <w:tmpl w:val="376206AE"/>
@@ -45687,7 +49572,7 @@
       </w:rPr>
     </w:lvl>
   </w:abstractNum>
-  <w:abstractNum w:abstractNumId="49" w15:restartNumberingAfterBreak="0">
+  <w:abstractNum w:abstractNumId="57" w15:restartNumberingAfterBreak="0">
     <w:nsid w:val="598F4C1D"/>
     <w:multiLevelType w:val="hybridMultilevel"/>
     <w:tmpl w:val="39D4F720"/>
@@ -45800,7 +49685,7 @@
       </w:rPr>
     </w:lvl>
   </w:abstractNum>
-  <w:abstractNum w:abstractNumId="50" w15:restartNumberingAfterBreak="0">
+  <w:abstractNum w:abstractNumId="58" w15:restartNumberingAfterBreak="0">
     <w:nsid w:val="59C0B907"/>
     <w:multiLevelType w:val="hybridMultilevel"/>
     <w:tmpl w:val="A4F2789C"/>
@@ -45913,7 +49798,7 @@
       </w:rPr>
     </w:lvl>
   </w:abstractNum>
-  <w:abstractNum w:abstractNumId="51" w15:restartNumberingAfterBreak="0">
+  <w:abstractNum w:abstractNumId="59" w15:restartNumberingAfterBreak="0">
     <w:nsid w:val="59CA2250"/>
     <w:multiLevelType w:val="hybridMultilevel"/>
     <w:tmpl w:val="331C45EE"/>
@@ -46033,7 +49918,7 @@
       </w:rPr>
     </w:lvl>
   </w:abstractNum>
-  <w:abstractNum w:abstractNumId="52" w15:restartNumberingAfterBreak="0">
+  <w:abstractNum w:abstractNumId="60" w15:restartNumberingAfterBreak="0">
     <w:nsid w:val="5AEF5398"/>
     <w:multiLevelType w:val="hybridMultilevel"/>
     <w:tmpl w:val="05887D48"/>
@@ -46122,7 +50007,7 @@
       </w:pPr>
     </w:lvl>
   </w:abstractNum>
-  <w:abstractNum w:abstractNumId="53" w15:restartNumberingAfterBreak="0">
+  <w:abstractNum w:abstractNumId="61" w15:restartNumberingAfterBreak="0">
     <w:nsid w:val="5B4EF8D5"/>
     <w:multiLevelType w:val="hybridMultilevel"/>
     <w:tmpl w:val="E702E9E0"/>
@@ -46238,7 +50123,7 @@
       </w:rPr>
     </w:lvl>
   </w:abstractNum>
-  <w:abstractNum w:abstractNumId="54" w15:restartNumberingAfterBreak="0">
+  <w:abstractNum w:abstractNumId="62" w15:restartNumberingAfterBreak="0">
     <w:nsid w:val="5B8303CF"/>
     <w:multiLevelType w:val="hybridMultilevel"/>
     <w:tmpl w:val="9F7A8C06"/>
@@ -46378,7 +50263,7 @@
       </w:rPr>
     </w:lvl>
   </w:abstractNum>
-  <w:abstractNum w:abstractNumId="55" w15:restartNumberingAfterBreak="0">
+  <w:abstractNum w:abstractNumId="63" w15:restartNumberingAfterBreak="0">
     <w:nsid w:val="5C2D78C0"/>
     <w:multiLevelType w:val="hybridMultilevel"/>
     <w:tmpl w:val="46628546"/>
@@ -46518,7 +50403,7 @@
       </w:rPr>
     </w:lvl>
   </w:abstractNum>
-  <w:abstractNum w:abstractNumId="56" w15:restartNumberingAfterBreak="0">
+  <w:abstractNum w:abstractNumId="64" w15:restartNumberingAfterBreak="0">
     <w:nsid w:val="5CB350A8"/>
     <w:multiLevelType w:val="hybridMultilevel"/>
     <w:tmpl w:val="DB24B752"/>
@@ -46604,7 +50489,7 @@
       </w:pPr>
     </w:lvl>
   </w:abstractNum>
-  <w:abstractNum w:abstractNumId="57" w15:restartNumberingAfterBreak="0">
+  <w:abstractNum w:abstractNumId="65" w15:restartNumberingAfterBreak="0">
     <w:nsid w:val="5CDE647E"/>
     <w:multiLevelType w:val="hybridMultilevel"/>
     <w:tmpl w:val="00BC90BC"/>
@@ -46731,7 +50616,7 @@
       </w:rPr>
     </w:lvl>
   </w:abstractNum>
-  <w:abstractNum w:abstractNumId="58" w15:restartNumberingAfterBreak="0">
+  <w:abstractNum w:abstractNumId="66" w15:restartNumberingAfterBreak="0">
     <w:nsid w:val="5E699DBE"/>
     <w:multiLevelType w:val="hybridMultilevel"/>
     <w:tmpl w:val="90CEBAE8"/>
@@ -46844,7 +50729,7 @@
       </w:rPr>
     </w:lvl>
   </w:abstractNum>
-  <w:abstractNum w:abstractNumId="59" w15:restartNumberingAfterBreak="0">
+  <w:abstractNum w:abstractNumId="67" w15:restartNumberingAfterBreak="0">
     <w:nsid w:val="5E73259E"/>
     <w:multiLevelType w:val="hybridMultilevel"/>
     <w:tmpl w:val="ABD45BDE"/>
@@ -46933,7 +50818,7 @@
       </w:pPr>
     </w:lvl>
   </w:abstractNum>
-  <w:abstractNum w:abstractNumId="60" w15:restartNumberingAfterBreak="0">
+  <w:abstractNum w:abstractNumId="68" w15:restartNumberingAfterBreak="0">
     <w:nsid w:val="5E9E27B9"/>
     <w:multiLevelType w:val="multilevel"/>
     <w:tmpl w:val="20EC70DC"/>
@@ -47082,7 +50967,96 @@
       </w:rPr>
     </w:lvl>
   </w:abstractNum>
-  <w:abstractNum w:abstractNumId="61" w15:restartNumberingAfterBreak="0">
+  <w:abstractNum w:abstractNumId="69" w15:restartNumberingAfterBreak="0">
+    <w:nsid w:val="5F905BE6"/>
+    <w:multiLevelType w:val="hybridMultilevel"/>
+    <w:tmpl w:val="0A98A2A8"/>
+    <w:lvl w:ilvl="0" w:tplc="04090019">
+      <w:start w:val="1"/>
+      <w:numFmt w:val="lowerLetter"/>
+      <w:lvlText w:val="%1."/>
+      <w:lvlJc w:val="left"/>
+      <w:pPr>
+        <w:ind w:left="720" w:hanging="360"/>
+      </w:pPr>
+      <w:rPr>
+        <w:rFonts w:hint="default"/>
+      </w:rPr>
+    </w:lvl>
+    <w:lvl w:ilvl="1" w:tplc="04090019" w:tentative="1">
+      <w:start w:val="1"/>
+      <w:numFmt w:val="lowerLetter"/>
+      <w:lvlText w:val="%2."/>
+      <w:lvlJc w:val="left"/>
+      <w:pPr>
+        <w:ind w:left="1440" w:hanging="360"/>
+      </w:pPr>
+    </w:lvl>
+    <w:lvl w:ilvl="2" w:tplc="0409001B" w:tentative="1">
+      <w:start w:val="1"/>
+      <w:numFmt w:val="lowerRoman"/>
+      <w:lvlText w:val="%3."/>
+      <w:lvlJc w:val="right"/>
+      <w:pPr>
+        <w:ind w:left="2160" w:hanging="180"/>
+      </w:pPr>
+    </w:lvl>
+    <w:lvl w:ilvl="3" w:tplc="0409000F" w:tentative="1">
+      <w:start w:val="1"/>
+      <w:numFmt w:val="decimal"/>
+      <w:lvlText w:val="%4."/>
+      <w:lvlJc w:val="left"/>
+      <w:pPr>
+        <w:ind w:left="2880" w:hanging="360"/>
+      </w:pPr>
+    </w:lvl>
+    <w:lvl w:ilvl="4" w:tplc="04090019" w:tentative="1">
+      <w:start w:val="1"/>
+      <w:numFmt w:val="lowerLetter"/>
+      <w:lvlText w:val="%5."/>
+      <w:lvlJc w:val="left"/>
+      <w:pPr>
+        <w:ind w:left="3600" w:hanging="360"/>
+      </w:pPr>
+    </w:lvl>
+    <w:lvl w:ilvl="5" w:tplc="0409001B" w:tentative="1">
+      <w:start w:val="1"/>
+      <w:numFmt w:val="lowerRoman"/>
+      <w:lvlText w:val="%6."/>
+      <w:lvlJc w:val="right"/>
+      <w:pPr>
+        <w:ind w:left="4320" w:hanging="180"/>
+      </w:pPr>
+    </w:lvl>
+    <w:lvl w:ilvl="6" w:tplc="0409000F" w:tentative="1">
+      <w:start w:val="1"/>
+      <w:numFmt w:val="decimal"/>
+      <w:lvlText w:val="%7."/>
+      <w:lvlJc w:val="left"/>
+      <w:pPr>
+        <w:ind w:left="5040" w:hanging="360"/>
+      </w:pPr>
+    </w:lvl>
+    <w:lvl w:ilvl="7" w:tplc="04090019" w:tentative="1">
+      <w:start w:val="1"/>
+      <w:numFmt w:val="lowerLetter"/>
+      <w:lvlText w:val="%8."/>
+      <w:lvlJc w:val="left"/>
+      <w:pPr>
+        <w:ind w:left="5760" w:hanging="360"/>
+      </w:pPr>
+    </w:lvl>
+    <w:lvl w:ilvl="8" w:tplc="0409001B" w:tentative="1">
+      <w:start w:val="1"/>
+      <w:numFmt w:val="lowerRoman"/>
+      <w:lvlText w:val="%9."/>
+      <w:lvlJc w:val="right"/>
+      <w:pPr>
+        <w:ind w:left="6480" w:hanging="180"/>
+      </w:pPr>
+    </w:lvl>
+  </w:abstractNum>
+  <w:abstractNum w:abstractNumId="70" w15:restartNumberingAfterBreak="0">
     <w:nsid w:val="5F90DB00"/>
     <w:multiLevelType w:val="hybridMultilevel"/>
     <w:tmpl w:val="58B2FC3C"/>
@@ -47195,7 +51169,7 @@
       </w:rPr>
     </w:lvl>
   </w:abstractNum>
-  <w:abstractNum w:abstractNumId="62" w15:restartNumberingAfterBreak="0">
+  <w:abstractNum w:abstractNumId="71" w15:restartNumberingAfterBreak="0">
     <w:nsid w:val="607E2EB2"/>
     <w:multiLevelType w:val="hybridMultilevel"/>
     <w:tmpl w:val="13E8F59A"/>
@@ -47308,7 +51282,7 @@
       </w:rPr>
     </w:lvl>
   </w:abstractNum>
-  <w:abstractNum w:abstractNumId="63" w15:restartNumberingAfterBreak="0">
+  <w:abstractNum w:abstractNumId="72" w15:restartNumberingAfterBreak="0">
     <w:nsid w:val="63975401"/>
     <w:multiLevelType w:val="hybridMultilevel"/>
     <w:tmpl w:val="9A261DC4"/>
@@ -47394,7 +51368,7 @@
       </w:pPr>
     </w:lvl>
   </w:abstractNum>
-  <w:abstractNum w:abstractNumId="64" w15:restartNumberingAfterBreak="0">
+  <w:abstractNum w:abstractNumId="73" w15:restartNumberingAfterBreak="0">
     <w:nsid w:val="65F3A888"/>
     <w:multiLevelType w:val="hybridMultilevel"/>
     <w:tmpl w:val="0A1C19A8"/>
@@ -47507,7 +51481,7 @@
       </w:rPr>
     </w:lvl>
   </w:abstractNum>
-  <w:abstractNum w:abstractNumId="65" w15:restartNumberingAfterBreak="0">
+  <w:abstractNum w:abstractNumId="74" w15:restartNumberingAfterBreak="0">
     <w:nsid w:val="673526DE"/>
     <w:multiLevelType w:val="hybridMultilevel"/>
     <w:tmpl w:val="BA805792"/>
@@ -47596,7 +51570,7 @@
       </w:pPr>
     </w:lvl>
   </w:abstractNum>
-  <w:abstractNum w:abstractNumId="66" w15:restartNumberingAfterBreak="0">
+  <w:abstractNum w:abstractNumId="75" w15:restartNumberingAfterBreak="0">
     <w:nsid w:val="6A3091A7"/>
     <w:multiLevelType w:val="hybridMultilevel"/>
     <w:tmpl w:val="A06E0258"/>
@@ -47723,7 +51697,7 @@
       </w:rPr>
     </w:lvl>
   </w:abstractNum>
-  <w:abstractNum w:abstractNumId="67" w15:restartNumberingAfterBreak="0">
+  <w:abstractNum w:abstractNumId="76" w15:restartNumberingAfterBreak="0">
     <w:nsid w:val="6AC96D83"/>
     <w:multiLevelType w:val="hybridMultilevel"/>
     <w:tmpl w:val="091609F2"/>
@@ -47812,7 +51786,7 @@
       </w:pPr>
     </w:lvl>
   </w:abstractNum>
-  <w:abstractNum w:abstractNumId="68" w15:restartNumberingAfterBreak="0">
+  <w:abstractNum w:abstractNumId="77" w15:restartNumberingAfterBreak="0">
     <w:nsid w:val="6B7FDD12"/>
     <w:multiLevelType w:val="hybridMultilevel"/>
     <w:tmpl w:val="AA2CFCA4"/>
@@ -47925,7 +51899,7 @@
       </w:rPr>
     </w:lvl>
   </w:abstractNum>
-  <w:abstractNum w:abstractNumId="69" w15:restartNumberingAfterBreak="0">
+  <w:abstractNum w:abstractNumId="78" w15:restartNumberingAfterBreak="0">
     <w:nsid w:val="6E9D43B3"/>
     <w:multiLevelType w:val="hybridMultilevel"/>
     <w:tmpl w:val="4118883C"/>
@@ -48014,7 +51988,7 @@
       </w:pPr>
     </w:lvl>
   </w:abstractNum>
-  <w:abstractNum w:abstractNumId="70" w15:restartNumberingAfterBreak="0">
+  <w:abstractNum w:abstractNumId="79" w15:restartNumberingAfterBreak="0">
     <w:nsid w:val="6EF04751"/>
     <w:multiLevelType w:val="multilevel"/>
     <w:tmpl w:val="5F20D386"/>
@@ -48163,7 +52137,7 @@
       </w:rPr>
     </w:lvl>
   </w:abstractNum>
-  <w:abstractNum w:abstractNumId="71" w15:restartNumberingAfterBreak="0">
+  <w:abstractNum w:abstractNumId="80" w15:restartNumberingAfterBreak="0">
     <w:nsid w:val="6F8B67BB"/>
     <w:multiLevelType w:val="hybridMultilevel"/>
     <w:tmpl w:val="C93C9B16"/>
@@ -48303,7 +52277,7 @@
       </w:rPr>
     </w:lvl>
   </w:abstractNum>
-  <w:abstractNum w:abstractNumId="72" w15:restartNumberingAfterBreak="0">
+  <w:abstractNum w:abstractNumId="81" w15:restartNumberingAfterBreak="0">
     <w:nsid w:val="7193684E"/>
     <w:multiLevelType w:val="multilevel"/>
     <w:tmpl w:val="DBACD7A2"/>
@@ -48424,7 +52398,7 @@
       </w:rPr>
     </w:lvl>
   </w:abstractNum>
-  <w:abstractNum w:abstractNumId="73" w15:restartNumberingAfterBreak="0">
+  <w:abstractNum w:abstractNumId="82" w15:restartNumberingAfterBreak="0">
     <w:nsid w:val="72FB4E1B"/>
     <w:multiLevelType w:val="hybridMultilevel"/>
     <w:tmpl w:val="1A5C85C8"/>
@@ -48537,7 +52511,7 @@
       </w:rPr>
     </w:lvl>
   </w:abstractNum>
-  <w:abstractNum w:abstractNumId="74" w15:restartNumberingAfterBreak="0">
+  <w:abstractNum w:abstractNumId="83" w15:restartNumberingAfterBreak="0">
     <w:nsid w:val="761BC13A"/>
     <w:multiLevelType w:val="hybridMultilevel"/>
     <w:tmpl w:val="60D0915E"/>
@@ -48650,7 +52624,7 @@
       </w:rPr>
     </w:lvl>
   </w:abstractNum>
-  <w:abstractNum w:abstractNumId="75" w15:restartNumberingAfterBreak="0">
+  <w:abstractNum w:abstractNumId="84" w15:restartNumberingAfterBreak="0">
     <w:nsid w:val="76E173DD"/>
     <w:multiLevelType w:val="hybridMultilevel"/>
     <w:tmpl w:val="8F82142A"/>
@@ -48736,7 +52710,7 @@
       </w:pPr>
     </w:lvl>
   </w:abstractNum>
-  <w:abstractNum w:abstractNumId="76" w15:restartNumberingAfterBreak="0">
+  <w:abstractNum w:abstractNumId="85" w15:restartNumberingAfterBreak="0">
     <w:nsid w:val="77D57E18"/>
     <w:multiLevelType w:val="hybridMultilevel"/>
     <w:tmpl w:val="6D584AC4"/>
@@ -48825,7 +52799,96 @@
       </w:pPr>
     </w:lvl>
   </w:abstractNum>
-  <w:abstractNum w:abstractNumId="77" w15:restartNumberingAfterBreak="0">
+  <w:abstractNum w:abstractNumId="86" w15:restartNumberingAfterBreak="0">
+    <w:nsid w:val="7A3B037A"/>
+    <w:multiLevelType w:val="hybridMultilevel"/>
+    <w:tmpl w:val="86AC1C6E"/>
+    <w:lvl w:ilvl="0" w:tplc="57048B54">
+      <w:start w:val="1"/>
+      <w:numFmt w:val="decimal"/>
+      <w:lvlText w:val="%1."/>
+      <w:lvlJc w:val="left"/>
+      <w:pPr>
+        <w:ind w:left="1080" w:hanging="360"/>
+      </w:pPr>
+      <w:rPr>
+        <w:rFonts w:hint="default"/>
+      </w:rPr>
+    </w:lvl>
+    <w:lvl w:ilvl="1" w:tplc="04090019" w:tentative="1">
+      <w:start w:val="1"/>
+      <w:numFmt w:val="lowerLetter"/>
+      <w:lvlText w:val="%2."/>
+      <w:lvlJc w:val="left"/>
+      <w:pPr>
+        <w:ind w:left="1800" w:hanging="360"/>
+      </w:pPr>
+    </w:lvl>
+    <w:lvl w:ilvl="2" w:tplc="0409001B" w:tentative="1">
+      <w:start w:val="1"/>
+      <w:numFmt w:val="lowerRoman"/>
+      <w:lvlText w:val="%3."/>
+      <w:lvlJc w:val="right"/>
+      <w:pPr>
+        <w:ind w:left="2520" w:hanging="180"/>
+      </w:pPr>
+    </w:lvl>
+    <w:lvl w:ilvl="3" w:tplc="0409000F" w:tentative="1">
+      <w:start w:val="1"/>
+      <w:numFmt w:val="decimal"/>
+      <w:lvlText w:val="%4."/>
+      <w:lvlJc w:val="left"/>
+      <w:pPr>
+        <w:ind w:left="3240" w:hanging="360"/>
+      </w:pPr>
+    </w:lvl>
+    <w:lvl w:ilvl="4" w:tplc="04090019" w:tentative="1">
+      <w:start w:val="1"/>
+      <w:numFmt w:val="lowerLetter"/>
+      <w:lvlText w:val="%5."/>
+      <w:lvlJc w:val="left"/>
+      <w:pPr>
+        <w:ind w:left="3960" w:hanging="360"/>
+      </w:pPr>
+    </w:lvl>
+    <w:lvl w:ilvl="5" w:tplc="0409001B" w:tentative="1">
+      <w:start w:val="1"/>
+      <w:numFmt w:val="lowerRoman"/>
+      <w:lvlText w:val="%6."/>
+      <w:lvlJc w:val="right"/>
+      <w:pPr>
+        <w:ind w:left="4680" w:hanging="180"/>
+      </w:pPr>
+    </w:lvl>
+    <w:lvl w:ilvl="6" w:tplc="0409000F" w:tentative="1">
+      <w:start w:val="1"/>
+      <w:numFmt w:val="decimal"/>
+      <w:lvlText w:val="%7."/>
+      <w:lvlJc w:val="left"/>
+      <w:pPr>
+        <w:ind w:left="5400" w:hanging="360"/>
+      </w:pPr>
+    </w:lvl>
+    <w:lvl w:ilvl="7" w:tplc="04090019" w:tentative="1">
+      <w:start w:val="1"/>
+      <w:numFmt w:val="lowerLetter"/>
+      <w:lvlText w:val="%8."/>
+      <w:lvlJc w:val="left"/>
+      <w:pPr>
+        <w:ind w:left="6120" w:hanging="360"/>
+      </w:pPr>
+    </w:lvl>
+    <w:lvl w:ilvl="8" w:tplc="0409001B" w:tentative="1">
+      <w:start w:val="1"/>
+      <w:numFmt w:val="lowerRoman"/>
+      <w:lvlText w:val="%9."/>
+      <w:lvlJc w:val="right"/>
+      <w:pPr>
+        <w:ind w:left="6840" w:hanging="180"/>
+      </w:pPr>
+    </w:lvl>
+  </w:abstractNum>
+  <w:abstractNum w:abstractNumId="87" w15:restartNumberingAfterBreak="0">
     <w:nsid w:val="7CC3F6B3"/>
     <w:multiLevelType w:val="hybridMultilevel"/>
     <w:tmpl w:val="6CEE4164"/>
@@ -48938,56 +53001,142 @@
       </w:rPr>
     </w:lvl>
   </w:abstractNum>
+  <w:abstractNum w:abstractNumId="88" w15:restartNumberingAfterBreak="0">
+    <w:nsid w:val="7D3DD0E8"/>
+    <w:multiLevelType w:val="hybridMultilevel"/>
+    <w:tmpl w:val="51521580"/>
+    <w:lvl w:ilvl="0" w:tplc="414A13E8">
+      <w:start w:val="1"/>
+      <w:numFmt w:val="decimal"/>
+      <w:lvlText w:val="%1."/>
+      <w:lvlJc w:val="left"/>
+      <w:pPr>
+        <w:ind w:left="720" w:hanging="360"/>
+      </w:pPr>
+    </w:lvl>
+    <w:lvl w:ilvl="1" w:tplc="165C225E">
+      <w:start w:val="1"/>
+      <w:numFmt w:val="lowerLetter"/>
+      <w:lvlText w:val="%2."/>
+      <w:lvlJc w:val="left"/>
+      <w:pPr>
+        <w:ind w:left="1440" w:hanging="360"/>
+      </w:pPr>
+    </w:lvl>
+    <w:lvl w:ilvl="2" w:tplc="B46C160E">
+      <w:start w:val="1"/>
+      <w:numFmt w:val="lowerRoman"/>
+      <w:lvlText w:val="%3."/>
+      <w:lvlJc w:val="right"/>
+      <w:pPr>
+        <w:ind w:left="2160" w:hanging="180"/>
+      </w:pPr>
+    </w:lvl>
+    <w:lvl w:ilvl="3" w:tplc="9E3CD4A0">
+      <w:start w:val="1"/>
+      <w:numFmt w:val="decimal"/>
+      <w:lvlText w:val="%4."/>
+      <w:lvlJc w:val="left"/>
+      <w:pPr>
+        <w:ind w:left="2880" w:hanging="360"/>
+      </w:pPr>
+    </w:lvl>
+    <w:lvl w:ilvl="4" w:tplc="B5F88BA0">
+      <w:start w:val="1"/>
+      <w:numFmt w:val="lowerLetter"/>
+      <w:lvlText w:val="%5."/>
+      <w:lvlJc w:val="left"/>
+      <w:pPr>
+        <w:ind w:left="3600" w:hanging="360"/>
+      </w:pPr>
+    </w:lvl>
+    <w:lvl w:ilvl="5" w:tplc="0E4E485E">
+      <w:start w:val="1"/>
+      <w:numFmt w:val="lowerRoman"/>
+      <w:lvlText w:val="%6."/>
+      <w:lvlJc w:val="right"/>
+      <w:pPr>
+        <w:ind w:left="4320" w:hanging="180"/>
+      </w:pPr>
+    </w:lvl>
+    <w:lvl w:ilvl="6" w:tplc="BA92228A">
+      <w:start w:val="1"/>
+      <w:numFmt w:val="decimal"/>
+      <w:lvlText w:val="%7."/>
+      <w:lvlJc w:val="left"/>
+      <w:pPr>
+        <w:ind w:left="5040" w:hanging="360"/>
+      </w:pPr>
+    </w:lvl>
+    <w:lvl w:ilvl="7" w:tplc="5704BC30">
+      <w:start w:val="1"/>
+      <w:numFmt w:val="lowerLetter"/>
+      <w:lvlText w:val="%8."/>
+      <w:lvlJc w:val="left"/>
+      <w:pPr>
+        <w:ind w:left="5760" w:hanging="360"/>
+      </w:pPr>
+    </w:lvl>
+    <w:lvl w:ilvl="8" w:tplc="F078C6BC">
+      <w:start w:val="1"/>
+      <w:numFmt w:val="lowerRoman"/>
+      <w:lvlText w:val="%9."/>
+      <w:lvlJc w:val="right"/>
+      <w:pPr>
+        <w:ind w:left="6480" w:hanging="180"/>
+      </w:pPr>
+    </w:lvl>
+  </w:abstractNum>
   <w:num w:numId="1" w16cid:durableId="884171885">
-    <w:abstractNumId w:val="17"/>
+    <w:abstractNumId w:val="21"/>
   </w:num>
   <w:num w:numId="2" w16cid:durableId="248005923">
-    <w:abstractNumId w:val="72"/>
+    <w:abstractNumId w:val="81"/>
   </w:num>
   <w:num w:numId="3" w16cid:durableId="2135323228">
     <w:abstractNumId w:val="5"/>
   </w:num>
   <w:num w:numId="4" w16cid:durableId="2142382910">
+    <w:abstractNumId w:val="80"/>
+  </w:num>
+  <w:num w:numId="5" w16cid:durableId="1253010031">
+    <w:abstractNumId w:val="77"/>
+  </w:num>
+  <w:num w:numId="6" w16cid:durableId="372735209">
+    <w:abstractNumId w:val="24"/>
+  </w:num>
+  <w:num w:numId="7" w16cid:durableId="1379088618">
+    <w:abstractNumId w:val="39"/>
+  </w:num>
+  <w:num w:numId="8" w16cid:durableId="871263495">
+    <w:abstractNumId w:val="27"/>
+  </w:num>
+  <w:num w:numId="9" w16cid:durableId="31730710">
+    <w:abstractNumId w:val="36"/>
+  </w:num>
+  <w:num w:numId="10" w16cid:durableId="52121859">
+    <w:abstractNumId w:val="11"/>
+  </w:num>
+  <w:num w:numId="11" w16cid:durableId="559681539">
+    <w:abstractNumId w:val="30"/>
+  </w:num>
+  <w:num w:numId="12" w16cid:durableId="1882283524">
+    <w:abstractNumId w:val="87"/>
+  </w:num>
+  <w:num w:numId="13" w16cid:durableId="15474072">
+    <w:abstractNumId w:val="15"/>
+  </w:num>
+  <w:num w:numId="14" w16cid:durableId="1865051010">
+    <w:abstractNumId w:val="43"/>
+  </w:num>
+  <w:num w:numId="15" w16cid:durableId="768936504">
     <w:abstractNumId w:val="71"/>
   </w:num>
-  <w:num w:numId="5" w16cid:durableId="1253010031">
-    <w:abstractNumId w:val="68"/>
-  </w:num>
-  <w:num w:numId="6" w16cid:durableId="372735209">
-    <w:abstractNumId w:val="20"/>
-  </w:num>
-  <w:num w:numId="7" w16cid:durableId="1379088618">
-    <w:abstractNumId w:val="33"/>
-  </w:num>
-  <w:num w:numId="8" w16cid:durableId="871263495">
-    <w:abstractNumId w:val="23"/>
-  </w:num>
-  <w:num w:numId="9" w16cid:durableId="31730710">
-    <w:abstractNumId w:val="31"/>
-  </w:num>
-  <w:num w:numId="10" w16cid:durableId="52121859">
-    <w:abstractNumId w:val="10"/>
-  </w:num>
-  <w:num w:numId="11" w16cid:durableId="559681539">
-    <w:abstractNumId w:val="26"/>
-  </w:num>
-  <w:num w:numId="12" w16cid:durableId="1882283524">
-    <w:abstractNumId w:val="77"/>
-  </w:num>
-  <w:num w:numId="13" w16cid:durableId="15474072">
-    <w:abstractNumId w:val="14"/>
-  </w:num>
-  <w:num w:numId="14" w16cid:durableId="1865051010">
-    <w:abstractNumId w:val="36"/>
-  </w:num>
-  <w:num w:numId="15" w16cid:durableId="768936504">
-    <w:abstractNumId w:val="62"/>
-  </w:num>
   <w:num w:numId="16" w16cid:durableId="1330598223">
-    <w:abstractNumId w:val="52"/>
+    <w:abstractNumId w:val="60"/>
   </w:num>
   <w:num w:numId="17" w16cid:durableId="228539875">
-    <w:abstractNumId w:val="15"/>
+    <w:abstractNumId w:val="16"/>
   </w:num>
   <w:num w:numId="18" w16cid:durableId="1555657778">
     <w:abstractNumId w:val="7"/>
@@ -49011,181 +53160,214 @@
     </w:lvlOverride>
   </w:num>
   <w:num w:numId="20" w16cid:durableId="1572883072">
-    <w:abstractNumId w:val="55"/>
+    <w:abstractNumId w:val="63"/>
   </w:num>
   <w:num w:numId="21" w16cid:durableId="496774022">
-    <w:abstractNumId w:val="42"/>
+    <w:abstractNumId w:val="50"/>
   </w:num>
   <w:num w:numId="22" w16cid:durableId="2035571334">
-    <w:abstractNumId w:val="18"/>
+    <w:abstractNumId w:val="22"/>
   </w:num>
   <w:num w:numId="23" w16cid:durableId="11610928">
-    <w:abstractNumId w:val="58"/>
+    <w:abstractNumId w:val="66"/>
   </w:num>
   <w:num w:numId="24" w16cid:durableId="255287822">
-    <w:abstractNumId w:val="27"/>
+    <w:abstractNumId w:val="31"/>
   </w:num>
   <w:num w:numId="25" w16cid:durableId="105392822">
-    <w:abstractNumId w:val="37"/>
+    <w:abstractNumId w:val="44"/>
   </w:num>
   <w:num w:numId="26" w16cid:durableId="839274957">
-    <w:abstractNumId w:val="49"/>
+    <w:abstractNumId w:val="57"/>
   </w:num>
   <w:num w:numId="27" w16cid:durableId="1994529983">
+    <w:abstractNumId w:val="54"/>
+  </w:num>
+  <w:num w:numId="28" w16cid:durableId="1161309784">
     <w:abstractNumId w:val="46"/>
   </w:num>
-  <w:num w:numId="28" w16cid:durableId="1161309784">
-    <w:abstractNumId w:val="39"/>
-  </w:num>
   <w:num w:numId="29" w16cid:durableId="1796680117">
-    <w:abstractNumId w:val="65"/>
+    <w:abstractNumId w:val="74"/>
   </w:num>
   <w:num w:numId="30" w16cid:durableId="1285044699">
+    <w:abstractNumId w:val="82"/>
+  </w:num>
+  <w:num w:numId="31" w16cid:durableId="930430976">
     <w:abstractNumId w:val="73"/>
   </w:num>
-  <w:num w:numId="31" w16cid:durableId="930430976">
-    <w:abstractNumId w:val="64"/>
-  </w:num>
   <w:num w:numId="32" w16cid:durableId="2107454653">
-    <w:abstractNumId w:val="61"/>
+    <w:abstractNumId w:val="70"/>
   </w:num>
   <w:num w:numId="33" w16cid:durableId="1858158846">
-    <w:abstractNumId w:val="74"/>
+    <w:abstractNumId w:val="83"/>
   </w:num>
   <w:num w:numId="34" w16cid:durableId="319847348">
-    <w:abstractNumId w:val="47"/>
+    <w:abstractNumId w:val="55"/>
   </w:num>
   <w:num w:numId="35" w16cid:durableId="154957688">
     <w:abstractNumId w:val="9"/>
   </w:num>
   <w:num w:numId="36" w16cid:durableId="2117366058">
-    <w:abstractNumId w:val="56"/>
+    <w:abstractNumId w:val="64"/>
   </w:num>
   <w:num w:numId="37" w16cid:durableId="878127174">
-    <w:abstractNumId w:val="60"/>
+    <w:abstractNumId w:val="68"/>
   </w:num>
   <w:num w:numId="38" w16cid:durableId="1072973791">
-    <w:abstractNumId w:val="38"/>
+    <w:abstractNumId w:val="45"/>
   </w:num>
   <w:num w:numId="39" w16cid:durableId="1888296745">
-    <w:abstractNumId w:val="70"/>
+    <w:abstractNumId w:val="79"/>
   </w:num>
   <w:num w:numId="40" w16cid:durableId="660886263">
-    <w:abstractNumId w:val="29"/>
+    <w:abstractNumId w:val="33"/>
   </w:num>
   <w:num w:numId="41" w16cid:durableId="144785279">
     <w:abstractNumId w:val="2"/>
   </w:num>
   <w:num w:numId="42" w16cid:durableId="467551316">
-    <w:abstractNumId w:val="24"/>
+    <w:abstractNumId w:val="28"/>
   </w:num>
   <w:num w:numId="43" w16cid:durableId="189030758">
-    <w:abstractNumId w:val="35"/>
+    <w:abstractNumId w:val="41"/>
   </w:num>
   <w:num w:numId="44" w16cid:durableId="1616981099">
-    <w:abstractNumId w:val="19"/>
+    <w:abstractNumId w:val="23"/>
   </w:num>
   <w:num w:numId="45" w16cid:durableId="1463040601">
+    <w:abstractNumId w:val="76"/>
+  </w:num>
+  <w:num w:numId="46" w16cid:durableId="1782146895">
     <w:abstractNumId w:val="67"/>
   </w:num>
-  <w:num w:numId="46" w16cid:durableId="1782146895">
-    <w:abstractNumId w:val="59"/>
-  </w:num>
   <w:num w:numId="47" w16cid:durableId="680160497">
-    <w:abstractNumId w:val="25"/>
+    <w:abstractNumId w:val="29"/>
   </w:num>
   <w:num w:numId="48" w16cid:durableId="1061561334">
-    <w:abstractNumId w:val="41"/>
+    <w:abstractNumId w:val="49"/>
   </w:num>
   <w:num w:numId="49" w16cid:durableId="1836874240">
-    <w:abstractNumId w:val="34"/>
+    <w:abstractNumId w:val="40"/>
   </w:num>
   <w:num w:numId="50" w16cid:durableId="572862468">
-    <w:abstractNumId w:val="28"/>
+    <w:abstractNumId w:val="32"/>
   </w:num>
   <w:num w:numId="51" w16cid:durableId="1253781605">
     <w:abstractNumId w:val="1"/>
   </w:num>
   <w:num w:numId="52" w16cid:durableId="1639142525">
-    <w:abstractNumId w:val="40"/>
+    <w:abstractNumId w:val="47"/>
   </w:num>
   <w:num w:numId="53" w16cid:durableId="278293336">
     <w:abstractNumId w:val="4"/>
   </w:num>
   <w:num w:numId="54" w16cid:durableId="1663502381">
-    <w:abstractNumId w:val="48"/>
+    <w:abstractNumId w:val="56"/>
   </w:num>
   <w:num w:numId="55" w16cid:durableId="1559630110">
-    <w:abstractNumId w:val="50"/>
+    <w:abstractNumId w:val="58"/>
   </w:num>
   <w:num w:numId="56" w16cid:durableId="1508055249">
-    <w:abstractNumId w:val="22"/>
+    <w:abstractNumId w:val="26"/>
   </w:num>
   <w:num w:numId="57" w16cid:durableId="2127385656">
-    <w:abstractNumId w:val="11"/>
+    <w:abstractNumId w:val="12"/>
   </w:num>
   <w:num w:numId="58" w16cid:durableId="710958785">
-    <w:abstractNumId w:val="21"/>
+    <w:abstractNumId w:val="25"/>
   </w:num>
   <w:num w:numId="59" w16cid:durableId="1252347456">
-    <w:abstractNumId w:val="43"/>
+    <w:abstractNumId w:val="51"/>
   </w:num>
   <w:num w:numId="60" w16cid:durableId="88238396">
-    <w:abstractNumId w:val="54"/>
+    <w:abstractNumId w:val="62"/>
   </w:num>
   <w:num w:numId="61" w16cid:durableId="1258246882">
     <w:abstractNumId w:val="3"/>
   </w:num>
   <w:num w:numId="62" w16cid:durableId="806898983">
-    <w:abstractNumId w:val="45"/>
+    <w:abstractNumId w:val="53"/>
   </w:num>
   <w:num w:numId="63" w16cid:durableId="1529366766">
-    <w:abstractNumId w:val="30"/>
+    <w:abstractNumId w:val="34"/>
   </w:num>
   <w:num w:numId="64" w16cid:durableId="1006708757">
-    <w:abstractNumId w:val="63"/>
+    <w:abstractNumId w:val="72"/>
   </w:num>
   <w:num w:numId="65" w16cid:durableId="1735545453">
-    <w:abstractNumId w:val="12"/>
+    <w:abstractNumId w:val="13"/>
   </w:num>
   <w:num w:numId="66" w16cid:durableId="869075995">
-    <w:abstractNumId w:val="75"/>
+    <w:abstractNumId w:val="84"/>
   </w:num>
   <w:num w:numId="67" w16cid:durableId="1332104894">
     <w:abstractNumId w:val="6"/>
   </w:num>
   <w:num w:numId="68" w16cid:durableId="90471893">
-    <w:abstractNumId w:val="32"/>
+    <w:abstractNumId w:val="37"/>
   </w:num>
   <w:num w:numId="69" w16cid:durableId="2004894563">
-    <w:abstractNumId w:val="44"/>
+    <w:abstractNumId w:val="52"/>
   </w:num>
   <w:num w:numId="70" w16cid:durableId="232399410">
-    <w:abstractNumId w:val="53"/>
+    <w:abstractNumId w:val="61"/>
   </w:num>
   <w:num w:numId="71" w16cid:durableId="764229998">
-    <w:abstractNumId w:val="51"/>
+    <w:abstractNumId w:val="59"/>
   </w:num>
   <w:num w:numId="72" w16cid:durableId="775950349">
-    <w:abstractNumId w:val="57"/>
+    <w:abstractNumId w:val="65"/>
   </w:num>
   <w:num w:numId="73" w16cid:durableId="52244154">
-    <w:abstractNumId w:val="66"/>
+    <w:abstractNumId w:val="75"/>
   </w:num>
   <w:num w:numId="74" w16cid:durableId="1922400100">
-    <w:abstractNumId w:val="16"/>
+    <w:abstractNumId w:val="17"/>
   </w:num>
   <w:num w:numId="75" w16cid:durableId="1044672291">
-    <w:abstractNumId w:val="13"/>
+    <w:abstractNumId w:val="14"/>
   </w:num>
   <w:num w:numId="76" w16cid:durableId="1426539410">
     <w:abstractNumId w:val="8"/>
   </w:num>
   <w:num w:numId="77" w16cid:durableId="2006123659">
+    <w:abstractNumId w:val="78"/>
+  </w:num>
+  <w:num w:numId="78" w16cid:durableId="449520754">
+    <w:abstractNumId w:val="85"/>
+  </w:num>
+  <w:num w:numId="79" w16cid:durableId="608468061">
+    <w:abstractNumId w:val="10"/>
+  </w:num>
+  <w:num w:numId="80" w16cid:durableId="1240555294">
+    <w:abstractNumId w:val="18"/>
+  </w:num>
+  <w:num w:numId="81" w16cid:durableId="1311441819">
+    <w:abstractNumId w:val="19"/>
+  </w:num>
+  <w:num w:numId="82" w16cid:durableId="162863653">
+    <w:abstractNumId w:val="88"/>
+  </w:num>
+  <w:num w:numId="83" w16cid:durableId="1143700023">
+    <w:abstractNumId w:val="20"/>
+  </w:num>
+  <w:num w:numId="84" w16cid:durableId="1834301187">
+    <w:abstractNumId w:val="38"/>
+  </w:num>
+  <w:num w:numId="85" w16cid:durableId="801462247">
+    <w:abstractNumId w:val="42"/>
+  </w:num>
+  <w:num w:numId="86" w16cid:durableId="1974167746">
     <w:abstractNumId w:val="69"/>
   </w:num>
-  <w:num w:numId="78" w16cid:durableId="449520754">
-    <w:abstractNumId w:val="76"/>
+  <w:num w:numId="87" w16cid:durableId="883181537">
+    <w:abstractNumId w:val="86"/>
+  </w:num>
+  <w:num w:numId="88" w16cid:durableId="2141340763">
+    <w:abstractNumId w:val="48"/>
+  </w:num>
+  <w:num w:numId="89" w16cid:durableId="577061583">
+    <w:abstractNumId w:val="35"/>
   </w:num>
 </w:numbering>
 </file>
@@ -49667,6 +53849,28 @@
       <w:szCs w:val="24"/>
     </w:rPr>
   </w:style>
+  <w:style w:type="paragraph" w:styleId="Heading4">
+    <w:name w:val="heading 4"/>
+    <w:basedOn w:val="Normal"/>
+    <w:next w:val="Normal"/>
+    <w:link w:val="Heading4Char"/>
+    <w:uiPriority w:val="9"/>
+    <w:unhideWhenUsed/>
+    <w:qFormat/>
+    <w:rsid w:val="0050675D"/>
+    <w:pPr>
+      <w:keepNext/>
+      <w:keepLines/>
+      <w:spacing w:before="40" w:after="0"/>
+      <w:outlineLvl w:val="3"/>
+    </w:pPr>
+    <w:rPr>
+      <w:rFonts w:asciiTheme="majorHAnsi" w:eastAsiaTheme="majorEastAsia" w:hAnsiTheme="majorHAnsi" w:cstheme="majorBidi"/>
+      <w:i/>
+      <w:iCs/>
+      <w:color w:val="2F5496" w:themeColor="accent1" w:themeShade="BF"/>
+    </w:rPr>
+  </w:style>
   <w:style w:type="character" w:default="1" w:styleId="DefaultParagraphFont">
     <w:name w:val="Default Paragraph Font"/>
     <w:uiPriority w:val="1"/>
@@ -49983,6 +54187,19 @@
       <w:u w:val="single"/>
     </w:rPr>
   </w:style>
+  <w:style w:type="character" w:customStyle="1" w:styleId="Heading4Char">
+    <w:name w:val="Heading 4 Char"/>
+    <w:basedOn w:val="DefaultParagraphFont"/>
+    <w:link w:val="Heading4"/>
+    <w:uiPriority w:val="9"/>
+    <w:rsid w:val="0050675D"/>
+    <w:rPr>
+      <w:rFonts w:asciiTheme="majorHAnsi" w:eastAsiaTheme="majorEastAsia" w:hAnsiTheme="majorHAnsi" w:cstheme="majorBidi"/>
+      <w:i/>
+      <w:iCs/>
+      <w:color w:val="2F5496" w:themeColor="accent1" w:themeShade="BF"/>
+    </w:rPr>
+  </w:style>
 </w:styles>
 </file>
 

--- a/documentation/projman/NACOR INDUSTRIES - CONSOLIDATED PROJECT MANAGEMENT PLAN.docx
+++ b/documentation/projman/NACOR INDUSTRIES - CONSOLIDATED PROJECT MANAGEMENT PLAN.docx
@@ -6,11 +6,6 @@
     <w:p/>
     <w:p/>
     <w:p/>
-    <w:p/>
-    <w:p/>
-    <w:p/>
-    <w:p/>
-    <w:p/>
     <w:p>
       <w:pPr>
         <w:jc w:val="center"/>
@@ -78,10 +73,18 @@
         <w:jc w:val="center"/>
       </w:pPr>
       <w:r>
-        <w:t xml:space="preserve">3 Humabon Place, </w:t>
+        <w:t xml:space="preserve">3 </w:t>
       </w:r>
       <w:proofErr w:type="spellStart"/>
       <w:r>
+        <w:t>Humabon</w:t>
+      </w:r>
+      <w:proofErr w:type="spellEnd"/>
+      <w:r>
+        <w:t xml:space="preserve"> Place, </w:t>
+      </w:r>
+      <w:proofErr w:type="spellStart"/>
+      <w:r>
         <w:t>Brgy</w:t>
       </w:r>
       <w:proofErr w:type="spellEnd"/>
@@ -119,6 +122,31 @@
       <w:r>
         <w:t>May 2023</w:t>
       </w:r>
+    </w:p>
+    <w:p>
+      <w:pPr>
+        <w:jc w:val="center"/>
+      </w:pPr>
+    </w:p>
+    <w:p>
+      <w:pPr>
+        <w:jc w:val="center"/>
+      </w:pPr>
+    </w:p>
+    <w:p>
+      <w:pPr>
+        <w:jc w:val="center"/>
+      </w:pPr>
+    </w:p>
+    <w:p>
+      <w:pPr>
+        <w:jc w:val="center"/>
+      </w:pPr>
+    </w:p>
+    <w:p>
+      <w:pPr>
+        <w:jc w:val="center"/>
+      </w:pPr>
     </w:p>
     <w:p>
       <w:pPr>
@@ -152,6 +180,13 @@
         <w:lastRenderedPageBreak/>
         <w:t>Company Profile</w:t>
       </w:r>
+    </w:p>
+    <w:p>
+      <w:pPr>
+        <w:rPr>
+          <w:rFonts w:asciiTheme="majorHAnsi" w:hAnsiTheme="majorHAnsi" w:cstheme="majorHAnsi"/>
+        </w:rPr>
+      </w:pPr>
     </w:p>
     <w:tbl>
       <w:tblPr>
@@ -169,7 +204,15 @@
             <w:tcW w:w="1345" w:type="pct"/>
           </w:tcPr>
           <w:p>
-            <w:r>
+            <w:pPr>
+              <w:rPr>
+                <w:rFonts w:asciiTheme="majorHAnsi" w:hAnsiTheme="majorHAnsi" w:cstheme="majorHAnsi"/>
+              </w:rPr>
+            </w:pPr>
+            <w:r>
+              <w:rPr>
+                <w:rFonts w:asciiTheme="majorHAnsi" w:hAnsiTheme="majorHAnsi" w:cstheme="majorHAnsi"/>
+              </w:rPr>
               <w:t>Registered Name</w:t>
             </w:r>
           </w:p>
@@ -179,7 +222,15 @@
             <w:tcW w:w="3655" w:type="pct"/>
           </w:tcPr>
           <w:p>
-            <w:r>
+            <w:pPr>
+              <w:rPr>
+                <w:rFonts w:asciiTheme="majorHAnsi" w:hAnsiTheme="majorHAnsi" w:cstheme="majorHAnsi"/>
+              </w:rPr>
+            </w:pPr>
+            <w:r>
+              <w:rPr>
+                <w:rFonts w:asciiTheme="majorHAnsi" w:hAnsiTheme="majorHAnsi" w:cstheme="majorHAnsi"/>
+              </w:rPr>
               <w:t>Asia Pacific College – Information Technology and Resource Office</w:t>
             </w:r>
           </w:p>
@@ -191,26 +242,16 @@
             <w:tcW w:w="1345" w:type="pct"/>
           </w:tcPr>
           <w:p>
-            <w:r>
+            <w:pPr>
+              <w:rPr>
+                <w:rFonts w:asciiTheme="majorHAnsi" w:hAnsiTheme="majorHAnsi" w:cstheme="majorHAnsi"/>
+              </w:rPr>
+            </w:pPr>
+            <w:r>
+              <w:rPr>
+                <w:rFonts w:asciiTheme="majorHAnsi" w:hAnsiTheme="majorHAnsi" w:cstheme="majorHAnsi"/>
+              </w:rPr>
               <w:t>Company Logo</w:t>
-            </w:r>
-          </w:p>
-        </w:tc>
-        <w:tc>
-          <w:tcPr>
-            <w:tcW w:w="3655" w:type="pct"/>
-          </w:tcPr>
-          <w:p/>
-        </w:tc>
-      </w:tr>
-      <w:tr>
-        <w:tc>
-          <w:tcPr>
-            <w:tcW w:w="1345" w:type="pct"/>
-          </w:tcPr>
-          <w:p>
-            <w:r>
-              <w:t>Address</w:t>
             </w:r>
           </w:p>
         </w:tc>
@@ -219,18 +260,11 @@
             <w:tcW w:w="3655" w:type="pct"/>
           </w:tcPr>
           <w:p>
-            <w:r>
-              <w:t>5</w:t>
-            </w:r>
-            <w:r>
-              <w:rPr>
-                <w:vertAlign w:val="superscript"/>
-              </w:rPr>
-              <w:t>th</w:t>
-            </w:r>
-            <w:r>
-              <w:t xml:space="preserve"> Floor, Asia Pacific College, 3 Humabon Place, Barangay Magallanes, Makati City, Metro Manila 1232</w:t>
-            </w:r>
+            <w:pPr>
+              <w:rPr>
+                <w:rFonts w:asciiTheme="majorHAnsi" w:hAnsiTheme="majorHAnsi" w:cstheme="majorHAnsi"/>
+              </w:rPr>
+            </w:pPr>
           </w:p>
         </w:tc>
       </w:tr>
@@ -240,8 +274,16 @@
             <w:tcW w:w="1345" w:type="pct"/>
           </w:tcPr>
           <w:p>
-            <w:r>
-              <w:t>Telephone Numbers</w:t>
+            <w:pPr>
+              <w:rPr>
+                <w:rFonts w:asciiTheme="majorHAnsi" w:hAnsiTheme="majorHAnsi" w:cstheme="majorHAnsi"/>
+              </w:rPr>
+            </w:pPr>
+            <w:r>
+              <w:rPr>
+                <w:rFonts w:asciiTheme="majorHAnsi" w:hAnsiTheme="majorHAnsi" w:cstheme="majorHAnsi"/>
+              </w:rPr>
+              <w:t>Address</w:t>
             </w:r>
           </w:p>
         </w:tc>
@@ -249,7 +291,32 @@
           <w:tcPr>
             <w:tcW w:w="3655" w:type="pct"/>
           </w:tcPr>
-          <w:p/>
+          <w:p>
+            <w:pPr>
+              <w:rPr>
+                <w:rFonts w:asciiTheme="majorHAnsi" w:hAnsiTheme="majorHAnsi" w:cstheme="majorHAnsi"/>
+              </w:rPr>
+            </w:pPr>
+            <w:r>
+              <w:rPr>
+                <w:rFonts w:asciiTheme="majorHAnsi" w:hAnsiTheme="majorHAnsi" w:cstheme="majorHAnsi"/>
+              </w:rPr>
+              <w:t>5</w:t>
+            </w:r>
+            <w:r>
+              <w:rPr>
+                <w:rFonts w:asciiTheme="majorHAnsi" w:hAnsiTheme="majorHAnsi" w:cstheme="majorHAnsi"/>
+                <w:vertAlign w:val="superscript"/>
+              </w:rPr>
+              <w:t>th</w:t>
+            </w:r>
+            <w:r>
+              <w:rPr>
+                <w:rFonts w:asciiTheme="majorHAnsi" w:hAnsiTheme="majorHAnsi" w:cstheme="majorHAnsi"/>
+              </w:rPr>
+              <w:t xml:space="preserve"> Floor, Asia Pacific College, 3 Humabon Place, Barangay Magallanes, Makati City, Metro Manila 1232</w:t>
+            </w:r>
+          </w:p>
         </w:tc>
       </w:tr>
       <w:tr>
@@ -258,8 +325,16 @@
             <w:tcW w:w="1345" w:type="pct"/>
           </w:tcPr>
           <w:p>
-            <w:r>
-              <w:t>Fax Number</w:t>
+            <w:pPr>
+              <w:rPr>
+                <w:rFonts w:asciiTheme="majorHAnsi" w:hAnsiTheme="majorHAnsi" w:cstheme="majorHAnsi"/>
+              </w:rPr>
+            </w:pPr>
+            <w:r>
+              <w:rPr>
+                <w:rFonts w:asciiTheme="majorHAnsi" w:hAnsiTheme="majorHAnsi" w:cstheme="majorHAnsi"/>
+              </w:rPr>
+              <w:t>Telephone Numbers</w:t>
             </w:r>
           </w:p>
         </w:tc>
@@ -267,7 +342,13 @@
           <w:tcPr>
             <w:tcW w:w="3655" w:type="pct"/>
           </w:tcPr>
-          <w:p/>
+          <w:p>
+            <w:pPr>
+              <w:rPr>
+                <w:rFonts w:asciiTheme="majorHAnsi" w:hAnsiTheme="majorHAnsi" w:cstheme="majorHAnsi"/>
+              </w:rPr>
+            </w:pPr>
+          </w:p>
         </w:tc>
       </w:tr>
       <w:tr>
@@ -276,7 +357,15 @@
             <w:tcW w:w="1345" w:type="pct"/>
           </w:tcPr>
           <w:p>
-            <w:r>
+            <w:pPr>
+              <w:rPr>
+                <w:rFonts w:asciiTheme="majorHAnsi" w:hAnsiTheme="majorHAnsi" w:cstheme="majorHAnsi"/>
+              </w:rPr>
+            </w:pPr>
+            <w:r>
+              <w:rPr>
+                <w:rFonts w:asciiTheme="majorHAnsi" w:hAnsiTheme="majorHAnsi" w:cstheme="majorHAnsi"/>
+              </w:rPr>
               <w:t>Line of Business</w:t>
             </w:r>
           </w:p>
@@ -285,7 +374,19 @@
           <w:tcPr>
             <w:tcW w:w="3655" w:type="pct"/>
           </w:tcPr>
-          <w:p/>
+          <w:p>
+            <w:pPr>
+              <w:rPr>
+                <w:rFonts w:asciiTheme="majorHAnsi" w:hAnsiTheme="majorHAnsi" w:cstheme="majorHAnsi"/>
+              </w:rPr>
+            </w:pPr>
+            <w:r>
+              <w:rPr>
+                <w:rFonts w:asciiTheme="majorHAnsi" w:hAnsiTheme="majorHAnsi" w:cstheme="majorHAnsi"/>
+              </w:rPr>
+              <w:t>Information Technology Assistance</w:t>
+            </w:r>
+          </w:p>
         </w:tc>
       </w:tr>
       <w:tr>
@@ -294,7 +395,15 @@
             <w:tcW w:w="1345" w:type="pct"/>
           </w:tcPr>
           <w:p>
-            <w:r>
+            <w:pPr>
+              <w:rPr>
+                <w:rFonts w:asciiTheme="majorHAnsi" w:hAnsiTheme="majorHAnsi" w:cstheme="majorHAnsi"/>
+              </w:rPr>
+            </w:pPr>
+            <w:r>
+              <w:rPr>
+                <w:rFonts w:asciiTheme="majorHAnsi" w:hAnsiTheme="majorHAnsi" w:cstheme="majorHAnsi"/>
+              </w:rPr>
               <w:t>Type of Customers</w:t>
             </w:r>
           </w:p>
@@ -303,7 +412,22 @@
           <w:tcPr>
             <w:tcW w:w="3655" w:type="pct"/>
           </w:tcPr>
-          <w:p/>
+          <w:p>
+            <w:pPr>
+              <w:tabs>
+                <w:tab w:val="left" w:pos="1380"/>
+              </w:tabs>
+              <w:rPr>
+                <w:rFonts w:asciiTheme="majorHAnsi" w:hAnsiTheme="majorHAnsi" w:cstheme="majorHAnsi"/>
+              </w:rPr>
+            </w:pPr>
+            <w:r>
+              <w:rPr>
+                <w:rFonts w:asciiTheme="majorHAnsi" w:hAnsiTheme="majorHAnsi" w:cstheme="majorHAnsi"/>
+              </w:rPr>
+              <w:t>School Faculty and Students</w:t>
+            </w:r>
+          </w:p>
         </w:tc>
       </w:tr>
       <w:tr>
@@ -312,7 +436,15 @@
             <w:tcW w:w="1345" w:type="pct"/>
           </w:tcPr>
           <w:p>
-            <w:r>
+            <w:pPr>
+              <w:rPr>
+                <w:rFonts w:asciiTheme="majorHAnsi" w:hAnsiTheme="majorHAnsi" w:cstheme="majorHAnsi"/>
+              </w:rPr>
+            </w:pPr>
+            <w:r>
+              <w:rPr>
+                <w:rFonts w:asciiTheme="majorHAnsi" w:hAnsiTheme="majorHAnsi" w:cstheme="majorHAnsi"/>
+              </w:rPr>
               <w:t>Date of Registration</w:t>
             </w:r>
           </w:p>
@@ -321,7 +453,13 @@
           <w:tcPr>
             <w:tcW w:w="3655" w:type="pct"/>
           </w:tcPr>
-          <w:p/>
+          <w:p>
+            <w:pPr>
+              <w:rPr>
+                <w:rFonts w:asciiTheme="majorHAnsi" w:hAnsiTheme="majorHAnsi" w:cstheme="majorHAnsi"/>
+              </w:rPr>
+            </w:pPr>
+          </w:p>
         </w:tc>
       </w:tr>
       <w:tr>
@@ -330,7 +468,15 @@
             <w:tcW w:w="1345" w:type="pct"/>
           </w:tcPr>
           <w:p>
-            <w:r>
+            <w:pPr>
+              <w:rPr>
+                <w:rFonts w:asciiTheme="majorHAnsi" w:hAnsiTheme="majorHAnsi" w:cstheme="majorHAnsi"/>
+              </w:rPr>
+            </w:pPr>
+            <w:r>
+              <w:rPr>
+                <w:rFonts w:asciiTheme="majorHAnsi" w:hAnsiTheme="majorHAnsi" w:cstheme="majorHAnsi"/>
+              </w:rPr>
               <w:t>President</w:t>
             </w:r>
           </w:p>
@@ -339,7 +485,13 @@
           <w:tcPr>
             <w:tcW w:w="3655" w:type="pct"/>
           </w:tcPr>
-          <w:p/>
+          <w:p>
+            <w:pPr>
+              <w:rPr>
+                <w:rFonts w:asciiTheme="majorHAnsi" w:hAnsiTheme="majorHAnsi" w:cstheme="majorHAnsi"/>
+              </w:rPr>
+            </w:pPr>
+          </w:p>
         </w:tc>
       </w:tr>
       <w:tr>
@@ -348,7 +500,15 @@
             <w:tcW w:w="1345" w:type="pct"/>
           </w:tcPr>
           <w:p>
-            <w:r>
+            <w:pPr>
+              <w:rPr>
+                <w:rFonts w:asciiTheme="majorHAnsi" w:hAnsiTheme="majorHAnsi" w:cstheme="majorHAnsi"/>
+              </w:rPr>
+            </w:pPr>
+            <w:r>
+              <w:rPr>
+                <w:rFonts w:asciiTheme="majorHAnsi" w:hAnsiTheme="majorHAnsi" w:cstheme="majorHAnsi"/>
+              </w:rPr>
               <w:t>Number of Employees</w:t>
             </w:r>
           </w:p>
@@ -357,13 +517,33 @@
           <w:tcPr>
             <w:tcW w:w="3655" w:type="pct"/>
           </w:tcPr>
-          <w:p/>
+          <w:p>
+            <w:pPr>
+              <w:rPr>
+                <w:rFonts w:asciiTheme="majorHAnsi" w:hAnsiTheme="majorHAnsi" w:cstheme="majorHAnsi"/>
+              </w:rPr>
+            </w:pPr>
+          </w:p>
         </w:tc>
       </w:tr>
     </w:tbl>
-    <w:p/>
-    <w:p>
-      <w:r>
+    <w:p>
+      <w:pPr>
+        <w:rPr>
+          <w:rFonts w:asciiTheme="majorHAnsi" w:hAnsiTheme="majorHAnsi" w:cstheme="majorHAnsi"/>
+        </w:rPr>
+      </w:pPr>
+    </w:p>
+    <w:p>
+      <w:pPr>
+        <w:rPr>
+          <w:rFonts w:asciiTheme="majorHAnsi" w:hAnsiTheme="majorHAnsi" w:cstheme="majorHAnsi"/>
+        </w:rPr>
+      </w:pPr>
+      <w:r>
+        <w:rPr>
+          <w:rFonts w:asciiTheme="majorHAnsi" w:hAnsiTheme="majorHAnsi" w:cstheme="majorHAnsi"/>
+        </w:rPr>
         <w:br w:type="page"/>
       </w:r>
     </w:p>
@@ -411,7 +591,15 @@
         <w:jc w:val="both"/>
       </w:pPr>
       <w:r>
-        <w:t>The Asia Pacific College ITRO Department lacks a system that would help them address the school’s technical-related problems. They only use email system which often-times. ITRO personnel tend to miss out the students, teachers, or staff emails regarding the problem they encountered. This might lead to a bigger problem since there are problems that need attention and action.</w:t>
+        <w:t xml:space="preserve">The Asia Pacific College ITRO Department lacks a system that would help them address the school’s technical-related problems. They only use email system which often-times. ITRO personnel tend to miss </w:t>
+      </w:r>
+      <w:proofErr w:type="gramStart"/>
+      <w:r>
+        <w:t>out</w:t>
+      </w:r>
+      <w:proofErr w:type="gramEnd"/>
+      <w:r>
+        <w:t xml:space="preserve"> the students, teachers, or staff emails regarding the problem they encountered. This might lead to a bigger problem since there are problems that need attention and action.</w:t>
       </w:r>
     </w:p>
     <w:p>
@@ -428,7 +616,15 @@
         <w:ind w:left="1110"/>
       </w:pPr>
       <w:r>
-        <w:t>The Nacor Industries’ Ram’s Corner: Ticketing System will make a significant change on the ITRO Department. Some of the changes that will immediately take effect is the current system that they are using.</w:t>
+        <w:t xml:space="preserve">The Nacor Industries’ Ram’s Corner: Ticketing System will make a significant change </w:t>
+      </w:r>
+      <w:proofErr w:type="gramStart"/>
+      <w:r>
+        <w:t>on</w:t>
+      </w:r>
+      <w:proofErr w:type="gramEnd"/>
+      <w:r>
+        <w:t xml:space="preserve"> the ITRO Department. Some of the changes that will immediately take effect is the current system that they are using.</w:t>
       </w:r>
     </w:p>
     <w:p>
@@ -1313,7 +1509,7 @@
           <w:p>
             <w:pPr>
               <w:spacing w:line="276" w:lineRule="auto"/>
-              <w:jc w:val="both"/>
+              <w:jc w:val="center"/>
               <w:rPr>
                 <w:rFonts w:ascii="Calibri" w:eastAsia="Calibri" w:hAnsi="Calibri" w:cs="Calibri"/>
                 <w:b/>
@@ -1332,7 +1528,7 @@
                 <w:sz w:val="21"/>
                 <w:szCs w:val="21"/>
               </w:rPr>
-              <w:t xml:space="preserve">Summary Milestone Schedule – List key project milestones relative to project start.  </w:t>
+              <w:t>Summary Milestone Schedule</w:t>
             </w:r>
           </w:p>
         </w:tc>
@@ -1359,7 +1555,7 @@
           <w:p>
             <w:pPr>
               <w:spacing w:line="276" w:lineRule="auto"/>
-              <w:jc w:val="both"/>
+              <w:jc w:val="center"/>
               <w:rPr>
                 <w:rFonts w:ascii="Calibri" w:eastAsia="Calibri" w:hAnsi="Calibri" w:cs="Calibri"/>
                 <w:b/>
@@ -1400,7 +1596,7 @@
           <w:p>
             <w:pPr>
               <w:spacing w:line="276" w:lineRule="auto"/>
-              <w:jc w:val="both"/>
+              <w:jc w:val="center"/>
               <w:rPr>
                 <w:rFonts w:ascii="Calibri" w:eastAsia="Calibri" w:hAnsi="Calibri" w:cs="Calibri"/>
                 <w:b/>
@@ -1419,7 +1615,29 @@
                 <w:sz w:val="21"/>
                 <w:szCs w:val="21"/>
               </w:rPr>
-              <w:t>Target Date (mm/dd/</w:t>
+              <w:t>Target</w:t>
+            </w:r>
+            <w:r>
+              <w:rPr>
+                <w:rFonts w:ascii="Calibri" w:eastAsia="Calibri" w:hAnsi="Calibri" w:cs="Calibri"/>
+                <w:b/>
+                <w:bCs/>
+                <w:color w:val="000000" w:themeColor="text1"/>
+                <w:sz w:val="21"/>
+                <w:szCs w:val="21"/>
+              </w:rPr>
+              <w:t xml:space="preserve"> </w:t>
+            </w:r>
+            <w:r>
+              <w:rPr>
+                <w:rFonts w:ascii="Calibri" w:eastAsia="Calibri" w:hAnsi="Calibri" w:cs="Calibri"/>
+                <w:b/>
+                <w:bCs/>
+                <w:color w:val="000000" w:themeColor="text1"/>
+                <w:sz w:val="21"/>
+                <w:szCs w:val="21"/>
+              </w:rPr>
+              <w:t>Date (mm/dd/</w:t>
             </w:r>
             <w:proofErr w:type="spellStart"/>
             <w:r>
@@ -1505,7 +1723,7 @@
           <w:p>
             <w:pPr>
               <w:spacing w:line="276" w:lineRule="auto"/>
-              <w:jc w:val="both"/>
+              <w:jc w:val="center"/>
               <w:rPr>
                 <w:rFonts w:ascii="Calibri" w:eastAsia="Calibri" w:hAnsi="Calibri" w:cs="Calibri"/>
                 <w:sz w:val="20"/>
@@ -1583,7 +1801,7 @@
             <w:pPr>
               <w:spacing w:line="276" w:lineRule="auto"/>
               <w:ind w:left="360" w:hanging="360"/>
-              <w:jc w:val="both"/>
+              <w:jc w:val="center"/>
               <w:rPr>
                 <w:rFonts w:ascii="Calibri" w:eastAsia="Calibri" w:hAnsi="Calibri" w:cs="Calibri"/>
                 <w:sz w:val="20"/>
@@ -1661,7 +1879,7 @@
             <w:pPr>
               <w:spacing w:line="276" w:lineRule="auto"/>
               <w:ind w:left="360" w:hanging="360"/>
-              <w:jc w:val="both"/>
+              <w:jc w:val="center"/>
               <w:rPr>
                 <w:rFonts w:ascii="Calibri" w:eastAsia="Calibri" w:hAnsi="Calibri" w:cs="Calibri"/>
                 <w:sz w:val="20"/>
@@ -1739,7 +1957,7 @@
             <w:pPr>
               <w:spacing w:line="276" w:lineRule="auto"/>
               <w:ind w:left="360" w:hanging="360"/>
-              <w:jc w:val="both"/>
+              <w:jc w:val="center"/>
               <w:rPr>
                 <w:rFonts w:ascii="Calibri" w:eastAsia="Calibri" w:hAnsi="Calibri" w:cs="Calibri"/>
                 <w:sz w:val="20"/>
@@ -1818,7 +2036,7 @@
                 <w:sz w:val="20"/>
                 <w:szCs w:val="20"/>
               </w:rPr>
-              <w:t xml:space="preserve">Isolated App Deployment </w:t>
+              <w:t>Isolated App Deployment</w:t>
             </w:r>
           </w:p>
         </w:tc>
@@ -1840,27 +2058,19 @@
             <w:pPr>
               <w:spacing w:line="276" w:lineRule="auto"/>
               <w:ind w:left="360" w:hanging="360"/>
-              <w:jc w:val="both"/>
+              <w:jc w:val="center"/>
               <w:rPr>
                 <w:rFonts w:ascii="Calibri" w:eastAsia="Calibri" w:hAnsi="Calibri" w:cs="Calibri"/>
                 <w:sz w:val="12"/>
                 <w:szCs w:val="12"/>
               </w:rPr>
             </w:pPr>
-            <w:r>
-              <w:rPr>
-                <w:rFonts w:ascii="Calibri" w:eastAsia="Calibri" w:hAnsi="Calibri" w:cs="Calibri"/>
-                <w:sz w:val="12"/>
-                <w:szCs w:val="12"/>
-              </w:rPr>
-              <w:t xml:space="preserve"> </w:t>
-            </w:r>
           </w:p>
           <w:p>
             <w:pPr>
               <w:spacing w:line="276" w:lineRule="auto"/>
               <w:ind w:left="360" w:hanging="360"/>
-              <w:jc w:val="both"/>
+              <w:jc w:val="center"/>
               <w:rPr>
                 <w:rFonts w:ascii="Calibri" w:eastAsia="Calibri" w:hAnsi="Calibri" w:cs="Calibri"/>
                 <w:sz w:val="20"/>
@@ -1935,7 +2145,7 @@
           <w:p>
             <w:pPr>
               <w:spacing w:line="276" w:lineRule="auto"/>
-              <w:jc w:val="both"/>
+              <w:jc w:val="center"/>
               <w:rPr>
                 <w:rFonts w:ascii="Calibri" w:eastAsia="Calibri" w:hAnsi="Calibri" w:cs="Calibri"/>
                 <w:sz w:val="20"/>
@@ -2010,7 +2220,7 @@
           <w:p>
             <w:pPr>
               <w:spacing w:line="276" w:lineRule="auto"/>
-              <w:jc w:val="both"/>
+              <w:jc w:val="center"/>
               <w:rPr>
                 <w:rFonts w:ascii="Calibri" w:eastAsia="Calibri" w:hAnsi="Calibri" w:cs="Calibri"/>
                 <w:sz w:val="20"/>
@@ -2077,7 +2287,7 @@
           <w:p>
             <w:pPr>
               <w:spacing w:line="276" w:lineRule="auto"/>
-              <w:jc w:val="both"/>
+              <w:jc w:val="center"/>
               <w:rPr>
                 <w:rFonts w:ascii="Calibri" w:eastAsia="Calibri" w:hAnsi="Calibri" w:cs="Calibri"/>
                 <w:sz w:val="20"/>
@@ -2108,6 +2318,7 @@
       <w:pPr>
         <w:pStyle w:val="ListParagraph"/>
         <w:ind w:left="1800"/>
+        <w:jc w:val="center"/>
       </w:pPr>
     </w:p>
     <w:p>
@@ -2590,15 +2801,7 @@
         <w:t>3.2 Project Description</w:t>
       </w:r>
     </w:p>
-    <w:p>
-      <w:pPr>
-        <w:spacing w:line="276" w:lineRule="auto"/>
-        <w:jc w:val="both"/>
-        <w:rPr>
-          <w:rFonts w:cstheme="minorHAnsi"/>
-        </w:rPr>
-      </w:pPr>
-    </w:p>
+    <w:p/>
     <w:p>
       <w:pPr>
         <w:spacing w:line="276" w:lineRule="auto"/>
@@ -5073,8 +5276,16 @@
         <w:rPr>
           <w:rFonts w:eastAsiaTheme="minorEastAsia"/>
         </w:rPr>
-        <w:t>Requirement Collection;</w:t>
-      </w:r>
+        <w:t xml:space="preserve">Requirement </w:t>
+      </w:r>
+      <w:proofErr w:type="gramStart"/>
+      <w:r>
+        <w:rPr>
+          <w:rFonts w:eastAsiaTheme="minorEastAsia"/>
+        </w:rPr>
+        <w:t>Collection;</w:t>
+      </w:r>
+      <w:proofErr w:type="gramEnd"/>
     </w:p>
     <w:p>
       <w:pPr>
@@ -5189,8 +5400,16 @@
         <w:rPr>
           <w:rFonts w:eastAsiaTheme="minorEastAsia"/>
         </w:rPr>
-        <w:t>Scope Definition;</w:t>
-      </w:r>
+        <w:t xml:space="preserve">Scope </w:t>
+      </w:r>
+      <w:proofErr w:type="gramStart"/>
+      <w:r>
+        <w:rPr>
+          <w:rFonts w:eastAsiaTheme="minorEastAsia"/>
+        </w:rPr>
+        <w:t>Definition;</w:t>
+      </w:r>
+      <w:proofErr w:type="gramEnd"/>
     </w:p>
     <w:p>
       <w:pPr>
@@ -5259,8 +5478,16 @@
         <w:rPr>
           <w:rFonts w:eastAsiaTheme="minorEastAsia"/>
         </w:rPr>
-        <w:t>Work Breakdown Structure (WBS) Creation;</w:t>
-      </w:r>
+        <w:t xml:space="preserve">Work Breakdown Structure (WBS) </w:t>
+      </w:r>
+      <w:proofErr w:type="gramStart"/>
+      <w:r>
+        <w:rPr>
+          <w:rFonts w:eastAsiaTheme="minorEastAsia"/>
+        </w:rPr>
+        <w:t>Creation;</w:t>
+      </w:r>
+      <w:proofErr w:type="gramEnd"/>
     </w:p>
     <w:p>
       <w:pPr>
@@ -5317,8 +5544,16 @@
         <w:rPr>
           <w:rFonts w:eastAsiaTheme="minorEastAsia"/>
         </w:rPr>
-        <w:t>Scope Verification;</w:t>
-      </w:r>
+        <w:t xml:space="preserve">Scope </w:t>
+      </w:r>
+      <w:proofErr w:type="gramStart"/>
+      <w:r>
+        <w:rPr>
+          <w:rFonts w:eastAsiaTheme="minorEastAsia"/>
+        </w:rPr>
+        <w:t>Verification;</w:t>
+      </w:r>
+      <w:proofErr w:type="gramEnd"/>
     </w:p>
     <w:p>
       <w:pPr>
@@ -5479,7 +5714,15 @@
         <w:t xml:space="preserve"> for the </w:t>
       </w:r>
       <w:r>
-        <w:t>client, APC-ITRO and</w:t>
+        <w:t>client, APC-</w:t>
+      </w:r>
+      <w:proofErr w:type="gramStart"/>
+      <w:r>
+        <w:t>ITRO</w:t>
+      </w:r>
+      <w:proofErr w:type="gramEnd"/>
+      <w:r>
+        <w:t xml:space="preserve"> and</w:t>
       </w:r>
       <w:r>
         <w:t xml:space="preserve"> provide a platform for </w:t>
@@ -7610,7 +7853,7 @@
           <w:tab w:val="num" w:pos="2160"/>
         </w:tabs>
         <w:spacing w:before="0" w:beforeAutospacing="0" w:after="0" w:afterAutospacing="0"/>
-        <w:ind w:left="3240" w:hanging="720"/>
+        <w:ind w:left="2520" w:firstLine="0"/>
         <w:textAlignment w:val="baseline"/>
         <w:rPr>
           <w:rStyle w:val="eop"/>
@@ -7916,228 +8159,25 @@
         <w:rPr>
           <w:b/>
           <w:bCs/>
-          <w:sz w:val="28"/>
           <w:szCs w:val="28"/>
         </w:rPr>
       </w:pPr>
-      <w:r>
+    </w:p>
+    <w:p>
+      <w:pPr>
+        <w:spacing w:line="228" w:lineRule="auto"/>
+        <w:ind w:left="1440"/>
+        <w:jc w:val="both"/>
         <w:rPr>
           <w:b/>
           <w:bCs/>
           <w:szCs w:val="28"/>
         </w:rPr>
-        <w:t>Project Assumptions:</w:t>
-      </w:r>
+      </w:pPr>
     </w:p>
     <w:p>
       <w:pPr>
         <w:spacing w:line="228" w:lineRule="auto"/>
-        <w:ind w:left="1440"/>
-        <w:jc w:val="both"/>
-        <w:rPr>
-          <w:b/>
-          <w:bCs/>
-        </w:rPr>
-      </w:pPr>
-      <w:r>
-        <w:rPr>
-          <w:b/>
-          <w:bCs/>
-        </w:rPr>
-        <w:t xml:space="preserve"> </w:t>
-      </w:r>
-    </w:p>
-    <w:p>
-      <w:pPr>
-        <w:pStyle w:val="ListParagraph"/>
-        <w:numPr>
-          <w:ilvl w:val="0"/>
-          <w:numId w:val="36"/>
-        </w:numPr>
-        <w:spacing w:after="2" w:line="255" w:lineRule="auto"/>
-        <w:ind w:left="2160" w:right="7"/>
-        <w:rPr>
-          <w:szCs w:val="23"/>
-        </w:rPr>
-      </w:pPr>
-      <w:r>
-        <w:rPr>
-          <w:szCs w:val="23"/>
-        </w:rPr>
-        <w:lastRenderedPageBreak/>
-        <w:t>The ITRO, as well as their clients have access to the internet through APC Rams Wi-Fi (or personal data/ISP) along with the necessary devices to use the web application.</w:t>
-      </w:r>
-    </w:p>
-    <w:p>
-      <w:pPr>
-        <w:pStyle w:val="ListParagraph"/>
-        <w:numPr>
-          <w:ilvl w:val="0"/>
-          <w:numId w:val="36"/>
-        </w:numPr>
-        <w:spacing w:after="2" w:line="255" w:lineRule="auto"/>
-        <w:ind w:left="2160" w:right="7"/>
-        <w:rPr>
-          <w:szCs w:val="23"/>
-        </w:rPr>
-      </w:pPr>
-      <w:r>
-        <w:rPr>
-          <w:szCs w:val="23"/>
-        </w:rPr>
-        <w:t>The ITRO Staff would be trained in using the new web application.</w:t>
-      </w:r>
-    </w:p>
-    <w:p>
-      <w:pPr>
-        <w:pStyle w:val="ListParagraph"/>
-        <w:numPr>
-          <w:ilvl w:val="0"/>
-          <w:numId w:val="36"/>
-        </w:numPr>
-        <w:spacing w:after="2" w:line="255" w:lineRule="auto"/>
-        <w:ind w:left="2160" w:right="7"/>
-        <w:rPr>
-          <w:szCs w:val="23"/>
-        </w:rPr>
-      </w:pPr>
-      <w:r>
-        <w:rPr>
-          <w:szCs w:val="23"/>
-        </w:rPr>
-        <w:t>The web application will be developed without any major technical issues or roadblocks.</w:t>
-      </w:r>
-    </w:p>
-    <w:p>
-      <w:pPr>
-        <w:pStyle w:val="ListParagraph"/>
-        <w:numPr>
-          <w:ilvl w:val="0"/>
-          <w:numId w:val="36"/>
-        </w:numPr>
-        <w:spacing w:after="2" w:line="255" w:lineRule="auto"/>
-        <w:ind w:left="2160" w:right="7"/>
-        <w:rPr>
-          <w:i/>
-          <w:iCs/>
-          <w:szCs w:val="23"/>
-        </w:rPr>
-      </w:pPr>
-      <w:r>
-        <w:rPr>
-          <w:i/>
-          <w:iCs/>
-          <w:szCs w:val="23"/>
-        </w:rPr>
-        <w:t>The web-app will be deployed by the client using their resources with sufficient processing power, memory, and storage.</w:t>
-      </w:r>
-    </w:p>
-    <w:p>
-      <w:pPr>
-        <w:pStyle w:val="ListParagraph"/>
-        <w:numPr>
-          <w:ilvl w:val="0"/>
-          <w:numId w:val="36"/>
-        </w:numPr>
-        <w:spacing w:after="2" w:line="255" w:lineRule="auto"/>
-        <w:ind w:left="2160" w:right="7"/>
-        <w:rPr>
-          <w:szCs w:val="23"/>
-        </w:rPr>
-      </w:pPr>
-      <w:r>
-        <w:rPr>
-          <w:szCs w:val="23"/>
-        </w:rPr>
-        <w:t>The web application will be developed within the given timeline (the entirety of PBL1).</w:t>
-      </w:r>
-    </w:p>
-    <w:p>
-      <w:pPr>
-        <w:pStyle w:val="ListParagraph"/>
-        <w:numPr>
-          <w:ilvl w:val="0"/>
-          <w:numId w:val="36"/>
-        </w:numPr>
-        <w:spacing w:after="2" w:line="255" w:lineRule="auto"/>
-        <w:ind w:left="2160" w:right="7"/>
-        <w:rPr>
-          <w:szCs w:val="23"/>
-        </w:rPr>
-      </w:pPr>
-      <w:r>
-        <w:rPr>
-          <w:szCs w:val="23"/>
-        </w:rPr>
-        <w:t>The APC faculty and students would utilize the new system instead of the email-based reporting system.</w:t>
-      </w:r>
-    </w:p>
-    <w:p>
-      <w:pPr>
-        <w:pStyle w:val="ListParagraph"/>
-        <w:numPr>
-          <w:ilvl w:val="0"/>
-          <w:numId w:val="36"/>
-        </w:numPr>
-        <w:spacing w:after="2" w:line="255" w:lineRule="auto"/>
-        <w:ind w:left="2160" w:right="7"/>
-        <w:rPr>
-          <w:szCs w:val="23"/>
-        </w:rPr>
-      </w:pPr>
-      <w:r>
-        <w:rPr>
-          <w:szCs w:val="23"/>
-        </w:rPr>
-        <w:t>The ITRO would properly launch and promote the new system.</w:t>
-      </w:r>
-    </w:p>
-    <w:p>
-      <w:pPr>
-        <w:pStyle w:val="ListParagraph"/>
-        <w:numPr>
-          <w:ilvl w:val="0"/>
-          <w:numId w:val="36"/>
-        </w:numPr>
-        <w:spacing w:after="2" w:line="255" w:lineRule="auto"/>
-        <w:ind w:left="2160" w:right="7"/>
-        <w:rPr>
-          <w:szCs w:val="23"/>
-        </w:rPr>
-      </w:pPr>
-      <w:r>
-        <w:rPr>
-          <w:szCs w:val="23"/>
-        </w:rPr>
-        <w:t>The email notification system will work without any issues.</w:t>
-      </w:r>
-    </w:p>
-    <w:p>
-      <w:pPr>
-        <w:spacing w:after="2" w:line="255" w:lineRule="auto"/>
-        <w:ind w:left="1440" w:right="7"/>
-        <w:rPr>
-          <w:szCs w:val="23"/>
-        </w:rPr>
-      </w:pPr>
-    </w:p>
-    <w:p>
-      <w:pPr>
-        <w:spacing w:line="276" w:lineRule="auto"/>
-        <w:ind w:left="1440"/>
-        <w:jc w:val="both"/>
-      </w:pPr>
-      <w:r>
-        <w:rPr>
-          <w:i/>
-          <w:iCs/>
-        </w:rPr>
-        <w:t xml:space="preserve">  </w:t>
-      </w:r>
-    </w:p>
-    <w:p>
-      <w:pPr>
-        <w:spacing w:line="276" w:lineRule="auto"/>
         <w:ind w:left="1440"/>
         <w:jc w:val="both"/>
         <w:rPr>
@@ -8153,8 +8193,200 @@
           <w:bCs/>
           <w:szCs w:val="28"/>
         </w:rPr>
-        <w:t>Project Dependencies:</w:t>
-      </w:r>
+        <w:lastRenderedPageBreak/>
+        <w:t>Project Assumptions:</w:t>
+      </w:r>
+    </w:p>
+    <w:p>
+      <w:pPr>
+        <w:spacing w:line="228" w:lineRule="auto"/>
+        <w:ind w:left="1440"/>
+        <w:jc w:val="both"/>
+        <w:rPr>
+          <w:b/>
+          <w:bCs/>
+        </w:rPr>
+      </w:pPr>
+      <w:r>
+        <w:rPr>
+          <w:b/>
+          <w:bCs/>
+        </w:rPr>
+        <w:t xml:space="preserve"> </w:t>
+      </w:r>
+    </w:p>
+    <w:p>
+      <w:pPr>
+        <w:pStyle w:val="ListParagraph"/>
+        <w:numPr>
+          <w:ilvl w:val="0"/>
+          <w:numId w:val="36"/>
+        </w:numPr>
+        <w:spacing w:after="2" w:line="255" w:lineRule="auto"/>
+        <w:ind w:left="2160" w:right="7"/>
+        <w:rPr>
+          <w:szCs w:val="23"/>
+        </w:rPr>
+      </w:pPr>
+      <w:r>
+        <w:rPr>
+          <w:szCs w:val="23"/>
+        </w:rPr>
+        <w:t>The ITRO, as well as their clients have access to the internet through APC Rams Wi-Fi (or personal data/ISP) along with the necessary devices to use the web application.</w:t>
+      </w:r>
+    </w:p>
+    <w:p>
+      <w:pPr>
+        <w:pStyle w:val="ListParagraph"/>
+        <w:numPr>
+          <w:ilvl w:val="0"/>
+          <w:numId w:val="36"/>
+        </w:numPr>
+        <w:spacing w:after="2" w:line="255" w:lineRule="auto"/>
+        <w:ind w:left="2160" w:right="7"/>
+        <w:rPr>
+          <w:szCs w:val="23"/>
+        </w:rPr>
+      </w:pPr>
+      <w:r>
+        <w:rPr>
+          <w:szCs w:val="23"/>
+        </w:rPr>
+        <w:t>The ITRO Staff would be trained in using the new web application.</w:t>
+      </w:r>
+    </w:p>
+    <w:p>
+      <w:pPr>
+        <w:pStyle w:val="ListParagraph"/>
+        <w:numPr>
+          <w:ilvl w:val="0"/>
+          <w:numId w:val="36"/>
+        </w:numPr>
+        <w:spacing w:after="2" w:line="255" w:lineRule="auto"/>
+        <w:ind w:left="2160" w:right="7"/>
+        <w:rPr>
+          <w:szCs w:val="23"/>
+        </w:rPr>
+      </w:pPr>
+      <w:r>
+        <w:rPr>
+          <w:szCs w:val="23"/>
+        </w:rPr>
+        <w:t>The web application will be developed without any major technical issues or roadblocks.</w:t>
+      </w:r>
+    </w:p>
+    <w:p>
+      <w:pPr>
+        <w:pStyle w:val="ListParagraph"/>
+        <w:numPr>
+          <w:ilvl w:val="0"/>
+          <w:numId w:val="36"/>
+        </w:numPr>
+        <w:spacing w:after="2" w:line="255" w:lineRule="auto"/>
+        <w:ind w:left="2160" w:right="7"/>
+        <w:rPr>
+          <w:i/>
+          <w:iCs/>
+          <w:szCs w:val="23"/>
+        </w:rPr>
+      </w:pPr>
+      <w:r>
+        <w:rPr>
+          <w:i/>
+          <w:iCs/>
+          <w:szCs w:val="23"/>
+        </w:rPr>
+        <w:t>The web-app will be deployed by the client using their resources with sufficient processing power, memory, and storage.</w:t>
+      </w:r>
+    </w:p>
+    <w:p>
+      <w:pPr>
+        <w:pStyle w:val="ListParagraph"/>
+        <w:numPr>
+          <w:ilvl w:val="0"/>
+          <w:numId w:val="36"/>
+        </w:numPr>
+        <w:spacing w:after="2" w:line="255" w:lineRule="auto"/>
+        <w:ind w:left="2160" w:right="7"/>
+        <w:rPr>
+          <w:szCs w:val="23"/>
+        </w:rPr>
+      </w:pPr>
+      <w:r>
+        <w:rPr>
+          <w:szCs w:val="23"/>
+        </w:rPr>
+        <w:t>The web application will be developed within the given timeline (the entirety of PBL1).</w:t>
+      </w:r>
+    </w:p>
+    <w:p>
+      <w:pPr>
+        <w:pStyle w:val="ListParagraph"/>
+        <w:numPr>
+          <w:ilvl w:val="0"/>
+          <w:numId w:val="36"/>
+        </w:numPr>
+        <w:spacing w:after="2" w:line="255" w:lineRule="auto"/>
+        <w:ind w:left="2160" w:right="7"/>
+        <w:rPr>
+          <w:szCs w:val="23"/>
+        </w:rPr>
+      </w:pPr>
+      <w:r>
+        <w:rPr>
+          <w:szCs w:val="23"/>
+        </w:rPr>
+        <w:t>The APC faculty and students would utilize the new system instead of the email-based reporting system.</w:t>
+      </w:r>
+    </w:p>
+    <w:p>
+      <w:pPr>
+        <w:pStyle w:val="ListParagraph"/>
+        <w:numPr>
+          <w:ilvl w:val="0"/>
+          <w:numId w:val="36"/>
+        </w:numPr>
+        <w:spacing w:after="2" w:line="255" w:lineRule="auto"/>
+        <w:ind w:left="2160" w:right="7"/>
+        <w:rPr>
+          <w:szCs w:val="23"/>
+        </w:rPr>
+      </w:pPr>
+      <w:r>
+        <w:rPr>
+          <w:szCs w:val="23"/>
+        </w:rPr>
+        <w:t>The ITRO would properly launch and promote the new system.</w:t>
+      </w:r>
+    </w:p>
+    <w:p>
+      <w:pPr>
+        <w:pStyle w:val="ListParagraph"/>
+        <w:numPr>
+          <w:ilvl w:val="0"/>
+          <w:numId w:val="36"/>
+        </w:numPr>
+        <w:spacing w:after="2" w:line="255" w:lineRule="auto"/>
+        <w:ind w:left="2160" w:right="7"/>
+        <w:rPr>
+          <w:szCs w:val="23"/>
+        </w:rPr>
+      </w:pPr>
+      <w:r>
+        <w:rPr>
+          <w:szCs w:val="23"/>
+        </w:rPr>
+        <w:t>The email notification system will work without any issues.</w:t>
+      </w:r>
+    </w:p>
+    <w:p>
+      <w:pPr>
+        <w:spacing w:after="2" w:line="255" w:lineRule="auto"/>
+        <w:ind w:left="1440" w:right="7"/>
+        <w:rPr>
+          <w:szCs w:val="23"/>
+        </w:rPr>
+      </w:pPr>
     </w:p>
     <w:p>
       <w:pPr>
@@ -8167,6 +8399,41 @@
           <w:i/>
           <w:iCs/>
         </w:rPr>
+        <w:t xml:space="preserve">  </w:t>
+      </w:r>
+    </w:p>
+    <w:p>
+      <w:pPr>
+        <w:spacing w:line="276" w:lineRule="auto"/>
+        <w:ind w:left="1440"/>
+        <w:jc w:val="both"/>
+        <w:rPr>
+          <w:b/>
+          <w:bCs/>
+          <w:sz w:val="28"/>
+          <w:szCs w:val="28"/>
+        </w:rPr>
+      </w:pPr>
+      <w:r>
+        <w:rPr>
+          <w:b/>
+          <w:bCs/>
+          <w:szCs w:val="28"/>
+        </w:rPr>
+        <w:t>Project Dependencies:</w:t>
+      </w:r>
+    </w:p>
+    <w:p>
+      <w:pPr>
+        <w:spacing w:line="276" w:lineRule="auto"/>
+        <w:ind w:left="1440"/>
+        <w:jc w:val="both"/>
+      </w:pPr>
+      <w:r>
+        <w:rPr>
+          <w:i/>
+          <w:iCs/>
+        </w:rPr>
         <w:t xml:space="preserve"> </w:t>
       </w:r>
     </w:p>
@@ -8440,6 +8707,7 @@
         <w:ind w:left="3600"/>
       </w:pPr>
       <w:r>
+        <w:lastRenderedPageBreak/>
         <w:t>Advisor Selection</w:t>
       </w:r>
     </w:p>
@@ -8479,7 +8747,6 @@
         <w:ind w:left="2160"/>
       </w:pPr>
       <w:r>
-        <w:lastRenderedPageBreak/>
         <w:t>Planning</w:t>
       </w:r>
     </w:p>
@@ -9065,6 +9332,7 @@
         <w:ind w:left="4680"/>
       </w:pPr>
       <w:r>
+        <w:lastRenderedPageBreak/>
         <w:t>System Prototype running on browser</w:t>
       </w:r>
     </w:p>
@@ -9104,7 +9372,6 @@
         <w:ind w:left="3600"/>
       </w:pPr>
       <w:r>
-        <w:lastRenderedPageBreak/>
         <w:t>Project Meeting with Members</w:t>
       </w:r>
     </w:p>
@@ -9690,6 +9957,7 @@
         <w:ind w:left="3600"/>
       </w:pPr>
       <w:r>
+        <w:lastRenderedPageBreak/>
         <w:t>Deploy running system to internal users (ITRO)</w:t>
       </w:r>
     </w:p>
@@ -9729,7 +9997,6 @@
         <w:ind w:left="2160"/>
       </w:pPr>
       <w:r>
-        <w:lastRenderedPageBreak/>
         <w:t>Control</w:t>
       </w:r>
     </w:p>
@@ -10082,7 +10349,14 @@
         <w:rPr>
           <w:sz w:val="24"/>
         </w:rPr>
-        <w:t>In addition to overseeing the project's cost management, the Project Manager will collaborate with the project team and stakeholders to establish cost management objectives, develop cost estimates, and monitor and control project expenses to ensure that the project stays within budget.</w:t>
+        <w:t xml:space="preserve">In addition to overseeing the project's cost management, the Project Manager will collaborate with the project team and stakeholders to establish cost management objectives, develop cost estimates, and </w:t>
+      </w:r>
+      <w:r>
+        <w:rPr>
+          <w:sz w:val="24"/>
+        </w:rPr>
+        <w:lastRenderedPageBreak/>
+        <w:t>monitor and control project expenses to ensure that the project stays within budget.</w:t>
       </w:r>
     </w:p>
     <w:p>
@@ -10115,7 +10389,6 @@
           <w:bCs/>
           <w:sz w:val="24"/>
         </w:rPr>
-        <w:lastRenderedPageBreak/>
         <w:t>Cost Change Approval</w:t>
       </w:r>
     </w:p>
@@ -10419,6 +10692,7 @@
         <w:rPr>
           <w:sz w:val="24"/>
         </w:rPr>
+        <w:lastRenderedPageBreak/>
         <w:t>The team will monitor project expenses, regularly report on deviations from the budget, and take corrective action when necessary, ensuring transparency and accountability throughout the project's lifecycle.</w:t>
       </w:r>
     </w:p>
@@ -10450,7 +10724,6 @@
           <w:bCs/>
           <w:sz w:val="24"/>
         </w:rPr>
-        <w:lastRenderedPageBreak/>
         <w:t>Cost Estimation</w:t>
       </w:r>
     </w:p>
@@ -10665,7 +10938,14 @@
         <w:rPr>
           <w:sz w:val="24"/>
         </w:rPr>
-        <w:t xml:space="preserve"> is executed within the authorized budget, adheres to project objectives, and provides a product of superior quality that caters to the community's requirements.</w:t>
+        <w:t xml:space="preserve"> is executed within the authorized budget, adheres to project </w:t>
+      </w:r>
+      <w:r>
+        <w:rPr>
+          <w:sz w:val="24"/>
+        </w:rPr>
+        <w:lastRenderedPageBreak/>
+        <w:t>objectives, and provides a product of superior quality that caters to the community's requirements.</w:t>
       </w:r>
     </w:p>
     <w:p/>
@@ -10675,7 +10955,6 @@
         <w:ind w:left="1440"/>
       </w:pPr>
       <w:r>
-        <w:lastRenderedPageBreak/>
         <w:t>6.3.2 Measuring Project Costs</w:t>
       </w:r>
     </w:p>
@@ -11047,7 +11326,6 @@
         <w:ind w:left="1440"/>
       </w:pPr>
       <w:r>
-        <w:lastRenderedPageBreak/>
         <w:t>6.3.3 Reporting Format</w:t>
       </w:r>
     </w:p>
@@ -11137,7 +11415,6 @@
         <w:ind w:left="1440"/>
       </w:pPr>
       <w:r>
-        <w:lastRenderedPageBreak/>
         <w:t>6.3.5 Cost Change Control Process</w:t>
       </w:r>
     </w:p>
@@ -11473,7 +11750,14 @@
         <w:rPr>
           <w:sz w:val="24"/>
         </w:rPr>
-        <w:t>During the Change Request Closure step, the project team should conduct a final review of the change log to ensure that all approved changes have been properly implemented and that their impact on the project's cost baseline has been accurately reflected in the project's financial records.</w:t>
+        <w:t xml:space="preserve">During the Change Request Closure step, the project team should conduct a final review of the change log to ensure that all approved changes have been properly </w:t>
+      </w:r>
+      <w:r>
+        <w:rPr>
+          <w:sz w:val="24"/>
+        </w:rPr>
+        <w:lastRenderedPageBreak/>
+        <w:t>implemented and that their impact on the project's cost baseline has been accurately reflected in the project's financial records.</w:t>
       </w:r>
     </w:p>
     <w:p/>
@@ -11581,7 +11865,23 @@
           <w:sz w:val="24"/>
           <w:szCs w:val="24"/>
         </w:rPr>
-        <w:t>The schedule management plan plays a vital role towards the accomplishment and documentation of each task so that the team may be able to work as efficiently as possible. By going through this section, readers can appreciate the approach of the team to finish their project from scratch along with their milestones done within the timeframe of the project and how the team was able to develop the software and thought process whilst developing the project.</w:t>
+        <w:t xml:space="preserve">The schedule management plan plays a vital role </w:t>
+      </w:r>
+      <w:proofErr w:type="gramStart"/>
+      <w:r>
+        <w:rPr>
+          <w:sz w:val="24"/>
+          <w:szCs w:val="24"/>
+        </w:rPr>
+        <w:t>towards</w:t>
+      </w:r>
+      <w:proofErr w:type="gramEnd"/>
+      <w:r>
+        <w:rPr>
+          <w:sz w:val="24"/>
+          <w:szCs w:val="24"/>
+        </w:rPr>
+        <w:t xml:space="preserve"> the accomplishment and documentation of each task so that the team may be able to work as efficiently as possible. By going through this section, readers can appreciate the approach of the team to finish their project from scratch along with their milestones done within the timeframe of the project and how the team was able to develop the software and thought process whilst developing the project.</w:t>
       </w:r>
     </w:p>
     <w:p/>
@@ -11591,6 +11891,7 @@
         <w:ind w:left="1440"/>
       </w:pPr>
       <w:r>
+        <w:lastRenderedPageBreak/>
         <w:t>6.4.2 Schedule Management Approach</w:t>
       </w:r>
     </w:p>
@@ -12487,7 +12788,23 @@
           <w:szCs w:val="24"/>
         </w:rPr>
         <w:lastRenderedPageBreak/>
-        <w:t>The product owner, product adviser, and project client must have a meeting and discuss which part of the project will be affected by the potential change. It would then be reviewed to gauge how much resources it would require to be able to finish the project, and most importantly, how it will affect the project scope. It is also important to take note that the project schedule will also be affected by the changes. Finding alternatives is also crucial as it may help to resolve the problems.</w:t>
+        <w:t xml:space="preserve">The product owner, product adviser, and project client must have a meeting and discuss which part of the project will be affected by the potential change. It would then be reviewed to gauge how </w:t>
+      </w:r>
+      <w:proofErr w:type="gramStart"/>
+      <w:r>
+        <w:rPr>
+          <w:sz w:val="24"/>
+          <w:szCs w:val="24"/>
+        </w:rPr>
+        <w:t>much</w:t>
+      </w:r>
+      <w:proofErr w:type="gramEnd"/>
+      <w:r>
+        <w:rPr>
+          <w:sz w:val="24"/>
+          <w:szCs w:val="24"/>
+        </w:rPr>
+        <w:t xml:space="preserve"> resources it would require to be able to finish the project, and most importantly, how it will affect the project scope. It is also important to take note that the project schedule will also be affected by the changes. Finding alternatives is also crucial as it may help to resolve the problems.</w:t>
       </w:r>
     </w:p>
     <w:p/>
@@ -12992,6 +13309,7 @@
                 <w:szCs w:val="24"/>
               </w:rPr>
             </w:pPr>
+            <w:proofErr w:type="gramStart"/>
             <w:r>
               <w:rPr>
                 <w:rFonts w:ascii="Times New Roman" w:hAnsi="Times New Roman" w:cs="Times New Roman"/>
@@ -12999,7 +13317,16 @@
                 <w:szCs w:val="24"/>
               </w:rPr>
               <w:lastRenderedPageBreak/>
-              <w:t>Ensures if the team is producing good results.</w:t>
+              <w:t>Ensures if</w:t>
+            </w:r>
+            <w:proofErr w:type="gramEnd"/>
+            <w:r>
+              <w:rPr>
+                <w:rFonts w:ascii="Times New Roman" w:hAnsi="Times New Roman" w:cs="Times New Roman"/>
+                <w:sz w:val="24"/>
+                <w:szCs w:val="24"/>
+              </w:rPr>
+              <w:t xml:space="preserve"> the team is producing good results.</w:t>
             </w:r>
             <w:r>
               <w:t xml:space="preserve"> </w:t>
@@ -13280,7 +13607,25 @@
                 <w:sz w:val="24"/>
                 <w:szCs w:val="24"/>
               </w:rPr>
-              <w:t>Provide guidance and supports the team. Possesses a deep understanding of the project and the things that are needed to do in the project. Has the planning and analytical skills to develop strategies and assess the project.</w:t>
+              <w:t xml:space="preserve">Provide guidance and supports the team. Possesses a deep understanding of the project and the things that are needed to </w:t>
+            </w:r>
+            <w:proofErr w:type="gramStart"/>
+            <w:r>
+              <w:rPr>
+                <w:rFonts w:ascii="Times New Roman" w:hAnsi="Times New Roman" w:cs="Times New Roman"/>
+                <w:sz w:val="24"/>
+                <w:szCs w:val="24"/>
+              </w:rPr>
+              <w:t>do</w:t>
+            </w:r>
+            <w:proofErr w:type="gramEnd"/>
+            <w:r>
+              <w:rPr>
+                <w:rFonts w:ascii="Times New Roman" w:hAnsi="Times New Roman" w:cs="Times New Roman"/>
+                <w:sz w:val="24"/>
+                <w:szCs w:val="24"/>
+              </w:rPr>
+              <w:t xml:space="preserve"> in the project. Has the planning and analytical skills to develop strategies and assess the project.</w:t>
             </w:r>
           </w:p>
         </w:tc>
@@ -13634,7 +13979,25 @@
           <w:sz w:val="24"/>
           <w:szCs w:val="24"/>
         </w:rPr>
-        <w:t xml:space="preserve">Project organizational chart of APC ITRO Ticketing System provides a visual representation of the project team and the relationships between the key stakeholders. Where the client of the project is in </w:t>
+        <w:t xml:space="preserve">Project organizational chart of APC ITRO Ticketing System provides a visual representation of the project team and the relationships between the key stakeholders. Where the client of the project is </w:t>
+      </w:r>
+      <w:proofErr w:type="gramStart"/>
+      <w:r>
+        <w:rPr>
+          <w:rFonts w:ascii="Times New Roman" w:hAnsi="Times New Roman" w:cs="Times New Roman"/>
+          <w:sz w:val="24"/>
+          <w:szCs w:val="24"/>
+        </w:rPr>
+        <w:t>in</w:t>
+      </w:r>
+      <w:proofErr w:type="gramEnd"/>
+      <w:r>
+        <w:rPr>
+          <w:rFonts w:ascii="Times New Roman" w:hAnsi="Times New Roman" w:cs="Times New Roman"/>
+          <w:sz w:val="24"/>
+          <w:szCs w:val="24"/>
+        </w:rPr>
+        <w:t xml:space="preserve"> </w:t>
       </w:r>
       <w:r>
         <w:rPr>
@@ -15882,8 +16245,8 @@
       </w:tblPr>
       <w:tblGrid>
         <w:gridCol w:w="1171"/>
-        <w:gridCol w:w="1518"/>
-        <w:gridCol w:w="1842"/>
+        <w:gridCol w:w="1614"/>
+        <w:gridCol w:w="1746"/>
         <w:gridCol w:w="1689"/>
         <w:gridCol w:w="1648"/>
         <w:gridCol w:w="1482"/>
@@ -15916,7 +16279,7 @@
         </w:tc>
         <w:tc>
           <w:tcPr>
-            <w:tcW w:w="1518" w:type="dxa"/>
+            <w:tcW w:w="1614" w:type="dxa"/>
           </w:tcPr>
           <w:p>
             <w:pPr>
@@ -15940,7 +16303,7 @@
         </w:tc>
         <w:tc>
           <w:tcPr>
-            <w:tcW w:w="1842" w:type="dxa"/>
+            <w:tcW w:w="1746" w:type="dxa"/>
           </w:tcPr>
           <w:p>
             <w:pPr>
@@ -16062,12 +16425,11 @@
         </w:tc>
         <w:tc>
           <w:tcPr>
-            <w:tcW w:w="1518" w:type="dxa"/>
+            <w:tcW w:w="1614" w:type="dxa"/>
           </w:tcPr>
           <w:p>
             <w:pPr>
               <w:pStyle w:val="NoSpacing"/>
-              <w:jc w:val="both"/>
               <w:rPr>
                 <w:rFonts w:ascii="Times New Roman" w:hAnsi="Times New Roman" w:cs="Times New Roman"/>
                 <w:sz w:val="24"/>
@@ -16080,13 +16442,12 @@
                 <w:sz w:val="24"/>
                 <w:szCs w:val="24"/>
               </w:rPr>
-              <w:t xml:space="preserve">Provides insights to the project manager and the project members. </w:t>
+              <w:t>Provides insights to the project manager and the project members.</w:t>
             </w:r>
           </w:p>
           <w:p>
             <w:pPr>
               <w:pStyle w:val="NoSpacing"/>
-              <w:jc w:val="both"/>
               <w:rPr>
                 <w:rFonts w:ascii="Times New Roman" w:hAnsi="Times New Roman" w:cs="Times New Roman"/>
                 <w:sz w:val="24"/>
@@ -16097,7 +16458,6 @@
           <w:p>
             <w:pPr>
               <w:pStyle w:val="NoSpacing"/>
-              <w:jc w:val="both"/>
               <w:rPr>
                 <w:rFonts w:ascii="Times New Roman" w:hAnsi="Times New Roman" w:cs="Times New Roman"/>
                 <w:sz w:val="24"/>
@@ -16116,12 +16476,11 @@
         </w:tc>
         <w:tc>
           <w:tcPr>
-            <w:tcW w:w="1842" w:type="dxa"/>
+            <w:tcW w:w="1746" w:type="dxa"/>
           </w:tcPr>
           <w:p>
             <w:pPr>
               <w:pStyle w:val="NoSpacing"/>
-              <w:jc w:val="both"/>
               <w:rPr>
                 <w:rFonts w:ascii="Times New Roman" w:hAnsi="Times New Roman" w:cs="Times New Roman"/>
                 <w:sz w:val="24"/>
@@ -16140,7 +16499,6 @@
           <w:p>
             <w:pPr>
               <w:pStyle w:val="NoSpacing"/>
-              <w:jc w:val="both"/>
               <w:rPr>
                 <w:rFonts w:ascii="Times New Roman" w:hAnsi="Times New Roman" w:cs="Times New Roman"/>
                 <w:sz w:val="24"/>
@@ -16151,7 +16509,6 @@
           <w:p>
             <w:pPr>
               <w:pStyle w:val="NoSpacing"/>
-              <w:jc w:val="both"/>
               <w:rPr>
                 <w:rFonts w:ascii="Times New Roman" w:hAnsi="Times New Roman" w:cs="Times New Roman"/>
                 <w:sz w:val="24"/>
@@ -16170,7 +16527,6 @@
           <w:p>
             <w:pPr>
               <w:pStyle w:val="NoSpacing"/>
-              <w:jc w:val="both"/>
               <w:rPr>
                 <w:rFonts w:ascii="Times New Roman" w:hAnsi="Times New Roman" w:cs="Times New Roman"/>
                 <w:sz w:val="24"/>
@@ -16199,7 +16555,6 @@
           <w:p>
             <w:pPr>
               <w:pStyle w:val="NoSpacing"/>
-              <w:jc w:val="both"/>
               <w:rPr>
                 <w:rFonts w:ascii="Times New Roman" w:hAnsi="Times New Roman" w:cs="Times New Roman"/>
                 <w:sz w:val="24"/>
@@ -16373,12 +16728,11 @@
         </w:tc>
         <w:tc>
           <w:tcPr>
-            <w:tcW w:w="1518" w:type="dxa"/>
+            <w:tcW w:w="1614" w:type="dxa"/>
           </w:tcPr>
           <w:p>
             <w:pPr>
               <w:pStyle w:val="NoSpacing"/>
-              <w:jc w:val="both"/>
               <w:rPr>
                 <w:rFonts w:ascii="Times New Roman" w:hAnsi="Times New Roman" w:cs="Times New Roman"/>
                 <w:sz w:val="24"/>
@@ -16391,13 +16745,12 @@
                 <w:sz w:val="24"/>
                 <w:szCs w:val="24"/>
               </w:rPr>
-              <w:t xml:space="preserve">Is the project team leader and oversees efficient planning of the project and its execution. </w:t>
+              <w:t>Is the project team leader and oversees efficient planning of the project and its execution.</w:t>
             </w:r>
           </w:p>
           <w:p>
             <w:pPr>
               <w:pStyle w:val="NoSpacing"/>
-              <w:jc w:val="both"/>
               <w:rPr>
                 <w:rFonts w:ascii="Times New Roman" w:hAnsi="Times New Roman" w:cs="Times New Roman"/>
                 <w:sz w:val="24"/>
@@ -16408,7 +16761,6 @@
           <w:p>
             <w:pPr>
               <w:pStyle w:val="NoSpacing"/>
-              <w:jc w:val="both"/>
               <w:rPr>
                 <w:rFonts w:ascii="Times New Roman" w:hAnsi="Times New Roman" w:cs="Times New Roman"/>
                 <w:sz w:val="24"/>
@@ -16475,7 +16827,6 @@
           <w:p>
             <w:pPr>
               <w:pStyle w:val="NoSpacing"/>
-              <w:jc w:val="both"/>
               <w:rPr>
                 <w:rFonts w:ascii="Times New Roman" w:hAnsi="Times New Roman" w:cs="Times New Roman"/>
                 <w:sz w:val="24"/>
@@ -16486,7 +16837,6 @@
           <w:p>
             <w:pPr>
               <w:pStyle w:val="NoSpacing"/>
-              <w:jc w:val="both"/>
               <w:rPr>
                 <w:rFonts w:ascii="Times New Roman" w:hAnsi="Times New Roman" w:cs="Times New Roman"/>
                 <w:sz w:val="24"/>
@@ -16521,12 +16871,11 @@
         </w:tc>
         <w:tc>
           <w:tcPr>
-            <w:tcW w:w="1842" w:type="dxa"/>
+            <w:tcW w:w="1746" w:type="dxa"/>
           </w:tcPr>
           <w:p>
             <w:pPr>
               <w:pStyle w:val="NoSpacing"/>
-              <w:jc w:val="both"/>
               <w:rPr>
                 <w:rFonts w:ascii="Times New Roman" w:hAnsi="Times New Roman" w:cs="Times New Roman"/>
                 <w:sz w:val="24"/>
@@ -16545,7 +16894,6 @@
           <w:p>
             <w:pPr>
               <w:pStyle w:val="NoSpacing"/>
-              <w:jc w:val="both"/>
               <w:rPr>
                 <w:rFonts w:ascii="Times New Roman" w:hAnsi="Times New Roman" w:cs="Times New Roman"/>
                 <w:sz w:val="24"/>
@@ -16556,7 +16904,6 @@
           <w:p>
             <w:pPr>
               <w:pStyle w:val="NoSpacing"/>
-              <w:jc w:val="both"/>
               <w:rPr>
                 <w:rFonts w:ascii="Times New Roman" w:hAnsi="Times New Roman" w:cs="Times New Roman"/>
                 <w:sz w:val="24"/>
@@ -16575,7 +16922,6 @@
           <w:p>
             <w:pPr>
               <w:pStyle w:val="NoSpacing"/>
-              <w:jc w:val="both"/>
               <w:rPr>
                 <w:rFonts w:ascii="Times New Roman" w:hAnsi="Times New Roman" w:cs="Times New Roman"/>
                 <w:sz w:val="24"/>
@@ -16586,7 +16932,6 @@
           <w:p>
             <w:pPr>
               <w:pStyle w:val="NoSpacing"/>
-              <w:jc w:val="both"/>
               <w:rPr>
                 <w:rFonts w:ascii="Times New Roman" w:hAnsi="Times New Roman" w:cs="Times New Roman"/>
                 <w:sz w:val="24"/>
@@ -16605,7 +16950,6 @@
           <w:p>
             <w:pPr>
               <w:pStyle w:val="NoSpacing"/>
-              <w:jc w:val="both"/>
               <w:rPr>
                 <w:rFonts w:ascii="Times New Roman" w:hAnsi="Times New Roman" w:cs="Times New Roman"/>
                 <w:sz w:val="24"/>
@@ -16616,7 +16960,6 @@
           <w:p>
             <w:pPr>
               <w:pStyle w:val="NoSpacing"/>
-              <w:jc w:val="both"/>
               <w:rPr>
                 <w:rFonts w:ascii="Times New Roman" w:hAnsi="Times New Roman" w:cs="Times New Roman"/>
                 <w:sz w:val="24"/>
@@ -16635,7 +16978,6 @@
           <w:p>
             <w:pPr>
               <w:pStyle w:val="NoSpacing"/>
-              <w:jc w:val="both"/>
               <w:rPr>
                 <w:rFonts w:ascii="Times New Roman" w:hAnsi="Times New Roman" w:cs="Times New Roman"/>
                 <w:sz w:val="24"/>
@@ -16646,7 +16988,6 @@
           <w:p>
             <w:pPr>
               <w:pStyle w:val="NoSpacing"/>
-              <w:jc w:val="both"/>
               <w:rPr>
                 <w:rFonts w:ascii="Times New Roman" w:hAnsi="Times New Roman" w:cs="Times New Roman"/>
                 <w:sz w:val="24"/>
@@ -16665,7 +17006,6 @@
           <w:p>
             <w:pPr>
               <w:pStyle w:val="NoSpacing"/>
-              <w:jc w:val="both"/>
               <w:rPr>
                 <w:rFonts w:ascii="Times New Roman" w:hAnsi="Times New Roman" w:cs="Times New Roman"/>
                 <w:sz w:val="24"/>
@@ -16676,7 +17016,6 @@
           <w:p>
             <w:pPr>
               <w:pStyle w:val="NoSpacing"/>
-              <w:jc w:val="both"/>
               <w:rPr>
                 <w:rFonts w:ascii="Times New Roman" w:hAnsi="Times New Roman" w:cs="Times New Roman"/>
                 <w:sz w:val="24"/>
@@ -16834,12 +17173,11 @@
         </w:tc>
         <w:tc>
           <w:tcPr>
-            <w:tcW w:w="1518" w:type="dxa"/>
+            <w:tcW w:w="1614" w:type="dxa"/>
           </w:tcPr>
           <w:p>
             <w:pPr>
               <w:pStyle w:val="NoSpacing"/>
-              <w:jc w:val="both"/>
               <w:rPr>
                 <w:rFonts w:ascii="Times New Roman" w:hAnsi="Times New Roman" w:cs="Times New Roman"/>
                 <w:sz w:val="24"/>
@@ -16878,20 +17216,37 @@
               </w:rPr>
               <w:t xml:space="preserve">and </w:t>
             </w:r>
+            <w:proofErr w:type="gramStart"/>
             <w:r>
               <w:rPr>
                 <w:rFonts w:ascii="Times New Roman" w:hAnsi="Times New Roman" w:cs="Times New Roman"/>
                 <w:sz w:val="24"/>
                 <w:szCs w:val="24"/>
               </w:rPr>
+              <w:t>implement</w:t>
+            </w:r>
+            <w:proofErr w:type="gramEnd"/>
+            <w:r>
+              <w:rPr>
+                <w:rFonts w:ascii="Times New Roman" w:hAnsi="Times New Roman" w:cs="Times New Roman"/>
+                <w:sz w:val="24"/>
+                <w:szCs w:val="24"/>
+              </w:rPr>
+              <w:t xml:space="preserve"> the </w:t>
+            </w:r>
+            <w:r>
+              <w:rPr>
+                <w:rFonts w:ascii="Times New Roman" w:hAnsi="Times New Roman" w:cs="Times New Roman"/>
+                <w:sz w:val="24"/>
+                <w:szCs w:val="24"/>
+              </w:rPr>
               <w:lastRenderedPageBreak/>
-              <w:t>implement the project adviser’s idea.</w:t>
+              <w:t>project adviser’s idea.</w:t>
             </w:r>
           </w:p>
           <w:p>
             <w:pPr>
               <w:pStyle w:val="NoSpacing"/>
-              <w:jc w:val="both"/>
               <w:rPr>
                 <w:rFonts w:ascii="Times New Roman" w:hAnsi="Times New Roman" w:cs="Times New Roman"/>
                 <w:sz w:val="24"/>
@@ -16902,7 +17257,6 @@
           <w:p>
             <w:pPr>
               <w:pStyle w:val="NoSpacing"/>
-              <w:jc w:val="both"/>
             </w:pPr>
             <w:r>
               <w:rPr>
@@ -16911,23 +17265,11 @@
                 <w:szCs w:val="24"/>
               </w:rPr>
               <w:t>To guarantee that project activities are finished on schedule and within budget, people must properly manage their time and work.</w:t>
-            </w:r>
-            <w:r>
-              <w:rPr>
-                <w:rFonts w:ascii="Times New Roman" w:hAnsi="Times New Roman" w:cs="Times New Roman"/>
-                <w:sz w:val="24"/>
-                <w:szCs w:val="24"/>
-              </w:rPr>
-              <w:t xml:space="preserve"> </w:t>
-            </w:r>
-            <w:r>
-              <w:t xml:space="preserve"> </w:t>
             </w:r>
           </w:p>
           <w:p>
             <w:pPr>
               <w:pStyle w:val="NoSpacing"/>
-              <w:jc w:val="both"/>
               <w:rPr>
                 <w:rFonts w:ascii="Times New Roman" w:hAnsi="Times New Roman" w:cs="Times New Roman"/>
                 <w:sz w:val="24"/>
@@ -16940,13 +17282,12 @@
                 <w:sz w:val="24"/>
                 <w:szCs w:val="24"/>
               </w:rPr>
-              <w:t xml:space="preserve">Inform the project manager or leader of the progress and status. </w:t>
+              <w:t>Inform the project manager or leader of the progress and status.</w:t>
             </w:r>
           </w:p>
           <w:p>
             <w:pPr>
               <w:pStyle w:val="NoSpacing"/>
-              <w:jc w:val="both"/>
               <w:rPr>
                 <w:rFonts w:ascii="Times New Roman" w:hAnsi="Times New Roman" w:cs="Times New Roman"/>
                 <w:sz w:val="24"/>
@@ -16957,7 +17298,6 @@
           <w:p>
             <w:pPr>
               <w:pStyle w:val="NoSpacing"/>
-              <w:jc w:val="both"/>
               <w:rPr>
                 <w:rFonts w:ascii="Times New Roman" w:hAnsi="Times New Roman" w:cs="Times New Roman"/>
                 <w:sz w:val="24"/>
@@ -16992,12 +17332,11 @@
         </w:tc>
         <w:tc>
           <w:tcPr>
-            <w:tcW w:w="1842" w:type="dxa"/>
+            <w:tcW w:w="1746" w:type="dxa"/>
           </w:tcPr>
           <w:p>
             <w:pPr>
               <w:pStyle w:val="NoSpacing"/>
-              <w:jc w:val="both"/>
               <w:rPr>
                 <w:rFonts w:ascii="Times New Roman" w:hAnsi="Times New Roman" w:cs="Times New Roman"/>
                 <w:sz w:val="24"/>
@@ -17017,7 +17356,6 @@
           <w:p>
             <w:pPr>
               <w:pStyle w:val="NoSpacing"/>
-              <w:jc w:val="both"/>
               <w:rPr>
                 <w:rFonts w:ascii="Times New Roman" w:hAnsi="Times New Roman" w:cs="Times New Roman"/>
                 <w:sz w:val="24"/>
@@ -17028,7 +17366,6 @@
           <w:p>
             <w:pPr>
               <w:pStyle w:val="NoSpacing"/>
-              <w:jc w:val="both"/>
               <w:rPr>
                 <w:rFonts w:ascii="Times New Roman" w:hAnsi="Times New Roman" w:cs="Times New Roman"/>
                 <w:sz w:val="24"/>
@@ -17047,7 +17384,6 @@
           <w:p>
             <w:pPr>
               <w:pStyle w:val="NoSpacing"/>
-              <w:jc w:val="both"/>
               <w:rPr>
                 <w:rFonts w:ascii="Times New Roman" w:hAnsi="Times New Roman" w:cs="Times New Roman"/>
                 <w:sz w:val="24"/>
@@ -17058,7 +17394,6 @@
           <w:p>
             <w:pPr>
               <w:pStyle w:val="NoSpacing"/>
-              <w:jc w:val="both"/>
               <w:rPr>
                 <w:rFonts w:ascii="Times New Roman" w:hAnsi="Times New Roman" w:cs="Times New Roman"/>
                 <w:sz w:val="24"/>
@@ -17078,7 +17413,6 @@
           <w:p>
             <w:pPr>
               <w:pStyle w:val="NoSpacing"/>
-              <w:jc w:val="both"/>
               <w:rPr>
                 <w:rFonts w:ascii="Times New Roman" w:hAnsi="Times New Roman" w:cs="Times New Roman"/>
                 <w:sz w:val="24"/>
@@ -17089,7 +17423,6 @@
           <w:p>
             <w:pPr>
               <w:pStyle w:val="NoSpacing"/>
-              <w:jc w:val="both"/>
               <w:rPr>
                 <w:rFonts w:ascii="Times New Roman" w:hAnsi="Times New Roman" w:cs="Times New Roman"/>
                 <w:sz w:val="24"/>
@@ -17108,7 +17441,6 @@
           <w:p>
             <w:pPr>
               <w:pStyle w:val="NoSpacing"/>
-              <w:jc w:val="both"/>
               <w:rPr>
                 <w:rFonts w:ascii="Times New Roman" w:hAnsi="Times New Roman" w:cs="Times New Roman"/>
                 <w:sz w:val="24"/>
@@ -17119,7 +17451,6 @@
           <w:p>
             <w:pPr>
               <w:pStyle w:val="NoSpacing"/>
-              <w:jc w:val="both"/>
               <w:rPr>
                 <w:rFonts w:ascii="Times New Roman" w:hAnsi="Times New Roman" w:cs="Times New Roman"/>
                 <w:sz w:val="24"/>
@@ -17138,7 +17469,6 @@
           <w:p>
             <w:pPr>
               <w:pStyle w:val="NoSpacing"/>
-              <w:jc w:val="both"/>
               <w:rPr>
                 <w:rFonts w:ascii="Times New Roman" w:hAnsi="Times New Roman" w:cs="Times New Roman"/>
                 <w:sz w:val="24"/>
@@ -17149,7 +17479,6 @@
           <w:p>
             <w:pPr>
               <w:pStyle w:val="NoSpacing"/>
-              <w:jc w:val="both"/>
               <w:rPr>
                 <w:rFonts w:ascii="Times New Roman" w:hAnsi="Times New Roman" w:cs="Times New Roman"/>
                 <w:sz w:val="24"/>
@@ -17247,7 +17576,7 @@
                 <w:sz w:val="24"/>
                 <w:szCs w:val="24"/>
               </w:rPr>
-              <w:t xml:space="preserve"> will be based and determined from the </w:t>
+              <w:t xml:space="preserve"> will be based and determined from the performance </w:t>
             </w:r>
             <w:r>
               <w:rPr>
@@ -17256,7 +17585,7 @@
                 <w:szCs w:val="24"/>
               </w:rPr>
               <w:lastRenderedPageBreak/>
-              <w:t>performance of the team members and reporting regarding the project’s progress</w:t>
+              <w:t>of the team members and reporting regarding the project’s progress</w:t>
             </w:r>
             <w:r>
               <w:rPr>
@@ -17307,7 +17636,7 @@
                 <w:szCs w:val="24"/>
               </w:rPr>
               <w:lastRenderedPageBreak/>
-              <w:t xml:space="preserve">The project manager or adviser will implement a recognition </w:t>
+              <w:t xml:space="preserve">The project manager or adviser will implement a recognition and rewards </w:t>
             </w:r>
             <w:r>
               <w:rPr>
@@ -17316,7 +17645,7 @@
                 <w:szCs w:val="24"/>
               </w:rPr>
               <w:lastRenderedPageBreak/>
-              <w:t>and rewards system to motivate team members and encourage high performance.</w:t>
+              <w:t>system to motivate team members and encourage high performance.</w:t>
             </w:r>
           </w:p>
         </w:tc>
@@ -17349,7 +17678,86 @@
         </w:tc>
         <w:tc>
           <w:tcPr>
-            <w:tcW w:w="1518" w:type="dxa"/>
+            <w:tcW w:w="1614" w:type="dxa"/>
+          </w:tcPr>
+          <w:p>
+            <w:pPr>
+              <w:pStyle w:val="NoSpacing"/>
+              <w:rPr>
+                <w:rFonts w:ascii="Times New Roman" w:hAnsi="Times New Roman" w:cs="Times New Roman"/>
+                <w:sz w:val="24"/>
+                <w:szCs w:val="24"/>
+              </w:rPr>
+            </w:pPr>
+            <w:r>
+              <w:rPr>
+                <w:rFonts w:ascii="Times New Roman" w:hAnsi="Times New Roman" w:cs="Times New Roman"/>
+                <w:sz w:val="24"/>
+                <w:szCs w:val="24"/>
+              </w:rPr>
+              <w:t>Following up on project developments and giving the project team direction and assistance</w:t>
+            </w:r>
+          </w:p>
+          <w:p>
+            <w:pPr>
+              <w:pStyle w:val="NoSpacing"/>
+              <w:rPr>
+                <w:rFonts w:ascii="Times New Roman" w:hAnsi="Times New Roman" w:cs="Times New Roman"/>
+                <w:sz w:val="24"/>
+                <w:szCs w:val="24"/>
+              </w:rPr>
+            </w:pPr>
+          </w:p>
+          <w:p>
+            <w:pPr>
+              <w:pStyle w:val="NoSpacing"/>
+              <w:rPr>
+                <w:rFonts w:ascii="Times New Roman" w:hAnsi="Times New Roman" w:cs="Times New Roman"/>
+                <w:sz w:val="24"/>
+                <w:szCs w:val="24"/>
+              </w:rPr>
+            </w:pPr>
+            <w:r>
+              <w:rPr>
+                <w:rFonts w:ascii="Times New Roman" w:hAnsi="Times New Roman" w:cs="Times New Roman"/>
+                <w:sz w:val="24"/>
+                <w:szCs w:val="24"/>
+              </w:rPr>
+              <w:t>Ensure that the project is in line with the objectives and vision of the company.</w:t>
+            </w:r>
+          </w:p>
+          <w:p>
+            <w:pPr>
+              <w:pStyle w:val="NoSpacing"/>
+              <w:rPr>
+                <w:rFonts w:ascii="Times New Roman" w:hAnsi="Times New Roman" w:cs="Times New Roman"/>
+                <w:sz w:val="24"/>
+                <w:szCs w:val="24"/>
+              </w:rPr>
+            </w:pPr>
+          </w:p>
+          <w:p>
+            <w:pPr>
+              <w:pStyle w:val="NoSpacing"/>
+              <w:rPr>
+                <w:rFonts w:ascii="Times New Roman" w:hAnsi="Times New Roman" w:cs="Times New Roman"/>
+                <w:sz w:val="24"/>
+                <w:szCs w:val="24"/>
+              </w:rPr>
+            </w:pPr>
+            <w:r>
+              <w:rPr>
+                <w:rFonts w:ascii="Times New Roman" w:hAnsi="Times New Roman" w:cs="Times New Roman"/>
+                <w:sz w:val="24"/>
+                <w:szCs w:val="24"/>
+              </w:rPr>
+              <w:t>Give the project strategic leadership and direction.</w:t>
+            </w:r>
+          </w:p>
+        </w:tc>
+        <w:tc>
+          <w:tcPr>
+            <w:tcW w:w="1746" w:type="dxa"/>
           </w:tcPr>
           <w:p>
             <w:pPr>
@@ -17367,92 +17775,6 @@
                 <w:sz w:val="24"/>
                 <w:szCs w:val="24"/>
               </w:rPr>
-              <w:t>Following up on project developments and giving the project team direction and assistance</w:t>
-            </w:r>
-          </w:p>
-          <w:p>
-            <w:pPr>
-              <w:pStyle w:val="NoSpacing"/>
-              <w:jc w:val="both"/>
-              <w:rPr>
-                <w:rFonts w:ascii="Times New Roman" w:hAnsi="Times New Roman" w:cs="Times New Roman"/>
-                <w:sz w:val="24"/>
-                <w:szCs w:val="24"/>
-              </w:rPr>
-            </w:pPr>
-          </w:p>
-          <w:p>
-            <w:pPr>
-              <w:pStyle w:val="NoSpacing"/>
-              <w:jc w:val="both"/>
-              <w:rPr>
-                <w:rFonts w:ascii="Times New Roman" w:hAnsi="Times New Roman" w:cs="Times New Roman"/>
-                <w:sz w:val="24"/>
-                <w:szCs w:val="24"/>
-              </w:rPr>
-            </w:pPr>
-            <w:r>
-              <w:rPr>
-                <w:rFonts w:ascii="Times New Roman" w:hAnsi="Times New Roman" w:cs="Times New Roman"/>
-                <w:sz w:val="24"/>
-                <w:szCs w:val="24"/>
-              </w:rPr>
-              <w:t>Ensure that the project is in line with the objectives and vision of the company.</w:t>
-            </w:r>
-          </w:p>
-          <w:p>
-            <w:pPr>
-              <w:pStyle w:val="NoSpacing"/>
-              <w:jc w:val="both"/>
-              <w:rPr>
-                <w:rFonts w:ascii="Times New Roman" w:hAnsi="Times New Roman" w:cs="Times New Roman"/>
-                <w:sz w:val="24"/>
-                <w:szCs w:val="24"/>
-              </w:rPr>
-            </w:pPr>
-          </w:p>
-          <w:p>
-            <w:pPr>
-              <w:pStyle w:val="NoSpacing"/>
-              <w:jc w:val="both"/>
-              <w:rPr>
-                <w:rFonts w:ascii="Times New Roman" w:hAnsi="Times New Roman" w:cs="Times New Roman"/>
-                <w:sz w:val="24"/>
-                <w:szCs w:val="24"/>
-              </w:rPr>
-            </w:pPr>
-            <w:r>
-              <w:rPr>
-                <w:rFonts w:ascii="Times New Roman" w:hAnsi="Times New Roman" w:cs="Times New Roman"/>
-                <w:sz w:val="24"/>
-                <w:szCs w:val="24"/>
-              </w:rPr>
-              <w:lastRenderedPageBreak/>
-              <w:t>Give the project strategic leadership and direction.</w:t>
-            </w:r>
-          </w:p>
-        </w:tc>
-        <w:tc>
-          <w:tcPr>
-            <w:tcW w:w="1842" w:type="dxa"/>
-          </w:tcPr>
-          <w:p>
-            <w:pPr>
-              <w:pStyle w:val="NoSpacing"/>
-              <w:jc w:val="both"/>
-              <w:rPr>
-                <w:rFonts w:ascii="Times New Roman" w:hAnsi="Times New Roman" w:cs="Times New Roman"/>
-                <w:sz w:val="24"/>
-                <w:szCs w:val="24"/>
-              </w:rPr>
-            </w:pPr>
-            <w:r>
-              <w:rPr>
-                <w:rFonts w:ascii="Times New Roman" w:hAnsi="Times New Roman" w:cs="Times New Roman"/>
-                <w:sz w:val="24"/>
-                <w:szCs w:val="24"/>
-              </w:rPr>
-              <w:lastRenderedPageBreak/>
               <w:t>Leadership</w:t>
             </w:r>
           </w:p>
@@ -17717,7 +18039,7 @@
                 <w:sz w:val="24"/>
                 <w:szCs w:val="24"/>
               </w:rPr>
-              <w:t xml:space="preserve">The client could also receive updates </w:t>
+              <w:t xml:space="preserve">The client could also receive updates regarding the project’s progression </w:t>
             </w:r>
             <w:r>
               <w:rPr>
@@ -17726,7 +18048,7 @@
                 <w:szCs w:val="24"/>
               </w:rPr>
               <w:lastRenderedPageBreak/>
-              <w:t xml:space="preserve">regarding the project’s progression from the project manager </w:t>
+              <w:t xml:space="preserve">from the project manager </w:t>
             </w:r>
           </w:p>
         </w:tc>
@@ -18681,8 +19003,17 @@
                 <w:sz w:val="24"/>
                 <w:szCs w:val="24"/>
               </w:rPr>
-              <w:t xml:space="preserve"> Geneta</w:t>
-            </w:r>
+              <w:t xml:space="preserve"> </w:t>
+            </w:r>
+            <w:proofErr w:type="spellStart"/>
+            <w:r>
+              <w:rPr>
+                <w:sz w:val="24"/>
+                <w:szCs w:val="24"/>
+              </w:rPr>
+              <w:t>Geneta</w:t>
+            </w:r>
+            <w:proofErr w:type="spellEnd"/>
           </w:p>
         </w:tc>
         <w:tc>
@@ -18816,6 +19147,7 @@
           <w:p>
             <w:pPr>
               <w:pStyle w:val="TableParagraph"/>
+              <w:ind w:left="0"/>
               <w:rPr>
                 <w:sz w:val="24"/>
                 <w:szCs w:val="24"/>
@@ -18826,8 +19158,24 @@
                 <w:sz w:val="24"/>
                 <w:szCs w:val="24"/>
               </w:rPr>
-              <w:t>Vincent Nacor</w:t>
-            </w:r>
+              <w:t xml:space="preserve"> </w:t>
+            </w:r>
+            <w:r>
+              <w:rPr>
+                <w:sz w:val="24"/>
+                <w:szCs w:val="24"/>
+              </w:rPr>
+              <w:t xml:space="preserve">Vincent </w:t>
+            </w:r>
+            <w:proofErr w:type="spellStart"/>
+            <w:r>
+              <w:rPr>
+                <w:sz w:val="24"/>
+                <w:szCs w:val="24"/>
+              </w:rPr>
+              <w:t>Nacor</w:t>
+            </w:r>
+            <w:proofErr w:type="spellEnd"/>
           </w:p>
         </w:tc>
         <w:tc>
@@ -19266,7 +19614,14 @@
           <w:sz w:val="23"/>
           <w:szCs w:val="23"/>
         </w:rPr>
-        <w:t xml:space="preserve">   UI/UX Developer</w:t>
+        <w:t xml:space="preserve">   UI/UX De</w:t>
+      </w:r>
+      <w:r>
+        <w:rPr>
+          <w:sz w:val="23"/>
+          <w:szCs w:val="23"/>
+        </w:rPr>
+        <w:t>signer</w:t>
       </w:r>
     </w:p>
     <w:p>
@@ -21795,8 +22150,8 @@
         <w:gridCol w:w="1560"/>
         <w:gridCol w:w="1134"/>
         <w:gridCol w:w="1417"/>
-        <w:gridCol w:w="943"/>
-        <w:gridCol w:w="1626"/>
+        <w:gridCol w:w="1064"/>
+        <w:gridCol w:w="1505"/>
       </w:tblGrid>
       <w:tr>
         <w:trPr>
@@ -21974,7 +22329,7 @@
         </w:tc>
         <w:tc>
           <w:tcPr>
-            <w:tcW w:w="943" w:type="dxa"/>
+            <w:tcW w:w="1064" w:type="dxa"/>
             <w:tcBorders>
               <w:top w:val="single" w:sz="8" w:space="0" w:color="000000" w:themeColor="text1"/>
               <w:left w:val="single" w:sz="12" w:space="0" w:color="000000" w:themeColor="text1"/>
@@ -22000,7 +22355,7 @@
         </w:tc>
         <w:tc>
           <w:tcPr>
-            <w:tcW w:w="1626" w:type="dxa"/>
+            <w:tcW w:w="1505" w:type="dxa"/>
             <w:tcBorders>
               <w:top w:val="single" w:sz="8" w:space="0" w:color="000000" w:themeColor="text1"/>
               <w:left w:val="single" w:sz="12" w:space="0" w:color="000000" w:themeColor="text1"/>
@@ -22051,7 +22406,7 @@
           <w:p>
             <w:pPr>
               <w:spacing w:line="257" w:lineRule="auto"/>
-              <w:ind w:firstLine="75"/>
+              <w:jc w:val="center"/>
             </w:pPr>
             <w:r>
               <w:rPr>
@@ -22075,6 +22430,7 @@
             <w:pPr>
               <w:spacing w:line="257" w:lineRule="auto"/>
               <w:ind w:firstLine="55"/>
+              <w:jc w:val="center"/>
             </w:pPr>
             <w:r>
               <w:rPr>
@@ -22095,16 +22451,9 @@
             </w:tcBorders>
           </w:tcPr>
           <w:p>
-            <w:r>
-              <w:rPr>
-                <w:rFonts w:ascii="Calibri" w:eastAsia="Calibri" w:hAnsi="Calibri" w:cs="Calibri"/>
-                <w:b/>
-                <w:bCs/>
-                <w:sz w:val="30"/>
-                <w:szCs w:val="30"/>
-              </w:rPr>
-              <w:t xml:space="preserve"> </w:t>
-            </w:r>
+            <w:pPr>
+              <w:jc w:val="center"/>
+            </w:pPr>
           </w:p>
           <w:p>
             <w:pPr>
@@ -22129,16 +22478,9 @@
             </w:tcBorders>
           </w:tcPr>
           <w:p>
-            <w:r>
-              <w:rPr>
-                <w:rFonts w:ascii="Calibri" w:eastAsia="Calibri" w:hAnsi="Calibri" w:cs="Calibri"/>
-                <w:b/>
-                <w:bCs/>
-                <w:sz w:val="30"/>
-                <w:szCs w:val="30"/>
-              </w:rPr>
-              <w:t xml:space="preserve"> </w:t>
-            </w:r>
+            <w:pPr>
+              <w:jc w:val="center"/>
+            </w:pPr>
           </w:p>
           <w:p>
             <w:pPr>
@@ -22165,6 +22507,7 @@
           <w:p>
             <w:pPr>
               <w:ind w:left="65" w:hanging="65"/>
+              <w:jc w:val="center"/>
             </w:pPr>
             <w:r>
               <w:rPr>
@@ -22176,7 +22519,7 @@
         </w:tc>
         <w:tc>
           <w:tcPr>
-            <w:tcW w:w="943" w:type="dxa"/>
+            <w:tcW w:w="1064" w:type="dxa"/>
             <w:tcBorders>
               <w:top w:val="single" w:sz="8" w:space="0" w:color="000000" w:themeColor="text1"/>
               <w:left w:val="single" w:sz="12" w:space="0" w:color="000000" w:themeColor="text1"/>
@@ -22185,20 +22528,13 @@
             </w:tcBorders>
           </w:tcPr>
           <w:p>
-            <w:r>
-              <w:rPr>
-                <w:rFonts w:ascii="Calibri" w:eastAsia="Calibri" w:hAnsi="Calibri" w:cs="Calibri"/>
-                <w:b/>
-                <w:bCs/>
-                <w:sz w:val="30"/>
-                <w:szCs w:val="30"/>
-              </w:rPr>
-              <w:t xml:space="preserve"> </w:t>
-            </w:r>
+            <w:pPr>
+              <w:jc w:val="center"/>
+            </w:pPr>
           </w:p>
           <w:p>
             <w:pPr>
-              <w:jc w:val="right"/>
+              <w:jc w:val="center"/>
             </w:pPr>
             <w:r>
               <w:rPr>
@@ -22210,7 +22546,7 @@
         </w:tc>
         <w:tc>
           <w:tcPr>
-            <w:tcW w:w="1626" w:type="dxa"/>
+            <w:tcW w:w="1505" w:type="dxa"/>
             <w:tcBorders>
               <w:top w:val="single" w:sz="8" w:space="0" w:color="000000" w:themeColor="text1"/>
               <w:left w:val="single" w:sz="12" w:space="0" w:color="000000" w:themeColor="text1"/>
@@ -22221,6 +22557,7 @@
           <w:p>
             <w:pPr>
               <w:spacing w:line="257" w:lineRule="auto"/>
+              <w:jc w:val="center"/>
             </w:pPr>
             <w:r>
               <w:rPr>
@@ -22252,31 +22589,13 @@
             </w:tcBorders>
           </w:tcPr>
           <w:p>
-            <w:r>
-              <w:rPr>
-                <w:rFonts w:ascii="Calibri" w:eastAsia="Calibri" w:hAnsi="Calibri" w:cs="Calibri"/>
-                <w:b/>
-                <w:bCs/>
-              </w:rPr>
-              <w:t xml:space="preserve"> </w:t>
-            </w:r>
-          </w:p>
-          <w:p>
-            <w:r>
-              <w:rPr>
-                <w:rFonts w:ascii="Calibri" w:eastAsia="Calibri" w:hAnsi="Calibri" w:cs="Calibri"/>
-                <w:b/>
-                <w:bCs/>
-                <w:sz w:val="29"/>
-                <w:szCs w:val="29"/>
-              </w:rPr>
-              <w:t xml:space="preserve"> </w:t>
-            </w:r>
+            <w:pPr>
+              <w:jc w:val="center"/>
+            </w:pPr>
           </w:p>
           <w:p>
             <w:pPr>
-              <w:spacing w:line="257" w:lineRule="auto"/>
-              <w:ind w:firstLine="45"/>
+              <w:jc w:val="center"/>
             </w:pPr>
             <w:r>
               <w:rPr>
@@ -22297,16 +22616,9 @@
             </w:tcBorders>
           </w:tcPr>
           <w:p>
-            <w:r>
-              <w:rPr>
-                <w:rFonts w:ascii="Calibri" w:eastAsia="Calibri" w:hAnsi="Calibri" w:cs="Calibri"/>
-                <w:b/>
-                <w:bCs/>
-                <w:sz w:val="29"/>
-                <w:szCs w:val="29"/>
-              </w:rPr>
-              <w:t xml:space="preserve"> </w:t>
-            </w:r>
+            <w:pPr>
+              <w:jc w:val="center"/>
+            </w:pPr>
           </w:p>
           <w:p>
             <w:pPr>
@@ -22332,36 +22644,19 @@
             </w:tcBorders>
           </w:tcPr>
           <w:p>
-            <w:r>
-              <w:rPr>
-                <w:rFonts w:ascii="Calibri" w:eastAsia="Calibri" w:hAnsi="Calibri" w:cs="Calibri"/>
-                <w:b/>
-                <w:bCs/>
-              </w:rPr>
-              <w:t xml:space="preserve"> </w:t>
-            </w:r>
+            <w:pPr>
+              <w:jc w:val="center"/>
+            </w:pPr>
           </w:p>
           <w:p>
-            <w:r>
-              <w:rPr>
-                <w:rFonts w:ascii="Calibri" w:eastAsia="Calibri" w:hAnsi="Calibri" w:cs="Calibri"/>
-                <w:b/>
-                <w:bCs/>
-              </w:rPr>
-              <w:t xml:space="preserve"> </w:t>
-            </w:r>
+            <w:pPr>
+              <w:jc w:val="center"/>
+            </w:pPr>
           </w:p>
           <w:p>
-            <w:r>
-              <w:rPr>
-                <w:rFonts w:ascii="Calibri" w:eastAsia="Calibri" w:hAnsi="Calibri" w:cs="Calibri"/>
-                <w:b/>
-                <w:bCs/>
-                <w:sz w:val="18"/>
-                <w:szCs w:val="18"/>
-              </w:rPr>
-              <w:t xml:space="preserve"> </w:t>
-            </w:r>
+            <w:pPr>
+              <w:jc w:val="center"/>
+            </w:pPr>
           </w:p>
           <w:p>
             <w:pPr>
@@ -22386,36 +22681,19 @@
             </w:tcBorders>
           </w:tcPr>
           <w:p>
-            <w:r>
-              <w:rPr>
-                <w:rFonts w:ascii="Calibri" w:eastAsia="Calibri" w:hAnsi="Calibri" w:cs="Calibri"/>
-                <w:b/>
-                <w:bCs/>
-              </w:rPr>
-              <w:t xml:space="preserve"> </w:t>
-            </w:r>
+            <w:pPr>
+              <w:jc w:val="center"/>
+            </w:pPr>
           </w:p>
           <w:p>
-            <w:r>
-              <w:rPr>
-                <w:rFonts w:ascii="Calibri" w:eastAsia="Calibri" w:hAnsi="Calibri" w:cs="Calibri"/>
-                <w:b/>
-                <w:bCs/>
-              </w:rPr>
-              <w:t xml:space="preserve"> </w:t>
-            </w:r>
+            <w:pPr>
+              <w:jc w:val="center"/>
+            </w:pPr>
           </w:p>
           <w:p>
-            <w:r>
-              <w:rPr>
-                <w:rFonts w:ascii="Calibri" w:eastAsia="Calibri" w:hAnsi="Calibri" w:cs="Calibri"/>
-                <w:b/>
-                <w:bCs/>
-                <w:sz w:val="18"/>
-                <w:szCs w:val="18"/>
-              </w:rPr>
-              <w:t xml:space="preserve"> </w:t>
-            </w:r>
+            <w:pPr>
+              <w:jc w:val="center"/>
+            </w:pPr>
           </w:p>
           <w:p>
             <w:pPr>
@@ -22453,7 +22731,7 @@
         </w:tc>
         <w:tc>
           <w:tcPr>
-            <w:tcW w:w="943" w:type="dxa"/>
+            <w:tcW w:w="1064" w:type="dxa"/>
             <w:tcBorders>
               <w:top w:val="single" w:sz="8" w:space="0" w:color="000000" w:themeColor="text1"/>
               <w:left w:val="single" w:sz="12" w:space="0" w:color="000000" w:themeColor="text1"/>
@@ -22463,6 +22741,7 @@
           </w:tcPr>
           <w:p>
             <w:pPr>
+              <w:jc w:val="center"/>
               <w:rPr>
                 <w:rFonts w:ascii="Calibri" w:eastAsia="Calibri" w:hAnsi="Calibri" w:cs="Calibri"/>
                 <w:b/>
@@ -22472,6 +22751,7 @@
           </w:p>
           <w:p>
             <w:pPr>
+              <w:jc w:val="center"/>
               <w:rPr>
                 <w:rFonts w:ascii="Calibri" w:eastAsia="Calibri" w:hAnsi="Calibri" w:cs="Calibri"/>
                 <w:b/>
@@ -22480,6 +22760,9 @@
             </w:pPr>
           </w:p>
           <w:p>
+            <w:pPr>
+              <w:jc w:val="center"/>
+            </w:pPr>
             <w:r>
               <w:rPr>
                 <w:rFonts w:ascii="Calibri" w:eastAsia="Calibri" w:hAnsi="Calibri" w:cs="Calibri"/>
@@ -22490,7 +22773,7 @@
         </w:tc>
         <w:tc>
           <w:tcPr>
-            <w:tcW w:w="1626" w:type="dxa"/>
+            <w:tcW w:w="1505" w:type="dxa"/>
             <w:tcBorders>
               <w:top w:val="single" w:sz="8" w:space="0" w:color="000000" w:themeColor="text1"/>
               <w:left w:val="single" w:sz="12" w:space="0" w:color="000000" w:themeColor="text1"/>
@@ -22499,6 +22782,9 @@
             </w:tcBorders>
           </w:tcPr>
           <w:p>
+            <w:pPr>
+              <w:jc w:val="center"/>
+            </w:pPr>
             <w:r>
               <w:rPr>
                 <w:rFonts w:ascii="Calibri" w:eastAsia="Calibri" w:hAnsi="Calibri" w:cs="Calibri"/>
@@ -22531,7 +22817,7 @@
           <w:p>
             <w:pPr>
               <w:spacing w:line="254" w:lineRule="auto"/>
-              <w:ind w:firstLine="130"/>
+              <w:jc w:val="center"/>
             </w:pPr>
             <w:r>
               <w:rPr>
@@ -22555,6 +22841,7 @@
             <w:pPr>
               <w:spacing w:line="254" w:lineRule="auto"/>
               <w:ind w:firstLine="85"/>
+              <w:jc w:val="center"/>
             </w:pPr>
             <w:r>
               <w:rPr>
@@ -22575,16 +22862,9 @@
             </w:tcBorders>
           </w:tcPr>
           <w:p>
-            <w:r>
-              <w:rPr>
-                <w:rFonts w:ascii="Calibri" w:eastAsia="Calibri" w:hAnsi="Calibri" w:cs="Calibri"/>
-                <w:b/>
-                <w:bCs/>
-                <w:sz w:val="28"/>
-                <w:szCs w:val="28"/>
-              </w:rPr>
-              <w:t xml:space="preserve"> </w:t>
-            </w:r>
+            <w:pPr>
+              <w:jc w:val="center"/>
+            </w:pPr>
           </w:p>
           <w:p>
             <w:pPr>
@@ -22609,16 +22889,9 @@
             </w:tcBorders>
           </w:tcPr>
           <w:p>
-            <w:r>
-              <w:rPr>
-                <w:rFonts w:ascii="Calibri" w:eastAsia="Calibri" w:hAnsi="Calibri" w:cs="Calibri"/>
-                <w:b/>
-                <w:bCs/>
-                <w:sz w:val="28"/>
-                <w:szCs w:val="28"/>
-              </w:rPr>
-              <w:t xml:space="preserve"> </w:t>
-            </w:r>
+            <w:pPr>
+              <w:jc w:val="center"/>
+            </w:pPr>
           </w:p>
           <w:p>
             <w:pPr>
@@ -22646,6 +22919,7 @@
             <w:pPr>
               <w:spacing w:line="254" w:lineRule="auto"/>
               <w:ind w:left="291" w:hanging="291"/>
+              <w:jc w:val="center"/>
             </w:pPr>
             <w:r>
               <w:rPr>
@@ -22669,7 +22943,7 @@
         </w:tc>
         <w:tc>
           <w:tcPr>
-            <w:tcW w:w="943" w:type="dxa"/>
+            <w:tcW w:w="1064" w:type="dxa"/>
             <w:tcBorders>
               <w:top w:val="single" w:sz="8" w:space="0" w:color="000000" w:themeColor="text1"/>
               <w:left w:val="single" w:sz="12" w:space="0" w:color="000000" w:themeColor="text1"/>
@@ -22678,6 +22952,9 @@
             </w:tcBorders>
           </w:tcPr>
           <w:p>
+            <w:pPr>
+              <w:jc w:val="center"/>
+            </w:pPr>
             <w:r>
               <w:rPr>
                 <w:rFonts w:ascii="Calibri" w:eastAsia="Calibri" w:hAnsi="Calibri" w:cs="Calibri"/>
@@ -22688,7 +22965,7 @@
         </w:tc>
         <w:tc>
           <w:tcPr>
-            <w:tcW w:w="1626" w:type="dxa"/>
+            <w:tcW w:w="1505" w:type="dxa"/>
             <w:tcBorders>
               <w:top w:val="single" w:sz="8" w:space="0" w:color="000000" w:themeColor="text1"/>
               <w:left w:val="single" w:sz="12" w:space="0" w:color="000000" w:themeColor="text1"/>
@@ -22699,6 +22976,7 @@
           <w:p>
             <w:pPr>
               <w:spacing w:line="254" w:lineRule="auto"/>
+              <w:jc w:val="center"/>
             </w:pPr>
             <w:r>
               <w:rPr>
@@ -22730,30 +23008,19 @@
             </w:tcBorders>
           </w:tcPr>
           <w:p>
-            <w:r>
-              <w:rPr>
-                <w:rFonts w:ascii="Calibri" w:eastAsia="Calibri" w:hAnsi="Calibri" w:cs="Calibri"/>
-                <w:b/>
-                <w:bCs/>
-              </w:rPr>
-              <w:t xml:space="preserve"> </w:t>
-            </w:r>
+            <w:pPr>
+              <w:jc w:val="center"/>
+            </w:pPr>
           </w:p>
           <w:p>
-            <w:r>
-              <w:rPr>
-                <w:rFonts w:ascii="Calibri" w:eastAsia="Calibri" w:hAnsi="Calibri" w:cs="Calibri"/>
-                <w:b/>
-                <w:bCs/>
-                <w:sz w:val="31"/>
-                <w:szCs w:val="31"/>
-              </w:rPr>
-              <w:t xml:space="preserve"> </w:t>
-            </w:r>
+            <w:pPr>
+              <w:jc w:val="center"/>
+            </w:pPr>
           </w:p>
           <w:p>
             <w:pPr>
               <w:ind w:left="175" w:hanging="175"/>
+              <w:jc w:val="center"/>
             </w:pPr>
             <w:r>
               <w:rPr>
@@ -22774,16 +23041,9 @@
             </w:tcBorders>
           </w:tcPr>
           <w:p>
-            <w:r>
-              <w:rPr>
-                <w:rFonts w:ascii="Calibri" w:eastAsia="Calibri" w:hAnsi="Calibri" w:cs="Calibri"/>
-                <w:b/>
-                <w:bCs/>
-                <w:sz w:val="29"/>
-                <w:szCs w:val="29"/>
-              </w:rPr>
-              <w:t xml:space="preserve"> </w:t>
-            </w:r>
+            <w:pPr>
+              <w:jc w:val="center"/>
+            </w:pPr>
           </w:p>
           <w:p>
             <w:pPr>
@@ -22809,36 +23069,19 @@
             </w:tcBorders>
           </w:tcPr>
           <w:p>
-            <w:r>
-              <w:rPr>
-                <w:rFonts w:ascii="Calibri" w:eastAsia="Calibri" w:hAnsi="Calibri" w:cs="Calibri"/>
-                <w:b/>
-                <w:bCs/>
-              </w:rPr>
-              <w:t xml:space="preserve"> </w:t>
-            </w:r>
+            <w:pPr>
+              <w:jc w:val="center"/>
+            </w:pPr>
           </w:p>
           <w:p>
-            <w:r>
-              <w:rPr>
-                <w:rFonts w:ascii="Calibri" w:eastAsia="Calibri" w:hAnsi="Calibri" w:cs="Calibri"/>
-                <w:b/>
-                <w:bCs/>
-              </w:rPr>
-              <w:t xml:space="preserve"> </w:t>
-            </w:r>
+            <w:pPr>
+              <w:jc w:val="center"/>
+            </w:pPr>
           </w:p>
           <w:p>
-            <w:r>
-              <w:rPr>
-                <w:rFonts w:ascii="Calibri" w:eastAsia="Calibri" w:hAnsi="Calibri" w:cs="Calibri"/>
-                <w:b/>
-                <w:bCs/>
-                <w:sz w:val="18"/>
-                <w:szCs w:val="18"/>
-              </w:rPr>
-              <w:t xml:space="preserve"> </w:t>
-            </w:r>
+            <w:pPr>
+              <w:jc w:val="center"/>
+            </w:pPr>
           </w:p>
           <w:p>
             <w:pPr>
@@ -22863,36 +23106,19 @@
             </w:tcBorders>
           </w:tcPr>
           <w:p>
-            <w:r>
-              <w:rPr>
-                <w:rFonts w:ascii="Calibri" w:eastAsia="Calibri" w:hAnsi="Calibri" w:cs="Calibri"/>
-                <w:b/>
-                <w:bCs/>
-              </w:rPr>
-              <w:t xml:space="preserve"> </w:t>
-            </w:r>
+            <w:pPr>
+              <w:jc w:val="center"/>
+            </w:pPr>
           </w:p>
           <w:p>
-            <w:r>
-              <w:rPr>
-                <w:rFonts w:ascii="Calibri" w:eastAsia="Calibri" w:hAnsi="Calibri" w:cs="Calibri"/>
-                <w:b/>
-                <w:bCs/>
-              </w:rPr>
-              <w:t xml:space="preserve"> </w:t>
-            </w:r>
+            <w:pPr>
+              <w:jc w:val="center"/>
+            </w:pPr>
           </w:p>
           <w:p>
-            <w:r>
-              <w:rPr>
-                <w:rFonts w:ascii="Calibri" w:eastAsia="Calibri" w:hAnsi="Calibri" w:cs="Calibri"/>
-                <w:b/>
-                <w:bCs/>
-                <w:sz w:val="18"/>
-                <w:szCs w:val="18"/>
-              </w:rPr>
-              <w:t xml:space="preserve"> </w:t>
-            </w:r>
+            <w:pPr>
+              <w:jc w:val="center"/>
+            </w:pPr>
           </w:p>
           <w:p>
             <w:pPr>
@@ -22930,7 +23156,7 @@
         </w:tc>
         <w:tc>
           <w:tcPr>
-            <w:tcW w:w="943" w:type="dxa"/>
+            <w:tcW w:w="1064" w:type="dxa"/>
             <w:tcBorders>
               <w:top w:val="single" w:sz="8" w:space="0" w:color="000000" w:themeColor="text1"/>
               <w:left w:val="single" w:sz="12" w:space="0" w:color="000000" w:themeColor="text1"/>
@@ -22939,30 +23165,19 @@
             </w:tcBorders>
           </w:tcPr>
           <w:p>
-            <w:r>
-              <w:rPr>
-                <w:rFonts w:ascii="Calibri" w:eastAsia="Calibri" w:hAnsi="Calibri" w:cs="Calibri"/>
-                <w:b/>
-                <w:bCs/>
-              </w:rPr>
-              <w:t xml:space="preserve"> </w:t>
-            </w:r>
+            <w:pPr>
+              <w:jc w:val="center"/>
+            </w:pPr>
           </w:p>
           <w:p>
-            <w:r>
-              <w:rPr>
-                <w:rFonts w:ascii="Calibri" w:eastAsia="Calibri" w:hAnsi="Calibri" w:cs="Calibri"/>
-                <w:b/>
-                <w:bCs/>
-                <w:sz w:val="29"/>
-                <w:szCs w:val="29"/>
-              </w:rPr>
-              <w:t xml:space="preserve"> </w:t>
-            </w:r>
+            <w:pPr>
+              <w:jc w:val="center"/>
+            </w:pPr>
           </w:p>
           <w:p>
             <w:pPr>
               <w:spacing w:line="254" w:lineRule="auto"/>
+              <w:jc w:val="center"/>
             </w:pPr>
             <w:r>
               <w:rPr>
@@ -22974,7 +23189,7 @@
         </w:tc>
         <w:tc>
           <w:tcPr>
-            <w:tcW w:w="1626" w:type="dxa"/>
+            <w:tcW w:w="1505" w:type="dxa"/>
             <w:tcBorders>
               <w:top w:val="single" w:sz="8" w:space="0" w:color="000000" w:themeColor="text1"/>
               <w:left w:val="single" w:sz="12" w:space="0" w:color="000000" w:themeColor="text1"/>
@@ -22983,14 +23198,9 @@
             </w:tcBorders>
           </w:tcPr>
           <w:p>
-            <w:r>
-              <w:rPr>
-                <w:rFonts w:ascii="Calibri" w:eastAsia="Calibri" w:hAnsi="Calibri" w:cs="Calibri"/>
-                <w:b/>
-                <w:bCs/>
-              </w:rPr>
-              <w:t xml:space="preserve"> </w:t>
-            </w:r>
+            <w:pPr>
+              <w:jc w:val="center"/>
+            </w:pPr>
             <w:r>
               <w:rPr>
                 <w:rFonts w:ascii="Calibri" w:eastAsia="Calibri" w:hAnsi="Calibri" w:cs="Calibri"/>
@@ -23024,6 +23234,7 @@
             <w:pPr>
               <w:spacing w:line="254" w:lineRule="auto"/>
               <w:ind w:left="10" w:hanging="10"/>
+              <w:jc w:val="center"/>
             </w:pPr>
             <w:r>
               <w:rPr>
@@ -23047,6 +23258,7 @@
             <w:pPr>
               <w:spacing w:line="254" w:lineRule="auto"/>
               <w:ind w:firstLine="85"/>
+              <w:jc w:val="center"/>
             </w:pPr>
             <w:r>
               <w:rPr>
@@ -23067,16 +23279,9 @@
             </w:tcBorders>
           </w:tcPr>
           <w:p>
-            <w:r>
-              <w:rPr>
-                <w:rFonts w:ascii="Calibri" w:eastAsia="Calibri" w:hAnsi="Calibri" w:cs="Calibri"/>
-                <w:b/>
-                <w:bCs/>
-                <w:sz w:val="28"/>
-                <w:szCs w:val="28"/>
-              </w:rPr>
-              <w:t xml:space="preserve"> </w:t>
-            </w:r>
+            <w:pPr>
+              <w:jc w:val="center"/>
+            </w:pPr>
           </w:p>
           <w:p>
             <w:pPr>
@@ -23101,16 +23306,9 @@
             </w:tcBorders>
           </w:tcPr>
           <w:p>
-            <w:r>
-              <w:rPr>
-                <w:rFonts w:ascii="Calibri" w:eastAsia="Calibri" w:hAnsi="Calibri" w:cs="Calibri"/>
-                <w:b/>
-                <w:bCs/>
-                <w:sz w:val="28"/>
-                <w:szCs w:val="28"/>
-              </w:rPr>
-              <w:t xml:space="preserve"> </w:t>
-            </w:r>
+            <w:pPr>
+              <w:jc w:val="center"/>
+            </w:pPr>
           </w:p>
           <w:p>
             <w:pPr>
@@ -23138,6 +23336,7 @@
             <w:pPr>
               <w:spacing w:line="254" w:lineRule="auto"/>
               <w:ind w:left="291" w:hanging="291"/>
+              <w:jc w:val="center"/>
             </w:pPr>
             <w:r>
               <w:rPr>
@@ -23161,7 +23360,7 @@
         </w:tc>
         <w:tc>
           <w:tcPr>
-            <w:tcW w:w="943" w:type="dxa"/>
+            <w:tcW w:w="1064" w:type="dxa"/>
             <w:tcBorders>
               <w:top w:val="single" w:sz="8" w:space="0" w:color="000000" w:themeColor="text1"/>
               <w:left w:val="single" w:sz="12" w:space="0" w:color="000000" w:themeColor="text1"/>
@@ -23172,6 +23371,7 @@
           <w:p>
             <w:pPr>
               <w:spacing w:line="254" w:lineRule="auto"/>
+              <w:jc w:val="center"/>
             </w:pPr>
             <w:r>
               <w:rPr>
@@ -23183,7 +23383,7 @@
         </w:tc>
         <w:tc>
           <w:tcPr>
-            <w:tcW w:w="1626" w:type="dxa"/>
+            <w:tcW w:w="1505" w:type="dxa"/>
             <w:tcBorders>
               <w:top w:val="single" w:sz="8" w:space="0" w:color="000000" w:themeColor="text1"/>
               <w:left w:val="single" w:sz="12" w:space="0" w:color="000000" w:themeColor="text1"/>
@@ -23195,7 +23395,7 @@
             <w:pPr>
               <w:spacing w:line="254" w:lineRule="auto"/>
               <w:ind w:left="675" w:hanging="675"/>
-              <w:jc w:val="both"/>
+              <w:jc w:val="center"/>
               <w:rPr>
                 <w:rFonts w:ascii="Calibri" w:eastAsia="Calibri" w:hAnsi="Calibri" w:cs="Calibri"/>
               </w:rPr>
@@ -23211,7 +23411,7 @@
             <w:pPr>
               <w:spacing w:line="254" w:lineRule="auto"/>
               <w:ind w:left="675" w:hanging="675"/>
-              <w:jc w:val="both"/>
+              <w:jc w:val="center"/>
             </w:pPr>
             <w:r>
               <w:rPr>
@@ -23252,6 +23452,7 @@
             <w:pPr>
               <w:spacing w:line="257" w:lineRule="auto"/>
               <w:ind w:firstLine="15"/>
+              <w:jc w:val="center"/>
             </w:pPr>
             <w:r>
               <w:rPr>
@@ -23275,6 +23476,7 @@
             <w:pPr>
               <w:spacing w:line="257" w:lineRule="auto"/>
               <w:ind w:firstLine="55"/>
+              <w:jc w:val="center"/>
             </w:pPr>
             <w:r>
               <w:rPr>
@@ -23295,16 +23497,9 @@
             </w:tcBorders>
           </w:tcPr>
           <w:p>
-            <w:r>
-              <w:rPr>
-                <w:rFonts w:ascii="Calibri" w:eastAsia="Calibri" w:hAnsi="Calibri" w:cs="Calibri"/>
-                <w:b/>
-                <w:bCs/>
-                <w:sz w:val="28"/>
-                <w:szCs w:val="28"/>
-              </w:rPr>
-              <w:t xml:space="preserve"> </w:t>
-            </w:r>
+            <w:pPr>
+              <w:jc w:val="center"/>
+            </w:pPr>
           </w:p>
           <w:p>
             <w:pPr>
@@ -23329,16 +23524,9 @@
             </w:tcBorders>
           </w:tcPr>
           <w:p>
-            <w:r>
-              <w:rPr>
-                <w:rFonts w:ascii="Calibri" w:eastAsia="Calibri" w:hAnsi="Calibri" w:cs="Calibri"/>
-                <w:b/>
-                <w:bCs/>
-                <w:sz w:val="28"/>
-                <w:szCs w:val="28"/>
-              </w:rPr>
-              <w:t xml:space="preserve"> </w:t>
-            </w:r>
+            <w:pPr>
+              <w:jc w:val="center"/>
+            </w:pPr>
           </w:p>
           <w:p>
             <w:pPr>
@@ -23366,6 +23554,7 @@
             <w:pPr>
               <w:spacing w:line="257" w:lineRule="auto"/>
               <w:ind w:left="291" w:hanging="291"/>
+              <w:jc w:val="center"/>
             </w:pPr>
             <w:r>
               <w:rPr>
@@ -23389,7 +23578,7 @@
         </w:tc>
         <w:tc>
           <w:tcPr>
-            <w:tcW w:w="943" w:type="dxa"/>
+            <w:tcW w:w="1064" w:type="dxa"/>
             <w:tcBorders>
               <w:top w:val="single" w:sz="8" w:space="0" w:color="000000" w:themeColor="text1"/>
               <w:left w:val="single" w:sz="12" w:space="0" w:color="000000" w:themeColor="text1"/>
@@ -23398,6 +23587,9 @@
             </w:tcBorders>
           </w:tcPr>
           <w:p>
+            <w:pPr>
+              <w:jc w:val="center"/>
+            </w:pPr>
             <w:r>
               <w:rPr>
                 <w:rFonts w:ascii="Calibri" w:eastAsia="Calibri" w:hAnsi="Calibri" w:cs="Calibri"/>
@@ -23408,7 +23600,7 @@
         </w:tc>
         <w:tc>
           <w:tcPr>
-            <w:tcW w:w="1626" w:type="dxa"/>
+            <w:tcW w:w="1505" w:type="dxa"/>
             <w:tcBorders>
               <w:top w:val="single" w:sz="8" w:space="0" w:color="000000" w:themeColor="text1"/>
               <w:left w:val="single" w:sz="12" w:space="0" w:color="000000" w:themeColor="text1"/>
@@ -23419,6 +23611,7 @@
           <w:p>
             <w:pPr>
               <w:spacing w:line="257" w:lineRule="auto"/>
+              <w:jc w:val="center"/>
             </w:pPr>
             <w:r>
               <w:rPr>
@@ -23516,6 +23709,7 @@
           <w:b/>
           <w:bCs/>
         </w:rPr>
+        <w:lastRenderedPageBreak/>
         <w:t>Agenda</w:t>
       </w:r>
     </w:p>
@@ -23525,7 +23719,6 @@
         <w:ind w:firstLine="720"/>
       </w:pPr>
       <w:r>
-        <w:lastRenderedPageBreak/>
         <w:t>It is essential to have a pre-meeting discussion to establish the meeting agenda, including its purpose, discussion topics, and desired outcomes. This enables team members to adequately prepare for the meeting and ensures productive and focused discussions.</w:t>
       </w:r>
     </w:p>
@@ -23792,6 +23985,7 @@
           <w:b/>
           <w:bCs/>
         </w:rPr>
+        <w:lastRenderedPageBreak/>
         <w:t>Collaboration:</w:t>
       </w:r>
     </w:p>
@@ -23801,7 +23995,6 @@
         <w:ind w:firstLine="720"/>
       </w:pPr>
       <w:r>
-        <w:lastRenderedPageBreak/>
         <w:t>Encourage collaborative communication practices, such as sharing ideas, soliciting input from team members, and fostering a supportive environment that values teamwork.</w:t>
       </w:r>
     </w:p>
@@ -24083,14 +24276,27 @@
       </w:r>
     </w:p>
     <w:p/>
-    <w:p/>
     <w:p>
       <w:pPr>
         <w:pStyle w:val="Heading3"/>
         <w:ind w:left="720" w:firstLine="720"/>
-      </w:pPr>
-      <w:r>
+        <w:rPr>
+          <w:highlight w:val="yellow"/>
+        </w:rPr>
+      </w:pPr>
+      <w:r>
+        <w:rPr>
+          <w:highlight w:val="yellow"/>
+        </w:rPr>
         <w:t>6.7.13. Glossary of Communication Terminology</w:t>
+      </w:r>
+    </w:p>
+    <w:p>
+      <w:r>
+        <w:rPr>
+          <w:highlight w:val="yellow"/>
+        </w:rPr>
+        <w:t>?????????????????????????????</w:t>
       </w:r>
     </w:p>
     <w:p/>
@@ -34622,17 +34828,10 @@
           <w:szCs w:val="21"/>
           <w:bdr w:val="none" w:sz="0" w:space="0" w:color="auto" w:frame="1"/>
         </w:rPr>
-        <w:t xml:space="preserve">Security Breaches – personal information that are stored and is being used in a ticketing system is at risk when there is a weak security for the system. </w:t>
-      </w:r>
-    </w:p>
-    <w:p>
-      <w:pPr>
-        <w:pStyle w:val="ListParagraph"/>
-        <w:numPr>
-          <w:ilvl w:val="0"/>
-          <w:numId w:val="77"/>
-        </w:numPr>
-        <w:jc w:val="both"/>
+        <w:t xml:space="preserve">Security Breaches – personal information that are stored and is being used in a ticketing system is at risk when there is </w:t>
+      </w:r>
+      <w:proofErr w:type="gramStart"/>
+      <w:r>
         <w:rPr>
           <w:rStyle w:val="normaltextrun"/>
           <w:rFonts w:ascii="Calibri" w:hAnsi="Calibri" w:cs="Calibri"/>
@@ -34641,7 +34840,9 @@
           <w:szCs w:val="21"/>
           <w:bdr w:val="none" w:sz="0" w:space="0" w:color="auto" w:frame="1"/>
         </w:rPr>
-      </w:pPr>
+        <w:t>a weak</w:t>
+      </w:r>
+      <w:proofErr w:type="gramEnd"/>
       <w:r>
         <w:rPr>
           <w:rStyle w:val="normaltextrun"/>
@@ -34651,7 +34852,7 @@
           <w:szCs w:val="21"/>
           <w:bdr w:val="none" w:sz="0" w:space="0" w:color="auto" w:frame="1"/>
         </w:rPr>
-        <w:t xml:space="preserve">Downtime – system downtime can greatly reduce the trust of the client to the ITRO because they will not be able to raise their concerns timely. </w:t>
+        <w:t xml:space="preserve"> security for the system. </w:t>
       </w:r>
     </w:p>
     <w:p>
@@ -34680,7 +34881,7 @@
           <w:szCs w:val="21"/>
           <w:bdr w:val="none" w:sz="0" w:space="0" w:color="auto" w:frame="1"/>
         </w:rPr>
-        <w:t>Inadequate Scalability and Elasticity – a ticketing system is expected to handle customer support efficiently. If the system is not scalable or elastic enough that it will not be able to handle the increase or decrease in the volume of tickets received daily, the system is bound to produce customer dissatisfaction.</w:t>
+        <w:t xml:space="preserve">Downtime – system downtime can greatly reduce the trust of the client to the ITRO because they will not be able to raise their concerns timely. </w:t>
       </w:r>
     </w:p>
     <w:p>
@@ -34709,7 +34910,7 @@
           <w:szCs w:val="21"/>
           <w:bdr w:val="none" w:sz="0" w:space="0" w:color="auto" w:frame="1"/>
         </w:rPr>
-        <w:t>Lack of Integration – since RAMs Corner will be adapted by the ITRO, it is expected to be able to integrate well with the current software and hardware equipment that is used by the ITRO, as well as the Asia Pacific College Residents being the clients. Inability to integrate means a decrease in productivity, that will therefore cause operational damage.</w:t>
+        <w:t>Inadequate Scalability and Elasticity – a ticketing system is expected to handle customer support efficiently. If the system is not scalable or elastic enough that it will not be able to handle the increase or decrease in the volume of tickets received daily, the system is bound to produce customer dissatisfaction.</w:t>
       </w:r>
     </w:p>
     <w:p>
@@ -34738,7 +34939,7 @@
           <w:szCs w:val="21"/>
           <w:bdr w:val="none" w:sz="0" w:space="0" w:color="auto" w:frame="1"/>
         </w:rPr>
-        <w:t>Insufficient Reporting and Analytics – it is important to have a comprehensive analytical report for a ticketing system to measure whether the organization was able to uphold their service satisfactorily. If there is no available data, the performance of the staffs will not be monitored, the customer engagement will not be properly reviewed, therefore, ITRO will miss out on a bunch of important details that can help them in deriving a data-driven decision in the future.</w:t>
+        <w:t>Lack of Integration – since RAMs Corner will be adapted by the ITRO, it is expected to be able to integrate well with the current software and hardware equipment that is used by the ITRO, as well as the Asia Pacific College Residents being the clients. Inability to integrate means a decrease in productivity, that will therefore cause operational damage.</w:t>
       </w:r>
     </w:p>
     <w:p>
@@ -34767,7 +34968,7 @@
           <w:szCs w:val="21"/>
           <w:bdr w:val="none" w:sz="0" w:space="0" w:color="auto" w:frame="1"/>
         </w:rPr>
-        <w:t>Ticket Mishandling -  human errors are also a possible occurrence when handling tickets, this can be misrouting of tickets to unrelated staff/division/department or maybe failure in prioritizing of tickets. These errors will cause client dissatisfaction that will  greatly affect the trust given to the ITRO.</w:t>
+        <w:t>Insufficient Reporting and Analytics – it is important to have a comprehensive analytical report for a ticketing system to measure whether the organization was able to uphold their service satisfactorily. If there is no available data, the performance of the staffs will not be monitored, the customer engagement will not be properly reviewed, therefore, ITRO will miss out on a bunch of important details that can help them in deriving a data-driven decision in the future.</w:t>
       </w:r>
     </w:p>
     <w:p>
@@ -34796,7 +34997,60 @@
           <w:szCs w:val="21"/>
           <w:bdr w:val="none" w:sz="0" w:space="0" w:color="auto" w:frame="1"/>
         </w:rPr>
-        <w:t>Poor User Experience – as a ticketing system, it is expected to be using technical terms at some point. But a very technical user interface is highly likely to overwhelm ordinary users, especially if they are non-IT people. A confusing interface will not only affect the client, but also the satisfaction rate for the ITRO service.</w:t>
+        <w:t>Ticket Mishandling -  human errors are also a possible occurrence when handling tickets, this can be misrouting of tickets to unrelated staff/division/department or maybe failure in prioritizing of tickets. These errors will cause client dissatisfaction that will  greatly affect the trust given to the ITRO.</w:t>
+      </w:r>
+    </w:p>
+    <w:p>
+      <w:pPr>
+        <w:pStyle w:val="ListParagraph"/>
+        <w:numPr>
+          <w:ilvl w:val="0"/>
+          <w:numId w:val="77"/>
+        </w:numPr>
+        <w:jc w:val="both"/>
+        <w:rPr>
+          <w:rStyle w:val="normaltextrun"/>
+          <w:rFonts w:ascii="Calibri" w:hAnsi="Calibri" w:cs="Calibri"/>
+          <w:color w:val="000000"/>
+          <w:sz w:val="21"/>
+          <w:szCs w:val="21"/>
+          <w:bdr w:val="none" w:sz="0" w:space="0" w:color="auto" w:frame="1"/>
+        </w:rPr>
+      </w:pPr>
+      <w:r>
+        <w:rPr>
+          <w:rStyle w:val="normaltextrun"/>
+          <w:rFonts w:ascii="Calibri" w:hAnsi="Calibri" w:cs="Calibri"/>
+          <w:color w:val="000000"/>
+          <w:sz w:val="21"/>
+          <w:szCs w:val="21"/>
+          <w:bdr w:val="none" w:sz="0" w:space="0" w:color="auto" w:frame="1"/>
+        </w:rPr>
+        <w:t xml:space="preserve">Poor User Experience – as a ticketing system, it is expected to be using technical terms at some point. But a very technical user interface is highly likely to overwhelm ordinary users, especially if they are </w:t>
+      </w:r>
+      <w:proofErr w:type="gramStart"/>
+      <w:r>
+        <w:rPr>
+          <w:rStyle w:val="normaltextrun"/>
+          <w:rFonts w:ascii="Calibri" w:hAnsi="Calibri" w:cs="Calibri"/>
+          <w:color w:val="000000"/>
+          <w:sz w:val="21"/>
+          <w:szCs w:val="21"/>
+          <w:bdr w:val="none" w:sz="0" w:space="0" w:color="auto" w:frame="1"/>
+        </w:rPr>
+        <w:t>non-</w:t>
+      </w:r>
+      <w:proofErr w:type="gramEnd"/>
+      <w:r>
+        <w:rPr>
+          <w:rStyle w:val="normaltextrun"/>
+          <w:rFonts w:ascii="Calibri" w:hAnsi="Calibri" w:cs="Calibri"/>
+          <w:color w:val="000000"/>
+          <w:sz w:val="21"/>
+          <w:szCs w:val="21"/>
+          <w:bdr w:val="none" w:sz="0" w:space="0" w:color="auto" w:frame="1"/>
+        </w:rPr>
+        <w:t>IT people. A confusing interface will not only affect the client, but also the satisfaction rate for the ITRO service.</w:t>
       </w:r>
     </w:p>
     <w:p>
@@ -36592,7 +36846,31 @@
           <w:szCs w:val="21"/>
           <w:bdr w:val="none" w:sz="0" w:space="0" w:color="auto" w:frame="1"/>
         </w:rPr>
-        <w:t>After the assessment, we will focus on developing solutions for the risks that are considered in extreme and high priority. The risks on the low to medium priority will be constantly monitored as well, and there are no negligible risks since we firmly believe that all risks must be taken into account and should have a minimum possible solution whenever they occur.</w:t>
+        <w:t xml:space="preserve">After the assessment, we will focus on developing solutions for the risks that are considered in extreme and high priority. The risks on the low to medium priority will be constantly monitored as well, and there are no negligible risks since we firmly believe that all risks must be </w:t>
+      </w:r>
+      <w:proofErr w:type="gramStart"/>
+      <w:r>
+        <w:rPr>
+          <w:rStyle w:val="normaltextrun"/>
+          <w:rFonts w:ascii="Calibri" w:hAnsi="Calibri" w:cs="Calibri"/>
+          <w:color w:val="000000"/>
+          <w:sz w:val="21"/>
+          <w:szCs w:val="21"/>
+          <w:bdr w:val="none" w:sz="0" w:space="0" w:color="auto" w:frame="1"/>
+        </w:rPr>
+        <w:t>taken into account</w:t>
+      </w:r>
+      <w:proofErr w:type="gramEnd"/>
+      <w:r>
+        <w:rPr>
+          <w:rStyle w:val="normaltextrun"/>
+          <w:rFonts w:ascii="Calibri" w:hAnsi="Calibri" w:cs="Calibri"/>
+          <w:color w:val="000000"/>
+          <w:sz w:val="21"/>
+          <w:szCs w:val="21"/>
+          <w:bdr w:val="none" w:sz="0" w:space="0" w:color="auto" w:frame="1"/>
+        </w:rPr>
+        <w:t xml:space="preserve"> and should have a minimum possible solution whenever they occur.</w:t>
       </w:r>
     </w:p>
     <w:p>
@@ -39896,7 +40174,31 @@
                 <w:szCs w:val="21"/>
                 <w:bdr w:val="none" w:sz="0" w:space="0" w:color="auto" w:frame="1"/>
               </w:rPr>
-              <w:t xml:space="preserve">a very technical user interface is highly likely to overwhelm ordinary users, especially if they are non-IT people. </w:t>
+              <w:t xml:space="preserve">a very technical user interface is highly likely to overwhelm ordinary users, especially if they are </w:t>
+            </w:r>
+            <w:proofErr w:type="gramStart"/>
+            <w:r>
+              <w:rPr>
+                <w:rStyle w:val="normaltextrun"/>
+                <w:rFonts w:ascii="Calibri" w:hAnsi="Calibri" w:cs="Calibri"/>
+                <w:color w:val="000000"/>
+                <w:sz w:val="21"/>
+                <w:szCs w:val="21"/>
+                <w:bdr w:val="none" w:sz="0" w:space="0" w:color="auto" w:frame="1"/>
+              </w:rPr>
+              <w:t>non-</w:t>
+            </w:r>
+            <w:proofErr w:type="gramEnd"/>
+            <w:r>
+              <w:rPr>
+                <w:rStyle w:val="normaltextrun"/>
+                <w:rFonts w:ascii="Calibri" w:hAnsi="Calibri" w:cs="Calibri"/>
+                <w:color w:val="000000"/>
+                <w:sz w:val="21"/>
+                <w:szCs w:val="21"/>
+                <w:bdr w:val="none" w:sz="0" w:space="0" w:color="auto" w:frame="1"/>
+              </w:rPr>
+              <w:t xml:space="preserve">IT people. </w:t>
             </w:r>
           </w:p>
         </w:tc>
@@ -40344,7 +40646,25 @@
           <w:sz w:val="24"/>
           <w:szCs w:val="24"/>
         </w:rPr>
-        <w:t>3. Incorrect or lack of research about certain products which may lead into buying wrong materials which can also cause to increase budget.</w:t>
+        <w:t xml:space="preserve">3. Incorrect or lack of research about certain products which may lead </w:t>
+      </w:r>
+      <w:proofErr w:type="gramStart"/>
+      <w:r>
+        <w:rPr>
+          <w:rFonts w:ascii="Calibri" w:eastAsia="Calibri" w:hAnsi="Calibri" w:cs="Calibri"/>
+          <w:sz w:val="24"/>
+          <w:szCs w:val="24"/>
+        </w:rPr>
+        <w:t>into</w:t>
+      </w:r>
+      <w:proofErr w:type="gramEnd"/>
+      <w:r>
+        <w:rPr>
+          <w:rFonts w:ascii="Calibri" w:eastAsia="Calibri" w:hAnsi="Calibri" w:cs="Calibri"/>
+          <w:sz w:val="24"/>
+          <w:szCs w:val="24"/>
+        </w:rPr>
+        <w:t xml:space="preserve"> buying wrong materials which can also cause to increase budget.</w:t>
       </w:r>
     </w:p>
     <w:p>
@@ -40365,7 +40685,25 @@
           <w:sz w:val="24"/>
           <w:szCs w:val="24"/>
         </w:rPr>
-        <w:t>4. Having a contract with a vendor that doesn’t meet the industry standard which may impact not only the project’s reputation, but also the company.</w:t>
+        <w:t xml:space="preserve">4. Having a contract with a vendor that doesn’t meet the industry </w:t>
+      </w:r>
+      <w:proofErr w:type="gramStart"/>
+      <w:r>
+        <w:rPr>
+          <w:rFonts w:ascii="Calibri" w:eastAsia="Calibri" w:hAnsi="Calibri" w:cs="Calibri"/>
+          <w:sz w:val="24"/>
+          <w:szCs w:val="24"/>
+        </w:rPr>
+        <w:t>standard which</w:t>
+      </w:r>
+      <w:proofErr w:type="gramEnd"/>
+      <w:r>
+        <w:rPr>
+          <w:rFonts w:ascii="Calibri" w:eastAsia="Calibri" w:hAnsi="Calibri" w:cs="Calibri"/>
+          <w:sz w:val="24"/>
+          <w:szCs w:val="24"/>
+        </w:rPr>
+        <w:t xml:space="preserve"> may impact not only the project’s reputation, but also the company.</w:t>
       </w:r>
     </w:p>
     <w:p>
@@ -40386,7 +40724,25 @@
           <w:sz w:val="24"/>
           <w:szCs w:val="24"/>
         </w:rPr>
-        <w:t xml:space="preserve">5. having a poor communication between the team and the vendor acquiring more than enough resources which can cause higher cost of budget without fully utilizing all the materials bought. </w:t>
+        <w:t xml:space="preserve">5. having </w:t>
+      </w:r>
+      <w:proofErr w:type="gramStart"/>
+      <w:r>
+        <w:rPr>
+          <w:rFonts w:ascii="Calibri" w:eastAsia="Calibri" w:hAnsi="Calibri" w:cs="Calibri"/>
+          <w:sz w:val="24"/>
+          <w:szCs w:val="24"/>
+        </w:rPr>
+        <w:t>a poor</w:t>
+      </w:r>
+      <w:proofErr w:type="gramEnd"/>
+      <w:r>
+        <w:rPr>
+          <w:rFonts w:ascii="Calibri" w:eastAsia="Calibri" w:hAnsi="Calibri" w:cs="Calibri"/>
+          <w:sz w:val="24"/>
+          <w:szCs w:val="24"/>
+        </w:rPr>
+        <w:t xml:space="preserve"> communication between the team and the vendor acquiring more than enough resources which can cause higher cost of budget without fully utilizing all the materials bought. </w:t>
       </w:r>
     </w:p>
     <w:p>
@@ -40494,7 +40850,25 @@
           <w:sz w:val="24"/>
           <w:szCs w:val="24"/>
         </w:rPr>
-        <w:t xml:space="preserve">For the company to plan out and mitigate the risk. The company should first the risk. The possible procurement management risk for the Nacor industries is below but not </w:t>
+        <w:t xml:space="preserve">For the company to plan out and mitigate the risk. The company should </w:t>
+      </w:r>
+      <w:proofErr w:type="gramStart"/>
+      <w:r>
+        <w:rPr>
+          <w:rFonts w:ascii="Calibri" w:eastAsia="Calibri" w:hAnsi="Calibri" w:cs="Calibri"/>
+          <w:sz w:val="24"/>
+          <w:szCs w:val="24"/>
+        </w:rPr>
+        <w:t>first</w:t>
+      </w:r>
+      <w:proofErr w:type="gramEnd"/>
+      <w:r>
+        <w:rPr>
+          <w:rFonts w:ascii="Calibri" w:eastAsia="Calibri" w:hAnsi="Calibri" w:cs="Calibri"/>
+          <w:sz w:val="24"/>
+          <w:szCs w:val="24"/>
+        </w:rPr>
+        <w:t xml:space="preserve"> the risk. The possible procurement management risk for the Nacor industries is below but not </w:t>
       </w:r>
       <w:r>
         <w:rPr>
@@ -40704,7 +41078,25 @@
           <w:sz w:val="24"/>
           <w:szCs w:val="24"/>
         </w:rPr>
-        <w:t>Have the deliveries advance for a few days so the there is an ample amount of time in case of the delays.</w:t>
+        <w:t xml:space="preserve">Have the deliveries advance for a few days so the there is an ample amount of time in case of </w:t>
+      </w:r>
+      <w:proofErr w:type="gramStart"/>
+      <w:r>
+        <w:rPr>
+          <w:rFonts w:ascii="Calibri" w:eastAsia="Calibri" w:hAnsi="Calibri" w:cs="Calibri"/>
+          <w:sz w:val="24"/>
+          <w:szCs w:val="24"/>
+        </w:rPr>
+        <w:t>the delays</w:t>
+      </w:r>
+      <w:proofErr w:type="gramEnd"/>
+      <w:r>
+        <w:rPr>
+          <w:rFonts w:ascii="Calibri" w:eastAsia="Calibri" w:hAnsi="Calibri" w:cs="Calibri"/>
+          <w:sz w:val="24"/>
+          <w:szCs w:val="24"/>
+        </w:rPr>
+        <w:t>.</w:t>
       </w:r>
     </w:p>
     <w:p>
@@ -40730,7 +41122,25 @@
           <w:sz w:val="24"/>
           <w:szCs w:val="24"/>
         </w:rPr>
-        <w:t xml:space="preserve">After looking for a specific product. Look for its alternative without sacrificing the quality to avoid unexpected breakdown of the material/s. </w:t>
+        <w:t xml:space="preserve">After looking for a specific product. Look for </w:t>
+      </w:r>
+      <w:proofErr w:type="gramStart"/>
+      <w:r>
+        <w:rPr>
+          <w:rFonts w:ascii="Calibri" w:eastAsia="Calibri" w:hAnsi="Calibri" w:cs="Calibri"/>
+          <w:sz w:val="24"/>
+          <w:szCs w:val="24"/>
+        </w:rPr>
+        <w:t>its</w:t>
+      </w:r>
+      <w:proofErr w:type="gramEnd"/>
+      <w:r>
+        <w:rPr>
+          <w:rFonts w:ascii="Calibri" w:eastAsia="Calibri" w:hAnsi="Calibri" w:cs="Calibri"/>
+          <w:sz w:val="24"/>
+          <w:szCs w:val="24"/>
+        </w:rPr>
+        <w:t xml:space="preserve"> alternative without sacrificing the quality to avoid unexpected breakdown of the material/s. </w:t>
       </w:r>
     </w:p>
     <w:p>
@@ -40782,7 +41192,25 @@
           <w:sz w:val="24"/>
           <w:szCs w:val="24"/>
         </w:rPr>
-        <w:t xml:space="preserve">Increase the budget for a few percentages to cover for the materials in case the prices increase. </w:t>
+        <w:t xml:space="preserve">Increase the budget </w:t>
+      </w:r>
+      <w:proofErr w:type="gramStart"/>
+      <w:r>
+        <w:rPr>
+          <w:rFonts w:ascii="Calibri" w:eastAsia="Calibri" w:hAnsi="Calibri" w:cs="Calibri"/>
+          <w:sz w:val="24"/>
+          <w:szCs w:val="24"/>
+        </w:rPr>
+        <w:t>for</w:t>
+      </w:r>
+      <w:proofErr w:type="gramEnd"/>
+      <w:r>
+        <w:rPr>
+          <w:rFonts w:ascii="Calibri" w:eastAsia="Calibri" w:hAnsi="Calibri" w:cs="Calibri"/>
+          <w:sz w:val="24"/>
+          <w:szCs w:val="24"/>
+        </w:rPr>
+        <w:t xml:space="preserve"> a few percentages to cover for the materials in case the prices increase. </w:t>
       </w:r>
     </w:p>
     <w:p>
@@ -40824,7 +41252,25 @@
           <w:sz w:val="24"/>
           <w:szCs w:val="24"/>
         </w:rPr>
-        <w:t>Everyone will have their own responsibilities when managing the procuring risks. Specific individuals will be assigned to pinpoint the procuring risks and others would be assigned to determine a possible risk that has been overlooked. Further to that information, the project manager and people who are assigned those responsibilities will be providing feedback on the status of the procurement risk management plans.</w:t>
+        <w:t xml:space="preserve">Everyone will have their own responsibilities when managing the procuring risks. Specific individuals will be assigned to pinpoint the procuring risks and others </w:t>
+      </w:r>
+      <w:proofErr w:type="gramStart"/>
+      <w:r>
+        <w:rPr>
+          <w:rFonts w:ascii="Calibri" w:eastAsia="Calibri" w:hAnsi="Calibri" w:cs="Calibri"/>
+          <w:sz w:val="24"/>
+          <w:szCs w:val="24"/>
+        </w:rPr>
+        <w:t>would</w:t>
+      </w:r>
+      <w:proofErr w:type="gramEnd"/>
+      <w:r>
+        <w:rPr>
+          <w:rFonts w:ascii="Calibri" w:eastAsia="Calibri" w:hAnsi="Calibri" w:cs="Calibri"/>
+          <w:sz w:val="24"/>
+          <w:szCs w:val="24"/>
+        </w:rPr>
+        <w:t xml:space="preserve"> be assigned to determine a possible risk that has been overlooked. Further to that information, the project manager and people who are assigned those responsibilities will be providing feedback on the status of the procurement risk management plans.</w:t>
       </w:r>
     </w:p>
     <w:p>
@@ -40879,7 +41325,25 @@
           <w:sz w:val="24"/>
           <w:szCs w:val="24"/>
         </w:rPr>
-        <w:t>Proper communication within the team or group is the key essential to success of the project. Regular status reports will be provided by the Project manager and the project team, Procurement risks and risk mitigation will be constantly updated and the stakeholders would be informed when changes or developments happen in procuring risk management activities.</w:t>
+        <w:t xml:space="preserve">Proper communication within the team or group is the key essential to success of the project. Regular status reports will be provided by the Project manager and the project team, Procurement risks and risk mitigation will be constantly </w:t>
+      </w:r>
+      <w:proofErr w:type="gramStart"/>
+      <w:r>
+        <w:rPr>
+          <w:rFonts w:ascii="Calibri" w:eastAsia="Calibri" w:hAnsi="Calibri" w:cs="Calibri"/>
+          <w:sz w:val="24"/>
+          <w:szCs w:val="24"/>
+        </w:rPr>
+        <w:t>updated</w:t>
+      </w:r>
+      <w:proofErr w:type="gramEnd"/>
+      <w:r>
+        <w:rPr>
+          <w:rFonts w:ascii="Calibri" w:eastAsia="Calibri" w:hAnsi="Calibri" w:cs="Calibri"/>
+          <w:sz w:val="24"/>
+          <w:szCs w:val="24"/>
+        </w:rPr>
+        <w:t xml:space="preserve"> and the stakeholders would be informed when changes or developments happen in procuring risk management activities.</w:t>
       </w:r>
     </w:p>
     <w:p>
@@ -40943,7 +41407,25 @@
           <w:szCs w:val="24"/>
         </w:rPr>
         <w:lastRenderedPageBreak/>
-        <w:t xml:space="preserve">greatly help the future projects to improve on how will they execute their tasks and provide even more quality outputs.  </w:t>
+        <w:t xml:space="preserve">greatly help the future projects to improve on how </w:t>
+      </w:r>
+      <w:proofErr w:type="gramStart"/>
+      <w:r>
+        <w:rPr>
+          <w:rFonts w:ascii="Calibri" w:eastAsia="Calibri" w:hAnsi="Calibri" w:cs="Calibri"/>
+          <w:sz w:val="24"/>
+          <w:szCs w:val="24"/>
+        </w:rPr>
+        <w:t>will they</w:t>
+      </w:r>
+      <w:proofErr w:type="gramEnd"/>
+      <w:r>
+        <w:rPr>
+          <w:rFonts w:ascii="Calibri" w:eastAsia="Calibri" w:hAnsi="Calibri" w:cs="Calibri"/>
+          <w:sz w:val="24"/>
+          <w:szCs w:val="24"/>
+        </w:rPr>
+        <w:t xml:space="preserve"> execute their tasks and provide even more quality outputs.  </w:t>
       </w:r>
     </w:p>
     <w:p>
@@ -41004,7 +41486,43 @@
           <w:sz w:val="24"/>
           <w:szCs w:val="24"/>
         </w:rPr>
-        <w:t>high-quality product and cost effective at the same time. To guarantee this situation, the company may bid vendors who offers the best deal that would benefit the project.</w:t>
+        <w:t xml:space="preserve">high-quality product and </w:t>
+      </w:r>
+      <w:proofErr w:type="gramStart"/>
+      <w:r>
+        <w:rPr>
+          <w:rFonts w:ascii="Calibri" w:eastAsia="Calibri" w:hAnsi="Calibri" w:cs="Calibri"/>
+          <w:sz w:val="24"/>
+          <w:szCs w:val="24"/>
+        </w:rPr>
+        <w:t>cost</w:t>
+      </w:r>
+      <w:proofErr w:type="gramEnd"/>
+      <w:r>
+        <w:rPr>
+          <w:rFonts w:ascii="Calibri" w:eastAsia="Calibri" w:hAnsi="Calibri" w:cs="Calibri"/>
+          <w:sz w:val="24"/>
+          <w:szCs w:val="24"/>
+        </w:rPr>
+        <w:t xml:space="preserve"> effective at the same time. To guarantee this situation, the company may </w:t>
+      </w:r>
+      <w:proofErr w:type="gramStart"/>
+      <w:r>
+        <w:rPr>
+          <w:rFonts w:ascii="Calibri" w:eastAsia="Calibri" w:hAnsi="Calibri" w:cs="Calibri"/>
+          <w:sz w:val="24"/>
+          <w:szCs w:val="24"/>
+        </w:rPr>
+        <w:t>bid</w:t>
+      </w:r>
+      <w:proofErr w:type="gramEnd"/>
+      <w:r>
+        <w:rPr>
+          <w:rFonts w:ascii="Calibri" w:eastAsia="Calibri" w:hAnsi="Calibri" w:cs="Calibri"/>
+          <w:sz w:val="24"/>
+          <w:szCs w:val="24"/>
+        </w:rPr>
+        <w:t xml:space="preserve"> vendors who offers the best deal that would benefit the project.</w:t>
       </w:r>
       <w:bookmarkEnd w:id="7"/>
     </w:p>
@@ -41067,13 +41585,41 @@
           <w:szCs w:val="24"/>
         </w:rPr>
       </w:pPr>
+      <w:proofErr w:type="gramStart"/>
       <w:r>
         <w:rPr>
           <w:rFonts w:ascii="Calibri" w:eastAsia="Calibri" w:hAnsi="Calibri" w:cs="Calibri"/>
           <w:sz w:val="24"/>
           <w:szCs w:val="24"/>
         </w:rPr>
-        <w:t>Stakeholder, project manager, procurement manager would then collaborate to guarantee that the budget would be utilized and no resources in making the project successful would go to waste. The procurement budget is also constantly monitored and keep track to avoid going over the budget.</w:t>
+        <w:t>Stakeholder</w:t>
+      </w:r>
+      <w:proofErr w:type="gramEnd"/>
+      <w:r>
+        <w:rPr>
+          <w:rFonts w:ascii="Calibri" w:eastAsia="Calibri" w:hAnsi="Calibri" w:cs="Calibri"/>
+          <w:sz w:val="24"/>
+          <w:szCs w:val="24"/>
+        </w:rPr>
+        <w:t xml:space="preserve">, project manager, procurement manager would then collaborate to guarantee that the budget would be utilized and no resources in making the project successful would go to waste. The procurement budget is also constantly monitored and </w:t>
+      </w:r>
+      <w:proofErr w:type="gramStart"/>
+      <w:r>
+        <w:rPr>
+          <w:rFonts w:ascii="Calibri" w:eastAsia="Calibri" w:hAnsi="Calibri" w:cs="Calibri"/>
+          <w:sz w:val="24"/>
+          <w:szCs w:val="24"/>
+        </w:rPr>
+        <w:t>keep</w:t>
+      </w:r>
+      <w:proofErr w:type="gramEnd"/>
+      <w:r>
+        <w:rPr>
+          <w:rFonts w:ascii="Calibri" w:eastAsia="Calibri" w:hAnsi="Calibri" w:cs="Calibri"/>
+          <w:sz w:val="24"/>
+          <w:szCs w:val="24"/>
+        </w:rPr>
+        <w:t xml:space="preserve"> track to avoid going over the budget.</w:t>
       </w:r>
     </w:p>
     <w:p>
@@ -41122,13 +41668,23 @@
           <w:szCs w:val="24"/>
         </w:rPr>
       </w:pPr>
+      <w:proofErr w:type="gramStart"/>
       <w:r>
         <w:rPr>
           <w:rFonts w:ascii="Calibri" w:eastAsia="Calibri" w:hAnsi="Calibri" w:cs="Calibri"/>
           <w:sz w:val="24"/>
           <w:szCs w:val="24"/>
         </w:rPr>
-        <w:t xml:space="preserve">The cost determination plays a huge role in procurement management plan as it serves as a guide to make sure the budget for the project is correct and utilized well. </w:t>
+        <w:t>The cost</w:t>
+      </w:r>
+      <w:proofErr w:type="gramEnd"/>
+      <w:r>
+        <w:rPr>
+          <w:rFonts w:ascii="Calibri" w:eastAsia="Calibri" w:hAnsi="Calibri" w:cs="Calibri"/>
+          <w:sz w:val="24"/>
+          <w:szCs w:val="24"/>
+        </w:rPr>
+        <w:t xml:space="preserve"> determination plays a huge role in procurement management plan as it serves as a guide to make sure the budget for the project is correct and utilized well. </w:t>
       </w:r>
     </w:p>
     <w:p/>
@@ -41185,7 +41741,43 @@
           <w:sz w:val="24"/>
           <w:szCs w:val="24"/>
         </w:rPr>
-        <w:t xml:space="preserve">Schedule constraints: Every project has a strict deadline including the Ram’s Corner: Ticketing Software project. The deliverables should be done based on its deadline or planned schedule. It is important that individuals pass their deliverables on time to avoid any delays on the project and to ensure the team </w:t>
+        <w:t xml:space="preserve">Schedule constraints: Every project has a strict deadline including the Ram’s Corner: Ticketing Software project. The deliverables should be </w:t>
+      </w:r>
+      <w:proofErr w:type="gramStart"/>
+      <w:r>
+        <w:rPr>
+          <w:rFonts w:ascii="Calibri" w:eastAsia="Calibri" w:hAnsi="Calibri" w:cs="Calibri"/>
+          <w:sz w:val="24"/>
+          <w:szCs w:val="24"/>
+        </w:rPr>
+        <w:t>done</w:t>
+      </w:r>
+      <w:proofErr w:type="gramEnd"/>
+      <w:r>
+        <w:rPr>
+          <w:rFonts w:ascii="Calibri" w:eastAsia="Calibri" w:hAnsi="Calibri" w:cs="Calibri"/>
+          <w:sz w:val="24"/>
+          <w:szCs w:val="24"/>
+        </w:rPr>
+        <w:t xml:space="preserve"> based on its deadline or planned schedule. It is important that individuals pass their deliverables on time to avoid any delays </w:t>
+      </w:r>
+      <w:proofErr w:type="gramStart"/>
+      <w:r>
+        <w:rPr>
+          <w:rFonts w:ascii="Calibri" w:eastAsia="Calibri" w:hAnsi="Calibri" w:cs="Calibri"/>
+          <w:sz w:val="24"/>
+          <w:szCs w:val="24"/>
+        </w:rPr>
+        <w:t>on</w:t>
+      </w:r>
+      <w:proofErr w:type="gramEnd"/>
+      <w:r>
+        <w:rPr>
+          <w:rFonts w:ascii="Calibri" w:eastAsia="Calibri" w:hAnsi="Calibri" w:cs="Calibri"/>
+          <w:sz w:val="24"/>
+          <w:szCs w:val="24"/>
+        </w:rPr>
+        <w:t xml:space="preserve"> the project and to ensure the team </w:t>
       </w:r>
       <w:r>
         <w:rPr>
@@ -41272,7 +41864,25 @@
           <w:sz w:val="24"/>
           <w:szCs w:val="24"/>
         </w:rPr>
-        <w:t>Resource constraints: The personnel of the office should be knowledgeable on how to operate or use the newly made software for them.</w:t>
+        <w:t xml:space="preserve">Resource constraints: The personnel of the office should be knowledgeable </w:t>
+      </w:r>
+      <w:proofErr w:type="gramStart"/>
+      <w:r>
+        <w:rPr>
+          <w:rFonts w:ascii="Calibri" w:eastAsia="Calibri" w:hAnsi="Calibri" w:cs="Calibri"/>
+          <w:sz w:val="24"/>
+          <w:szCs w:val="24"/>
+        </w:rPr>
+        <w:t>on</w:t>
+      </w:r>
+      <w:proofErr w:type="gramEnd"/>
+      <w:r>
+        <w:rPr>
+          <w:rFonts w:ascii="Calibri" w:eastAsia="Calibri" w:hAnsi="Calibri" w:cs="Calibri"/>
+          <w:sz w:val="24"/>
+          <w:szCs w:val="24"/>
+        </w:rPr>
+        <w:t xml:space="preserve"> how to operate or use the newly made software for them.</w:t>
       </w:r>
     </w:p>
     <w:p/>
@@ -41372,7 +41982,25 @@
           <w:sz w:val="24"/>
           <w:szCs w:val="24"/>
         </w:rPr>
-        <w:t xml:space="preserve">Contract planning. The director of the ITRO would then make suggestions or customized features that would personally cater the </w:t>
+        <w:t xml:space="preserve">Contract planning. The director of the ITRO would then make suggestions or customized features that would personally </w:t>
+      </w:r>
+      <w:proofErr w:type="gramStart"/>
+      <w:r>
+        <w:rPr>
+          <w:rFonts w:ascii="Calibri" w:eastAsia="Calibri" w:hAnsi="Calibri" w:cs="Calibri"/>
+          <w:sz w:val="24"/>
+          <w:szCs w:val="24"/>
+        </w:rPr>
+        <w:t>cater</w:t>
+      </w:r>
+      <w:proofErr w:type="gramEnd"/>
+      <w:r>
+        <w:rPr>
+          <w:rFonts w:ascii="Calibri" w:eastAsia="Calibri" w:hAnsi="Calibri" w:cs="Calibri"/>
+          <w:sz w:val="24"/>
+          <w:szCs w:val="24"/>
+        </w:rPr>
+        <w:t xml:space="preserve"> the </w:t>
       </w:r>
       <w:r>
         <w:rPr>
@@ -41745,7 +42373,25 @@
           <w:sz w:val="24"/>
           <w:szCs w:val="24"/>
         </w:rPr>
-        <w:t xml:space="preserve">              A. This measures the vendor’s capabilities on how fast and efficient it is when delivering the items. This starts from the initial ordering of the materials to finishing the project from installing the delivered goods.</w:t>
+        <w:t xml:space="preserve">              </w:t>
+      </w:r>
+      <w:proofErr w:type="gramStart"/>
+      <w:r>
+        <w:rPr>
+          <w:rFonts w:ascii="Calibri" w:eastAsia="Calibri" w:hAnsi="Calibri" w:cs="Calibri"/>
+          <w:sz w:val="24"/>
+          <w:szCs w:val="24"/>
+        </w:rPr>
+        <w:t>A. This measures the vendor’s capabilities</w:t>
+      </w:r>
+      <w:proofErr w:type="gramEnd"/>
+      <w:r>
+        <w:rPr>
+          <w:rFonts w:ascii="Calibri" w:eastAsia="Calibri" w:hAnsi="Calibri" w:cs="Calibri"/>
+          <w:sz w:val="24"/>
+          <w:szCs w:val="24"/>
+        </w:rPr>
+        <w:t xml:space="preserve"> on how fast and efficient it is when delivering the items. This starts from the initial ordering of the materials to finishing the project from installing the delivered goods.</w:t>
       </w:r>
     </w:p>
     <w:p>
@@ -41839,7 +42485,25 @@
           <w:sz w:val="24"/>
           <w:szCs w:val="24"/>
         </w:rPr>
-        <w:t xml:space="preserve">A. This metric tests the vendor’s accuracy when delivering the materials in a large quantity. One wrong item can possibly cause a delay in project. </w:t>
+        <w:t xml:space="preserve">A. This metric tests the vendor’s accuracy when delivering the materials in a large quantity. One wrong item can possibly cause a delay in </w:t>
+      </w:r>
+      <w:proofErr w:type="gramStart"/>
+      <w:r>
+        <w:rPr>
+          <w:rFonts w:ascii="Calibri" w:eastAsia="Calibri" w:hAnsi="Calibri" w:cs="Calibri"/>
+          <w:sz w:val="24"/>
+          <w:szCs w:val="24"/>
+        </w:rPr>
+        <w:t>project</w:t>
+      </w:r>
+      <w:proofErr w:type="gramEnd"/>
+      <w:r>
+        <w:rPr>
+          <w:rFonts w:ascii="Calibri" w:eastAsia="Calibri" w:hAnsi="Calibri" w:cs="Calibri"/>
+          <w:sz w:val="24"/>
+          <w:szCs w:val="24"/>
+        </w:rPr>
+        <w:t xml:space="preserve">. </w:t>
       </w:r>
     </w:p>
     <w:p>
@@ -41958,7 +42622,15 @@
       </w:r>
       <w:proofErr w:type="spellEnd"/>
       <w:r>
-        <w:t xml:space="preserve"> Alvin Limpin. The System has been done and completely developed for that past 3 semesters, starting from MNTSDEV which requires the project </w:t>
+        <w:t xml:space="preserve"> Alvin </w:t>
+      </w:r>
+      <w:proofErr w:type="spellStart"/>
+      <w:r>
+        <w:t>Limpin</w:t>
+      </w:r>
+      <w:proofErr w:type="spellEnd"/>
+      <w:r>
+        <w:t xml:space="preserve">. The System has been done and completely developed for that past 3 semesters, starting from MNTSDEV which requires the project </w:t>
       </w:r>
       <w:proofErr w:type="spellStart"/>
       <w:r>
@@ -43256,13 +43928,7 @@
     </w:p>
     <w:p>
       <w:r>
-        <w:t xml:space="preserve">This project acceptance document establishes formal acceptance of all the deliverables for the </w:t>
-      </w:r>
-      <w:r>
-        <w:t>RAMs Corner: ITRO Ticketing Service System</w:t>
-      </w:r>
-      <w:r>
-        <w:t xml:space="preserve"> project. The Dispatch Directory System project has met all the acceptance criteria as defined in the requirements document and project scope statement. </w:t>
+        <w:t xml:space="preserve">This project acceptance document establishes formal acceptance of all the deliverables for the RAMs Corner: ITRO Ticketing Service System project. The Dispatch Directory System project has met all the acceptance criteria as defined in the requirements document and project scope statement. </w:t>
       </w:r>
     </w:p>
     <w:p>
@@ -43270,9 +43936,9 @@
         <w:t xml:space="preserve">Sponsor Acceptance </w:t>
       </w:r>
     </w:p>
-    <w:p/>
-    <w:p>
-      <w:r>
+    <w:p>
+      <w:r>
+        <w:lastRenderedPageBreak/>
         <w:t>Approved by the Project Sponsor:</w:t>
       </w:r>
     </w:p>
